--- a/Documentacion/Entregas/Entrega_current/Andres/Documento final_v3.docx
+++ b/Documentacion/Entregas/Entrega_current/Andres/Documento final_v3.docx
@@ -59,7 +59,6 @@
                       <w:dataBinding w:prefixMappings="xmlns:ns0='http://purl.org/dc/elements/1.1/' xmlns:ns1='http://schemas.openxmlformats.org/package/2006/metadata/core-properties' " w:xpath="/ns1:coreProperties[1]/ns0:title[1]" w:storeItemID="{6C3C8BC8-F283-45AE-878A-BAB7291924A1}"/>
                       <w:text/>
                     </w:sdtPr>
-                    <w:sdtEndPr/>
                     <w:sdtContent>
                       <w:p>
                         <w:pPr>
@@ -103,7 +102,6 @@
                       <w:dataBinding w:prefixMappings="xmlns:ns0='http://purl.org/dc/elements/1.1/' xmlns:ns1='http://schemas.openxmlformats.org/package/2006/metadata/core-properties' " w:xpath="/ns1:coreProperties[1]/ns0:subject[1]" w:storeItemID="{6C3C8BC8-F283-45AE-878A-BAB7291924A1}"/>
                       <w:text/>
                     </w:sdtPr>
-                    <w:sdtEndPr/>
                     <w:sdtContent>
                       <w:p>
                         <w:pPr>
@@ -148,7 +146,6 @@
                       <w:dataBinding w:prefixMappings="xmlns:ns0='http://purl.org/dc/elements/1.1/' xmlns:ns1='http://schemas.openxmlformats.org/package/2006/metadata/core-properties' " w:xpath="/ns1:coreProperties[1]/ns0:creator[1]" w:storeItemID="{6C3C8BC8-F283-45AE-878A-BAB7291924A1}"/>
                       <w:text/>
                     </w:sdtPr>
-                    <w:sdtEndPr/>
                     <w:sdtContent>
                       <w:p>
                         <w:pPr>
@@ -381,7 +378,6 @@
         <w:dataBinding w:prefixMappings="xmlns:ns0='http://purl.org/dc/elements/1.1/' xmlns:ns1='http://schemas.openxmlformats.org/package/2006/metadata/core-properties' " w:xpath="/ns1:coreProperties[1]/ns0:title[1]" w:storeItemID="{6C3C8BC8-F283-45AE-878A-BAB7291924A1}"/>
         <w:text/>
       </w:sdtPr>
-      <w:sdtEndPr/>
       <w:sdtContent>
         <w:p>
           <w:pPr>
@@ -780,7 +776,6 @@
           <w:docPartUnique/>
         </w:docPartObj>
       </w:sdtPr>
-      <w:sdtEndPr/>
       <w:sdtContent>
         <w:p>
           <w:pPr>
@@ -5814,7 +5809,6 @@
           <w:id w:val="971489295"/>
           <w:citation/>
         </w:sdtPr>
-        <w:sdtEndPr/>
         <w:sdtContent>
           <w:r>
             <w:rPr>
@@ -9374,7 +9368,6 @@
           <w:id w:val="466103936"/>
           <w:citation/>
         </w:sdtPr>
-        <w:sdtEndPr/>
         <w:sdtContent>
           <w:r>
             <w:rPr>
@@ -12227,16 +12220,7 @@
           <w:sz w:val="20"/>
           <w:szCs w:val="20"/>
         </w:rPr>
-        <w:t xml:space="preserve"> Wind</w:t>
-      </w:r>
-      <w:bookmarkStart w:id="45" w:name="_GoBack"/>
-      <w:bookmarkEnd w:id="45"/>
-      <w:r>
-        <w:rPr>
-          <w:sz w:val="20"/>
-          <w:szCs w:val="20"/>
-        </w:rPr>
-        <w:t xml:space="preserve">ows </w:t>
+        <w:t xml:space="preserve"> Windows </w:t>
       </w:r>
       <w:proofErr w:type="spellStart"/>
       <w:r>
@@ -12383,7 +12367,6 @@
           <w:id w:val="893779409"/>
           <w:citation/>
         </w:sdtPr>
-        <w:sdtEndPr/>
         <w:sdtContent>
           <w:r>
             <w:rPr>
@@ -12622,7 +12605,6 @@
           <w:id w:val="893779410"/>
           <w:citation/>
         </w:sdtPr>
-        <w:sdtEndPr/>
         <w:sdtContent>
           <w:r>
             <w:rPr>
@@ -12848,7 +12830,7 @@
           <w:lang w:val="es-UY"/>
         </w:rPr>
       </w:pPr>
-      <w:bookmarkStart w:id="46" w:name="_Toc366689029"/>
+      <w:bookmarkStart w:id="45" w:name="_Toc366689029"/>
       <w:r>
         <w:rPr>
           <w:color w:val="auto"/>
@@ -12899,7 +12881,7 @@
         </w:rPr>
         <w:t>: Arquitectura del SO Móvil Android.</w:t>
       </w:r>
-      <w:bookmarkEnd w:id="46"/>
+      <w:bookmarkEnd w:id="45"/>
     </w:p>
     <w:p>
       <w:pPr>
@@ -13290,7 +13272,6 @@
           <w:id w:val="893779414"/>
           <w:citation/>
         </w:sdtPr>
-        <w:sdtEndPr/>
         <w:sdtContent>
           <w:r>
             <w:rPr>
@@ -13346,7 +13327,6 @@
           <w:id w:val="893779411"/>
           <w:citation/>
         </w:sdtPr>
-        <w:sdtEndPr/>
         <w:sdtContent>
           <w:r>
             <w:rPr>
@@ -13402,7 +13382,6 @@
           <w:id w:val="893779412"/>
           <w:citation/>
         </w:sdtPr>
-        <w:sdtEndPr/>
         <w:sdtContent>
           <w:r>
             <w:rPr>
@@ -13458,7 +13437,6 @@
           <w:id w:val="893779413"/>
           <w:citation/>
         </w:sdtPr>
-        <w:sdtEndPr/>
         <w:sdtContent>
           <w:r>
             <w:rPr>
@@ -13514,7 +13492,6 @@
           <w:id w:val="893779415"/>
           <w:citation/>
         </w:sdtPr>
-        <w:sdtEndPr/>
         <w:sdtContent>
           <w:r>
             <w:rPr>
@@ -13877,7 +13854,6 @@
           <w:id w:val="893779416"/>
           <w:citation/>
         </w:sdtPr>
-        <w:sdtEndPr/>
         <w:sdtContent>
           <w:r>
             <w:rPr>
@@ -13932,12 +13908,12 @@
       <w:r>
         <w:br w:type="page"/>
       </w:r>
-      <w:bookmarkStart w:id="47" w:name="_Toc374025623"/>
+      <w:bookmarkStart w:id="46" w:name="_Toc374025623"/>
       <w:r>
         <w:lastRenderedPageBreak/>
         <w:t>Proceso de desarrollo de la solución</w:t>
       </w:r>
-      <w:bookmarkEnd w:id="47"/>
+      <w:bookmarkEnd w:id="46"/>
     </w:p>
     <w:p/>
     <w:p>
@@ -14104,59 +14080,59 @@
       <w:pPr>
         <w:pStyle w:val="Ttulo2"/>
       </w:pPr>
-      <w:bookmarkStart w:id="48" w:name="_Toc374014977"/>
-      <w:bookmarkStart w:id="49" w:name="_Toc374025624"/>
+      <w:bookmarkStart w:id="47" w:name="_Toc374014977"/>
+      <w:bookmarkStart w:id="48" w:name="_Toc374025624"/>
       <w:r>
         <w:lastRenderedPageBreak/>
         <w:t>Etapa de Análisis</w:t>
       </w:r>
+      <w:bookmarkEnd w:id="47"/>
       <w:bookmarkEnd w:id="48"/>
+    </w:p>
+    <w:p>
+      <w:pPr>
+        <w:pStyle w:val="Sinespaciado"/>
+        <w:rPr>
+          <w:sz w:val="20"/>
+          <w:szCs w:val="20"/>
+        </w:rPr>
+      </w:pPr>
+    </w:p>
+    <w:p>
+      <w:pPr>
+        <w:pStyle w:val="Sinespaciado"/>
+        <w:rPr>
+          <w:sz w:val="20"/>
+          <w:szCs w:val="20"/>
+        </w:rPr>
+      </w:pPr>
+      <w:r>
+        <w:rPr>
+          <w:sz w:val="20"/>
+          <w:szCs w:val="20"/>
+        </w:rPr>
+        <w:t>Lo primero que se debe hacer en el proceso de desarrollo de la solución es un análisis de la información con la que contamos, con la finalidad de aclarar y solucionar de manera temprana los distintos inconvenientes que puedan surgir. Para entender mejor el problema vamos a desglosarlo en partes.</w:t>
+      </w:r>
+    </w:p>
+    <w:p>
+      <w:pPr>
+        <w:pStyle w:val="Sinespaciado"/>
+      </w:pPr>
+    </w:p>
+    <w:p>
+      <w:pPr>
+        <w:pStyle w:val="Ttulo3"/>
+      </w:pPr>
+      <w:bookmarkStart w:id="49" w:name="_Toc374014978"/>
+      <w:bookmarkStart w:id="50" w:name="_Toc374025625"/>
+      <w:r>
+        <w:t>Problema</w:t>
+      </w:r>
+      <w:r>
+        <w:t xml:space="preserve"> que se analiza</w:t>
+      </w:r>
       <w:bookmarkEnd w:id="49"/>
-    </w:p>
-    <w:p>
-      <w:pPr>
-        <w:pStyle w:val="Sinespaciado"/>
-        <w:rPr>
-          <w:sz w:val="20"/>
-          <w:szCs w:val="20"/>
-        </w:rPr>
-      </w:pPr>
-    </w:p>
-    <w:p>
-      <w:pPr>
-        <w:pStyle w:val="Sinespaciado"/>
-        <w:rPr>
-          <w:sz w:val="20"/>
-          <w:szCs w:val="20"/>
-        </w:rPr>
-      </w:pPr>
-      <w:r>
-        <w:rPr>
-          <w:sz w:val="20"/>
-          <w:szCs w:val="20"/>
-        </w:rPr>
-        <w:t>Lo primero que se debe hacer en el proceso de desarrollo de la solución es un análisis de la información con la que contamos, con la finalidad de aclarar y solucionar de manera temprana los distintos inconvenientes que puedan surgir. Para entender mejor el problema vamos a desglosarlo en partes.</w:t>
-      </w:r>
-    </w:p>
-    <w:p>
-      <w:pPr>
-        <w:pStyle w:val="Sinespaciado"/>
-      </w:pPr>
-    </w:p>
-    <w:p>
-      <w:pPr>
-        <w:pStyle w:val="Ttulo3"/>
-      </w:pPr>
-      <w:bookmarkStart w:id="50" w:name="_Toc374014978"/>
-      <w:bookmarkStart w:id="51" w:name="_Toc374025625"/>
-      <w:r>
-        <w:t>Problema</w:t>
-      </w:r>
-      <w:r>
-        <w:t xml:space="preserve"> que se analiza</w:t>
-      </w:r>
       <w:bookmarkEnd w:id="50"/>
-      <w:bookmarkEnd w:id="51"/>
     </w:p>
     <w:p>
       <w:pPr>
@@ -14185,13 +14161,13 @@
       <w:pPr>
         <w:pStyle w:val="Ttulo3"/>
       </w:pPr>
-      <w:bookmarkStart w:id="52" w:name="_Toc374014979"/>
-      <w:bookmarkStart w:id="53" w:name="_Toc374025626"/>
+      <w:bookmarkStart w:id="51" w:name="_Toc374014979"/>
+      <w:bookmarkStart w:id="52" w:name="_Toc374025626"/>
       <w:r>
         <w:t>Descripción del problema</w:t>
       </w:r>
+      <w:bookmarkEnd w:id="51"/>
       <w:bookmarkEnd w:id="52"/>
-      <w:bookmarkEnd w:id="53"/>
     </w:p>
     <w:p/>
     <w:p>
@@ -14214,14 +14190,14 @@
       <w:pPr>
         <w:pStyle w:val="Ttulo3"/>
       </w:pPr>
-      <w:bookmarkStart w:id="54" w:name="_Toc374014980"/>
-      <w:bookmarkStart w:id="55" w:name="_Toc374025627"/>
+      <w:bookmarkStart w:id="53" w:name="_Toc374014980"/>
+      <w:bookmarkStart w:id="54" w:name="_Toc374025627"/>
       <w:r>
         <w:lastRenderedPageBreak/>
         <w:t>Dominio del problema</w:t>
       </w:r>
+      <w:bookmarkEnd w:id="53"/>
       <w:bookmarkEnd w:id="54"/>
-      <w:bookmarkEnd w:id="55"/>
     </w:p>
     <w:p>
       <w:pPr>
@@ -14316,37 +14292,37 @@
       <w:pPr>
         <w:pStyle w:val="Ttulo4"/>
       </w:pPr>
-      <w:bookmarkStart w:id="56" w:name="_Toc373786366"/>
+      <w:bookmarkStart w:id="55" w:name="_Toc373786366"/>
       <w:r>
         <w:t>Restricciones no estructurales</w:t>
       </w:r>
+      <w:bookmarkEnd w:id="55"/>
+    </w:p>
+    <w:p>
+      <w:pPr>
+        <w:ind w:firstLine="708"/>
+        <w:rPr>
+          <w:sz w:val="20"/>
+          <w:szCs w:val="20"/>
+        </w:rPr>
+      </w:pPr>
+      <w:r>
+        <w:rPr>
+          <w:sz w:val="20"/>
+          <w:szCs w:val="20"/>
+        </w:rPr>
+        <w:t>Las siguientes son las restricciones no estructurales que aplican a los elementos del Modelo de Dominio de la sección previa. Las mismas se expresan en lenguaje natural.</w:t>
+      </w:r>
+    </w:p>
+    <w:p>
+      <w:pPr>
+        <w:pStyle w:val="Ttulo5"/>
+      </w:pPr>
+      <w:bookmarkStart w:id="56" w:name="_Toc373786367"/>
+      <w:r>
+        <w:t>Restricciones de unicidad</w:t>
+      </w:r>
       <w:bookmarkEnd w:id="56"/>
-    </w:p>
-    <w:p>
-      <w:pPr>
-        <w:ind w:firstLine="708"/>
-        <w:rPr>
-          <w:sz w:val="20"/>
-          <w:szCs w:val="20"/>
-        </w:rPr>
-      </w:pPr>
-      <w:r>
-        <w:rPr>
-          <w:sz w:val="20"/>
-          <w:szCs w:val="20"/>
-        </w:rPr>
-        <w:t>Las siguientes son las restricciones no estructurales que aplican a los elementos del Modelo de Dominio de la sección previa. Las mismas se expresan en lenguaje natural.</w:t>
-      </w:r>
-    </w:p>
-    <w:p>
-      <w:pPr>
-        <w:pStyle w:val="Ttulo5"/>
-      </w:pPr>
-      <w:bookmarkStart w:id="57" w:name="_Toc373786367"/>
-      <w:r>
-        <w:t>Restricciones de unicidad</w:t>
-      </w:r>
-      <w:bookmarkEnd w:id="57"/>
     </w:p>
     <w:p>
       <w:pPr>
@@ -15218,14 +15194,14 @@
       <w:pPr>
         <w:pStyle w:val="Ttulo5"/>
       </w:pPr>
-      <w:bookmarkStart w:id="58" w:name="_Toc373786368"/>
+      <w:bookmarkStart w:id="57" w:name="_Toc373786368"/>
       <w:r>
         <w:t xml:space="preserve">Restricciones de </w:t>
       </w:r>
       <w:r>
         <w:t>negocio</w:t>
       </w:r>
-      <w:bookmarkEnd w:id="58"/>
+      <w:bookmarkEnd w:id="57"/>
     </w:p>
     <w:p>
       <w:pPr>
@@ -15972,7 +15948,7 @@
       <w:pPr>
         <w:pStyle w:val="Ttulo4"/>
       </w:pPr>
-      <w:bookmarkStart w:id="59" w:name="_Toc374014981"/>
+      <w:bookmarkStart w:id="58" w:name="_Toc374014981"/>
       <w:r>
         <w:t>Descomposición de</w:t>
       </w:r>
@@ -15982,7 +15958,7 @@
       <w:r>
         <w:t xml:space="preserve"> en casos de uso</w:t>
       </w:r>
-      <w:bookmarkEnd w:id="59"/>
+      <w:bookmarkEnd w:id="58"/>
     </w:p>
     <w:p>
       <w:pPr>
@@ -15994,7 +15970,7 @@
           <w:color w:val="373739" w:themeColor="accent1" w:themeShade="7F"/>
         </w:rPr>
       </w:pPr>
-      <w:bookmarkStart w:id="60" w:name="_Toc370160732"/>
+      <w:bookmarkStart w:id="59" w:name="_Toc370160732"/>
       <w:r>
         <w:rPr>
           <w:rStyle w:val="nfasissutil"/>
@@ -16020,7 +15996,7 @@
         </w:rPr>
         <w:t>El sistema contara con 4 posibles actores.</w:t>
       </w:r>
-      <w:bookmarkStart w:id="61" w:name="_Toc370160726"/>
+      <w:bookmarkStart w:id="60" w:name="_Toc370160726"/>
     </w:p>
     <w:p>
       <w:pPr>
@@ -16046,51 +16022,51 @@
         </w:rPr>
         <w:t>Usuario Cliente.</w:t>
       </w:r>
+      <w:bookmarkEnd w:id="60"/>
+    </w:p>
+    <w:p>
+      <w:pPr>
+        <w:pStyle w:val="Sinespaciado"/>
+        <w:rPr>
+          <w:sz w:val="20"/>
+          <w:szCs w:val="20"/>
+        </w:rPr>
+      </w:pPr>
+      <w:r>
+        <w:tab/>
+      </w:r>
+      <w:r>
+        <w:tab/>
+      </w:r>
+      <w:r>
+        <w:rPr>
+          <w:sz w:val="20"/>
+          <w:szCs w:val="20"/>
+        </w:rPr>
+        <w:t>Es cualquier usuario que se haya registrado en el sistema.</w:t>
+      </w:r>
+      <w:bookmarkStart w:id="61" w:name="_Toc370160727"/>
+    </w:p>
+    <w:p>
+      <w:pPr>
+        <w:pStyle w:val="Sinespaciado"/>
+        <w:rPr>
+          <w:rStyle w:val="nfasisintenso"/>
+        </w:rPr>
+      </w:pPr>
+      <w:r>
+        <w:rPr>
+          <w:b/>
+        </w:rPr>
+        <w:tab/>
+      </w:r>
+      <w:r>
+        <w:rPr>
+          <w:rStyle w:val="nfasisintenso"/>
+        </w:rPr>
+        <w:t>Usuario Proveedor.</w:t>
+      </w:r>
       <w:bookmarkEnd w:id="61"/>
-    </w:p>
-    <w:p>
-      <w:pPr>
-        <w:pStyle w:val="Sinespaciado"/>
-        <w:rPr>
-          <w:sz w:val="20"/>
-          <w:szCs w:val="20"/>
-        </w:rPr>
-      </w:pPr>
-      <w:r>
-        <w:tab/>
-      </w:r>
-      <w:r>
-        <w:tab/>
-      </w:r>
-      <w:r>
-        <w:rPr>
-          <w:sz w:val="20"/>
-          <w:szCs w:val="20"/>
-        </w:rPr>
-        <w:t>Es cualquier usuario que se haya registrado en el sistema.</w:t>
-      </w:r>
-      <w:bookmarkStart w:id="62" w:name="_Toc370160727"/>
-    </w:p>
-    <w:p>
-      <w:pPr>
-        <w:pStyle w:val="Sinespaciado"/>
-        <w:rPr>
-          <w:rStyle w:val="nfasisintenso"/>
-        </w:rPr>
-      </w:pPr>
-      <w:r>
-        <w:rPr>
-          <w:b/>
-        </w:rPr>
-        <w:tab/>
-      </w:r>
-      <w:r>
-        <w:rPr>
-          <w:rStyle w:val="nfasisintenso"/>
-        </w:rPr>
-        <w:t>Usuario Proveedor.</w:t>
-      </w:r>
-      <w:bookmarkEnd w:id="62"/>
       <w:r>
         <w:rPr>
           <w:rStyle w:val="nfasisintenso"/>
@@ -16121,7 +16097,7 @@
         <w:tab/>
         <w:t>Es un usuario que adquirió una cuenta apta para subir contenido al sistema.</w:t>
       </w:r>
-      <w:bookmarkStart w:id="63" w:name="_Toc370160728"/>
+      <w:bookmarkStart w:id="62" w:name="_Toc370160728"/>
     </w:p>
     <w:p>
       <w:pPr>
@@ -16142,7 +16118,7 @@
         </w:rPr>
         <w:t>Usuario Administrador.</w:t>
       </w:r>
-      <w:bookmarkEnd w:id="63"/>
+      <w:bookmarkEnd w:id="62"/>
     </w:p>
     <w:p>
       <w:pPr>
@@ -16189,7 +16165,7 @@
         <w:tab/>
         <w:t>contenidos, comentarios, y demás recursos del sistema.</w:t>
       </w:r>
-      <w:bookmarkStart w:id="64" w:name="_Toc370160729"/>
+      <w:bookmarkStart w:id="63" w:name="_Toc370160729"/>
     </w:p>
     <w:p>
       <w:pPr>
@@ -16210,7 +16186,7 @@
         </w:rPr>
         <w:t>Usuario Anónimo.</w:t>
       </w:r>
-      <w:bookmarkEnd w:id="64"/>
+      <w:bookmarkEnd w:id="63"/>
     </w:p>
     <w:p>
       <w:pPr>
@@ -16314,7 +16290,7 @@
         </w:rPr>
         <w:t>Login</w:t>
       </w:r>
-      <w:bookmarkEnd w:id="60"/>
+      <w:bookmarkEnd w:id="59"/>
     </w:p>
     <w:tbl>
       <w:tblPr>
@@ -16640,7 +16616,7 @@
           <w:szCs w:val="26"/>
         </w:rPr>
       </w:pPr>
-      <w:bookmarkStart w:id="65" w:name="_Toc370160733"/>
+      <w:bookmarkStart w:id="64" w:name="_Toc370160733"/>
       <w:r>
         <w:rPr>
           <w:color w:val="000000" w:themeColor="text1"/>
@@ -16656,14 +16632,14 @@
           <w:iCs/>
         </w:rPr>
       </w:pPr>
-      <w:bookmarkStart w:id="66" w:name="_Toc373972371"/>
-      <w:bookmarkStart w:id="67" w:name="_Toc374011556"/>
-      <w:bookmarkStart w:id="68" w:name="_Toc374012102"/>
-      <w:bookmarkStart w:id="69" w:name="_Toc374012240"/>
+      <w:bookmarkStart w:id="65" w:name="_Toc373972371"/>
+      <w:bookmarkStart w:id="66" w:name="_Toc374011556"/>
+      <w:bookmarkStart w:id="67" w:name="_Toc374012102"/>
+      <w:bookmarkStart w:id="68" w:name="_Toc374012240"/>
+      <w:bookmarkEnd w:id="65"/>
       <w:bookmarkEnd w:id="66"/>
       <w:bookmarkEnd w:id="67"/>
       <w:bookmarkEnd w:id="68"/>
-      <w:bookmarkEnd w:id="69"/>
       <w:r>
         <w:rPr>
           <w:rStyle w:val="nfasis"/>
@@ -16672,7 +16648,7 @@
         <w:lastRenderedPageBreak/>
         <w:t>Salir del sistema</w:t>
       </w:r>
-      <w:bookmarkEnd w:id="65"/>
+      <w:bookmarkEnd w:id="64"/>
     </w:p>
     <w:tbl>
       <w:tblPr>
@@ -17120,7 +17096,7 @@
           <w:lang w:eastAsia="es-UY"/>
         </w:rPr>
       </w:pPr>
-      <w:bookmarkStart w:id="70" w:name="_Toc370160734"/>
+      <w:bookmarkStart w:id="69" w:name="_Toc370160734"/>
       <w:r>
         <w:rPr>
           <w:rStyle w:val="nfasis"/>
@@ -17128,7 +17104,7 @@
         </w:rPr>
         <w:t>Registro de usuario</w:t>
       </w:r>
-      <w:bookmarkEnd w:id="70"/>
+      <w:bookmarkEnd w:id="69"/>
     </w:p>
     <w:tbl>
       <w:tblPr>
@@ -17650,7 +17626,7 @@
       <w:pPr>
         <w:pStyle w:val="Ttulo6"/>
       </w:pPr>
-      <w:bookmarkStart w:id="71" w:name="_Toc370160735"/>
+      <w:bookmarkStart w:id="70" w:name="_Toc370160735"/>
       <w:r>
         <w:rPr>
           <w:rStyle w:val="nfasis"/>
@@ -17659,7 +17635,7 @@
         <w:lastRenderedPageBreak/>
         <w:t>Visitar perfil</w:t>
       </w:r>
-      <w:bookmarkEnd w:id="71"/>
+      <w:bookmarkEnd w:id="70"/>
     </w:p>
     <w:tbl>
       <w:tblPr>
@@ -18130,14 +18106,14 @@
           <w:lang w:eastAsia="es-UY"/>
         </w:rPr>
       </w:pPr>
-      <w:bookmarkStart w:id="72" w:name="_Toc370160736"/>
+      <w:bookmarkStart w:id="71" w:name="_Toc370160736"/>
       <w:r>
         <w:rPr>
           <w:rStyle w:val="nfasis"/>
         </w:rPr>
         <w:t>Editar perfil</w:t>
       </w:r>
-      <w:bookmarkEnd w:id="72"/>
+      <w:bookmarkEnd w:id="71"/>
     </w:p>
     <w:tbl>
       <w:tblPr>
@@ -18705,7 +18681,7 @@
           <w:lang w:eastAsia="es-UY"/>
         </w:rPr>
       </w:pPr>
-      <w:bookmarkStart w:id="73" w:name="_Toc370160737"/>
+      <w:bookmarkStart w:id="72" w:name="_Toc370160737"/>
       <w:r>
         <w:rPr>
           <w:rStyle w:val="nfasis"/>
@@ -18714,7 +18690,7 @@
         <w:lastRenderedPageBreak/>
         <w:t>Buscar contenidos</w:t>
       </w:r>
-      <w:bookmarkEnd w:id="73"/>
+      <w:bookmarkEnd w:id="72"/>
     </w:p>
     <w:tbl>
       <w:tblPr>
@@ -19251,14 +19227,14 @@
           <w:lang w:eastAsia="es-UY"/>
         </w:rPr>
       </w:pPr>
-      <w:bookmarkStart w:id="74" w:name="_Toc370160738"/>
+      <w:bookmarkStart w:id="73" w:name="_Toc370160738"/>
       <w:r>
         <w:rPr>
           <w:rStyle w:val="nfasis"/>
         </w:rPr>
         <w:t>Ver detalle de contenido</w:t>
       </w:r>
-      <w:bookmarkEnd w:id="74"/>
+      <w:bookmarkEnd w:id="73"/>
     </w:p>
     <w:tbl>
       <w:tblPr>
@@ -19704,7 +19680,7 @@
       <w:pPr>
         <w:pStyle w:val="Ttulo6"/>
       </w:pPr>
-      <w:bookmarkStart w:id="75" w:name="_Toc370160739"/>
+      <w:bookmarkStart w:id="74" w:name="_Toc370160739"/>
       <w:r>
         <w:rPr>
           <w:rStyle w:val="nfasis"/>
@@ -19713,7 +19689,7 @@
         <w:lastRenderedPageBreak/>
         <w:t>Ver contenidos más populares</w:t>
       </w:r>
-      <w:bookmarkEnd w:id="75"/>
+      <w:bookmarkEnd w:id="74"/>
       <w:r>
         <w:rPr>
           <w:rStyle w:val="nfasis"/>
@@ -20142,14 +20118,14 @@
           <w:lang w:eastAsia="es-UY"/>
         </w:rPr>
       </w:pPr>
-      <w:bookmarkStart w:id="76" w:name="_Toc370160740"/>
+      <w:bookmarkStart w:id="75" w:name="_Toc370160740"/>
       <w:r>
         <w:rPr>
           <w:rStyle w:val="nfasis"/>
         </w:rPr>
         <w:t>Ver contenidos más populares por categoría</w:t>
       </w:r>
-      <w:bookmarkEnd w:id="76"/>
+      <w:bookmarkEnd w:id="75"/>
     </w:p>
     <w:tbl>
       <w:tblPr>
@@ -20557,7 +20533,7 @@
       <w:pPr>
         <w:pStyle w:val="Ttulo6"/>
       </w:pPr>
-      <w:bookmarkStart w:id="77" w:name="_Toc370160741"/>
+      <w:bookmarkStart w:id="76" w:name="_Toc370160741"/>
       <w:r>
         <w:rPr>
           <w:rStyle w:val="nfasis"/>
@@ -20565,7 +20541,7 @@
         </w:rPr>
         <w:t>Ver ranking de contenidos por tipo</w:t>
       </w:r>
-      <w:bookmarkEnd w:id="77"/>
+      <w:bookmarkEnd w:id="76"/>
     </w:p>
     <w:tbl>
       <w:tblPr>
@@ -20997,7 +20973,7 @@
           <w:lang w:eastAsia="es-UY"/>
         </w:rPr>
       </w:pPr>
-      <w:bookmarkStart w:id="78" w:name="_Toc370160742"/>
+      <w:bookmarkStart w:id="77" w:name="_Toc370160742"/>
       <w:r>
         <w:rPr>
           <w:rStyle w:val="nfasis"/>
@@ -21005,7 +20981,7 @@
         <w:lastRenderedPageBreak/>
         <w:t>Ver ranking contenidos pagos</w:t>
       </w:r>
-      <w:bookmarkEnd w:id="78"/>
+      <w:bookmarkEnd w:id="77"/>
     </w:p>
     <w:tbl>
       <w:tblPr>
@@ -21429,7 +21405,7 @@
       <w:pPr>
         <w:pStyle w:val="Ttulo6"/>
       </w:pPr>
-      <w:bookmarkStart w:id="79" w:name="_Toc370160743"/>
+      <w:bookmarkStart w:id="78" w:name="_Toc370160743"/>
       <w:r>
         <w:rPr>
           <w:rStyle w:val="nfasis"/>
@@ -21437,7 +21413,7 @@
         </w:rPr>
         <w:t>Ver ranking contenidos gratuitos</w:t>
       </w:r>
-      <w:bookmarkEnd w:id="79"/>
+      <w:bookmarkEnd w:id="78"/>
     </w:p>
     <w:tbl>
       <w:tblPr>
@@ -21877,14 +21853,14 @@
       <w:pPr>
         <w:pStyle w:val="Ttulo6"/>
       </w:pPr>
-      <w:bookmarkStart w:id="80" w:name="_Toc370160744"/>
+      <w:bookmarkStart w:id="79" w:name="_Toc370160744"/>
       <w:r>
         <w:rPr>
           <w:rStyle w:val="nfasis"/>
         </w:rPr>
         <w:t>Subir contenido</w:t>
       </w:r>
-      <w:bookmarkEnd w:id="80"/>
+      <w:bookmarkEnd w:id="79"/>
     </w:p>
     <w:tbl>
       <w:tblPr>
@@ -22156,7 +22132,7 @@
       <w:pPr>
         <w:pStyle w:val="Ttulo6"/>
       </w:pPr>
-      <w:bookmarkStart w:id="81" w:name="_Toc370160745"/>
+      <w:bookmarkStart w:id="80" w:name="_Toc370160745"/>
       <w:r>
         <w:rPr>
           <w:rStyle w:val="nfasis"/>
@@ -22165,7 +22141,7 @@
         <w:lastRenderedPageBreak/>
         <w:t>Comprar contenido</w:t>
       </w:r>
-      <w:bookmarkEnd w:id="81"/>
+      <w:bookmarkEnd w:id="80"/>
       <w:r>
         <w:rPr>
           <w:rStyle w:val="nfasis"/>
@@ -22770,7 +22746,7 @@
           <w:rStyle w:val="nfasis"/>
         </w:rPr>
       </w:pPr>
-      <w:bookmarkStart w:id="82" w:name="_Toc370160746"/>
+      <w:bookmarkStart w:id="81" w:name="_Toc370160746"/>
     </w:p>
     <w:p>
       <w:pPr>
@@ -22794,7 +22770,7 @@
         </w:rPr>
         <w:t>Descargar contenido</w:t>
       </w:r>
-      <w:bookmarkEnd w:id="82"/>
+      <w:bookmarkEnd w:id="81"/>
     </w:p>
     <w:tbl>
       <w:tblPr>
@@ -23364,7 +23340,7 @@
       <w:pPr>
         <w:pStyle w:val="Ttulo6"/>
       </w:pPr>
-      <w:bookmarkStart w:id="83" w:name="_Toc370160747"/>
+      <w:bookmarkStart w:id="82" w:name="_Toc370160747"/>
       <w:r>
         <w:rPr>
           <w:rStyle w:val="nfasis"/>
@@ -23373,7 +23349,7 @@
         <w:lastRenderedPageBreak/>
         <w:t>Puntuar contenido</w:t>
       </w:r>
-      <w:bookmarkEnd w:id="83"/>
+      <w:bookmarkEnd w:id="82"/>
       <w:r>
         <w:rPr>
           <w:rStyle w:val="nfasis"/>
@@ -23647,14 +23623,14 @@
       <w:pPr>
         <w:pStyle w:val="Ttulo6"/>
       </w:pPr>
-      <w:bookmarkStart w:id="84" w:name="_Toc370160748"/>
+      <w:bookmarkStart w:id="83" w:name="_Toc370160748"/>
       <w:r>
         <w:rPr>
           <w:rStyle w:val="nfasis"/>
         </w:rPr>
         <w:t>Comentar contenido</w:t>
       </w:r>
-      <w:bookmarkEnd w:id="84"/>
+      <w:bookmarkEnd w:id="83"/>
     </w:p>
     <w:tbl>
       <w:tblPr>
@@ -23898,7 +23874,7 @@
       <w:pPr>
         <w:pStyle w:val="Ttulo6"/>
       </w:pPr>
-      <w:bookmarkStart w:id="85" w:name="_Toc370160749"/>
+      <w:bookmarkStart w:id="84" w:name="_Toc370160749"/>
       <w:r>
         <w:rPr>
           <w:rStyle w:val="nfasis"/>
@@ -23906,7 +23882,7 @@
         </w:rPr>
         <w:t>Ver contenidos pendientes de evaluación</w:t>
       </w:r>
-      <w:bookmarkEnd w:id="85"/>
+      <w:bookmarkEnd w:id="84"/>
     </w:p>
     <w:tbl>
       <w:tblPr>
@@ -24216,14 +24192,14 @@
       <w:pPr>
         <w:pStyle w:val="Ttulo6"/>
       </w:pPr>
-      <w:bookmarkStart w:id="86" w:name="_Toc370160750"/>
+      <w:bookmarkStart w:id="85" w:name="_Toc370160750"/>
       <w:r>
         <w:rPr>
           <w:rStyle w:val="nfasis"/>
         </w:rPr>
         <w:t>Agregar contenido a favoritos</w:t>
       </w:r>
-      <w:bookmarkEnd w:id="86"/>
+      <w:bookmarkEnd w:id="85"/>
     </w:p>
     <w:tbl>
       <w:tblPr>
@@ -24493,7 +24469,7 @@
       <w:pPr>
         <w:pStyle w:val="Ttulo6"/>
       </w:pPr>
-      <w:bookmarkStart w:id="87" w:name="_Toc370160751"/>
+      <w:bookmarkStart w:id="86" w:name="_Toc370160751"/>
       <w:r>
         <w:rPr>
           <w:rStyle w:val="nfasis"/>
@@ -24501,7 +24477,7 @@
         </w:rPr>
         <w:t>Ver favoritos</w:t>
       </w:r>
-      <w:bookmarkEnd w:id="87"/>
+      <w:bookmarkEnd w:id="86"/>
     </w:p>
     <w:tbl>
       <w:tblPr>
@@ -24760,7 +24736,7 @@
       <w:pPr>
         <w:pStyle w:val="Ttulo6"/>
       </w:pPr>
-      <w:bookmarkStart w:id="88" w:name="_Toc370160752"/>
+      <w:bookmarkStart w:id="87" w:name="_Toc370160752"/>
       <w:r>
         <w:rPr>
           <w:rStyle w:val="nfasis"/>
@@ -24768,7 +24744,7 @@
         <w:lastRenderedPageBreak/>
         <w:t>Quitar contenido de favoritos</w:t>
       </w:r>
-      <w:bookmarkEnd w:id="88"/>
+      <w:bookmarkEnd w:id="87"/>
     </w:p>
     <w:tbl>
       <w:tblPr>
@@ -25054,14 +25030,14 @@
       <w:pPr>
         <w:pStyle w:val="Ttulo6"/>
       </w:pPr>
-      <w:bookmarkStart w:id="89" w:name="_Toc370160753"/>
+      <w:bookmarkStart w:id="88" w:name="_Toc370160753"/>
       <w:r>
         <w:rPr>
           <w:rStyle w:val="nfasis"/>
         </w:rPr>
         <w:t>Ver contenidos destacados</w:t>
       </w:r>
-      <w:bookmarkEnd w:id="89"/>
+      <w:bookmarkEnd w:id="88"/>
     </w:p>
     <w:tbl>
       <w:tblPr>
@@ -25271,7 +25247,7 @@
       <w:pPr>
         <w:pStyle w:val="Ttulo6"/>
       </w:pPr>
-      <w:bookmarkStart w:id="90" w:name="_Toc370160754"/>
+      <w:bookmarkStart w:id="89" w:name="_Toc370160754"/>
       <w:r>
         <w:rPr>
           <w:rStyle w:val="nfasis"/>
@@ -25279,7 +25255,7 @@
         </w:rPr>
         <w:t>Ver contenidos subidos</w:t>
       </w:r>
-      <w:bookmarkEnd w:id="90"/>
+      <w:bookmarkEnd w:id="89"/>
     </w:p>
     <w:tbl>
       <w:tblPr>
@@ -25518,7 +25494,7 @@
       <w:pPr>
         <w:pStyle w:val="Ttulo6"/>
       </w:pPr>
-      <w:bookmarkStart w:id="91" w:name="_Toc370160755"/>
+      <w:bookmarkStart w:id="90" w:name="_Toc370160755"/>
       <w:r>
         <w:rPr>
           <w:rStyle w:val="nfasis"/>
@@ -25527,7 +25503,7 @@
         <w:lastRenderedPageBreak/>
         <w:t>Ver contenidos adquiridos</w:t>
       </w:r>
-      <w:bookmarkEnd w:id="91"/>
+      <w:bookmarkEnd w:id="90"/>
     </w:p>
     <w:tbl>
       <w:tblPr>
@@ -25766,16 +25742,16 @@
       <w:pPr>
         <w:pStyle w:val="Ttulo3"/>
       </w:pPr>
-      <w:bookmarkStart w:id="92" w:name="_Toc374014982"/>
-      <w:bookmarkStart w:id="93" w:name="_Toc374025628"/>
+      <w:bookmarkStart w:id="91" w:name="_Toc374014982"/>
+      <w:bookmarkStart w:id="92" w:name="_Toc374025628"/>
       <w:r>
         <w:t>E</w:t>
       </w:r>
       <w:r>
         <w:t>specificación de requerimientos</w:t>
       </w:r>
+      <w:bookmarkEnd w:id="91"/>
       <w:bookmarkEnd w:id="92"/>
-      <w:bookmarkEnd w:id="93"/>
     </w:p>
     <w:p>
       <w:pPr>
@@ -25785,7 +25761,7 @@
           <w:i w:val="0"/>
         </w:rPr>
       </w:pPr>
-      <w:bookmarkStart w:id="94" w:name="_Toc370234945"/>
+      <w:bookmarkStart w:id="93" w:name="_Toc370234945"/>
       <w:r>
         <w:rPr>
           <w:b w:val="0"/>
@@ -25793,7 +25769,7 @@
         </w:rPr>
         <w:t>Alcance</w:t>
       </w:r>
-      <w:bookmarkEnd w:id="94"/>
+      <w:bookmarkEnd w:id="93"/>
     </w:p>
     <w:p>
       <w:pPr>
@@ -26446,11 +26422,11 @@
       <w:pPr>
         <w:pStyle w:val="Ttulo5"/>
       </w:pPr>
-      <w:bookmarkStart w:id="95" w:name="_Toc370234950"/>
+      <w:bookmarkStart w:id="94" w:name="_Toc370234950"/>
       <w:r>
         <w:t>Interfaces de usuario</w:t>
       </w:r>
-      <w:bookmarkEnd w:id="95"/>
+      <w:bookmarkEnd w:id="94"/>
     </w:p>
     <w:p>
       <w:pPr>
@@ -26553,11 +26529,11 @@
       <w:pPr>
         <w:pStyle w:val="Ttulo5"/>
       </w:pPr>
-      <w:bookmarkStart w:id="96" w:name="_Toc370234951"/>
+      <w:bookmarkStart w:id="95" w:name="_Toc370234951"/>
       <w:r>
         <w:t>Interfaces con hardware</w:t>
       </w:r>
-      <w:bookmarkEnd w:id="96"/>
+      <w:bookmarkEnd w:id="95"/>
     </w:p>
     <w:p>
       <w:pPr>
@@ -26587,11 +26563,11 @@
       <w:pPr>
         <w:pStyle w:val="Ttulo5"/>
       </w:pPr>
-      <w:bookmarkStart w:id="97" w:name="_Toc370234952"/>
+      <w:bookmarkStart w:id="96" w:name="_Toc370234952"/>
       <w:r>
         <w:t>Interfaces con software</w:t>
       </w:r>
-      <w:bookmarkEnd w:id="97"/>
+      <w:bookmarkEnd w:id="96"/>
     </w:p>
     <w:p>
       <w:pPr>
@@ -26680,11 +26656,11 @@
       <w:pPr>
         <w:pStyle w:val="Ttulo5"/>
       </w:pPr>
-      <w:bookmarkStart w:id="98" w:name="_Toc370234953"/>
+      <w:bookmarkStart w:id="97" w:name="_Toc370234953"/>
       <w:r>
         <w:t>Interfaces de comunicación</w:t>
       </w:r>
-      <w:bookmarkEnd w:id="98"/>
+      <w:bookmarkEnd w:id="97"/>
     </w:p>
     <w:p>
       <w:pPr>
@@ -26730,11 +26706,11 @@
       <w:pPr>
         <w:pStyle w:val="Ttulo5"/>
       </w:pPr>
-      <w:bookmarkStart w:id="99" w:name="_Toc370234954"/>
+      <w:bookmarkStart w:id="98" w:name="_Toc370234954"/>
       <w:r>
         <w:t>Restricciones de memoria</w:t>
       </w:r>
-      <w:bookmarkEnd w:id="99"/>
+      <w:bookmarkEnd w:id="98"/>
     </w:p>
     <w:p>
       <w:pPr>
@@ -26769,7 +26745,7 @@
           <w:lang w:val="es-ES" w:eastAsia="es-ES"/>
         </w:rPr>
       </w:pPr>
-      <w:bookmarkStart w:id="100" w:name="_Toc370234955"/>
+      <w:bookmarkStart w:id="99" w:name="_Toc370234955"/>
       <w:r>
         <w:br w:type="page"/>
       </w:r>
@@ -26782,7 +26758,7 @@
         <w:lastRenderedPageBreak/>
         <w:t>Funciones del producto</w:t>
       </w:r>
-      <w:bookmarkEnd w:id="100"/>
+      <w:bookmarkEnd w:id="99"/>
     </w:p>
     <w:p>
       <w:pPr>
@@ -26845,14 +26821,14 @@
       <w:pPr>
         <w:pStyle w:val="Ttulo5"/>
       </w:pPr>
-      <w:bookmarkStart w:id="101" w:name="_Toc370234956"/>
+      <w:bookmarkStart w:id="100" w:name="_Toc370234956"/>
       <w:r>
         <w:t>Características</w:t>
       </w:r>
       <w:r>
         <w:t xml:space="preserve"> de los usuarios</w:t>
       </w:r>
-      <w:bookmarkEnd w:id="101"/>
+      <w:bookmarkEnd w:id="100"/>
     </w:p>
     <w:p>
       <w:pPr>
@@ -26899,35 +26875,35 @@
       <w:pPr>
         <w:pStyle w:val="Ttulo5"/>
       </w:pPr>
-      <w:bookmarkStart w:id="102" w:name="_Toc370234957"/>
+      <w:bookmarkStart w:id="101" w:name="_Toc370234957"/>
       <w:r>
         <w:t>Restricciones de diseño</w:t>
       </w:r>
+      <w:bookmarkEnd w:id="101"/>
+    </w:p>
+    <w:p>
+      <w:pPr>
+        <w:pStyle w:val="MNormal"/>
+      </w:pPr>
+    </w:p>
+    <w:p>
+      <w:pPr>
+        <w:pStyle w:val="Ttulo6"/>
+        <w:rPr>
+          <w:i w:val="0"/>
+        </w:rPr>
+      </w:pPr>
+      <w:r>
+        <w:t xml:space="preserve"> </w:t>
+      </w:r>
+      <w:bookmarkStart w:id="102" w:name="_Toc370234958"/>
+      <w:r>
+        <w:rPr>
+          <w:i w:val="0"/>
+        </w:rPr>
+        <w:t>Motor de Base de Datos</w:t>
+      </w:r>
       <w:bookmarkEnd w:id="102"/>
-    </w:p>
-    <w:p>
-      <w:pPr>
-        <w:pStyle w:val="MNormal"/>
-      </w:pPr>
-    </w:p>
-    <w:p>
-      <w:pPr>
-        <w:pStyle w:val="Ttulo6"/>
-        <w:rPr>
-          <w:i w:val="0"/>
-        </w:rPr>
-      </w:pPr>
-      <w:r>
-        <w:t xml:space="preserve"> </w:t>
-      </w:r>
-      <w:bookmarkStart w:id="103" w:name="_Toc370234958"/>
-      <w:r>
-        <w:rPr>
-          <w:i w:val="0"/>
-        </w:rPr>
-        <w:t>Motor de Base de Datos</w:t>
-      </w:r>
-      <w:bookmarkEnd w:id="103"/>
     </w:p>
     <w:p>
       <w:pPr>
@@ -26957,14 +26933,14 @@
       <w:r>
         <w:t xml:space="preserve"> </w:t>
       </w:r>
-      <w:bookmarkStart w:id="104" w:name="_Toc370234959"/>
+      <w:bookmarkStart w:id="103" w:name="_Toc370234959"/>
       <w:r>
         <w:rPr>
           <w:i w:val="0"/>
         </w:rPr>
         <w:t>Disposiciones Legales</w:t>
       </w:r>
-      <w:bookmarkEnd w:id="104"/>
+      <w:bookmarkEnd w:id="103"/>
     </w:p>
     <w:p>
       <w:pPr>
@@ -26991,14 +26967,14 @@
       <w:r>
         <w:t xml:space="preserve"> </w:t>
       </w:r>
-      <w:bookmarkStart w:id="105" w:name="_Toc370234960"/>
+      <w:bookmarkStart w:id="104" w:name="_Toc370234960"/>
       <w:r>
         <w:rPr>
           <w:i w:val="0"/>
         </w:rPr>
         <w:t>Estándar de Interfaz de usuario</w:t>
       </w:r>
-      <w:bookmarkEnd w:id="105"/>
+      <w:bookmarkEnd w:id="104"/>
     </w:p>
     <w:p>
       <w:pPr>
@@ -27032,14 +27008,14 @@
           <w:i w:val="0"/>
         </w:rPr>
       </w:pPr>
-      <w:bookmarkStart w:id="106" w:name="_Toc370234961"/>
+      <w:bookmarkStart w:id="105" w:name="_Toc370234961"/>
       <w:r>
         <w:rPr>
           <w:i w:val="0"/>
         </w:rPr>
         <w:t>Supuestos y dependencias</w:t>
       </w:r>
-      <w:bookmarkEnd w:id="106"/>
+      <w:bookmarkEnd w:id="105"/>
     </w:p>
     <w:p>
       <w:pPr>
@@ -27079,134 +27055,134 @@
       <w:pPr>
         <w:pStyle w:val="Ttulo2"/>
       </w:pPr>
-      <w:bookmarkStart w:id="107" w:name="_Toc374025629"/>
+      <w:bookmarkStart w:id="106" w:name="_Toc374025629"/>
       <w:r>
         <w:lastRenderedPageBreak/>
         <w:t>Etapa de Diseño</w:t>
       </w:r>
+      <w:bookmarkEnd w:id="106"/>
+    </w:p>
+    <w:p/>
+    <w:p>
+      <w:pPr>
+        <w:rPr>
+          <w:sz w:val="20"/>
+          <w:szCs w:val="20"/>
+        </w:rPr>
+      </w:pPr>
+      <w:r>
+        <w:rPr>
+          <w:sz w:val="20"/>
+          <w:szCs w:val="20"/>
+        </w:rPr>
+        <w:t>Como se mencionó previamente el objetivo de la etapa de diseño es la definición del sistema con un mayor nivel de detalles, a partir de la formación recabada durante la etapa de análisis, con el fin de permitir su interpretación y realización física.</w:t>
+      </w:r>
+    </w:p>
+    <w:p>
+      <w:pPr>
+        <w:rPr>
+          <w:sz w:val="20"/>
+          <w:szCs w:val="20"/>
+        </w:rPr>
+      </w:pPr>
+      <w:r>
+        <w:rPr>
+          <w:sz w:val="20"/>
+          <w:szCs w:val="20"/>
+        </w:rPr>
+        <w:t xml:space="preserve">Se considera que el diseño de un sistema es correcto si un sistema construido de acuerdo a ese diseño satisface los requerimientos del sistema. Por otro lado, el objetivo de la etapa de diseño no es encontrar el diseño correcto, sino encontrar el mejor diseño posible considerando las limitaciones impuestas por los requerimientos, el ambiente físico y el ambiente social donde el mismo va a operar. </w:t>
+      </w:r>
+    </w:p>
+    <w:p>
+      <w:pPr>
+        <w:rPr>
+          <w:sz w:val="20"/>
+          <w:szCs w:val="20"/>
+        </w:rPr>
+      </w:pPr>
+      <w:r>
+        <w:rPr>
+          <w:sz w:val="20"/>
+          <w:szCs w:val="20"/>
+        </w:rPr>
+        <w:t xml:space="preserve">Tres de los aspectos </w:t>
+      </w:r>
+      <w:r>
+        <w:rPr>
+          <w:sz w:val="20"/>
+          <w:szCs w:val="20"/>
+        </w:rPr>
+        <w:t>más</w:t>
+      </w:r>
+      <w:r>
+        <w:rPr>
+          <w:sz w:val="20"/>
+          <w:szCs w:val="20"/>
+        </w:rPr>
+        <w:t xml:space="preserve"> importantes de la presente etapa del desarrollo de software (y en particular los que se abarcarán </w:t>
+      </w:r>
+      <w:r>
+        <w:rPr>
+          <w:sz w:val="20"/>
+          <w:szCs w:val="20"/>
+        </w:rPr>
+        <w:t xml:space="preserve">en esta sección) son </w:t>
+      </w:r>
+      <w:r>
+        <w:rPr>
+          <w:i/>
+          <w:sz w:val="20"/>
+          <w:szCs w:val="20"/>
+        </w:rPr>
+        <w:t>El diseño de los datos</w:t>
+      </w:r>
+      <w:r>
+        <w:rPr>
+          <w:sz w:val="20"/>
+          <w:szCs w:val="20"/>
+        </w:rPr>
+        <w:t xml:space="preserve">, </w:t>
+      </w:r>
+      <w:r>
+        <w:rPr>
+          <w:i/>
+          <w:sz w:val="20"/>
+          <w:szCs w:val="20"/>
+        </w:rPr>
+        <w:t>El diseño arquitectónico</w:t>
+      </w:r>
+      <w:r>
+        <w:rPr>
+          <w:sz w:val="20"/>
+          <w:szCs w:val="20"/>
+        </w:rPr>
+        <w:t xml:space="preserve"> y </w:t>
+      </w:r>
+      <w:r>
+        <w:rPr>
+          <w:i/>
+          <w:sz w:val="20"/>
+          <w:szCs w:val="20"/>
+        </w:rPr>
+        <w:t>El diseño de interfaz de usuario</w:t>
+      </w:r>
+      <w:r>
+        <w:rPr>
+          <w:sz w:val="20"/>
+          <w:szCs w:val="20"/>
+        </w:rPr>
+        <w:t>.</w:t>
+      </w:r>
+    </w:p>
+    <w:p>
+      <w:pPr>
+        <w:pStyle w:val="Ttulo3"/>
+      </w:pPr>
+      <w:bookmarkStart w:id="107" w:name="_Toc374025630"/>
+      <w:r>
+        <w:t>El diseño de los datos</w:t>
+      </w:r>
       <w:bookmarkEnd w:id="107"/>
-    </w:p>
-    <w:p/>
-    <w:p>
-      <w:pPr>
-        <w:rPr>
-          <w:sz w:val="20"/>
-          <w:szCs w:val="20"/>
-        </w:rPr>
-      </w:pPr>
-      <w:r>
-        <w:rPr>
-          <w:sz w:val="20"/>
-          <w:szCs w:val="20"/>
-        </w:rPr>
-        <w:t>Como se mencionó previamente el objetivo de la etapa de diseño es la definición del sistema con un mayor nivel de detalles, a partir de la formación recabada durante la etapa de análisis, con el fin de permitir su interpretación y realización física.</w:t>
-      </w:r>
-    </w:p>
-    <w:p>
-      <w:pPr>
-        <w:rPr>
-          <w:sz w:val="20"/>
-          <w:szCs w:val="20"/>
-        </w:rPr>
-      </w:pPr>
-      <w:r>
-        <w:rPr>
-          <w:sz w:val="20"/>
-          <w:szCs w:val="20"/>
-        </w:rPr>
-        <w:t xml:space="preserve">Se considera que el diseño de un sistema es correcto si un sistema construido de acuerdo a ese diseño satisface los requerimientos del sistema. Por otro lado, el objetivo de la etapa de diseño no es encontrar el diseño correcto, sino encontrar el mejor diseño posible considerando las limitaciones impuestas por los requerimientos, el ambiente físico y el ambiente social donde el mismo va a operar. </w:t>
-      </w:r>
-    </w:p>
-    <w:p>
-      <w:pPr>
-        <w:rPr>
-          <w:sz w:val="20"/>
-          <w:szCs w:val="20"/>
-        </w:rPr>
-      </w:pPr>
-      <w:r>
-        <w:rPr>
-          <w:sz w:val="20"/>
-          <w:szCs w:val="20"/>
-        </w:rPr>
-        <w:t xml:space="preserve">Tres de los aspectos </w:t>
-      </w:r>
-      <w:r>
-        <w:rPr>
-          <w:sz w:val="20"/>
-          <w:szCs w:val="20"/>
-        </w:rPr>
-        <w:t>más</w:t>
-      </w:r>
-      <w:r>
-        <w:rPr>
-          <w:sz w:val="20"/>
-          <w:szCs w:val="20"/>
-        </w:rPr>
-        <w:t xml:space="preserve"> importantes de la presente etapa del desarrollo de software (y en particular los que se abarcarán </w:t>
-      </w:r>
-      <w:r>
-        <w:rPr>
-          <w:sz w:val="20"/>
-          <w:szCs w:val="20"/>
-        </w:rPr>
-        <w:t xml:space="preserve">en esta sección) son </w:t>
-      </w:r>
-      <w:r>
-        <w:rPr>
-          <w:i/>
-          <w:sz w:val="20"/>
-          <w:szCs w:val="20"/>
-        </w:rPr>
-        <w:t>El diseño de los datos</w:t>
-      </w:r>
-      <w:r>
-        <w:rPr>
-          <w:sz w:val="20"/>
-          <w:szCs w:val="20"/>
-        </w:rPr>
-        <w:t xml:space="preserve">, </w:t>
-      </w:r>
-      <w:r>
-        <w:rPr>
-          <w:i/>
-          <w:sz w:val="20"/>
-          <w:szCs w:val="20"/>
-        </w:rPr>
-        <w:t>El diseño arquitectónico</w:t>
-      </w:r>
-      <w:r>
-        <w:rPr>
-          <w:sz w:val="20"/>
-          <w:szCs w:val="20"/>
-        </w:rPr>
-        <w:t xml:space="preserve"> y </w:t>
-      </w:r>
-      <w:r>
-        <w:rPr>
-          <w:i/>
-          <w:sz w:val="20"/>
-          <w:szCs w:val="20"/>
-        </w:rPr>
-        <w:t>El diseño de interfaz de usuario</w:t>
-      </w:r>
-      <w:r>
-        <w:rPr>
-          <w:sz w:val="20"/>
-          <w:szCs w:val="20"/>
-        </w:rPr>
-        <w:t>.</w:t>
-      </w:r>
-    </w:p>
-    <w:p>
-      <w:pPr>
-        <w:pStyle w:val="Ttulo3"/>
-      </w:pPr>
-      <w:bookmarkStart w:id="108" w:name="_Toc374025630"/>
-      <w:r>
-        <w:t>El diseño de los datos</w:t>
-      </w:r>
-      <w:bookmarkEnd w:id="108"/>
     </w:p>
     <w:p>
       <w:pPr>
@@ -27388,7 +27364,7 @@
       <w:pPr>
         <w:pStyle w:val="Ttulo3"/>
       </w:pPr>
-      <w:bookmarkStart w:id="109" w:name="_Toc374025631"/>
+      <w:bookmarkStart w:id="108" w:name="_Toc374025631"/>
       <w:r>
         <w:rPr>
           <w:noProof/>
@@ -27442,7 +27418,7 @@
           </wp:inline>
         </w:drawing>
       </w:r>
-      <w:bookmarkEnd w:id="109"/>
+      <w:bookmarkEnd w:id="108"/>
     </w:p>
     <w:p>
       <w:pPr>
@@ -27523,8 +27499,8 @@
           <w:i w:val="0"/>
         </w:rPr>
       </w:pPr>
-      <w:bookmarkStart w:id="110" w:name="_Toc369566270"/>
-      <w:bookmarkStart w:id="111" w:name="_Toc370315634"/>
+      <w:bookmarkStart w:id="109" w:name="_Toc369566270"/>
+      <w:bookmarkStart w:id="110" w:name="_Toc370315634"/>
       <w:r>
         <w:rPr>
           <w:rFonts w:eastAsia="Times New Roman"/>
@@ -27533,21 +27509,21 @@
         </w:rPr>
         <w:t>Mapeo de clases persistentes a tablas</w:t>
       </w:r>
+      <w:bookmarkEnd w:id="109"/>
       <w:bookmarkEnd w:id="110"/>
+    </w:p>
+    <w:p>
+      <w:pPr>
+        <w:pStyle w:val="Ttulo5"/>
+      </w:pPr>
+      <w:bookmarkStart w:id="111" w:name="_Toc370315635"/>
+      <w:r>
+        <w:t>Servidor principal</w:t>
+      </w:r>
       <w:bookmarkEnd w:id="111"/>
     </w:p>
     <w:p>
       <w:pPr>
-        <w:pStyle w:val="Ttulo5"/>
-      </w:pPr>
-      <w:bookmarkStart w:id="112" w:name="_Toc370315635"/>
-      <w:r>
-        <w:t>Servidor principal</w:t>
-      </w:r>
-      <w:bookmarkEnd w:id="112"/>
-    </w:p>
-    <w:p>
-      <w:pPr>
         <w:pStyle w:val="Ttulo6"/>
       </w:pPr>
       <w:r>
@@ -27613,7 +27589,7 @@
       <w:pPr>
         <w:pStyle w:val="Ttulo6"/>
       </w:pPr>
-      <w:bookmarkStart w:id="113" w:name="_Toc370315637"/>
+      <w:bookmarkStart w:id="112" w:name="_Toc370315637"/>
       <w:r>
         <w:rPr>
           <w:rFonts w:eastAsia="Times New Roman"/>
@@ -27633,79 +27609,79 @@
         </w:rPr>
         <w:t>_objeto</w:t>
       </w:r>
+      <w:bookmarkEnd w:id="112"/>
+    </w:p>
+    <w:p>
+      <w:pPr>
+        <w:rPr>
+          <w:sz w:val="20"/>
+          <w:szCs w:val="20"/>
+        </w:rPr>
+      </w:pPr>
+      <w:r>
+        <w:rPr>
+          <w:b/>
+          <w:sz w:val="20"/>
+          <w:szCs w:val="20"/>
+        </w:rPr>
+        <w:t>Detalle:</w:t>
+      </w:r>
+      <w:r>
+        <w:rPr>
+          <w:sz w:val="20"/>
+          <w:szCs w:val="20"/>
+        </w:rPr>
+        <w:t xml:space="preserve"> Tabla para el registro de los objetos involucrados en las operaciones que se auditarán como pueden ser Usuarios, Contenidos, etc.</w:t>
+      </w:r>
+    </w:p>
+    <w:p>
+      <w:pPr>
+        <w:rPr>
+          <w:b/>
+          <w:sz w:val="20"/>
+          <w:szCs w:val="20"/>
+        </w:rPr>
+      </w:pPr>
+      <w:r>
+        <w:rPr>
+          <w:b/>
+          <w:sz w:val="20"/>
+          <w:szCs w:val="20"/>
+        </w:rPr>
+        <w:t xml:space="preserve">Clase persistente: </w:t>
+      </w:r>
+      <w:r>
+        <w:rPr>
+          <w:sz w:val="20"/>
+          <w:szCs w:val="20"/>
+        </w:rPr>
+        <w:t>AuditoriaObjetoEntity.java</w:t>
+      </w:r>
+    </w:p>
+    <w:p>
+      <w:pPr>
+        <w:pStyle w:val="Ttulo6"/>
+      </w:pPr>
+      <w:bookmarkStart w:id="113" w:name="_Toc370315638"/>
+      <w:r>
+        <w:rPr>
+          <w:rFonts w:eastAsia="Times New Roman"/>
+        </w:rPr>
+        <w:t>a</w:t>
+      </w:r>
+      <w:r>
+        <w:rPr>
+          <w:rFonts w:eastAsia="Times New Roman"/>
+        </w:rPr>
+        <w:t>uditoria</w:t>
+      </w:r>
+      <w:r>
+        <w:rPr>
+          <w:rFonts w:eastAsia="Times New Roman"/>
+        </w:rPr>
+        <w:t>_operacion</w:t>
+      </w:r>
       <w:bookmarkEnd w:id="113"/>
-    </w:p>
-    <w:p>
-      <w:pPr>
-        <w:rPr>
-          <w:sz w:val="20"/>
-          <w:szCs w:val="20"/>
-        </w:rPr>
-      </w:pPr>
-      <w:r>
-        <w:rPr>
-          <w:b/>
-          <w:sz w:val="20"/>
-          <w:szCs w:val="20"/>
-        </w:rPr>
-        <w:t>Detalle:</w:t>
-      </w:r>
-      <w:r>
-        <w:rPr>
-          <w:sz w:val="20"/>
-          <w:szCs w:val="20"/>
-        </w:rPr>
-        <w:t xml:space="preserve"> Tabla para el registro de los objetos involucrados en las operaciones que se auditarán como pueden ser Usuarios, Contenidos, etc.</w:t>
-      </w:r>
-    </w:p>
-    <w:p>
-      <w:pPr>
-        <w:rPr>
-          <w:b/>
-          <w:sz w:val="20"/>
-          <w:szCs w:val="20"/>
-        </w:rPr>
-      </w:pPr>
-      <w:r>
-        <w:rPr>
-          <w:b/>
-          <w:sz w:val="20"/>
-          <w:szCs w:val="20"/>
-        </w:rPr>
-        <w:t xml:space="preserve">Clase persistente: </w:t>
-      </w:r>
-      <w:r>
-        <w:rPr>
-          <w:sz w:val="20"/>
-          <w:szCs w:val="20"/>
-        </w:rPr>
-        <w:t>AuditoriaObjetoEntity.java</w:t>
-      </w:r>
-    </w:p>
-    <w:p>
-      <w:pPr>
-        <w:pStyle w:val="Ttulo6"/>
-      </w:pPr>
-      <w:bookmarkStart w:id="114" w:name="_Toc370315638"/>
-      <w:r>
-        <w:rPr>
-          <w:rFonts w:eastAsia="Times New Roman"/>
-        </w:rPr>
-        <w:t>a</w:t>
-      </w:r>
-      <w:r>
-        <w:rPr>
-          <w:rFonts w:eastAsia="Times New Roman"/>
-        </w:rPr>
-        <w:t>uditoria</w:t>
-      </w:r>
-      <w:r>
-        <w:rPr>
-          <w:rFonts w:eastAsia="Times New Roman"/>
-        </w:rPr>
-        <w:t>_operacion</w:t>
-      </w:r>
-      <w:bookmarkEnd w:id="114"/>
     </w:p>
     <w:p>
       <w:pPr>
@@ -27765,13 +27741,90 @@
       <w:pPr>
         <w:pStyle w:val="Ttulo6"/>
       </w:pPr>
-      <w:bookmarkStart w:id="115" w:name="_Toc370315639"/>
+      <w:bookmarkStart w:id="114" w:name="_Toc370315639"/>
       <w:r>
         <w:rPr>
           <w:rFonts w:eastAsia="Times New Roman"/>
         </w:rPr>
         <w:t>categoría_reclamo</w:t>
       </w:r>
+      <w:bookmarkEnd w:id="114"/>
+    </w:p>
+    <w:p>
+      <w:pPr>
+        <w:rPr>
+          <w:sz w:val="20"/>
+          <w:szCs w:val="20"/>
+        </w:rPr>
+      </w:pPr>
+      <w:r>
+        <w:rPr>
+          <w:b/>
+          <w:sz w:val="20"/>
+          <w:szCs w:val="20"/>
+        </w:rPr>
+        <w:t>Detalle:</w:t>
+      </w:r>
+      <w:r>
+        <w:rPr>
+          <w:sz w:val="20"/>
+          <w:szCs w:val="20"/>
+        </w:rPr>
+        <w:t xml:space="preserve"> </w:t>
+      </w:r>
+      <w:r>
+        <w:rPr>
+          <w:sz w:val="20"/>
+          <w:szCs w:val="20"/>
+        </w:rPr>
+        <w:t>Tabla para el registro de los tipos de reclamos que pueden realizar los usuarios cliente que descargaron (gratuitamente o con costo) un contenido. A modo de ejemplo pueden ser Precio elevado, Falta de funcionalidades, Contenido inadecuado, etc.</w:t>
+      </w:r>
+    </w:p>
+    <w:p>
+      <w:pPr>
+        <w:rPr>
+          <w:sz w:val="20"/>
+          <w:szCs w:val="20"/>
+        </w:rPr>
+      </w:pPr>
+      <w:r>
+        <w:rPr>
+          <w:b/>
+          <w:sz w:val="20"/>
+          <w:szCs w:val="20"/>
+        </w:rPr>
+        <w:t>Clase persistente:</w:t>
+      </w:r>
+      <w:r>
+        <w:rPr>
+          <w:b/>
+          <w:sz w:val="20"/>
+          <w:szCs w:val="20"/>
+        </w:rPr>
+        <w:t xml:space="preserve"> </w:t>
+      </w:r>
+      <w:r>
+        <w:rPr>
+          <w:sz w:val="20"/>
+          <w:szCs w:val="20"/>
+        </w:rPr>
+        <w:t>CategoriaReclamoEntity.java</w:t>
+      </w:r>
+    </w:p>
+    <w:p>
+      <w:pPr>
+        <w:pStyle w:val="Ttulo6"/>
+        <w:rPr>
+          <w:rFonts w:eastAsia="Times New Roman"/>
+        </w:rPr>
+      </w:pPr>
+      <w:bookmarkStart w:id="115" w:name="_Toc370315640"/>
+      <w:r>
+        <w:rPr>
+          <w:rFonts w:eastAsia="Times New Roman"/>
+        </w:rPr>
+        <w:t>categorías_contenido</w:t>
+      </w:r>
       <w:bookmarkEnd w:id="115"/>
     </w:p>
     <w:p>
@@ -27801,7 +27854,7 @@
           <w:sz w:val="20"/>
           <w:szCs w:val="20"/>
         </w:rPr>
-        <w:t>Tabla para el registro de los tipos de reclamos que pueden realizar los usuarios cliente que descargaron (gratuitamente o con costo) un contenido. A modo de ejemplo pueden ser Precio elevado, Falta de funcionalidades, Contenido inadecuado, etc.</w:t>
+        <w:t>Categorías en las que se agrupan los diferentes contenidos publicados en el sistema, algunas de éstas pueden ser Deportes, Educación, Salud, etc.</w:t>
       </w:r>
     </w:p>
     <w:p>
@@ -27821,7 +27874,6 @@
       </w:r>
       <w:r>
         <w:rPr>
-          <w:b/>
           <w:sz w:val="20"/>
           <w:szCs w:val="20"/>
         </w:rPr>
@@ -27832,7 +27884,7 @@
           <w:sz w:val="20"/>
           <w:szCs w:val="20"/>
         </w:rPr>
-        <w:t>CategoriaReclamoEntity.java</w:t>
+        <w:t>CategoriaContenidoEntity.java</w:t>
       </w:r>
     </w:p>
     <w:p>
@@ -27842,90 +27894,14 @@
           <w:rFonts w:eastAsia="Times New Roman"/>
         </w:rPr>
       </w:pPr>
-      <w:bookmarkStart w:id="116" w:name="_Toc370315640"/>
+      <w:bookmarkStart w:id="116" w:name="_Toc370315641"/>
       <w:r>
         <w:rPr>
           <w:rFonts w:eastAsia="Times New Roman"/>
         </w:rPr>
-        <w:t>categorías_contenido</w:t>
+        <w:t>contenidos_libro</w:t>
       </w:r>
       <w:bookmarkEnd w:id="116"/>
-    </w:p>
-    <w:p>
-      <w:pPr>
-        <w:rPr>
-          <w:sz w:val="20"/>
-          <w:szCs w:val="20"/>
-        </w:rPr>
-      </w:pPr>
-      <w:r>
-        <w:rPr>
-          <w:b/>
-          <w:sz w:val="20"/>
-          <w:szCs w:val="20"/>
-        </w:rPr>
-        <w:t>Detalle:</w:t>
-      </w:r>
-      <w:r>
-        <w:rPr>
-          <w:sz w:val="20"/>
-          <w:szCs w:val="20"/>
-        </w:rPr>
-        <w:t xml:space="preserve"> </w:t>
-      </w:r>
-      <w:r>
-        <w:rPr>
-          <w:sz w:val="20"/>
-          <w:szCs w:val="20"/>
-        </w:rPr>
-        <w:t>Categorías en las que se agrupan los diferentes contenidos publicados en el sistema, algunas de éstas pueden ser Deportes, Educación, Salud, etc.</w:t>
-      </w:r>
-    </w:p>
-    <w:p>
-      <w:pPr>
-        <w:rPr>
-          <w:sz w:val="20"/>
-          <w:szCs w:val="20"/>
-        </w:rPr>
-      </w:pPr>
-      <w:r>
-        <w:rPr>
-          <w:b/>
-          <w:sz w:val="20"/>
-          <w:szCs w:val="20"/>
-        </w:rPr>
-        <w:t>Clase persistente:</w:t>
-      </w:r>
-      <w:r>
-        <w:rPr>
-          <w:sz w:val="20"/>
-          <w:szCs w:val="20"/>
-        </w:rPr>
-        <w:t xml:space="preserve"> </w:t>
-      </w:r>
-      <w:r>
-        <w:rPr>
-          <w:sz w:val="20"/>
-          <w:szCs w:val="20"/>
-        </w:rPr>
-        <w:t>CategoriaContenidoEntity.java</w:t>
-      </w:r>
-    </w:p>
-    <w:p>
-      <w:pPr>
-        <w:pStyle w:val="Ttulo6"/>
-        <w:rPr>
-          <w:rFonts w:eastAsia="Times New Roman"/>
-        </w:rPr>
-      </w:pPr>
-      <w:bookmarkStart w:id="117" w:name="_Toc370315641"/>
-      <w:r>
-        <w:rPr>
-          <w:rFonts w:eastAsia="Times New Roman"/>
-        </w:rPr>
-        <w:t>contenidos_libro</w:t>
-      </w:r>
-      <w:bookmarkEnd w:id="117"/>
     </w:p>
     <w:p>
       <w:pPr>
@@ -27985,14 +27961,14 @@
       <w:pPr>
         <w:pStyle w:val="Ttulo6"/>
       </w:pPr>
-      <w:bookmarkStart w:id="118" w:name="_Toc370315642"/>
+      <w:bookmarkStart w:id="117" w:name="_Toc370315642"/>
       <w:r>
         <w:rPr>
           <w:rFonts w:eastAsia="Times New Roman"/>
         </w:rPr>
         <w:t>contenidos_software</w:t>
       </w:r>
-      <w:bookmarkEnd w:id="118"/>
+      <w:bookmarkEnd w:id="117"/>
     </w:p>
     <w:p>
       <w:pPr>
@@ -28052,13 +28028,86 @@
       <w:pPr>
         <w:pStyle w:val="Ttulo6"/>
       </w:pPr>
-      <w:bookmarkStart w:id="119" w:name="_Toc370315643"/>
+      <w:bookmarkStart w:id="118" w:name="_Toc370315643"/>
       <w:r>
         <w:rPr>
           <w:rFonts w:eastAsia="Times New Roman"/>
         </w:rPr>
         <w:t>contenidos_tema_musical</w:t>
       </w:r>
+      <w:bookmarkEnd w:id="118"/>
+    </w:p>
+    <w:p>
+      <w:pPr>
+        <w:rPr>
+          <w:sz w:val="20"/>
+          <w:szCs w:val="20"/>
+        </w:rPr>
+      </w:pPr>
+      <w:r>
+        <w:rPr>
+          <w:b/>
+          <w:sz w:val="20"/>
+          <w:szCs w:val="20"/>
+        </w:rPr>
+        <w:t>Detalle:</w:t>
+      </w:r>
+      <w:r>
+        <w:rPr>
+          <w:sz w:val="20"/>
+          <w:szCs w:val="20"/>
+        </w:rPr>
+        <w:t xml:space="preserve"> </w:t>
+      </w:r>
+      <w:r>
+        <w:rPr>
+          <w:sz w:val="20"/>
+          <w:szCs w:val="20"/>
+        </w:rPr>
+        <w:t>Tabla en la cual se registran los contenidos de tipo Tema Musical.</w:t>
+      </w:r>
+    </w:p>
+    <w:p>
+      <w:pPr>
+        <w:rPr>
+          <w:sz w:val="20"/>
+          <w:szCs w:val="20"/>
+        </w:rPr>
+      </w:pPr>
+      <w:r>
+        <w:rPr>
+          <w:b/>
+          <w:sz w:val="20"/>
+          <w:szCs w:val="20"/>
+        </w:rPr>
+        <w:t>Clase persistente:</w:t>
+      </w:r>
+      <w:r>
+        <w:rPr>
+          <w:sz w:val="20"/>
+          <w:szCs w:val="20"/>
+        </w:rPr>
+        <w:t xml:space="preserve"> </w:t>
+      </w:r>
+      <w:r>
+        <w:rPr>
+          <w:sz w:val="20"/>
+          <w:szCs w:val="20"/>
+        </w:rPr>
+        <w:t>ContenidoTemaMusicalEntity.java</w:t>
+      </w:r>
+    </w:p>
+    <w:p>
+      <w:pPr>
+        <w:pStyle w:val="Ttulo6"/>
+      </w:pPr>
+      <w:bookmarkStart w:id="119" w:name="_Toc370315644"/>
+      <w:r>
+        <w:rPr>
+          <w:rFonts w:eastAsia="Times New Roman"/>
+        </w:rPr>
+        <w:t>contenidos_video</w:t>
+      </w:r>
       <w:bookmarkEnd w:id="119"/>
     </w:p>
     <w:p>
@@ -28088,7 +28137,7 @@
           <w:sz w:val="20"/>
           <w:szCs w:val="20"/>
         </w:rPr>
-        <w:t>Tabla en la cual se registran los contenidos de tipo Tema Musical.</w:t>
+        <w:t>Tabla en la cual se registran los contenidos de tipo Video.</w:t>
       </w:r>
     </w:p>
     <w:p>
@@ -28118,97 +28167,24 @@
           <w:sz w:val="20"/>
           <w:szCs w:val="20"/>
         </w:rPr>
-        <w:t>ContenidoTemaMusicalEntity.java</w:t>
+        <w:t>ContenidoVideoEntity.java</w:t>
       </w:r>
     </w:p>
     <w:p>
       <w:pPr>
         <w:pStyle w:val="Ttulo6"/>
-      </w:pPr>
-      <w:bookmarkStart w:id="120" w:name="_Toc370315644"/>
-      <w:r>
         <w:rPr>
           <w:rFonts w:eastAsia="Times New Roman"/>
         </w:rPr>
-        <w:t>contenidos_video</w:t>
+      </w:pPr>
+      <w:bookmarkStart w:id="120" w:name="_Toc370315645"/>
+      <w:r>
+        <w:rPr>
+          <w:rFonts w:eastAsia="Times New Roman"/>
+        </w:rPr>
+        <w:t>contenidos</w:t>
       </w:r>
       <w:bookmarkEnd w:id="120"/>
-    </w:p>
-    <w:p>
-      <w:pPr>
-        <w:rPr>
-          <w:sz w:val="20"/>
-          <w:szCs w:val="20"/>
-        </w:rPr>
-      </w:pPr>
-      <w:r>
-        <w:rPr>
-          <w:b/>
-          <w:sz w:val="20"/>
-          <w:szCs w:val="20"/>
-        </w:rPr>
-        <w:t>Detalle:</w:t>
-      </w:r>
-      <w:r>
-        <w:rPr>
-          <w:sz w:val="20"/>
-          <w:szCs w:val="20"/>
-        </w:rPr>
-        <w:t xml:space="preserve"> </w:t>
-      </w:r>
-      <w:r>
-        <w:rPr>
-          <w:sz w:val="20"/>
-          <w:szCs w:val="20"/>
-        </w:rPr>
-        <w:t>Tabla en la cual se registran los contenidos de tipo Video.</w:t>
-      </w:r>
-    </w:p>
-    <w:p>
-      <w:pPr>
-        <w:rPr>
-          <w:sz w:val="20"/>
-          <w:szCs w:val="20"/>
-        </w:rPr>
-      </w:pPr>
-      <w:r>
-        <w:rPr>
-          <w:b/>
-          <w:sz w:val="20"/>
-          <w:szCs w:val="20"/>
-        </w:rPr>
-        <w:t>Clase persistente:</w:t>
-      </w:r>
-      <w:r>
-        <w:rPr>
-          <w:sz w:val="20"/>
-          <w:szCs w:val="20"/>
-        </w:rPr>
-        <w:t xml:space="preserve"> </w:t>
-      </w:r>
-      <w:r>
-        <w:rPr>
-          <w:sz w:val="20"/>
-          <w:szCs w:val="20"/>
-        </w:rPr>
-        <w:t>ContenidoVideoEntity.java</w:t>
-      </w:r>
-    </w:p>
-    <w:p>
-      <w:pPr>
-        <w:pStyle w:val="Ttulo6"/>
-        <w:rPr>
-          <w:rFonts w:eastAsia="Times New Roman"/>
-        </w:rPr>
-      </w:pPr>
-      <w:bookmarkStart w:id="121" w:name="_Toc370315645"/>
-      <w:r>
-        <w:rPr>
-          <w:rFonts w:eastAsia="Times New Roman"/>
-        </w:rPr>
-        <w:t>contenidos</w:t>
-      </w:r>
-      <w:bookmarkEnd w:id="121"/>
     </w:p>
     <w:p>
       <w:pPr>
@@ -28271,14 +28247,14 @@
           <w:rFonts w:eastAsia="Times New Roman"/>
         </w:rPr>
       </w:pPr>
-      <w:bookmarkStart w:id="122" w:name="_Toc370315646"/>
+      <w:bookmarkStart w:id="121" w:name="_Toc370315646"/>
       <w:r>
         <w:rPr>
           <w:rFonts w:eastAsia="Times New Roman"/>
         </w:rPr>
         <w:t>estado_version_contenido</w:t>
       </w:r>
-      <w:bookmarkEnd w:id="122"/>
+      <w:bookmarkEnd w:id="121"/>
     </w:p>
     <w:p/>
     <w:p>
@@ -28349,14 +28325,14 @@
           <w:rFonts w:eastAsia="Times New Roman"/>
         </w:rPr>
       </w:pPr>
-      <w:bookmarkStart w:id="123" w:name="_Toc370315647"/>
+      <w:bookmarkStart w:id="122" w:name="_Toc370315647"/>
       <w:r>
         <w:rPr>
           <w:rFonts w:eastAsia="Times New Roman"/>
         </w:rPr>
         <w:t>estados_usuario</w:t>
       </w:r>
-      <w:bookmarkEnd w:id="123"/>
+      <w:bookmarkEnd w:id="122"/>
     </w:p>
     <w:p>
       <w:pPr>
@@ -28410,13 +28386,80 @@
       <w:pPr>
         <w:pStyle w:val="Ttulo6"/>
       </w:pPr>
-      <w:bookmarkStart w:id="124" w:name="_Toc370315648"/>
+      <w:bookmarkStart w:id="123" w:name="_Toc370315648"/>
       <w:r>
         <w:rPr>
           <w:rFonts w:eastAsia="Times New Roman"/>
         </w:rPr>
         <w:t>parametros</w:t>
       </w:r>
+      <w:bookmarkEnd w:id="123"/>
+    </w:p>
+    <w:p>
+      <w:pPr>
+        <w:rPr>
+          <w:sz w:val="20"/>
+          <w:szCs w:val="20"/>
+        </w:rPr>
+      </w:pPr>
+      <w:r>
+        <w:rPr>
+          <w:b/>
+          <w:sz w:val="20"/>
+          <w:szCs w:val="20"/>
+        </w:rPr>
+        <w:t>Detalle:</w:t>
+      </w:r>
+      <w:r>
+        <w:rPr>
+          <w:sz w:val="20"/>
+          <w:szCs w:val="20"/>
+        </w:rPr>
+        <w:t xml:space="preserve"> </w:t>
+      </w:r>
+      <w:r>
+        <w:rPr>
+          <w:sz w:val="20"/>
+          <w:szCs w:val="20"/>
+        </w:rPr>
+        <w:t>Tabla para registro de parámetros del sistema. A modo de ejemplo se pueden citar la cantidad de contenidos a mostrar en los rankings, ruta de los recursos multimedia en el file system, etc.</w:t>
+      </w:r>
+    </w:p>
+    <w:p>
+      <w:r>
+        <w:rPr>
+          <w:b/>
+          <w:sz w:val="20"/>
+          <w:szCs w:val="20"/>
+        </w:rPr>
+        <w:t>Clase persistente:</w:t>
+      </w:r>
+      <w:r>
+        <w:rPr>
+          <w:sz w:val="20"/>
+          <w:szCs w:val="20"/>
+        </w:rPr>
+        <w:t xml:space="preserve"> </w:t>
+      </w:r>
+      <w:r>
+        <w:rPr>
+          <w:sz w:val="20"/>
+          <w:szCs w:val="20"/>
+        </w:rPr>
+        <w:t>ParametroEntity.java</w:t>
+      </w:r>
+    </w:p>
+    <w:p>
+      <w:pPr>
+        <w:pStyle w:val="Ttulo6"/>
+      </w:pPr>
+      <w:bookmarkStart w:id="124" w:name="_Toc370315649"/>
+      <w:r>
+        <w:rPr>
+          <w:rFonts w:eastAsia="Times New Roman"/>
+        </w:rPr>
+        <w:t>promociones</w:t>
+      </w:r>
       <w:bookmarkEnd w:id="124"/>
     </w:p>
     <w:p>
@@ -28446,10 +28489,30 @@
           <w:sz w:val="20"/>
           <w:szCs w:val="20"/>
         </w:rPr>
-        <w:t>Tabla para registro de parámetros del sistema. A modo de ejemplo se pueden citar la cantidad de contenidos a mostrar en los rankings, ruta de los recursos multimedia en el file system, etc.</w:t>
-      </w:r>
-    </w:p>
-    <w:p>
+        <w:t xml:space="preserve">Tabla para registrar las promociones lanzadas por el administrador sobre ciertos contenidos por un lapso de tiempo </w:t>
+      </w:r>
+      <w:r>
+        <w:rPr>
+          <w:sz w:val="20"/>
+          <w:szCs w:val="20"/>
+        </w:rPr>
+        <w:t>específico</w:t>
+      </w:r>
+      <w:r>
+        <w:rPr>
+          <w:sz w:val="20"/>
+          <w:szCs w:val="20"/>
+        </w:rPr>
+        <w:t>.</w:t>
+      </w:r>
+    </w:p>
+    <w:p>
+      <w:pPr>
+        <w:rPr>
+          <w:sz w:val="20"/>
+          <w:szCs w:val="20"/>
+        </w:rPr>
+      </w:pPr>
       <w:r>
         <w:rPr>
           <w:b/>
@@ -28470,19 +28533,19 @@
           <w:sz w:val="20"/>
           <w:szCs w:val="20"/>
         </w:rPr>
-        <w:t>ParametroEntity.java</w:t>
+        <w:t>PromocionEntity.java</w:t>
       </w:r>
     </w:p>
     <w:p>
       <w:pPr>
         <w:pStyle w:val="Ttulo6"/>
       </w:pPr>
-      <w:bookmarkStart w:id="125" w:name="_Toc370315649"/>
+      <w:bookmarkStart w:id="125" w:name="_Toc370315650"/>
       <w:r>
         <w:rPr>
           <w:rFonts w:eastAsia="Times New Roman"/>
         </w:rPr>
-        <w:t>promociones</w:t>
+        <w:t>reclamos</w:t>
       </w:r>
       <w:bookmarkEnd w:id="125"/>
     </w:p>
@@ -28513,21 +28576,7 @@
           <w:sz w:val="20"/>
           <w:szCs w:val="20"/>
         </w:rPr>
-        <w:t xml:space="preserve">Tabla para registrar las promociones lanzadas por el administrador sobre ciertos contenidos por un lapso de tiempo </w:t>
-      </w:r>
-      <w:r>
-        <w:rPr>
-          <w:sz w:val="20"/>
-          <w:szCs w:val="20"/>
-        </w:rPr>
-        <w:t>específico</w:t>
-      </w:r>
-      <w:r>
-        <w:rPr>
-          <w:sz w:val="20"/>
-          <w:szCs w:val="20"/>
-        </w:rPr>
-        <w:t>.</w:t>
+        <w:t>Tabla para registrar los reclamos realizados por los usuarios cliente luego de haber descargado (de manera gratuita o con costo) algún contenido.</w:t>
       </w:r>
     </w:p>
     <w:p>
@@ -28557,19 +28606,21 @@
           <w:sz w:val="20"/>
           <w:szCs w:val="20"/>
         </w:rPr>
-        <w:t>PromocionEntity.java</w:t>
+        <w:t>ReclamoEntity.java</w:t>
       </w:r>
     </w:p>
     <w:p>
       <w:pPr>
         <w:pStyle w:val="Ttulo6"/>
       </w:pPr>
-      <w:bookmarkStart w:id="126" w:name="_Toc370315650"/>
+      <w:bookmarkStart w:id="126" w:name="_Toc370315651"/>
       <w:r>
         <w:rPr>
           <w:rFonts w:eastAsia="Times New Roman"/>
-        </w:rPr>
-        <w:t>reclamos</w:t>
+          <w:sz w:val="20"/>
+          <w:szCs w:val="20"/>
+        </w:rPr>
+        <w:t>sub_categorias_contenido</w:t>
       </w:r>
       <w:bookmarkEnd w:id="126"/>
     </w:p>
@@ -28600,7 +28651,49 @@
           <w:sz w:val="20"/>
           <w:szCs w:val="20"/>
         </w:rPr>
-        <w:t>Tabla para registrar los reclamos realizados por los usuarios cliente luego de haber descargado (de manera gratuita o con costo) algún contenido.</w:t>
+        <w:t xml:space="preserve">Tabla para el registro de las </w:t>
+      </w:r>
+      <w:r>
+        <w:rPr>
+          <w:sz w:val="20"/>
+          <w:szCs w:val="20"/>
+        </w:rPr>
+        <w:t>subcategorías</w:t>
+      </w:r>
+      <w:r>
+        <w:rPr>
+          <w:sz w:val="20"/>
+          <w:szCs w:val="20"/>
+        </w:rPr>
+        <w:t xml:space="preserve"> (categorías a un nivel </w:t>
+      </w:r>
+      <w:r>
+        <w:rPr>
+          <w:sz w:val="20"/>
+          <w:szCs w:val="20"/>
+        </w:rPr>
+        <w:t>más específico</w:t>
+      </w:r>
+      <w:r>
+        <w:rPr>
+          <w:sz w:val="20"/>
+          <w:szCs w:val="20"/>
+        </w:rPr>
+        <w:t xml:space="preserve">) a las que puede pertenecer un contenido. A modo de ejemplo </w:t>
+      </w:r>
+      <w:r>
+        <w:rPr>
+          <w:sz w:val="20"/>
+          <w:szCs w:val="20"/>
+        </w:rPr>
+        <w:t>subcategorías</w:t>
+      </w:r>
+      <w:r>
+        <w:rPr>
+          <w:sz w:val="20"/>
+          <w:szCs w:val="20"/>
+        </w:rPr>
+        <w:t xml:space="preserve"> de Deportes y Educación son Futbol y Matemáticas respectivamente.</w:t>
       </w:r>
     </w:p>
     <w:p>
@@ -28630,21 +28723,19 @@
           <w:sz w:val="20"/>
           <w:szCs w:val="20"/>
         </w:rPr>
-        <w:t>ReclamoEntity.java</w:t>
+        <w:t>SubCategoriaContenidoEntity.java</w:t>
       </w:r>
     </w:p>
     <w:p>
       <w:pPr>
         <w:pStyle w:val="Ttulo6"/>
       </w:pPr>
-      <w:bookmarkStart w:id="127" w:name="_Toc370315651"/>
+      <w:bookmarkStart w:id="127" w:name="_Toc370315652"/>
       <w:r>
         <w:rPr>
           <w:rFonts w:eastAsia="Times New Roman"/>
-          <w:sz w:val="20"/>
-          <w:szCs w:val="20"/>
-        </w:rPr>
-        <w:t>sub_categorias_contenido</w:t>
+        </w:rPr>
+        <w:t>tipos_registro</w:t>
       </w:r>
       <w:bookmarkEnd w:id="127"/>
     </w:p>
@@ -28675,49 +28766,7 @@
           <w:sz w:val="20"/>
           <w:szCs w:val="20"/>
         </w:rPr>
-        <w:t xml:space="preserve">Tabla para el registro de las </w:t>
-      </w:r>
-      <w:r>
-        <w:rPr>
-          <w:sz w:val="20"/>
-          <w:szCs w:val="20"/>
-        </w:rPr>
-        <w:t>subcategorías</w:t>
-      </w:r>
-      <w:r>
-        <w:rPr>
-          <w:sz w:val="20"/>
-          <w:szCs w:val="20"/>
-        </w:rPr>
-        <w:t xml:space="preserve"> (categorías a un nivel </w:t>
-      </w:r>
-      <w:r>
-        <w:rPr>
-          <w:sz w:val="20"/>
-          <w:szCs w:val="20"/>
-        </w:rPr>
-        <w:t>más específico</w:t>
-      </w:r>
-      <w:r>
-        <w:rPr>
-          <w:sz w:val="20"/>
-          <w:szCs w:val="20"/>
-        </w:rPr>
-        <w:t xml:space="preserve">) a las que puede pertenecer un contenido. A modo de ejemplo </w:t>
-      </w:r>
-      <w:r>
-        <w:rPr>
-          <w:sz w:val="20"/>
-          <w:szCs w:val="20"/>
-        </w:rPr>
-        <w:t>subcategorías</w:t>
-      </w:r>
-      <w:r>
-        <w:rPr>
-          <w:sz w:val="20"/>
-          <w:szCs w:val="20"/>
-        </w:rPr>
-        <w:t xml:space="preserve"> de Deportes y Educación son Futbol y Matemáticas respectivamente.</w:t>
+        <w:t>Tabla para registrar los posibles medios de registro que podrá utilizar el usuario. A modo de ejemplo algunos pueden ser Facebook, Twitter, etc.</w:t>
       </w:r>
     </w:p>
     <w:p>
@@ -28747,19 +28796,19 @@
           <w:sz w:val="20"/>
           <w:szCs w:val="20"/>
         </w:rPr>
-        <w:t>SubCategoriaContenidoEntity.java</w:t>
+        <w:t>TipoRegistroEntity.java</w:t>
       </w:r>
     </w:p>
     <w:p>
       <w:pPr>
         <w:pStyle w:val="Ttulo6"/>
       </w:pPr>
-      <w:bookmarkStart w:id="128" w:name="_Toc370315652"/>
+      <w:bookmarkStart w:id="128" w:name="_Toc370315653"/>
       <w:r>
         <w:rPr>
           <w:rFonts w:eastAsia="Times New Roman"/>
         </w:rPr>
-        <w:t>tipos_registro</w:t>
+        <w:t>usuario_descarga_contenido</w:t>
       </w:r>
       <w:bookmarkEnd w:id="128"/>
     </w:p>
@@ -28790,7 +28839,7 @@
           <w:sz w:val="20"/>
           <w:szCs w:val="20"/>
         </w:rPr>
-        <w:t>Tabla para registrar los posibles medios de registro que podrá utilizar el usuario. A modo de ejemplo algunos pueden ser Facebook, Twitter, etc.</w:t>
+        <w:t>Tabla que representa la asociación Descarga entre Usuario y Contenido.</w:t>
       </w:r>
     </w:p>
     <w:p>
@@ -28820,19 +28869,19 @@
           <w:sz w:val="20"/>
           <w:szCs w:val="20"/>
         </w:rPr>
-        <w:t>TipoRegistroEntity.java</w:t>
+        <w:t>UsuarioDescargaContenidoEntity.java</w:t>
       </w:r>
     </w:p>
     <w:p>
       <w:pPr>
         <w:pStyle w:val="Ttulo6"/>
       </w:pPr>
-      <w:bookmarkStart w:id="129" w:name="_Toc370315653"/>
+      <w:bookmarkStart w:id="129" w:name="_Toc370315654"/>
       <w:r>
         <w:rPr>
           <w:rFonts w:eastAsia="Times New Roman"/>
         </w:rPr>
-        <w:t>usuario_descarga_contenido</w:t>
+        <w:t>usuario_sube_contenido</w:t>
       </w:r>
       <w:bookmarkEnd w:id="129"/>
     </w:p>
@@ -28883,6 +28932,7 @@
       </w:r>
       <w:r>
         <w:rPr>
+          <w:b/>
           <w:sz w:val="20"/>
           <w:szCs w:val="20"/>
         </w:rPr>
@@ -28895,100 +28945,26 @@
         </w:rPr>
         <w:t>UsuarioDescargaContenidoEntity.java</w:t>
       </w:r>
+      <w:r>
+        <w:rPr>
+          <w:sz w:val="20"/>
+          <w:szCs w:val="20"/>
+        </w:rPr>
+        <w:t xml:space="preserve"> </w:t>
+      </w:r>
+    </w:p>
+    <w:p>
+      <w:pPr>
+        <w:rPr>
+          <w:b/>
+        </w:rPr>
+      </w:pPr>
     </w:p>
     <w:p>
       <w:pPr>
         <w:pStyle w:val="Ttulo6"/>
       </w:pPr>
-      <w:bookmarkStart w:id="130" w:name="_Toc370315654"/>
-      <w:r>
-        <w:rPr>
-          <w:rFonts w:eastAsia="Times New Roman"/>
-        </w:rPr>
-        <w:t>usuario_sube_contenido</w:t>
-      </w:r>
-      <w:bookmarkEnd w:id="130"/>
-    </w:p>
-    <w:p>
-      <w:pPr>
-        <w:rPr>
-          <w:sz w:val="20"/>
-          <w:szCs w:val="20"/>
-        </w:rPr>
-      </w:pPr>
-      <w:r>
-        <w:rPr>
-          <w:b/>
-          <w:sz w:val="20"/>
-          <w:szCs w:val="20"/>
-        </w:rPr>
-        <w:t>Detalle:</w:t>
-      </w:r>
-      <w:r>
-        <w:rPr>
-          <w:sz w:val="20"/>
-          <w:szCs w:val="20"/>
-        </w:rPr>
-        <w:t xml:space="preserve"> </w:t>
-      </w:r>
-      <w:r>
-        <w:rPr>
-          <w:sz w:val="20"/>
-          <w:szCs w:val="20"/>
-        </w:rPr>
-        <w:t>Tabla que representa la asociación Descarga entre Usuario y Contenido.</w:t>
-      </w:r>
-    </w:p>
-    <w:p>
-      <w:pPr>
-        <w:rPr>
-          <w:sz w:val="20"/>
-          <w:szCs w:val="20"/>
-        </w:rPr>
-      </w:pPr>
-      <w:r>
-        <w:rPr>
-          <w:b/>
-          <w:sz w:val="20"/>
-          <w:szCs w:val="20"/>
-        </w:rPr>
-        <w:t>Clase persistente:</w:t>
-      </w:r>
-      <w:r>
-        <w:rPr>
-          <w:b/>
-          <w:sz w:val="20"/>
-          <w:szCs w:val="20"/>
-        </w:rPr>
-        <w:t xml:space="preserve"> </w:t>
-      </w:r>
-      <w:r>
-        <w:rPr>
-          <w:sz w:val="20"/>
-          <w:szCs w:val="20"/>
-        </w:rPr>
-        <w:t>UsuarioDescargaContenidoEntity.java</w:t>
-      </w:r>
-      <w:r>
-        <w:rPr>
-          <w:sz w:val="20"/>
-          <w:szCs w:val="20"/>
-        </w:rPr>
-        <w:t xml:space="preserve"> </w:t>
-      </w:r>
-    </w:p>
-    <w:p>
-      <w:pPr>
-        <w:rPr>
-          <w:b/>
-        </w:rPr>
-      </w:pPr>
-    </w:p>
-    <w:p>
-      <w:pPr>
-        <w:pStyle w:val="Ttulo6"/>
-      </w:pPr>
-      <w:bookmarkStart w:id="131" w:name="_Toc370315655"/>
+      <w:bookmarkStart w:id="130" w:name="_Toc370315655"/>
       <w:r>
         <w:rPr>
           <w:rFonts w:eastAsia="Times New Roman"/>
@@ -28996,6 +28972,85 @@
         <w:lastRenderedPageBreak/>
         <w:t>usuario</w:t>
       </w:r>
+      <w:bookmarkEnd w:id="130"/>
+    </w:p>
+    <w:p>
+      <w:pPr>
+        <w:rPr>
+          <w:sz w:val="20"/>
+          <w:szCs w:val="20"/>
+        </w:rPr>
+      </w:pPr>
+      <w:r>
+        <w:rPr>
+          <w:b/>
+          <w:sz w:val="20"/>
+          <w:szCs w:val="20"/>
+        </w:rPr>
+        <w:t>Detalle:</w:t>
+      </w:r>
+      <w:r>
+        <w:rPr>
+          <w:sz w:val="20"/>
+          <w:szCs w:val="20"/>
+        </w:rPr>
+        <w:t xml:space="preserve"> </w:t>
+      </w:r>
+      <w:r>
+        <w:rPr>
+          <w:sz w:val="20"/>
+          <w:szCs w:val="20"/>
+        </w:rPr>
+        <w:t>Tabla para el registro de los usuarios en el sistema. Contiene todos los datos comunes a los diferentes tipos de usuarios definidos en el sistema.</w:t>
+      </w:r>
+    </w:p>
+    <w:p>
+      <w:pPr>
+        <w:rPr>
+          <w:sz w:val="20"/>
+          <w:szCs w:val="20"/>
+        </w:rPr>
+      </w:pPr>
+      <w:r>
+        <w:rPr>
+          <w:b/>
+          <w:sz w:val="20"/>
+          <w:szCs w:val="20"/>
+        </w:rPr>
+        <w:t>Clase persistente:</w:t>
+      </w:r>
+      <w:r>
+        <w:rPr>
+          <w:sz w:val="20"/>
+          <w:szCs w:val="20"/>
+        </w:rPr>
+        <w:t xml:space="preserve"> </w:t>
+      </w:r>
+      <w:r>
+        <w:rPr>
+          <w:sz w:val="20"/>
+          <w:szCs w:val="20"/>
+        </w:rPr>
+        <w:t>UsuarioEntity.java</w:t>
+      </w:r>
+    </w:p>
+    <w:p>
+      <w:pPr>
+        <w:pStyle w:val="Ttulo6"/>
+      </w:pPr>
+      <w:bookmarkStart w:id="131" w:name="_Toc370315656"/>
+      <w:r>
+        <w:rPr>
+          <w:rFonts w:eastAsia="Times New Roman"/>
+        </w:rPr>
+        <w:t>usuario</w:t>
+      </w:r>
+      <w:r>
+        <w:rPr>
+          <w:rFonts w:eastAsia="Times New Roman"/>
+        </w:rPr>
+        <w:t>s_administrador</w:t>
+      </w:r>
       <w:bookmarkEnd w:id="131"/>
     </w:p>
     <w:p>
@@ -29025,7 +29080,7 @@
           <w:sz w:val="20"/>
           <w:szCs w:val="20"/>
         </w:rPr>
-        <w:t>Tabla para el registro de los usuarios en el sistema. Contiene todos los datos comunes a los diferentes tipos de usuarios definidos en el sistema.</w:t>
+        <w:t>Tabla para registrar los usuarios de tipo administrador.</w:t>
       </w:r>
     </w:p>
     <w:p>
@@ -29062,7 +29117,7 @@
       <w:pPr>
         <w:pStyle w:val="Ttulo6"/>
       </w:pPr>
-      <w:bookmarkStart w:id="132" w:name="_Toc370315656"/>
+      <w:bookmarkStart w:id="132" w:name="_Toc370315657"/>
       <w:r>
         <w:rPr>
           <w:rFonts w:eastAsia="Times New Roman"/>
@@ -29073,7 +29128,7 @@
         <w:rPr>
           <w:rFonts w:eastAsia="Times New Roman"/>
         </w:rPr>
-        <w:t>s_administrador</w:t>
+        <w:t>s_cliente</w:t>
       </w:r>
       <w:bookmarkEnd w:id="132"/>
     </w:p>
@@ -29104,7 +29159,7 @@
           <w:sz w:val="20"/>
           <w:szCs w:val="20"/>
         </w:rPr>
-        <w:t>Tabla para registrar los usuarios de tipo administrador.</w:t>
+        <w:t>Tabla para registrar los usuarios de tipo cliente.</w:t>
       </w:r>
     </w:p>
     <w:p>
@@ -29134,109 +29189,30 @@
           <w:sz w:val="20"/>
           <w:szCs w:val="20"/>
         </w:rPr>
-        <w:t>UsuarioEntity.java</w:t>
+        <w:t>UsuarioClienteEntity.java</w:t>
       </w:r>
     </w:p>
     <w:p>
       <w:pPr>
         <w:pStyle w:val="Ttulo6"/>
-      </w:pPr>
-      <w:bookmarkStart w:id="133" w:name="_Toc370315657"/>
-      <w:r>
         <w:rPr>
           <w:rFonts w:eastAsia="Times New Roman"/>
         </w:rPr>
+      </w:pPr>
+      <w:bookmarkStart w:id="133" w:name="_Toc370315658"/>
+      <w:r>
+        <w:rPr>
+          <w:rFonts w:eastAsia="Times New Roman"/>
+        </w:rPr>
         <w:t>usuario</w:t>
       </w:r>
       <w:r>
         <w:rPr>
           <w:rFonts w:eastAsia="Times New Roman"/>
         </w:rPr>
-        <w:t>s_cliente</w:t>
+        <w:t>s_proveedor</w:t>
       </w:r>
       <w:bookmarkEnd w:id="133"/>
-    </w:p>
-    <w:p>
-      <w:pPr>
-        <w:rPr>
-          <w:sz w:val="20"/>
-          <w:szCs w:val="20"/>
-        </w:rPr>
-      </w:pPr>
-      <w:r>
-        <w:rPr>
-          <w:b/>
-          <w:sz w:val="20"/>
-          <w:szCs w:val="20"/>
-        </w:rPr>
-        <w:t>Detalle:</w:t>
-      </w:r>
-      <w:r>
-        <w:rPr>
-          <w:sz w:val="20"/>
-          <w:szCs w:val="20"/>
-        </w:rPr>
-        <w:t xml:space="preserve"> </w:t>
-      </w:r>
-      <w:r>
-        <w:rPr>
-          <w:sz w:val="20"/>
-          <w:szCs w:val="20"/>
-        </w:rPr>
-        <w:t>Tabla para registrar los usuarios de tipo cliente.</w:t>
-      </w:r>
-    </w:p>
-    <w:p>
-      <w:pPr>
-        <w:rPr>
-          <w:sz w:val="20"/>
-          <w:szCs w:val="20"/>
-        </w:rPr>
-      </w:pPr>
-      <w:r>
-        <w:rPr>
-          <w:b/>
-          <w:sz w:val="20"/>
-          <w:szCs w:val="20"/>
-        </w:rPr>
-        <w:t>Clase persistente:</w:t>
-      </w:r>
-      <w:r>
-        <w:rPr>
-          <w:sz w:val="20"/>
-          <w:szCs w:val="20"/>
-        </w:rPr>
-        <w:t xml:space="preserve"> </w:t>
-      </w:r>
-      <w:r>
-        <w:rPr>
-          <w:sz w:val="20"/>
-          <w:szCs w:val="20"/>
-        </w:rPr>
-        <w:t>UsuarioClienteEntity.java</w:t>
-      </w:r>
-    </w:p>
-    <w:p>
-      <w:pPr>
-        <w:pStyle w:val="Ttulo6"/>
-        <w:rPr>
-          <w:rFonts w:eastAsia="Times New Roman"/>
-        </w:rPr>
-      </w:pPr>
-      <w:bookmarkStart w:id="134" w:name="_Toc370315658"/>
-      <w:r>
-        <w:rPr>
-          <w:rFonts w:eastAsia="Times New Roman"/>
-        </w:rPr>
-        <w:t>usuario</w:t>
-      </w:r>
-      <w:r>
-        <w:rPr>
-          <w:rFonts w:eastAsia="Times New Roman"/>
-        </w:rPr>
-        <w:t>s_proveedor</w:t>
-      </w:r>
-      <w:bookmarkEnd w:id="134"/>
     </w:p>
     <w:p>
       <w:pPr>
@@ -29296,14 +29272,14 @@
       <w:pPr>
         <w:pStyle w:val="Ttulo6"/>
       </w:pPr>
-      <w:bookmarkStart w:id="135" w:name="_Toc370315659"/>
+      <w:bookmarkStart w:id="134" w:name="_Toc370315659"/>
       <w:r>
         <w:rPr>
           <w:rFonts w:eastAsia="Times New Roman"/>
         </w:rPr>
         <w:t>versión_contenido</w:t>
       </w:r>
-      <w:bookmarkEnd w:id="135"/>
+      <w:bookmarkEnd w:id="134"/>
     </w:p>
     <w:p>
       <w:pPr>
@@ -29595,13 +29571,82 @@
           <w:rFonts w:eastAsia="Times New Roman"/>
         </w:rPr>
       </w:pPr>
-      <w:bookmarkStart w:id="136" w:name="_Toc370315661"/>
+      <w:bookmarkStart w:id="135" w:name="_Toc370315661"/>
       <w:r>
         <w:rPr>
           <w:rFonts w:eastAsia="Times New Roman"/>
         </w:rPr>
         <w:t>contenidos</w:t>
       </w:r>
+      <w:bookmarkEnd w:id="135"/>
+    </w:p>
+    <w:p>
+      <w:pPr>
+        <w:rPr>
+          <w:sz w:val="20"/>
+          <w:szCs w:val="20"/>
+        </w:rPr>
+      </w:pPr>
+      <w:r>
+        <w:rPr>
+          <w:b/>
+          <w:sz w:val="20"/>
+          <w:szCs w:val="20"/>
+        </w:rPr>
+        <w:t>Detalle:</w:t>
+      </w:r>
+      <w:r>
+        <w:rPr>
+          <w:sz w:val="20"/>
+          <w:szCs w:val="20"/>
+        </w:rPr>
+        <w:t xml:space="preserve"> Tabla en la cual se registrará toda la formación común a todos los contenidos. El objetivo es lograr que el usuario pueda visualizar la información que se desplego en pantalla la última vez que estableció conexión con el servidor. De esta tabla solo nos interesan mostrar algunos datos, como nombre, descripción pero replicamos exactamente igual al servidor para mantener un modelo común.</w:t>
+      </w:r>
+    </w:p>
+    <w:p>
+      <w:pPr>
+        <w:rPr>
+          <w:sz w:val="20"/>
+          <w:szCs w:val="20"/>
+        </w:rPr>
+      </w:pPr>
+      <w:r>
+        <w:rPr>
+          <w:b/>
+          <w:sz w:val="20"/>
+          <w:szCs w:val="20"/>
+        </w:rPr>
+        <w:t>Clase persistente:</w:t>
+      </w:r>
+      <w:r>
+        <w:rPr>
+          <w:sz w:val="20"/>
+          <w:szCs w:val="20"/>
+        </w:rPr>
+        <w:t xml:space="preserve"> </w:t>
+      </w:r>
+      <w:r>
+        <w:rPr>
+          <w:sz w:val="20"/>
+          <w:szCs w:val="20"/>
+        </w:rPr>
+        <w:t>DMContenido.java</w:t>
+      </w:r>
+    </w:p>
+    <w:p>
+      <w:pPr>
+        <w:pStyle w:val="Ttulo7"/>
+        <w:rPr>
+          <w:rFonts w:eastAsia="Times New Roman"/>
+        </w:rPr>
+      </w:pPr>
+      <w:bookmarkStart w:id="136" w:name="_Toc370315662"/>
+      <w:r>
+        <w:rPr>
+          <w:rFonts w:eastAsia="Times New Roman"/>
+        </w:rPr>
+        <w:t>sub_categorias_contenido</w:t>
+      </w:r>
       <w:bookmarkEnd w:id="136"/>
     </w:p>
     <w:p>
@@ -29624,7 +29669,21 @@
           <w:sz w:val="20"/>
           <w:szCs w:val="20"/>
         </w:rPr>
-        <w:t xml:space="preserve"> Tabla en la cual se registrará toda la formación común a todos los contenidos. El objetivo es lograr que el usuario pueda visualizar la información que se desplego en pantalla la última vez que estableció conexión con el servidor. De esta tabla solo nos interesan mostrar algunos datos, como nombre, descripción pero replicamos exactamente igual al servidor para mantener un modelo común.</w:t>
+        <w:t xml:space="preserve"> Tabla para el registro de las </w:t>
+      </w:r>
+      <w:r>
+        <w:rPr>
+          <w:sz w:val="20"/>
+          <w:szCs w:val="20"/>
+        </w:rPr>
+        <w:t>subcategorías</w:t>
+      </w:r>
+      <w:r>
+        <w:rPr>
+          <w:sz w:val="20"/>
+          <w:szCs w:val="20"/>
+        </w:rPr>
+        <w:t>, cumple con el mismo objetivo que la tabla contenido mencionada anteriormente.</w:t>
       </w:r>
     </w:p>
     <w:p>
@@ -29654,7 +29713,7 @@
           <w:sz w:val="20"/>
           <w:szCs w:val="20"/>
         </w:rPr>
-        <w:t>DMContenido.java</w:t>
+        <w:t>DMSubCategoriaContenido.java</w:t>
       </w:r>
     </w:p>
     <w:p>
@@ -29664,12 +29723,12 @@
           <w:rFonts w:eastAsia="Times New Roman"/>
         </w:rPr>
       </w:pPr>
-      <w:bookmarkStart w:id="137" w:name="_Toc370315662"/>
+      <w:bookmarkStart w:id="137" w:name="_Toc370315663"/>
       <w:r>
         <w:rPr>
           <w:rFonts w:eastAsia="Times New Roman"/>
         </w:rPr>
-        <w:t>sub_categorias_contenido</w:t>
+        <w:t>categorías_contenido</w:t>
       </w:r>
       <w:bookmarkEnd w:id="137"/>
     </w:p>
@@ -29693,21 +29752,7 @@
           <w:sz w:val="20"/>
           <w:szCs w:val="20"/>
         </w:rPr>
-        <w:t xml:space="preserve"> Tabla para el registro de las </w:t>
-      </w:r>
-      <w:r>
-        <w:rPr>
-          <w:sz w:val="20"/>
-          <w:szCs w:val="20"/>
-        </w:rPr>
-        <w:t>subcategorías</w:t>
-      </w:r>
-      <w:r>
-        <w:rPr>
-          <w:sz w:val="20"/>
-          <w:szCs w:val="20"/>
-        </w:rPr>
-        <w:t>, cumple con el mismo objetivo que la tabla contenido mencionada anteriormente.</w:t>
+        <w:t xml:space="preserve"> Categorías en las que se agrupan los diferentes contenidos publicados en el sistema, algunas de éstas pueden ser Deportes, Educación, Salud, etc.</w:t>
       </w:r>
     </w:p>
     <w:p>
@@ -29737,7 +29782,7 @@
           <w:sz w:val="20"/>
           <w:szCs w:val="20"/>
         </w:rPr>
-        <w:t>DMSubCategoriaContenido.java</w:t>
+        <w:t>DMCategoriaContenido.java</w:t>
       </w:r>
     </w:p>
     <w:p>
@@ -29747,83 +29792,14 @@
           <w:rFonts w:eastAsia="Times New Roman"/>
         </w:rPr>
       </w:pPr>
-      <w:bookmarkStart w:id="138" w:name="_Toc370315663"/>
+      <w:bookmarkStart w:id="138" w:name="_Toc370315664"/>
       <w:r>
         <w:rPr>
           <w:rFonts w:eastAsia="Times New Roman"/>
         </w:rPr>
-        <w:t>categorías_contenido</w:t>
+        <w:t>usuario</w:t>
       </w:r>
       <w:bookmarkEnd w:id="138"/>
-    </w:p>
-    <w:p>
-      <w:pPr>
-        <w:rPr>
-          <w:sz w:val="20"/>
-          <w:szCs w:val="20"/>
-        </w:rPr>
-      </w:pPr>
-      <w:r>
-        <w:rPr>
-          <w:b/>
-          <w:sz w:val="20"/>
-          <w:szCs w:val="20"/>
-        </w:rPr>
-        <w:t>Detalle:</w:t>
-      </w:r>
-      <w:r>
-        <w:rPr>
-          <w:sz w:val="20"/>
-          <w:szCs w:val="20"/>
-        </w:rPr>
-        <w:t xml:space="preserve"> Categorías en las que se agrupan los diferentes contenidos publicados en el sistema, algunas de éstas pueden ser Deportes, Educación, Salud, etc.</w:t>
-      </w:r>
-    </w:p>
-    <w:p>
-      <w:pPr>
-        <w:rPr>
-          <w:sz w:val="20"/>
-          <w:szCs w:val="20"/>
-        </w:rPr>
-      </w:pPr>
-      <w:r>
-        <w:rPr>
-          <w:b/>
-          <w:sz w:val="20"/>
-          <w:szCs w:val="20"/>
-        </w:rPr>
-        <w:t>Clase persistente:</w:t>
-      </w:r>
-      <w:r>
-        <w:rPr>
-          <w:sz w:val="20"/>
-          <w:szCs w:val="20"/>
-        </w:rPr>
-        <w:t xml:space="preserve"> </w:t>
-      </w:r>
-      <w:r>
-        <w:rPr>
-          <w:sz w:val="20"/>
-          <w:szCs w:val="20"/>
-        </w:rPr>
-        <w:t>DMCategoriaContenido.java</w:t>
-      </w:r>
-    </w:p>
-    <w:p>
-      <w:pPr>
-        <w:pStyle w:val="Ttulo7"/>
-        <w:rPr>
-          <w:rFonts w:eastAsia="Times New Roman"/>
-        </w:rPr>
-      </w:pPr>
-      <w:bookmarkStart w:id="139" w:name="_Toc370315664"/>
-      <w:r>
-        <w:rPr>
-          <w:rFonts w:eastAsia="Times New Roman"/>
-        </w:rPr>
-        <w:t>usuario</w:t>
-      </w:r>
-      <w:bookmarkEnd w:id="139"/>
     </w:p>
     <w:p>
       <w:pPr>
@@ -29896,7 +29872,7 @@
           <w:i w:val="0"/>
         </w:rPr>
       </w:pPr>
-      <w:bookmarkStart w:id="140" w:name="_Toc370315665"/>
+      <w:bookmarkStart w:id="139" w:name="_Toc370315665"/>
       <w:r>
         <w:rPr>
           <w:rFonts w:eastAsia="Times New Roman"/>
@@ -29906,7 +29882,7 @@
         <w:lastRenderedPageBreak/>
         <w:t>Persistencia de datos en sistema de archivos</w:t>
       </w:r>
-      <w:bookmarkEnd w:id="140"/>
+      <w:bookmarkEnd w:id="139"/>
     </w:p>
     <w:p/>
     <w:p>
@@ -30088,21 +30064,32 @@
       <w:pPr>
         <w:pStyle w:val="Ttulo3"/>
       </w:pPr>
-      <w:bookmarkStart w:id="141" w:name="_Toc374025632"/>
+      <w:bookmarkStart w:id="140" w:name="_Toc374025632"/>
       <w:r>
         <w:lastRenderedPageBreak/>
         <w:t>El diseño arquitectónico</w:t>
       </w:r>
+      <w:bookmarkEnd w:id="140"/>
+    </w:p>
+    <w:p/>
+    <w:p>
+      <w:pPr>
+        <w:pStyle w:val="Ttulo3"/>
+      </w:pPr>
+      <w:bookmarkStart w:id="141" w:name="_Toc374025633"/>
+      <w:r>
+        <w:t>El diseño de interfaz de usuario</w:t>
+      </w:r>
       <w:bookmarkEnd w:id="141"/>
     </w:p>
     <w:p/>
     <w:p>
       <w:pPr>
-        <w:pStyle w:val="Ttulo3"/>
-      </w:pPr>
-      <w:bookmarkStart w:id="142" w:name="_Toc374025633"/>
-      <w:r>
-        <w:t>El diseño de interfaz de usuario</w:t>
+        <w:pStyle w:val="Ttulo2"/>
+      </w:pPr>
+      <w:bookmarkStart w:id="142" w:name="_Toc374025634"/>
+      <w:r>
+        <w:t>Etapa de Implementación</w:t>
       </w:r>
       <w:bookmarkEnd w:id="142"/>
     </w:p>
@@ -30111,21 +30098,781 @@
       <w:pPr>
         <w:pStyle w:val="Ttulo2"/>
       </w:pPr>
-      <w:bookmarkStart w:id="143" w:name="_Toc374025634"/>
-      <w:r>
-        <w:t>Etapa de Implementación</w:t>
-      </w:r>
+      <w:r>
+        <w:t>Desarrollo del proyecto</w:t>
+      </w:r>
+    </w:p>
+    <w:p/>
+    <w:p>
+      <w:pPr>
+        <w:rPr>
+          <w:sz w:val="20"/>
+          <w:szCs w:val="20"/>
+        </w:rPr>
+      </w:pPr>
+      <w:r>
+        <w:rPr>
+          <w:sz w:val="20"/>
+          <w:szCs w:val="20"/>
+        </w:rPr>
+        <w:t>En esta sección se detalla la planificación realizada para llevar a cabo el desarrollo del proyecto. Se presentara un diagrama de Gantt con los días en los cuales se planifico dedicar tiempo a cada caso de uso a implementar y un resumen de horas de implementación por cada módulo.</w:t>
+      </w:r>
+    </w:p>
+    <w:p>
+      <w:pPr>
+        <w:rPr>
+          <w:sz w:val="20"/>
+          <w:szCs w:val="20"/>
+        </w:rPr>
+      </w:pPr>
+      <w:r>
+        <w:rPr>
+          <w:sz w:val="20"/>
+          <w:szCs w:val="20"/>
+        </w:rPr>
+        <w:t>La metodología utilizada para realizar el desarrollo se realizó partiendo desde la lógica necesaria de</w:t>
+      </w:r>
+      <w:r>
+        <w:rPr>
+          <w:sz w:val="20"/>
+          <w:szCs w:val="20"/>
+        </w:rPr>
+        <w:t>l</w:t>
+      </w:r>
+      <w:r>
+        <w:rPr>
+          <w:sz w:val="20"/>
+          <w:szCs w:val="20"/>
+        </w:rPr>
+        <w:t xml:space="preserve"> servidor de datos, presentación de los datos desde la interfaz web y presentación  desde el móvil. En base a esto </w:t>
+      </w:r>
+      <w:r>
+        <w:rPr>
+          <w:sz w:val="20"/>
+          <w:szCs w:val="20"/>
+        </w:rPr>
+        <w:t>surge el siguiente diagrama.</w:t>
+      </w:r>
+    </w:p>
+    <w:p>
+      <w:pPr>
+        <w:rPr>
+          <w:sz w:val="20"/>
+          <w:szCs w:val="20"/>
+        </w:rPr>
+      </w:pPr>
+    </w:p>
+    <w:p>
+      <w:r>
+        <w:rPr>
+          <w:noProof/>
+          <w:lang w:eastAsia="es-UY"/>
+        </w:rPr>
+        <w:drawing>
+          <wp:inline distT="0" distB="0" distL="0" distR="0">
+            <wp:extent cx="5400675" cy="3454400"/>
+            <wp:effectExtent l="0" t="0" r="0" b="0"/>
+            <wp:docPr id="9" name="0 Imagen"/>
+            <wp:cNvGraphicFramePr>
+              <a:graphicFrameLocks xmlns:a="http://schemas.openxmlformats.org/drawingml/2006/main" noChangeAspect="1"/>
+            </wp:cNvGraphicFramePr>
+            <a:graphic xmlns:a="http://schemas.openxmlformats.org/drawingml/2006/main">
+              <a:graphicData uri="http://schemas.openxmlformats.org/drawingml/2006/picture">
+                <pic:pic xmlns:pic="http://schemas.openxmlformats.org/drawingml/2006/picture">
+                  <pic:nvPicPr>
+                    <pic:cNvPr id="0" name="Proyecto Marketplace Final.png"/>
+                    <pic:cNvPicPr/>
+                  </pic:nvPicPr>
+                  <pic:blipFill>
+                    <a:blip r:embed="rId34">
+                      <a:extLst>
+                        <a:ext uri="{28A0092B-C50C-407E-A947-70E740481C1C}">
+                          <a14:useLocalDpi xmlns:a14="http://schemas.microsoft.com/office/drawing/2010/main" val="0"/>
+                        </a:ext>
+                      </a:extLst>
+                    </a:blip>
+                    <a:stretch>
+                      <a:fillRect/>
+                    </a:stretch>
+                  </pic:blipFill>
+                  <pic:spPr>
+                    <a:xfrm>
+                      <a:off x="0" y="0"/>
+                      <a:ext cx="5400675" cy="3454400"/>
+                    </a:xfrm>
+                    <a:prstGeom prst="rect">
+                      <a:avLst/>
+                    </a:prstGeom>
+                  </pic:spPr>
+                </pic:pic>
+              </a:graphicData>
+            </a:graphic>
+          </wp:inline>
+        </w:drawing>
+      </w:r>
+    </w:p>
+    <w:p>
+      <w:pPr>
+        <w:pStyle w:val="Epgrafe"/>
+        <w:jc w:val="center"/>
+        <w:rPr>
+          <w:b w:val="0"/>
+          <w:color w:val="auto"/>
+          <w:u w:val="single"/>
+          <w:lang w:val="es-UY"/>
+        </w:rPr>
+      </w:pPr>
+      <w:r>
+        <w:rPr>
+          <w:color w:val="auto"/>
+          <w:lang w:val="es-UY"/>
+        </w:rPr>
+        <w:t>Imagen</w:t>
+      </w:r>
+      <w:r>
+        <w:rPr>
+          <w:color w:val="auto"/>
+          <w:lang w:val="es-UY"/>
+        </w:rPr>
+        <w:t xml:space="preserve"> xx</w:t>
+      </w:r>
+      <w:r>
+        <w:rPr>
+          <w:color w:val="auto"/>
+          <w:lang w:val="es-UY"/>
+        </w:rPr>
+        <w:t xml:space="preserve">: </w:t>
+      </w:r>
+      <w:r>
+        <w:rPr>
+          <w:color w:val="auto"/>
+          <w:lang w:val="es-UY"/>
+        </w:rPr>
+        <w:t>Diagrama de Gantt desarrollo del proyecto.</w:t>
+      </w:r>
+    </w:p>
+    <w:p>
+      <w:pPr>
+        <w:rPr>
+          <w:sz w:val="20"/>
+          <w:szCs w:val="20"/>
+        </w:rPr>
+      </w:pPr>
+    </w:p>
+    <w:p>
+      <w:pPr>
+        <w:rPr>
+          <w:sz w:val="20"/>
+          <w:szCs w:val="20"/>
+        </w:rPr>
+      </w:pPr>
+    </w:p>
+    <w:p>
+      <w:pPr>
+        <w:rPr>
+          <w:sz w:val="20"/>
+          <w:szCs w:val="20"/>
+        </w:rPr>
+      </w:pPr>
+      <w:r>
+        <w:rPr>
+          <w:sz w:val="20"/>
+          <w:szCs w:val="20"/>
+        </w:rPr>
+        <w:lastRenderedPageBreak/>
+        <w:t>Durante la implementación del proyecto se realizó un registro de horas dedicadas por tarea, de donde se obtuvieron los siguientes resultados:</w:t>
+      </w:r>
+    </w:p>
+    <w:p>
+      <w:pPr>
+        <w:jc w:val="center"/>
+      </w:pPr>
+      <w:r>
+        <w:rPr>
+          <w:noProof/>
+          <w:lang w:eastAsia="es-UY"/>
+        </w:rPr>
+        <w:drawing>
+          <wp:inline distT="0" distB="0" distL="0" distR="0">
+            <wp:extent cx="4484370" cy="2706370"/>
+            <wp:effectExtent l="0" t="0" r="0" b="0"/>
+            <wp:docPr id="22" name="Imagen 22"/>
+            <wp:cNvGraphicFramePr>
+              <a:graphicFrameLocks xmlns:a="http://schemas.openxmlformats.org/drawingml/2006/main" noChangeAspect="1"/>
+            </wp:cNvGraphicFramePr>
+            <a:graphic xmlns:a="http://schemas.openxmlformats.org/drawingml/2006/main">
+              <a:graphicData uri="http://schemas.openxmlformats.org/drawingml/2006/picture">
+                <pic:pic xmlns:pic="http://schemas.openxmlformats.org/drawingml/2006/picture">
+                  <pic:nvPicPr>
+                    <pic:cNvPr id="0" name="Picture 5"/>
+                    <pic:cNvPicPr>
+                      <a:picLocks noChangeAspect="1" noChangeArrowheads="1"/>
+                    </pic:cNvPicPr>
+                  </pic:nvPicPr>
+                  <pic:blipFill>
+                    <a:blip r:embed="rId35" cstate="print">
+                      <a:extLst>
+                        <a:ext uri="{28A0092B-C50C-407E-A947-70E740481C1C}">
+                          <a14:useLocalDpi xmlns:a14="http://schemas.microsoft.com/office/drawing/2010/main" val="0"/>
+                        </a:ext>
+                      </a:extLst>
+                    </a:blip>
+                    <a:srcRect/>
+                    <a:stretch>
+                      <a:fillRect/>
+                    </a:stretch>
+                  </pic:blipFill>
+                  <pic:spPr bwMode="auto">
+                    <a:xfrm>
+                      <a:off x="0" y="0"/>
+                      <a:ext cx="4484370" cy="2706370"/>
+                    </a:xfrm>
+                    <a:prstGeom prst="rect">
+                      <a:avLst/>
+                    </a:prstGeom>
+                    <a:noFill/>
+                    <a:ln>
+                      <a:noFill/>
+                    </a:ln>
+                  </pic:spPr>
+                </pic:pic>
+              </a:graphicData>
+            </a:graphic>
+          </wp:inline>
+        </w:drawing>
+      </w:r>
+    </w:p>
+    <w:p>
+      <w:pPr>
+        <w:pStyle w:val="Epgrafe"/>
+        <w:jc w:val="center"/>
+        <w:rPr>
+          <w:color w:val="auto"/>
+          <w:lang w:val="es-UY"/>
+        </w:rPr>
+      </w:pPr>
+      <w:r>
+        <w:rPr>
+          <w:color w:val="auto"/>
+          <w:lang w:val="es-UY"/>
+        </w:rPr>
+        <w:t>Imagen</w:t>
+      </w:r>
+      <w:r>
+        <w:rPr>
+          <w:color w:val="auto"/>
+          <w:lang w:val="es-UY"/>
+        </w:rPr>
+        <w:t xml:space="preserve"> xx</w:t>
+      </w:r>
+      <w:r>
+        <w:rPr>
+          <w:color w:val="auto"/>
+          <w:lang w:val="es-UY"/>
+        </w:rPr>
+        <w:t xml:space="preserve">: </w:t>
+      </w:r>
+      <w:r>
+        <w:rPr>
+          <w:color w:val="auto"/>
+          <w:lang w:val="es-UY"/>
+        </w:rPr>
+        <w:t>Porcentaje de tiempo por modulo.</w:t>
+      </w:r>
+    </w:p>
+    <w:p>
+      <w:pPr>
+        <w:rPr>
+          <w:sz w:val="20"/>
+          <w:szCs w:val="20"/>
+        </w:rPr>
+      </w:pPr>
+      <w:r>
+        <w:rPr>
+          <w:sz w:val="20"/>
+          <w:szCs w:val="20"/>
+        </w:rPr>
+        <w:t xml:space="preserve">En el grafico anterior </w:t>
+      </w:r>
+      <w:r>
+        <w:rPr>
+          <w:sz w:val="20"/>
+          <w:szCs w:val="20"/>
+        </w:rPr>
+        <w:t>permite visualizar</w:t>
+      </w:r>
+      <w:r>
+        <w:rPr>
+          <w:sz w:val="20"/>
+          <w:szCs w:val="20"/>
+        </w:rPr>
+        <w:t xml:space="preserve"> el porcentaje tiempo que nos costó desarrollar las funcionalidades explicitadas anteriormente en cada módulo. </w:t>
+      </w:r>
+      <w:r>
+        <w:rPr>
+          <w:sz w:val="20"/>
+          <w:szCs w:val="20"/>
+        </w:rPr>
+        <w:t>A continuación se presenta un nuevo gráfico con un resumen de las horas por módulo.</w:t>
+      </w:r>
+    </w:p>
+    <w:p>
+      <w:pPr>
+        <w:jc w:val="center"/>
+        <w:rPr>
+          <w:sz w:val="20"/>
+          <w:szCs w:val="20"/>
+        </w:rPr>
+      </w:pPr>
+      <w:r>
+        <w:rPr>
+          <w:noProof/>
+          <w:sz w:val="20"/>
+          <w:szCs w:val="20"/>
+          <w:lang w:eastAsia="es-UY"/>
+        </w:rPr>
+        <w:drawing>
+          <wp:inline distT="0" distB="0" distL="0" distR="0">
+            <wp:extent cx="4582795" cy="2743200"/>
+            <wp:effectExtent l="0" t="0" r="0" b="0"/>
+            <wp:docPr id="19" name="Imagen 19"/>
+            <wp:cNvGraphicFramePr>
+              <a:graphicFrameLocks xmlns:a="http://schemas.openxmlformats.org/drawingml/2006/main" noChangeAspect="1"/>
+            </wp:cNvGraphicFramePr>
+            <a:graphic xmlns:a="http://schemas.openxmlformats.org/drawingml/2006/main">
+              <a:graphicData uri="http://schemas.openxmlformats.org/drawingml/2006/picture">
+                <pic:pic xmlns:pic="http://schemas.openxmlformats.org/drawingml/2006/picture">
+                  <pic:nvPicPr>
+                    <pic:cNvPr id="0" name="Picture 4"/>
+                    <pic:cNvPicPr>
+                      <a:picLocks noChangeAspect="1" noChangeArrowheads="1"/>
+                    </pic:cNvPicPr>
+                  </pic:nvPicPr>
+                  <pic:blipFill>
+                    <a:blip r:embed="rId36" cstate="print">
+                      <a:extLst>
+                        <a:ext uri="{28A0092B-C50C-407E-A947-70E740481C1C}">
+                          <a14:useLocalDpi xmlns:a14="http://schemas.microsoft.com/office/drawing/2010/main" val="0"/>
+                        </a:ext>
+                      </a:extLst>
+                    </a:blip>
+                    <a:srcRect/>
+                    <a:stretch>
+                      <a:fillRect/>
+                    </a:stretch>
+                  </pic:blipFill>
+                  <pic:spPr bwMode="auto">
+                    <a:xfrm>
+                      <a:off x="0" y="0"/>
+                      <a:ext cx="4582795" cy="2743200"/>
+                    </a:xfrm>
+                    <a:prstGeom prst="rect">
+                      <a:avLst/>
+                    </a:prstGeom>
+                    <a:noFill/>
+                    <a:ln>
+                      <a:noFill/>
+                    </a:ln>
+                  </pic:spPr>
+                </pic:pic>
+              </a:graphicData>
+            </a:graphic>
+          </wp:inline>
+        </w:drawing>
+      </w:r>
+    </w:p>
+    <w:p>
+      <w:pPr>
+        <w:pStyle w:val="Epgrafe"/>
+        <w:jc w:val="center"/>
+        <w:rPr>
+          <w:color w:val="auto"/>
+          <w:lang w:val="es-UY"/>
+        </w:rPr>
+      </w:pPr>
+      <w:r>
+        <w:rPr>
+          <w:color w:val="auto"/>
+          <w:lang w:val="es-UY"/>
+        </w:rPr>
+        <w:t>Imagen</w:t>
+      </w:r>
+      <w:r>
+        <w:rPr>
+          <w:color w:val="auto"/>
+          <w:lang w:val="es-UY"/>
+        </w:rPr>
+        <w:t xml:space="preserve"> xx</w:t>
+      </w:r>
+      <w:r>
+        <w:rPr>
+          <w:color w:val="auto"/>
+          <w:lang w:val="es-UY"/>
+        </w:rPr>
+        <w:t xml:space="preserve">: </w:t>
+      </w:r>
+      <w:r>
+        <w:rPr>
+          <w:color w:val="auto"/>
+          <w:lang w:val="es-UY"/>
+        </w:rPr>
+        <w:t>Cantidad</w:t>
+      </w:r>
+      <w:r>
+        <w:rPr>
+          <w:color w:val="auto"/>
+          <w:lang w:val="es-UY"/>
+        </w:rPr>
+        <w:t xml:space="preserve"> de </w:t>
+      </w:r>
+      <w:r>
+        <w:rPr>
+          <w:color w:val="auto"/>
+          <w:lang w:val="es-UY"/>
+        </w:rPr>
+        <w:t>horas</w:t>
+      </w:r>
+      <w:r>
+        <w:rPr>
+          <w:color w:val="auto"/>
+          <w:lang w:val="es-UY"/>
+        </w:rPr>
+        <w:t xml:space="preserve"> por modulo.</w:t>
+      </w:r>
+    </w:p>
+    <w:p>
+      <w:pPr>
+        <w:rPr>
+          <w:sz w:val="20"/>
+          <w:szCs w:val="20"/>
+        </w:rPr>
+      </w:pPr>
+      <w:r>
+        <w:rPr>
+          <w:sz w:val="20"/>
+          <w:szCs w:val="20"/>
+        </w:rPr>
+        <w:tab/>
+      </w:r>
+      <w:r>
+        <w:rPr>
+          <w:sz w:val="20"/>
+          <w:szCs w:val="20"/>
+        </w:rPr>
+        <w:t>En el grafico anterior podemos visualizar la cantidad de horas que insumió el desarrollo de cada aplicación. El total del coste de horas fue de 480 horas incluyendo los tres módulos.</w:t>
+      </w:r>
+      <w:r>
+        <w:rPr>
+          <w:sz w:val="20"/>
+          <w:szCs w:val="20"/>
+        </w:rPr>
+        <w:t xml:space="preserve"> Visto en detalle el resumen horario en implementación continuamos con las demás actividades que fueron desarrolladas en el transcurso del proyecto.</w:t>
+      </w:r>
+    </w:p>
+    <w:p>
+      <w:pPr>
+        <w:jc w:val="center"/>
+        <w:rPr>
+          <w:sz w:val="20"/>
+          <w:szCs w:val="20"/>
+        </w:rPr>
+      </w:pPr>
+      <w:r>
+        <w:rPr>
+          <w:noProof/>
+          <w:sz w:val="20"/>
+          <w:szCs w:val="20"/>
+          <w:lang w:eastAsia="es-UY"/>
+        </w:rPr>
+        <w:lastRenderedPageBreak/>
+        <w:drawing>
+          <wp:inline distT="0" distB="0" distL="0" distR="0">
+            <wp:extent cx="1894840" cy="1346200"/>
+            <wp:effectExtent l="0" t="0" r="0" b="0"/>
+            <wp:docPr id="24" name="Imagen 24"/>
+            <wp:cNvGraphicFramePr>
+              <a:graphicFrameLocks xmlns:a="http://schemas.openxmlformats.org/drawingml/2006/main" noChangeAspect="1"/>
+            </wp:cNvGraphicFramePr>
+            <a:graphic xmlns:a="http://schemas.openxmlformats.org/drawingml/2006/main">
+              <a:graphicData uri="http://schemas.openxmlformats.org/drawingml/2006/picture">
+                <pic:pic xmlns:pic="http://schemas.openxmlformats.org/drawingml/2006/picture">
+                  <pic:nvPicPr>
+                    <pic:cNvPr id="0" name="Picture 7"/>
+                    <pic:cNvPicPr>
+                      <a:picLocks noChangeAspect="1" noChangeArrowheads="1"/>
+                    </pic:cNvPicPr>
+                  </pic:nvPicPr>
+                  <pic:blipFill>
+                    <a:blip r:embed="rId37">
+                      <a:extLst>
+                        <a:ext uri="{28A0092B-C50C-407E-A947-70E740481C1C}">
+                          <a14:useLocalDpi xmlns:a14="http://schemas.microsoft.com/office/drawing/2010/main" val="0"/>
+                        </a:ext>
+                      </a:extLst>
+                    </a:blip>
+                    <a:srcRect/>
+                    <a:stretch>
+                      <a:fillRect/>
+                    </a:stretch>
+                  </pic:blipFill>
+                  <pic:spPr bwMode="auto">
+                    <a:xfrm>
+                      <a:off x="0" y="0"/>
+                      <a:ext cx="1894840" cy="1346200"/>
+                    </a:xfrm>
+                    <a:prstGeom prst="rect">
+                      <a:avLst/>
+                    </a:prstGeom>
+                    <a:noFill/>
+                    <a:ln>
+                      <a:noFill/>
+                    </a:ln>
+                  </pic:spPr>
+                </pic:pic>
+              </a:graphicData>
+            </a:graphic>
+          </wp:inline>
+        </w:drawing>
+      </w:r>
+    </w:p>
+    <w:p>
+      <w:pPr>
+        <w:pStyle w:val="Epgrafe"/>
+        <w:jc w:val="center"/>
+        <w:rPr>
+          <w:color w:val="auto"/>
+          <w:lang w:val="es-UY"/>
+        </w:rPr>
+      </w:pPr>
+      <w:r>
+        <w:rPr>
+          <w:color w:val="auto"/>
+          <w:lang w:val="es-UY"/>
+        </w:rPr>
+        <w:t>Imagen</w:t>
+      </w:r>
+      <w:r>
+        <w:rPr>
+          <w:color w:val="auto"/>
+          <w:lang w:val="es-UY"/>
+        </w:rPr>
+        <w:t xml:space="preserve"> xx</w:t>
+      </w:r>
+      <w:r>
+        <w:rPr>
+          <w:color w:val="auto"/>
+          <w:lang w:val="es-UY"/>
+        </w:rPr>
+        <w:t xml:space="preserve">: </w:t>
+      </w:r>
+      <w:r>
+        <w:rPr>
+          <w:color w:val="auto"/>
+          <w:lang w:val="es-UY"/>
+        </w:rPr>
+        <w:t>Cantidad de horas por actividad.</w:t>
+      </w:r>
+    </w:p>
+    <w:p>
+      <w:pPr>
+        <w:jc w:val="center"/>
+        <w:rPr>
+          <w:sz w:val="20"/>
+          <w:szCs w:val="20"/>
+        </w:rPr>
+      </w:pPr>
+    </w:p>
+    <w:p>
+      <w:pPr>
+        <w:jc w:val="center"/>
+        <w:rPr>
+          <w:sz w:val="20"/>
+          <w:szCs w:val="20"/>
+        </w:rPr>
+      </w:pPr>
+      <w:r>
+        <w:rPr>
+          <w:noProof/>
+          <w:sz w:val="20"/>
+          <w:szCs w:val="20"/>
+          <w:lang w:eastAsia="es-UY"/>
+        </w:rPr>
+        <w:drawing>
+          <wp:inline distT="0" distB="0" distL="0" distR="0">
+            <wp:extent cx="4424567" cy="2756271"/>
+            <wp:effectExtent l="0" t="0" r="0" b="0"/>
+            <wp:docPr id="26" name="Imagen 26"/>
+            <wp:cNvGraphicFramePr>
+              <a:graphicFrameLocks xmlns:a="http://schemas.openxmlformats.org/drawingml/2006/main" noChangeAspect="1"/>
+            </wp:cNvGraphicFramePr>
+            <a:graphic xmlns:a="http://schemas.openxmlformats.org/drawingml/2006/main">
+              <a:graphicData uri="http://schemas.openxmlformats.org/drawingml/2006/picture">
+                <pic:pic xmlns:pic="http://schemas.openxmlformats.org/drawingml/2006/picture">
+                  <pic:nvPicPr>
+                    <pic:cNvPr id="0" name="Picture 8"/>
+                    <pic:cNvPicPr>
+                      <a:picLocks noChangeAspect="1" noChangeArrowheads="1"/>
+                    </pic:cNvPicPr>
+                  </pic:nvPicPr>
+                  <pic:blipFill>
+                    <a:blip r:embed="rId38" cstate="print">
+                      <a:extLst>
+                        <a:ext uri="{28A0092B-C50C-407E-A947-70E740481C1C}">
+                          <a14:useLocalDpi xmlns:a14="http://schemas.microsoft.com/office/drawing/2010/main" val="0"/>
+                        </a:ext>
+                      </a:extLst>
+                    </a:blip>
+                    <a:srcRect/>
+                    <a:stretch>
+                      <a:fillRect/>
+                    </a:stretch>
+                  </pic:blipFill>
+                  <pic:spPr bwMode="auto">
+                    <a:xfrm>
+                      <a:off x="0" y="0"/>
+                      <a:ext cx="4426254" cy="2757322"/>
+                    </a:xfrm>
+                    <a:prstGeom prst="rect">
+                      <a:avLst/>
+                    </a:prstGeom>
+                    <a:noFill/>
+                    <a:ln>
+                      <a:noFill/>
+                    </a:ln>
+                  </pic:spPr>
+                </pic:pic>
+              </a:graphicData>
+            </a:graphic>
+          </wp:inline>
+        </w:drawing>
+      </w:r>
+    </w:p>
+    <w:p>
+      <w:pPr>
+        <w:pStyle w:val="Epgrafe"/>
+        <w:jc w:val="center"/>
+        <w:rPr>
+          <w:color w:val="auto"/>
+          <w:lang w:val="es-UY"/>
+        </w:rPr>
+      </w:pPr>
+      <w:r>
+        <w:rPr>
+          <w:color w:val="auto"/>
+          <w:lang w:val="es-UY"/>
+        </w:rPr>
+        <w:t>Imagen</w:t>
+      </w:r>
+      <w:r>
+        <w:rPr>
+          <w:color w:val="auto"/>
+          <w:lang w:val="es-UY"/>
+        </w:rPr>
+        <w:t xml:space="preserve"> xx</w:t>
+      </w:r>
+      <w:r>
+        <w:rPr>
+          <w:color w:val="auto"/>
+          <w:lang w:val="es-UY"/>
+        </w:rPr>
+        <w:t xml:space="preserve">: </w:t>
+      </w:r>
+      <w:r>
+        <w:rPr>
+          <w:color w:val="auto"/>
+          <w:lang w:val="es-UY"/>
+        </w:rPr>
+        <w:t>Gráfico porcentaje de horas por actividades</w:t>
+      </w:r>
+      <w:r>
+        <w:rPr>
+          <w:color w:val="auto"/>
+          <w:lang w:val="es-UY"/>
+        </w:rPr>
+        <w:t>.</w:t>
+      </w:r>
+    </w:p>
+    <w:p>
+      <w:pPr>
+        <w:rPr>
+          <w:lang w:eastAsia="es-ES"/>
+        </w:rPr>
+      </w:pPr>
+      <w:r>
+        <w:rPr>
+          <w:lang w:eastAsia="es-ES"/>
+        </w:rPr>
+        <w:t>Analizando los gráficos presentados anteriormente se puede notar claramente que las tareas que insumieron mayor tiempo y dedicación fueron las de investigar, documentar, coordinar y no la implementación del proyecto. Casi un 60 % del tiempo de la duración del proyecto fue utilizado en otras actividades que no fueron tareas de codificación del programa y utilización de la tecnología.</w:t>
+      </w:r>
+      <w:r>
+        <w:rPr>
+          <w:lang w:eastAsia="es-ES"/>
+        </w:rPr>
+        <w:t xml:space="preserve"> </w:t>
+      </w:r>
+    </w:p>
+    <w:p>
+      <w:pPr>
+        <w:rPr>
+          <w:lang w:eastAsia="es-ES"/>
+        </w:rPr>
+      </w:pPr>
+      <w:r>
+        <w:rPr>
+          <w:lang w:eastAsia="es-ES"/>
+        </w:rPr>
+        <w:t xml:space="preserve">En cuanto a la planificación fue modificada durante el desenlace del proyecto debido a problemas que fueron surgiendo como utilización del repositorio </w:t>
+      </w:r>
+      <w:proofErr w:type="spellStart"/>
+      <w:r>
+        <w:rPr>
+          <w:lang w:eastAsia="es-ES"/>
+        </w:rPr>
+        <w:t>svn</w:t>
+      </w:r>
+      <w:proofErr w:type="spellEnd"/>
+      <w:r>
+        <w:rPr>
+          <w:lang w:eastAsia="es-ES"/>
+        </w:rPr>
+        <w:t xml:space="preserve"> </w:t>
+      </w:r>
+      <w:proofErr w:type="spellStart"/>
+      <w:r>
+        <w:rPr>
+          <w:lang w:eastAsia="es-ES"/>
+        </w:rPr>
+        <w:t>GitHub</w:t>
+      </w:r>
+      <w:proofErr w:type="spellEnd"/>
+      <w:r>
+        <w:rPr>
+          <w:lang w:eastAsia="es-ES"/>
+        </w:rPr>
+        <w:t xml:space="preserve">, problemas técnicos que se debieron resolver, inconvenientes laborales, inconvenientes personales entre otros. </w:t>
+      </w:r>
+      <w:bookmarkStart w:id="143" w:name="_GoBack"/>
       <w:bookmarkEnd w:id="143"/>
     </w:p>
     <w:p>
       <w:pPr>
-        <w:pStyle w:val="Ttulo2"/>
-      </w:pPr>
-      <w:bookmarkStart w:id="144" w:name="_Toc374025635"/>
-      <w:r>
-        <w:t>Etapa de testeo</w:t>
-      </w:r>
-      <w:bookmarkEnd w:id="144"/>
+        <w:rPr>
+          <w:lang w:eastAsia="es-ES"/>
+        </w:rPr>
+      </w:pPr>
+    </w:p>
+    <w:p>
+      <w:pPr>
+        <w:rPr>
+          <w:sz w:val="20"/>
+          <w:szCs w:val="20"/>
+        </w:rPr>
+      </w:pPr>
+    </w:p>
+    <w:p>
+      <w:pPr>
+        <w:jc w:val="center"/>
+      </w:pPr>
     </w:p>
     <w:p>
       <w:pPr>
@@ -30138,22 +30885,19 @@
           <w:szCs w:val="28"/>
         </w:rPr>
       </w:pPr>
-      <w:r>
-        <w:br w:type="page"/>
-      </w:r>
     </w:p>
     <w:p/>
     <w:p>
       <w:pPr>
         <w:pStyle w:val="Ttulo1"/>
       </w:pPr>
-      <w:bookmarkStart w:id="145" w:name="_Toc366690022"/>
-      <w:bookmarkStart w:id="146" w:name="_Toc374025636"/>
+      <w:bookmarkStart w:id="144" w:name="_Toc366690022"/>
+      <w:bookmarkStart w:id="145" w:name="_Toc374025636"/>
       <w:r>
         <w:t>Glosario</w:t>
       </w:r>
+      <w:bookmarkEnd w:id="144"/>
       <w:bookmarkEnd w:id="145"/>
-      <w:bookmarkEnd w:id="146"/>
     </w:p>
     <w:p/>
     <w:p>
@@ -30165,7 +30909,7 @@
           <w:shd w:val="clear" w:color="auto" w:fill="FFFFFF"/>
         </w:rPr>
       </w:pPr>
-      <w:bookmarkStart w:id="147" w:name="cd_def"/>
+      <w:bookmarkStart w:id="146" w:name="cd_def"/>
       <w:r>
         <w:rPr>
           <w:rFonts w:cstheme="minorHAnsi"/>
@@ -30194,7 +30938,7 @@
         </w:rPr>
         <w:t> </w:t>
       </w:r>
-      <w:hyperlink r:id="rId34" w:tooltip="Disco óptico" w:history="1">
+      <w:hyperlink r:id="rId39" w:tooltip="Disco óptico" w:history="1">
         <w:r>
           <w:rPr>
             <w:rStyle w:val="Hipervnculo"/>
@@ -30227,7 +30971,7 @@
         </w:rPr>
         <w:t>utilizado para almacenar cualquier tipo de información (</w:t>
       </w:r>
-      <w:hyperlink r:id="rId35" w:tooltip="Audio" w:history="1">
+      <w:hyperlink r:id="rId40" w:tooltip="Audio" w:history="1">
         <w:r>
           <w:rPr>
             <w:rStyle w:val="Hipervnculo"/>
@@ -30260,7 +31004,7 @@
         </w:rPr>
         <w:t> </w:t>
       </w:r>
-      <w:hyperlink r:id="rId36" w:tooltip="Vídeo" w:history="1">
+      <w:hyperlink r:id="rId41" w:tooltip="Vídeo" w:history="1">
         <w:r>
           <w:rPr>
             <w:rStyle w:val="Hipervnculo"/>
@@ -30292,8 +31036,8 @@
           <w:szCs w:val="20"/>
         </w:rPr>
       </w:pPr>
-      <w:bookmarkStart w:id="148" w:name="dvd_def"/>
-      <w:bookmarkEnd w:id="147"/>
+      <w:bookmarkStart w:id="147" w:name="dvd_def"/>
+      <w:bookmarkEnd w:id="146"/>
       <w:r>
         <w:rPr>
           <w:rFonts w:cstheme="minorHAnsi"/>
@@ -30314,7 +31058,7 @@
         </w:rPr>
         <w:t> </w:t>
       </w:r>
-      <w:hyperlink r:id="rId37" w:tooltip="Disco compacto" w:history="1">
+      <w:hyperlink r:id="rId42" w:tooltip="Disco compacto" w:history="1">
         <w:r>
           <w:rPr>
             <w:rStyle w:val="Hipervnculo"/>
@@ -30357,7 +31101,7 @@
         </w:rPr>
         <w:t> </w:t>
       </w:r>
-      <w:hyperlink r:id="rId38" w:tooltip="Almacenamiento de datos" w:history="1">
+      <w:hyperlink r:id="rId43" w:tooltip="Almacenamiento de datos" w:history="1">
         <w:r>
           <w:rPr>
             <w:rStyle w:val="Hipervnculo"/>
@@ -30399,8 +31143,8 @@
           <w:szCs w:val="20"/>
         </w:rPr>
       </w:pPr>
-      <w:bookmarkStart w:id="149" w:name="gps_def"/>
-      <w:bookmarkEnd w:id="148"/>
+      <w:bookmarkStart w:id="148" w:name="gps_def"/>
+      <w:bookmarkEnd w:id="147"/>
       <w:r>
         <w:rPr>
           <w:b/>
@@ -30409,7 +31153,7 @@
         </w:rPr>
         <w:t xml:space="preserve">GPS: </w:t>
       </w:r>
-      <w:hyperlink r:id="rId39" w:tooltip="Sistema global de navegación por satélite" w:history="1">
+      <w:hyperlink r:id="rId44" w:tooltip="Sistema global de navegación por satélite" w:history="1">
         <w:r>
           <w:rPr>
             <w:rStyle w:val="Hipervnculo"/>
@@ -30452,7 +31196,7 @@
         </w:rPr>
         <w:t> </w:t>
       </w:r>
-      <w:hyperlink r:id="rId40" w:tooltip="Posición" w:history="1">
+      <w:hyperlink r:id="rId45" w:tooltip="Posición" w:history="1">
         <w:r>
           <w:rPr>
             <w:rStyle w:val="Hipervnculo"/>
@@ -30496,8 +31240,8 @@
           <w:shd w:val="clear" w:color="auto" w:fill="FFFFFF"/>
         </w:rPr>
       </w:pPr>
-      <w:bookmarkStart w:id="150" w:name="sms_def"/>
-      <w:bookmarkEnd w:id="149"/>
+      <w:bookmarkStart w:id="149" w:name="sms_def"/>
+      <w:bookmarkEnd w:id="148"/>
       <w:r>
         <w:rPr>
           <w:b/>
@@ -30564,7 +31308,7 @@
           <w:shd w:val="clear" w:color="auto" w:fill="FFFFFF"/>
         </w:rPr>
       </w:pPr>
-      <w:bookmarkStart w:id="151" w:name="ebook_def"/>
+      <w:bookmarkStart w:id="150" w:name="ebook_def"/>
       <w:r>
         <w:rPr>
           <w:rFonts w:cstheme="minorHAnsi"/>
@@ -30753,7 +31497,7 @@
         </w:rPr>
         <w:t xml:space="preserve">, es una versión </w:t>
       </w:r>
-      <w:hyperlink r:id="rId41" w:tooltip="Electrónica" w:history="1">
+      <w:hyperlink r:id="rId46" w:tooltip="Electrónica" w:history="1">
         <w:r>
           <w:rPr>
             <w:rStyle w:val="Hipervnculo"/>
@@ -30796,7 +31540,7 @@
         </w:rPr>
         <w:t> </w:t>
       </w:r>
-      <w:hyperlink r:id="rId42" w:tooltip="Sistema digital" w:history="1">
+      <w:hyperlink r:id="rId47" w:tooltip="Sistema digital" w:history="1">
         <w:r>
           <w:rPr>
             <w:rStyle w:val="Hipervnculo"/>
@@ -30839,7 +31583,7 @@
         </w:rPr>
         <w:t> </w:t>
       </w:r>
-      <w:hyperlink r:id="rId43" w:tooltip="Libro" w:history="1">
+      <w:hyperlink r:id="rId48" w:tooltip="Libro" w:history="1">
         <w:r>
           <w:rPr>
             <w:rStyle w:val="Hipervnculo"/>
@@ -30883,8 +31627,8 @@
           <w:shd w:val="clear" w:color="auto" w:fill="FFFFFF"/>
         </w:rPr>
       </w:pPr>
-      <w:bookmarkStart w:id="152" w:name="software_def"/>
-      <w:bookmarkEnd w:id="151"/>
+      <w:bookmarkStart w:id="151" w:name="software_def"/>
+      <w:bookmarkEnd w:id="150"/>
       <w:r>
         <w:rPr>
           <w:rFonts w:cstheme="minorHAnsi"/>
@@ -30927,7 +31671,7 @@
         </w:rPr>
         <w:t> </w:t>
       </w:r>
-      <w:hyperlink r:id="rId44" w:tooltip="Sistema lógico" w:history="1">
+      <w:hyperlink r:id="rId49" w:tooltip="Sistema lógico" w:history="1">
         <w:r>
           <w:rPr>
             <w:rStyle w:val="Hipervnculo"/>
@@ -30972,7 +31716,7 @@
         </w:rPr>
         <w:t> </w:t>
       </w:r>
-      <w:hyperlink r:id="rId45" w:tooltip="Sistema informático" w:history="1">
+      <w:hyperlink r:id="rId50" w:tooltip="Sistema informático" w:history="1">
         <w:r>
           <w:rPr>
             <w:rStyle w:val="Hipervnculo"/>
@@ -31073,7 +31817,7 @@
         </w:rPr>
         <w:t> </w:t>
       </w:r>
-      <w:hyperlink r:id="rId46" w:tooltip="Hardware" w:history="1">
+      <w:hyperlink r:id="rId51" w:tooltip="Hardware" w:history="1">
         <w:r>
           <w:rPr>
             <w:rStyle w:val="Hipervnculo"/>
@@ -31107,8 +31851,8 @@
           <w:shd w:val="clear" w:color="auto" w:fill="FFFFFF"/>
         </w:rPr>
       </w:pPr>
-      <w:bookmarkStart w:id="153" w:name="tablet_def"/>
-      <w:bookmarkEnd w:id="152"/>
+      <w:bookmarkStart w:id="152" w:name="tablet_def"/>
+      <w:bookmarkEnd w:id="151"/>
       <w:r>
         <w:rPr>
           <w:rFonts w:cstheme="minorHAnsi"/>
@@ -31130,7 +31874,7 @@
         </w:rPr>
         <w:t xml:space="preserve">: </w:t>
       </w:r>
-      <w:hyperlink r:id="rId47" w:tooltip="Computadora portátil" w:history="1">
+      <w:hyperlink r:id="rId52" w:tooltip="Computadora portátil" w:history="1">
         <w:r>
           <w:rPr>
             <w:rStyle w:val="Hipervnculo"/>
@@ -31173,7 +31917,7 @@
         </w:rPr>
         <w:t> </w:t>
       </w:r>
-      <w:hyperlink r:id="rId48" w:tooltip="Teléfono inteligente" w:history="1">
+      <w:hyperlink r:id="rId53" w:tooltip="Teléfono inteligente" w:history="1">
         <w:r>
           <w:rPr>
             <w:rStyle w:val="Hipervnculo"/>
@@ -31214,7 +31958,7 @@
         </w:rPr>
         <w:t> </w:t>
       </w:r>
-      <w:hyperlink r:id="rId49" w:tooltip="PDA" w:history="1">
+      <w:hyperlink r:id="rId54" w:tooltip="PDA" w:history="1">
         <w:r>
           <w:rPr>
             <w:rStyle w:val="Hipervnculo"/>
@@ -31237,7 +31981,7 @@
         </w:rPr>
         <w:t xml:space="preserve">, integrado en una </w:t>
       </w:r>
-      <w:hyperlink r:id="rId50" w:tooltip="Pantalla táctil" w:history="1">
+      <w:hyperlink r:id="rId55" w:tooltip="Pantalla táctil" w:history="1">
         <w:r>
           <w:rPr>
             <w:rStyle w:val="Hipervnculo"/>
@@ -31270,7 +32014,7 @@
         </w:rPr>
         <w:t xml:space="preserve">(sencilla o </w:t>
       </w:r>
-      <w:hyperlink r:id="rId51" w:tooltip="Multitáctil" w:history="1">
+      <w:hyperlink r:id="rId56" w:tooltip="Multitáctil" w:history="1">
         <w:r>
           <w:rPr>
             <w:rStyle w:val="Hipervnculo"/>
@@ -31303,7 +32047,7 @@
         </w:rPr>
         <w:t> </w:t>
       </w:r>
-      <w:hyperlink r:id="rId52" w:tooltip="Estilete" w:history="1">
+      <w:hyperlink r:id="rId57" w:tooltip="Estilete" w:history="1">
         <w:r>
           <w:rPr>
             <w:rStyle w:val="Hipervnculo"/>
@@ -31346,7 +32090,7 @@
         </w:rPr>
         <w:t> </w:t>
       </w:r>
-      <w:hyperlink r:id="rId53" w:tooltip="Teclado (informática)" w:history="1">
+      <w:hyperlink r:id="rId58" w:tooltip="Teclado (informática)" w:history="1">
         <w:r>
           <w:rPr>
             <w:rStyle w:val="Hipervnculo"/>
@@ -31387,7 +32131,7 @@
         </w:rPr>
         <w:t> </w:t>
       </w:r>
-      <w:hyperlink r:id="rId54" w:tooltip="Mouse" w:history="1">
+      <w:hyperlink r:id="rId59" w:tooltip="Mouse" w:history="1">
         <w:r>
           <w:rPr>
             <w:rStyle w:val="Hipervnculo"/>
@@ -31420,8 +32164,8 @@
           <w:shd w:val="clear" w:color="auto" w:fill="FFFFFF"/>
         </w:rPr>
       </w:pPr>
-      <w:bookmarkStart w:id="154" w:name="wifi_def"/>
-      <w:bookmarkEnd w:id="153"/>
+      <w:bookmarkStart w:id="153" w:name="wifi_def"/>
+      <w:bookmarkEnd w:id="152"/>
       <w:r>
         <w:rPr>
           <w:rFonts w:cstheme="minorHAnsi"/>
@@ -31452,7 +32196,7 @@
         </w:rPr>
         <w:t xml:space="preserve"> mecanismo de conexión de dispositivos electrónicos de forma </w:t>
       </w:r>
-      <w:hyperlink r:id="rId55" w:tooltip="Comunicación inalámbrica" w:history="1">
+      <w:hyperlink r:id="rId60" w:tooltip="Comunicación inalámbrica" w:history="1">
         <w:r>
           <w:rPr>
             <w:rStyle w:val="Hipervnculo"/>
@@ -31485,8 +32229,8 @@
           <w:shd w:val="clear" w:color="auto" w:fill="FFFFFF"/>
         </w:rPr>
       </w:pPr>
-      <w:bookmarkStart w:id="155" w:name="spam_def"/>
-      <w:bookmarkEnd w:id="154"/>
+      <w:bookmarkStart w:id="154" w:name="spam_def"/>
+      <w:bookmarkEnd w:id="153"/>
       <w:r>
         <w:rPr>
           <w:rFonts w:cstheme="minorHAnsi"/>
@@ -31556,7 +32300,7 @@
         </w:rPr>
         <w:t xml:space="preserve">a los mensajes no solicitados, no deseados o de remitente no conocido (correo anónimo), habitualmente de tipo </w:t>
       </w:r>
-      <w:hyperlink r:id="rId56" w:tooltip="Publicidad" w:history="1">
+      <w:hyperlink r:id="rId61" w:tooltip="Publicidad" w:history="1">
         <w:r>
           <w:rPr>
             <w:rStyle w:val="Hipervnculo"/>
@@ -31590,8 +32334,8 @@
           <w:shd w:val="clear" w:color="auto" w:fill="FFFFFF"/>
         </w:rPr>
       </w:pPr>
-      <w:bookmarkStart w:id="156" w:name="vpn_def"/>
-      <w:bookmarkEnd w:id="155"/>
+      <w:bookmarkStart w:id="155" w:name="vpn_def"/>
+      <w:bookmarkEnd w:id="154"/>
       <w:r>
         <w:rPr>
           <w:rFonts w:cstheme="minorHAnsi"/>
@@ -31632,7 +32376,7 @@
         </w:rPr>
         <w:t> </w:t>
       </w:r>
-      <w:hyperlink r:id="rId57" w:tooltip="Red de computadoras" w:history="1">
+      <w:hyperlink r:id="rId62" w:tooltip="Red de computadoras" w:history="1">
         <w:r>
           <w:rPr>
             <w:rStyle w:val="Hipervnculo"/>
@@ -31675,7 +32419,7 @@
         </w:rPr>
         <w:t> </w:t>
       </w:r>
-      <w:hyperlink r:id="rId58" w:tooltip="Red local" w:history="1">
+      <w:hyperlink r:id="rId63" w:tooltip="Red local" w:history="1">
         <w:r>
           <w:rPr>
             <w:rStyle w:val="Hipervnculo"/>
@@ -31708,7 +32452,7 @@
         </w:rPr>
         <w:t>(</w:t>
       </w:r>
-      <w:hyperlink r:id="rId59" w:tooltip="LAN" w:history="1">
+      <w:hyperlink r:id="rId64" w:tooltip="LAN" w:history="1">
         <w:r>
           <w:rPr>
             <w:rStyle w:val="Hipervnculo"/>
@@ -31741,7 +32485,7 @@
         </w:rPr>
         <w:t> </w:t>
       </w:r>
-      <w:hyperlink r:id="rId60" w:tooltip="Internet" w:history="1">
+      <w:hyperlink r:id="rId65" w:tooltip="Internet" w:history="1">
         <w:r>
           <w:rPr>
             <w:rStyle w:val="Hipervnculo"/>
@@ -31785,8 +32529,8 @@
           <w:shd w:val="clear" w:color="auto" w:fill="FFFFFF"/>
         </w:rPr>
       </w:pPr>
-      <w:bookmarkStart w:id="157" w:name="edi_def"/>
-      <w:bookmarkEnd w:id="156"/>
+      <w:bookmarkStart w:id="156" w:name="edi_def"/>
+      <w:bookmarkEnd w:id="155"/>
       <w:r>
         <w:rPr>
           <w:rFonts w:cstheme="minorHAnsi"/>
@@ -31829,8 +32573,8 @@
           <w:shd w:val="clear" w:color="auto" w:fill="FFFFFF"/>
         </w:rPr>
       </w:pPr>
-      <w:bookmarkStart w:id="158" w:name="api_def"/>
-      <w:bookmarkEnd w:id="157"/>
+      <w:bookmarkStart w:id="157" w:name="api_def"/>
+      <w:bookmarkEnd w:id="156"/>
       <w:r>
         <w:rPr>
           <w:rFonts w:cstheme="minorHAnsi"/>
@@ -31861,7 +32605,7 @@
         </w:rPr>
         <w:t> </w:t>
       </w:r>
-      <w:hyperlink r:id="rId61" w:tooltip="Subrutina" w:history="1">
+      <w:hyperlink r:id="rId66" w:tooltip="Subrutina" w:history="1">
         <w:r>
           <w:rPr>
             <w:rStyle w:val="Hipervnculo"/>
@@ -31904,7 +32648,7 @@
         </w:rPr>
         <w:t> </w:t>
       </w:r>
-      <w:hyperlink r:id="rId62" w:tooltip="Método (informática)" w:history="1">
+      <w:hyperlink r:id="rId67" w:tooltip="Método (informática)" w:history="1">
         <w:r>
           <w:rPr>
             <w:rStyle w:val="Hipervnculo"/>
@@ -31937,7 +32681,7 @@
         </w:rPr>
         <w:t> </w:t>
       </w:r>
-      <w:hyperlink r:id="rId63" w:tooltip="Programación orientada a objetos" w:history="1">
+      <w:hyperlink r:id="rId68" w:tooltip="Programación orientada a objetos" w:history="1">
         <w:r>
           <w:rPr>
             <w:rStyle w:val="Hipervnculo"/>
@@ -31970,7 +32714,7 @@
         </w:rPr>
         <w:t> </w:t>
       </w:r>
-      <w:hyperlink r:id="rId64" w:tooltip="Biblioteca (programación)" w:history="1">
+      <w:hyperlink r:id="rId69" w:tooltip="Biblioteca (programación)" w:history="1">
         <w:r>
           <w:rPr>
             <w:rStyle w:val="Hipervnculo"/>
@@ -32015,8 +32759,8 @@
           <w:shd w:val="clear" w:color="auto" w:fill="FFFFFF"/>
         </w:rPr>
       </w:pPr>
-      <w:bookmarkStart w:id="159" w:name="hd_def"/>
-      <w:bookmarkEnd w:id="158"/>
+      <w:bookmarkStart w:id="158" w:name="hd_def"/>
+      <w:bookmarkEnd w:id="157"/>
       <w:r>
         <w:rPr>
           <w:rFonts w:cstheme="minorHAnsi"/>
@@ -32047,7 +32791,7 @@
         </w:rPr>
         <w:t> </w:t>
       </w:r>
-      <w:hyperlink r:id="rId65" w:tooltip="Definición estándar" w:history="1">
+      <w:hyperlink r:id="rId70" w:tooltip="Definición estándar" w:history="1">
         <w:r>
           <w:rPr>
             <w:rStyle w:val="Hipervnculo"/>
@@ -32080,7 +32824,7 @@
         </w:rPr>
         <w:t> </w:t>
       </w:r>
-      <w:hyperlink r:id="rId66" w:tooltip="3D" w:history="1">
+      <w:hyperlink r:id="rId71" w:tooltip="3D" w:history="1">
         <w:r>
           <w:rPr>
             <w:rStyle w:val="Hipervnculo"/>
@@ -32113,8 +32857,8 @@
           <w:shd w:val="clear" w:color="auto" w:fill="FFFFFF"/>
         </w:rPr>
       </w:pPr>
-      <w:bookmarkStart w:id="160" w:name="nube_def"/>
-      <w:bookmarkEnd w:id="159"/>
+      <w:bookmarkStart w:id="159" w:name="nube_def"/>
+      <w:bookmarkEnd w:id="158"/>
       <w:r>
         <w:rPr>
           <w:rFonts w:cstheme="minorHAnsi"/>
@@ -32267,7 +33011,7 @@
         </w:rPr>
         <w:t> </w:t>
       </w:r>
-      <w:hyperlink r:id="rId67" w:tooltip="Idioma inglés" w:history="1">
+      <w:hyperlink r:id="rId72" w:tooltip="Idioma inglés" w:history="1">
         <w:r>
           <w:rPr>
             <w:rStyle w:val="Hipervnculo"/>
@@ -32319,7 +33063,7 @@
         </w:rPr>
         <w:t> </w:t>
       </w:r>
-      <w:hyperlink r:id="rId68" w:tooltip="Paradigma de programación" w:history="1">
+      <w:hyperlink r:id="rId73" w:tooltip="Paradigma de programación" w:history="1">
         <w:r>
           <w:rPr>
             <w:rStyle w:val="Hipervnculo"/>
@@ -32352,7 +33096,7 @@
         </w:rPr>
         <w:t xml:space="preserve">que permite ofrecer </w:t>
       </w:r>
-      <w:hyperlink r:id="rId69" w:tooltip="Servicio Web" w:history="1">
+      <w:hyperlink r:id="rId74" w:tooltip="Servicio Web" w:history="1">
         <w:r>
           <w:rPr>
             <w:rStyle w:val="Hipervnculo"/>
@@ -32395,7 +33139,7 @@
         </w:rPr>
         <w:t> </w:t>
       </w:r>
-      <w:hyperlink r:id="rId70" w:tooltip="Internet" w:history="1">
+      <w:hyperlink r:id="rId75" w:tooltip="Internet" w:history="1">
         <w:r>
           <w:rPr>
             <w:rStyle w:val="Hipervnculo"/>
@@ -32428,7 +33172,7 @@
           <w:shd w:val="clear" w:color="auto" w:fill="FFFFFF"/>
         </w:rPr>
       </w:pPr>
-      <w:bookmarkStart w:id="161" w:name="offline_def"/>
+      <w:bookmarkStart w:id="160" w:name="offline_def"/>
       <w:r>
         <w:rPr>
           <w:rFonts w:cstheme="minorHAnsi"/>
@@ -32448,7 +33192,7 @@
         </w:rPr>
         <w:t>concepto usado para denotar operaciones realizadas sin conexión a internet o sistema informático</w:t>
       </w:r>
-      <w:bookmarkEnd w:id="161"/>
+      <w:bookmarkEnd w:id="160"/>
       <w:r>
         <w:rPr>
           <w:rFonts w:cstheme="minorHAnsi"/>
@@ -32468,7 +33212,7 @@
           <w:shd w:val="clear" w:color="auto" w:fill="FFFFFF"/>
         </w:rPr>
       </w:pPr>
-      <w:bookmarkStart w:id="162" w:name="pdf_def"/>
+      <w:bookmarkStart w:id="161" w:name="pdf_def"/>
       <w:r>
         <w:rPr>
           <w:rFonts w:cstheme="minorHAnsi"/>
@@ -32489,7 +33233,7 @@
         </w:rPr>
         <w:t xml:space="preserve"> </w:t>
       </w:r>
-      <w:hyperlink r:id="rId71" w:tooltip="Formato de almacenamiento" w:history="1">
+      <w:hyperlink r:id="rId76" w:tooltip="Formato de almacenamiento" w:history="1">
         <w:r>
           <w:rPr>
             <w:rStyle w:val="Hipervnculo"/>
@@ -32532,7 +33276,7 @@
           <w:shd w:val="clear" w:color="auto" w:fill="FFFFFF"/>
         </w:rPr>
       </w:pPr>
-      <w:bookmarkStart w:id="163" w:name="epub_def"/>
+      <w:bookmarkStart w:id="162" w:name="epub_def"/>
       <w:r>
         <w:rPr>
           <w:rFonts w:cstheme="minorHAnsi"/>
@@ -32562,7 +33306,7 @@
         </w:rPr>
         <w:t> </w:t>
       </w:r>
-      <w:hyperlink r:id="rId72" w:tooltip="Código abierto" w:history="1">
+      <w:hyperlink r:id="rId77" w:tooltip="Código abierto" w:history="1">
         <w:r>
           <w:rPr>
             <w:rStyle w:val="Hipervnculo"/>
@@ -32605,9 +33349,9 @@
           <w:shd w:val="clear" w:color="auto" w:fill="FFFFFF"/>
         </w:rPr>
       </w:pPr>
-      <w:bookmarkStart w:id="164" w:name="deploy_desc_def"/>
+      <w:bookmarkStart w:id="163" w:name="deploy_desc_def"/>
+      <w:bookmarkEnd w:id="161"/>
       <w:bookmarkEnd w:id="162"/>
-      <w:bookmarkEnd w:id="163"/>
       <w:r>
         <w:rPr>
           <w:rStyle w:val="apple-converted-space"/>
@@ -32648,7 +33392,7 @@
         </w:rPr>
         <w:t> </w:t>
       </w:r>
-      <w:hyperlink r:id="rId73" w:tooltip="J2EE" w:history="1">
+      <w:hyperlink r:id="rId78" w:tooltip="J2EE" w:history="1">
         <w:r>
           <w:rPr>
             <w:rStyle w:val="Hipervnculo"/>
@@ -32691,7 +33435,7 @@
           <w:shd w:val="clear" w:color="auto" w:fill="FFFFFF"/>
         </w:rPr>
       </w:pPr>
-      <w:bookmarkStart w:id="165" w:name="app_serv_def"/>
+      <w:bookmarkStart w:id="164" w:name="app_serv_def"/>
       <w:r>
         <w:rPr>
           <w:rFonts w:cstheme="minorHAnsi"/>
@@ -32721,7 +33465,7 @@
           <w:shd w:val="clear" w:color="auto" w:fill="FFFFFF"/>
         </w:rPr>
       </w:pPr>
-      <w:bookmarkStart w:id="166" w:name="lookup_def"/>
+      <w:bookmarkStart w:id="165" w:name="lookup_def"/>
       <w:r>
         <w:rPr>
           <w:rFonts w:cstheme="minorHAnsi"/>
@@ -32770,7 +33514,7 @@
         </w:rPr>
         <w:t> </w:t>
       </w:r>
-      <w:hyperlink r:id="rId74" w:tooltip="Lenguaje de programación Java" w:history="1">
+      <w:hyperlink r:id="rId79" w:tooltip="Lenguaje de programación Java" w:history="1">
         <w:r>
           <w:rPr>
             <w:rStyle w:val="Hipervnculo"/>
@@ -32840,7 +33584,7 @@
           <w:szCs w:val="20"/>
         </w:rPr>
       </w:pPr>
-      <w:bookmarkStart w:id="167" w:name="ide_desa_def"/>
+      <w:bookmarkStart w:id="166" w:name="ide_desa_def"/>
       <w:r>
         <w:rPr>
           <w:rFonts w:cstheme="minorHAnsi"/>
@@ -32867,7 +33611,7 @@
         </w:rPr>
         <w:t> </w:t>
       </w:r>
-      <w:hyperlink r:id="rId75" w:tooltip="Programa informático" w:history="1">
+      <w:hyperlink r:id="rId80" w:tooltip="Programa informático" w:history="1">
         <w:r>
           <w:rPr>
             <w:sz w:val="20"/>
@@ -32902,7 +33646,7 @@
         </w:rPr>
         <w:t> </w:t>
       </w:r>
-      <w:hyperlink r:id="rId76" w:tooltip="Programación" w:history="1">
+      <w:hyperlink r:id="rId81" w:tooltip="Programación" w:history="1">
         <w:r>
           <w:rPr>
             <w:rStyle w:val="Hipervnculo"/>
@@ -32929,19 +33673,19 @@
       <w:pPr>
         <w:pStyle w:val="Ttulo1"/>
       </w:pPr>
-      <w:bookmarkStart w:id="168" w:name="_Toc366690023"/>
-      <w:bookmarkStart w:id="169" w:name="_Toc374025637"/>
-      <w:bookmarkEnd w:id="150"/>
-      <w:bookmarkEnd w:id="160"/>
+      <w:bookmarkStart w:id="167" w:name="_Toc366690023"/>
+      <w:bookmarkStart w:id="168" w:name="_Toc374025637"/>
+      <w:bookmarkEnd w:id="149"/>
+      <w:bookmarkEnd w:id="159"/>
+      <w:bookmarkEnd w:id="163"/>
       <w:bookmarkEnd w:id="164"/>
       <w:bookmarkEnd w:id="165"/>
       <w:bookmarkEnd w:id="166"/>
+      <w:r>
+        <w:t>Referencias</w:t>
+      </w:r>
       <w:bookmarkEnd w:id="167"/>
-      <w:r>
-        <w:t>Referencias</w:t>
-      </w:r>
       <w:bookmarkEnd w:id="168"/>
-      <w:bookmarkEnd w:id="169"/>
     </w:p>
     <w:p/>
     <w:p>
@@ -35064,16 +35808,16 @@
       <w:pPr>
         <w:pStyle w:val="Ttulo1"/>
       </w:pPr>
-      <w:bookmarkStart w:id="170" w:name="_Toc374025638"/>
+      <w:bookmarkStart w:id="169" w:name="_Toc374025638"/>
       <w:r>
         <w:lastRenderedPageBreak/>
         <w:t>Anexos</w:t>
       </w:r>
-      <w:bookmarkEnd w:id="170"/>
+      <w:bookmarkEnd w:id="169"/>
     </w:p>
     <w:sectPr>
-      <w:headerReference w:type="default" r:id="rId77"/>
-      <w:footerReference w:type="default" r:id="rId78"/>
+      <w:headerReference w:type="default" r:id="rId82"/>
+      <w:footerReference w:type="default" r:id="rId83"/>
       <w:pgSz w:w="11907" w:h="16839" w:code="9"/>
       <w:pgMar w:top="1418" w:right="1701" w:bottom="1418" w:left="1701" w:header="709" w:footer="709" w:gutter="0"/>
       <w:cols w:space="708"/>
@@ -35174,7 +35918,7 @@
                     <w:color w:val="FFFFFF" w:themeColor="background1"/>
                     <w:sz w:val="32"/>
                   </w:rPr>
-                  <w:t>23</w:t>
+                  <w:t>52</w:t>
                 </w:r>
                 <w:r>
                   <w:rPr>
@@ -35201,7 +35945,6 @@
         <w:dataBinding w:prefixMappings="xmlns:ns0='http://purl.org/dc/elements/1.1/' xmlns:ns1='http://schemas.openxmlformats.org/package/2006/metadata/core-properties' " w:xpath="/ns1:coreProperties[1]/ns0:creator[1]" w:storeItemID="{6C3C8BC8-F283-45AE-878A-BAB7291924A1}"/>
         <w:text/>
       </w:sdtPr>
-      <w:sdtEndPr/>
       <w:sdtContent>
         <w:r>
           <w:rPr>
@@ -35308,7 +36051,6 @@
               <w:dataBinding w:prefixMappings="xmlns:ns0='http://purl.org/dc/elements/1.1/' xmlns:ns1='http://schemas.openxmlformats.org/package/2006/metadata/core-properties' " w:xpath="/ns1:coreProperties[1]/ns0:title[1]" w:storeItemID="{6C3C8BC8-F283-45AE-878A-BAB7291924A1}"/>
               <w:text/>
             </w:sdtPr>
-            <w:sdtEndPr/>
             <w:sdtContent>
               <w:r>
                 <w:rPr>
@@ -38087,11 +38829,11 @@
         </c:dLbls>
         <c:marker val="1"/>
         <c:smooth val="0"/>
-        <c:axId val="38905344"/>
-        <c:axId val="38906880"/>
+        <c:axId val="123369728"/>
+        <c:axId val="170172416"/>
       </c:lineChart>
       <c:catAx>
-        <c:axId val="38905344"/>
+        <c:axId val="123369728"/>
         <c:scaling>
           <c:orientation val="minMax"/>
         </c:scaling>
@@ -38101,7 +38843,7 @@
         <c:majorTickMark val="out"/>
         <c:minorTickMark val="none"/>
         <c:tickLblPos val="nextTo"/>
-        <c:crossAx val="38906880"/>
+        <c:crossAx val="170172416"/>
         <c:crosses val="autoZero"/>
         <c:auto val="1"/>
         <c:lblAlgn val="ctr"/>
@@ -38109,7 +38851,7 @@
         <c:noMultiLvlLbl val="0"/>
       </c:catAx>
       <c:valAx>
-        <c:axId val="38906880"/>
+        <c:axId val="170172416"/>
         <c:scaling>
           <c:orientation val="minMax"/>
         </c:scaling>
@@ -38120,7 +38862,7 @@
         <c:majorTickMark val="out"/>
         <c:minorTickMark val="none"/>
         <c:tickLblPos val="nextTo"/>
-        <c:crossAx val="38905344"/>
+        <c:crossAx val="123369728"/>
         <c:crosses val="autoZero"/>
         <c:crossBetween val="between"/>
         <c:dispUnits>
@@ -38325,11 +39067,11 @@
           <c:showBubbleSize val="0"/>
         </c:dLbls>
         <c:gapWidth val="150"/>
-        <c:axId val="40223104"/>
-        <c:axId val="40224640"/>
+        <c:axId val="170415232"/>
+        <c:axId val="170416768"/>
       </c:barChart>
       <c:catAx>
-        <c:axId val="40223104"/>
+        <c:axId val="170415232"/>
         <c:scaling>
           <c:orientation val="minMax"/>
         </c:scaling>
@@ -38339,7 +39081,7 @@
         <c:majorTickMark val="out"/>
         <c:minorTickMark val="none"/>
         <c:tickLblPos val="nextTo"/>
-        <c:crossAx val="40224640"/>
+        <c:crossAx val="170416768"/>
         <c:crosses val="autoZero"/>
         <c:auto val="1"/>
         <c:lblAlgn val="ctr"/>
@@ -38347,7 +39089,7 @@
         <c:noMultiLvlLbl val="0"/>
       </c:catAx>
       <c:valAx>
-        <c:axId val="40224640"/>
+        <c:axId val="170416768"/>
         <c:scaling>
           <c:orientation val="minMax"/>
         </c:scaling>
@@ -38358,7 +39100,7 @@
         <c:majorTickMark val="out"/>
         <c:minorTickMark val="none"/>
         <c:tickLblPos val="nextTo"/>
-        <c:crossAx val="40223104"/>
+        <c:crossAx val="170415232"/>
         <c:crosses val="autoZero"/>
         <c:crossBetween val="between"/>
       </c:valAx>
@@ -38494,11 +39236,11 @@
           <c:showBubbleSize val="0"/>
         </c:dLbls>
         <c:gapWidth val="150"/>
-        <c:axId val="40204544"/>
-        <c:axId val="40210432"/>
+        <c:axId val="170150912"/>
+        <c:axId val="170226432"/>
       </c:barChart>
       <c:catAx>
-        <c:axId val="40204544"/>
+        <c:axId val="170150912"/>
         <c:scaling>
           <c:orientation val="minMax"/>
         </c:scaling>
@@ -38508,7 +39250,7 @@
         <c:majorTickMark val="out"/>
         <c:minorTickMark val="none"/>
         <c:tickLblPos val="nextTo"/>
-        <c:crossAx val="40210432"/>
+        <c:crossAx val="170226432"/>
         <c:crosses val="autoZero"/>
         <c:auto val="1"/>
         <c:lblAlgn val="ctr"/>
@@ -38516,7 +39258,7 @@
         <c:noMultiLvlLbl val="0"/>
       </c:catAx>
       <c:valAx>
-        <c:axId val="40210432"/>
+        <c:axId val="170226432"/>
         <c:scaling>
           <c:orientation val="minMax"/>
         </c:scaling>
@@ -38527,7 +39269,7 @@
         <c:majorTickMark val="out"/>
         <c:minorTickMark val="none"/>
         <c:tickLblPos val="nextTo"/>
-        <c:crossAx val="40204544"/>
+        <c:crossAx val="170150912"/>
         <c:crosses val="autoZero"/>
         <c:crossBetween val="between"/>
       </c:valAx>
@@ -38661,9 +39403,8 @@
     <w:panose1 w:val="020B0604030504040204"/>
     <w:charset w:val="00"/>
     <w:family w:val="swiss"/>
-    <w:notTrueType/>
     <w:pitch w:val="variable"/>
-    <w:sig w:usb0="00000003" w:usb1="00000000" w:usb2="00000000" w:usb3="00000000" w:csb0="00000001" w:csb1="00000000"/>
+    <w:sig w:usb0="E1002EFF" w:usb1="C000605B" w:usb2="00000029" w:usb3="00000000" w:csb0="000101FF" w:csb1="00000000"/>
   </w:font>
   <w:font w:name="Verdana">
     <w:panose1 w:val="020B0604030504040204"/>
@@ -38706,6 +39447,7 @@
     <w:rsid w:val="009F3C83"/>
     <w:rsid w:val="00A20FC8"/>
     <w:rsid w:val="00AD2C0D"/>
+    <w:rsid w:val="00B03D0C"/>
     <w:rsid w:val="00B35482"/>
     <w:rsid w:val="00B62CCF"/>
     <w:rsid w:val="00C90DE3"/>
@@ -41144,7 +41886,7 @@
 </file>
 
 <file path=customXml/itemProps1.xml><?xml version="1.0" encoding="utf-8"?>
-<ds:datastoreItem xmlns:ds="http://schemas.openxmlformats.org/officeDocument/2006/customXml" ds:itemID="{DDBD3972-FF1C-49C5-BF0F-1B22DA614C24}">
+<ds:datastoreItem xmlns:ds="http://schemas.openxmlformats.org/officeDocument/2006/customXml" ds:itemID="{151D1EA0-2F46-435C-B1B3-D1623F559787}">
   <ds:schemaRefs>
     <ds:schemaRef ds:uri="http://schemas.openxmlformats.org/officeDocument/2006/bibliography"/>
   </ds:schemaRefs>

--- a/Documentacion/Entregas/Entrega_current/Andres/Documento final_v3.docx
+++ b/Documentacion/Entregas/Entrega_current/Andres/Documento final_v3.docx
@@ -1,6 +1,6 @@
 
 <file path=word/document.xml><?xml version="1.0" encoding="utf-8"?>
-<w:document xmlns:wpc="http://schemas.microsoft.com/office/word/2010/wordprocessingCanvas" xmlns:mc="http://schemas.openxmlformats.org/markup-compatibility/2006" xmlns:o="urn:schemas-microsoft-com:office:office" xmlns:r="http://schemas.openxmlformats.org/officeDocument/2006/relationships" xmlns:m="http://schemas.openxmlformats.org/officeDocument/2006/math" xmlns:v="urn:schemas-microsoft-com:vml" xmlns:wp14="http://schemas.microsoft.com/office/word/2010/wordprocessingDrawing" xmlns:wp="http://schemas.openxmlformats.org/drawingml/2006/wordprocessingDrawing" xmlns:w10="urn:schemas-microsoft-com:office:word" xmlns:w="http://schemas.openxmlformats.org/wordprocessingml/2006/main" xmlns:w14="http://schemas.microsoft.com/office/word/2010/wordml" xmlns:wpg="http://schemas.microsoft.com/office/word/2010/wordprocessingGroup" xmlns:wpi="http://schemas.microsoft.com/office/word/2010/wordprocessingInk" xmlns:wne="http://schemas.microsoft.com/office/word/2006/wordml" xmlns:wps="http://schemas.microsoft.com/office/word/2010/wordprocessingShape" mc:Ignorable="w14 wp14">
+<w:document xmlns:ve="http://schemas.openxmlformats.org/markup-compatibility/2006" xmlns:o="urn:schemas-microsoft-com:office:office" xmlns:r="http://schemas.openxmlformats.org/officeDocument/2006/relationships" xmlns:m="http://schemas.openxmlformats.org/officeDocument/2006/math" xmlns:v="urn:schemas-microsoft-com:vml" xmlns:wp="http://schemas.openxmlformats.org/drawingml/2006/wordprocessingDrawing" xmlns:w10="urn:schemas-microsoft-com:office:word" xmlns:w="http://schemas.openxmlformats.org/wordprocessingml/2006/main" xmlns:wne="http://schemas.microsoft.com/office/word/2006/wordml">
   <w:body>
     <w:p>
       <w:r>
@@ -34,7 +34,7 @@
               <v:path o:connecttype="none"/>
             </v:shape>
             <v:rect id="Rectangle 3" o:spid="_x0000_s1028" style="position:absolute;left:-17;top:-7;width:12054;height:16838;visibility:visible;v-text-anchor:middle" o:gfxdata="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" fillcolor="#343437 [2415]" stroked="f" strokeweight="2pt">
-              <v:fill r:id="rId9" o:title="" color2="#46464a [3215]" type="pattern"/>
+              <v:fill r:id="rId8" o:title="" color2="#46464a [3215]" type="pattern"/>
             </v:rect>
             <v:shapetype id="_x0000_t202" coordsize="21600,21600" o:spt="202" path="m,l,21600r21600,l21600,xe">
               <v:stroke joinstyle="miter"/>
@@ -246,6 +246,10 @@
       <w:r>
         <w:br w:type="page"/>
       </w:r>
+      <w:r>
+        <w:lastRenderedPageBreak/>
+        <w:t>ALDAO</w:t>
+      </w:r>
     </w:p>
     <w:p>
       <w:pPr>
@@ -259,7 +263,7 @@
       <w:r>
         <w:rPr>
           <w:noProof/>
-          <w:lang w:eastAsia="es-UY"/>
+          <w:lang w:val="es-ES_tradnl" w:eastAsia="es-ES_tradnl"/>
         </w:rPr>
         <w:drawing>
           <wp:anchor distT="0" distB="0" distL="114300" distR="114300" simplePos="0" relativeHeight="251661312" behindDoc="0" locked="0" layoutInCell="1" allowOverlap="1">
@@ -287,7 +291,7 @@
                     </pic:cNvPicPr>
                   </pic:nvPicPr>
                   <pic:blipFill>
-                    <a:blip r:embed="rId10"/>
+                    <a:blip r:embed="rId9"/>
                     <a:srcRect/>
                     <a:stretch>
                       <a:fillRect/>
@@ -318,7 +322,7 @@
       <w:r>
         <w:rPr>
           <w:noProof/>
-          <w:lang w:eastAsia="es-UY"/>
+          <w:lang w:val="es-ES_tradnl" w:eastAsia="es-ES_tradnl"/>
         </w:rPr>
         <w:drawing>
           <wp:inline distT="0" distB="0" distL="0" distR="0">
@@ -338,7 +342,7 @@
                     </pic:cNvPicPr>
                   </pic:nvPicPr>
                   <pic:blipFill>
-                    <a:blip r:embed="rId11" cstate="print"/>
+                    <a:blip r:embed="rId10" cstate="print"/>
                     <a:srcRect/>
                     <a:stretch>
                       <a:fillRect/>
@@ -637,6 +641,7 @@
         <w:pStyle w:val="Ttulo1"/>
       </w:pPr>
       <w:r>
+        <w:lastRenderedPageBreak/>
         <w:br w:type="page"/>
       </w:r>
       <w:bookmarkStart w:id="0" w:name="_Toc374025600"/>
@@ -2341,7 +2346,21 @@
                 <w:rStyle w:val="Hipervnculo"/>
                 <w:noProof/>
               </w:rPr>
-              <w:t>Smart devices</w:t>
+              <w:t>Smart d</w:t>
+            </w:r>
+            <w:r>
+              <w:rPr>
+                <w:rStyle w:val="Hipervnculo"/>
+                <w:noProof/>
+              </w:rPr>
+              <w:t>e</w:t>
+            </w:r>
+            <w:r>
+              <w:rPr>
+                <w:rStyle w:val="Hipervnculo"/>
+                <w:noProof/>
+              </w:rPr>
+              <w:t>vices</w:t>
             </w:r>
             <w:r>
               <w:rPr>
@@ -3162,7 +3181,21 @@
                 <w:rStyle w:val="Hipervnculo"/>
                 <w:noProof/>
               </w:rPr>
-              <w:t>Etapa de Implementación</w:t>
+              <w:t>Etapa de Impleme</w:t>
+            </w:r>
+            <w:r>
+              <w:rPr>
+                <w:rStyle w:val="Hipervnculo"/>
+                <w:noProof/>
+              </w:rPr>
+              <w:t>n</w:t>
+            </w:r>
+            <w:r>
+              <w:rPr>
+                <w:rStyle w:val="Hipervnculo"/>
+                <w:noProof/>
+              </w:rPr>
+              <w:t>tación</w:t>
             </w:r>
             <w:r>
               <w:rPr>
@@ -3681,9 +3714,6 @@
         <w:t>Palabras clave</w:t>
       </w:r>
       <w:bookmarkEnd w:id="2"/>
-      <w:r>
-        <w:t xml:space="preserve"> </w:t>
-      </w:r>
     </w:p>
     <w:p/>
     <w:p>
@@ -3722,13 +3752,6 @@
           <w:szCs w:val="20"/>
         </w:rPr>
         <w:t>Postgresql, JSF, JQuery, Bootstrap.</w:t>
-      </w:r>
-      <w:r>
-        <w:rPr>
-          <w:sz w:val="20"/>
-          <w:szCs w:val="20"/>
-        </w:rPr>
-        <w:t xml:space="preserve"> </w:t>
       </w:r>
     </w:p>
     <w:p>
@@ -3942,13 +3965,6 @@
       </w:r>
       <w:r>
         <w:rPr>
-          <w:sz w:val="20"/>
-          <w:szCs w:val="20"/>
-        </w:rPr>
-        <w:t xml:space="preserve"> </w:t>
-      </w:r>
-      <w:r>
-        <w:rPr>
           <w:b/>
           <w:sz w:val="20"/>
           <w:szCs w:val="20"/>
@@ -3977,13 +3993,6 @@
           <w:szCs w:val="20"/>
         </w:rPr>
         <w:t>capítulo</w:t>
-      </w:r>
-      <w:r>
-        <w:rPr>
-          <w:sz w:val="20"/>
-          <w:szCs w:val="20"/>
-        </w:rPr>
-        <w:t xml:space="preserve"> </w:t>
       </w:r>
       <w:r>
         <w:rPr>
@@ -4409,21 +4418,7 @@
           <w:sz w:val="20"/>
           <w:szCs w:val="20"/>
         </w:rPr>
-        <w:t xml:space="preserve"> el</w:t>
-      </w:r>
-      <w:r>
-        <w:rPr>
-          <w:sz w:val="20"/>
-          <w:szCs w:val="20"/>
-        </w:rPr>
-        <w:t xml:space="preserve"> </w:t>
-      </w:r>
-      <w:r>
-        <w:rPr>
-          <w:sz w:val="20"/>
-          <w:szCs w:val="20"/>
-        </w:rPr>
-        <w:t>C</w:t>
+        <w:t xml:space="preserve"> elC</w:t>
       </w:r>
       <w:r>
         <w:rPr>
@@ -4489,13 +4484,11 @@
       <w:pPr>
         <w:pStyle w:val="Ttulo2"/>
       </w:pPr>
-      <w:proofErr w:type="spellStart"/>
       <w:r>
         <w:t>Marketplaces</w:t>
       </w:r>
       <w:bookmarkEnd w:id="14"/>
       <w:bookmarkEnd w:id="15"/>
-      <w:proofErr w:type="spellEnd"/>
     </w:p>
     <w:p/>
     <w:p>
@@ -4756,7 +4749,7 @@
       <w:r>
         <w:rPr>
           <w:noProof/>
-          <w:lang w:eastAsia="es-UY"/>
+          <w:lang w:val="es-ES_tradnl" w:eastAsia="es-ES_tradnl"/>
         </w:rPr>
         <w:lastRenderedPageBreak/>
         <w:drawing>
@@ -4777,7 +4770,7 @@
                     </pic:cNvPicPr>
                   </pic:nvPicPr>
                   <pic:blipFill>
-                    <a:blip r:embed="rId12"/>
+                    <a:blip r:embed="rId11"/>
                     <a:srcRect/>
                     <a:stretch>
                       <a:fillRect/>
@@ -4868,20 +4861,11 @@
         <w:t>: Infraestructura común de los Marketplaces.</w:t>
       </w:r>
       <w:bookmarkEnd w:id="18"/>
-      <w:r>
-        <w:rPr>
-          <w:lang w:val="es-UY"/>
-        </w:rPr>
-        <w:t xml:space="preserve"> </w:t>
-      </w:r>
     </w:p>
     <w:p>
       <w:pPr>
         <w:pStyle w:val="Ttulo3"/>
       </w:pPr>
-      <w:r>
-        <w:t xml:space="preserve"> </w:t>
-      </w:r>
       <w:bookmarkStart w:id="19" w:name="_Toc366690011"/>
       <w:bookmarkStart w:id="20" w:name="_Toc374025612"/>
       <w:r>
@@ -4963,53 +4947,14 @@
           <w:sz w:val="20"/>
           <w:szCs w:val="20"/>
         </w:rPr>
-        <w:t xml:space="preserve"> brinda un mayor acceso a los proveedores, a los productos y servicios, acceso a productos y servicios especializados difíciles de encontrar, acceso a información relacionada a los bienes y servicios que consume así como una negociación dinámica y transparente al momento de operar.</w:t>
-      </w:r>
-      <w:r>
-        <w:rPr>
-          <w:rFonts w:cstheme="minorHAnsi"/>
-          <w:sz w:val="20"/>
-          <w:szCs w:val="20"/>
-        </w:rPr>
-        <w:t xml:space="preserve"> </w:t>
-      </w:r>
-      <w:r>
-        <w:rPr>
-          <w:rFonts w:cstheme="minorHAnsi"/>
-          <w:sz w:val="20"/>
-          <w:szCs w:val="20"/>
-        </w:rPr>
-        <w:t>En cuanto a la gestión disminuye los tiempos de búsqueda de información, optimiza la gestión documental (ej. Histórico de transacciones y trazabilidad), reduce los costos de las transacciones mediante la atomización del proceso de compra, reduce las tareas administrativas, mejora la comunicación con el proveedor, mejor control de gastos, entre otros.</w:t>
-      </w:r>
-      <w:r>
-        <w:rPr>
-          <w:rFonts w:cstheme="minorHAnsi"/>
-          <w:sz w:val="20"/>
-          <w:szCs w:val="20"/>
-        </w:rPr>
-        <w:t xml:space="preserve"> </w:t>
-      </w:r>
-      <w:r>
-        <w:rPr>
-          <w:sz w:val="20"/>
-          <w:szCs w:val="20"/>
-        </w:rPr>
-        <w:t>Por otro lado, para las empresas vendedoras, en cuanto a beneficios comerciales se puede detectar la mejora de la comunicación y servicio al cliente, incremento del número de clientes potenciales y oportunidades de negocio, actualización y personalización de catálogos online, reducción de costos de adquisición de nuevos clientes, acceso a un nuevo canal de ventas, etc.</w:t>
-      </w:r>
-      <w:r>
-        <w:rPr>
-          <w:rFonts w:cstheme="minorHAnsi"/>
-          <w:sz w:val="20"/>
-          <w:szCs w:val="20"/>
-        </w:rPr>
-        <w:t xml:space="preserve"> </w:t>
-      </w:r>
-      <w:r>
-        <w:rPr>
-          <w:sz w:val="20"/>
-          <w:szCs w:val="20"/>
-        </w:rPr>
-        <w:t>En cuanto a beneficios en gestión, la disminución de los costos del proceso de gestión comercial, la centralización de servicios de facturación, cobro, financiación y logística, mejora en la gestión de los inventarios y actualización de catálogos automatizados y optimización de costos.</w:t>
+        <w:t xml:space="preserve"> brinda un mayor acceso a los proveedores, a los productos y servicios, acceso a productos y servicios especializados difíciles de encontrar, acceso a información relacionada a los bienes y servicios que consume así como una negociación dinámica y transparente al momento de operar.En cuanto a la gestión disminuye los tiempos de búsqueda de información, optimiza la gestión documental (ej. Histórico de transacciones y trazabilidad), reduce los costos de las transacciones mediante la atomización del proceso de compra, reduce las tareas administrativas, mejora la comunicación con el proveedor, mejor control de gastos, entre otros.</w:t>
+      </w:r>
+      <w:r>
+        <w:rPr>
+          <w:sz w:val="20"/>
+          <w:szCs w:val="20"/>
+        </w:rPr>
+        <w:t>Por otro lado, para las empresas vendedoras, en cuanto a beneficios comerciales se puede detectar la mejora de la comunicación y servicio al cliente, incremento del número de clientes potenciales y oportunidades de negocio, actualización y personalización de catálogos online, reducción de costos de adquisición de nuevos clientes, acceso a un nuevo canal de ventas, etc.En cuanto a beneficios en gestión, la disminución de los costos del proceso de gestión comercial, la centralización de servicios de facturación, cobro, financiación y logística, mejora en la gestión de los inventarios y actualización de catálogos automatizados y optimización de costos.</w:t>
       </w:r>
     </w:p>
     <w:p>
@@ -5174,12 +5119,6 @@
       <w:pPr>
         <w:pStyle w:val="Ttulo3"/>
       </w:pPr>
-      <w:r>
-        <w:rPr>
-          <w:szCs w:val="29"/>
-        </w:rPr>
-        <w:t xml:space="preserve"> </w:t>
-      </w:r>
       <w:bookmarkStart w:id="23" w:name="_Toc366690013"/>
       <w:bookmarkStart w:id="24" w:name="_Toc374025614"/>
       <w:r>
@@ -5605,7 +5544,7 @@
           <w:szCs w:val="20"/>
           <w:lang w:val="es-UY"/>
         </w:rPr>
-        <w:t>El pasado 25 de julio se llevó a cabo el primer</w:t>
+        <w:t xml:space="preserve">El pasado 25 de julio se llevó a cabo el primereCommerce DAY Montevideo 2012, una iniciativa del Instituto Latinoamericano de Comercio Electrónico – eInstituto – coorganizado localmente con la Cámara Uruguaya de Tecnologías de la Información – CUTI.El evento </w:t>
       </w:r>
       <w:r>
         <w:rPr>
@@ -5615,7 +5554,7 @@
           <w:szCs w:val="20"/>
           <w:lang w:val="es-UY"/>
         </w:rPr>
-        <w:t xml:space="preserve"> </w:t>
+        <w:t>contó</w:t>
       </w:r>
       <w:r>
         <w:rPr>
@@ -5625,49 +5564,9 @@
           <w:szCs w:val="20"/>
           <w:lang w:val="es-UY"/>
         </w:rPr>
-        <w:t>eCommerce DAY Montevideo 2012, una iniciativa del Instituto Latinoamericano de Comercio Electrónico – eInstituto – coorganizado localmente con la Cámara Uruguaya de Tecnologías de la Información – CUTI.</w:t>
-      </w:r>
-      <w:r>
-        <w:rPr>
-          <w:rFonts w:ascii="Calibri" w:hAnsi="Calibri" w:cs="Calibri"/>
-          <w:color w:val="000000"/>
-          <w:sz w:val="20"/>
-          <w:szCs w:val="20"/>
-          <w:lang w:val="es-UY"/>
-        </w:rPr>
-        <w:t xml:space="preserve"> </w:t>
-      </w:r>
-      <w:r>
-        <w:rPr>
-          <w:rFonts w:ascii="Calibri" w:hAnsi="Calibri" w:cs="Calibri"/>
-          <w:color w:val="000000"/>
-          <w:sz w:val="20"/>
-          <w:szCs w:val="20"/>
-          <w:lang w:val="es-UY"/>
-        </w:rPr>
-        <w:t xml:space="preserve">El evento </w:t>
-      </w:r>
-      <w:r>
-        <w:rPr>
-          <w:rFonts w:ascii="Calibri" w:hAnsi="Calibri" w:cs="Calibri"/>
-          <w:color w:val="000000"/>
-          <w:sz w:val="20"/>
-          <w:szCs w:val="20"/>
-          <w:lang w:val="es-UY"/>
-        </w:rPr>
-        <w:t>contó</w:t>
-      </w:r>
-      <w:r>
-        <w:rPr>
-          <w:rFonts w:ascii="Calibri" w:hAnsi="Calibri" w:cs="Calibri"/>
-          <w:color w:val="000000"/>
-          <w:sz w:val="20"/>
-          <w:szCs w:val="20"/>
-          <w:lang w:val="es-UY"/>
-        </w:rPr>
         <w:t xml:space="preserve"> con 700 inscriptos, con más de 50 expositores y 23 empresas entre sponsors, media partners que apoyaron el evento. Se entregaron los E-commerce AWARD a lo mejor de los negocios por internet en Uruguay, las empresas que lo recibieron en las diferentes categorías fueron: </w:t>
       </w:r>
-      <w:hyperlink r:id="rId13" w:history="1">
+      <w:hyperlink r:id="rId12" w:history="1">
         <w:r>
           <w:rPr>
             <w:rStyle w:val="Hipervnculo"/>
@@ -5702,24 +5601,12 @@
       <w:r>
         <w:rPr>
           <w:rFonts w:cstheme="minorHAnsi"/>
-          <w:color w:val="000000"/>
           <w:sz w:val="20"/>
           <w:szCs w:val="20"/>
           <w:lang w:val="es-UY"/>
         </w:rPr>
-        <w:t xml:space="preserve"> </w:t>
-      </w:r>
-      <w:proofErr w:type="spellStart"/>
-      <w:r>
-        <w:rPr>
-          <w:rFonts w:cstheme="minorHAnsi"/>
-          <w:sz w:val="20"/>
-          <w:szCs w:val="20"/>
-          <w:lang w:val="es-UY"/>
-        </w:rPr>
         <w:t>Buquebus</w:t>
       </w:r>
-      <w:proofErr w:type="spellEnd"/>
       <w:r>
         <w:rPr>
           <w:rFonts w:cstheme="minorHAnsi"/>
@@ -5748,16 +5635,6 @@
           <w:lang w:val="es-UY"/>
         </w:rPr>
         <w:t xml:space="preserve">, </w:t>
-      </w:r>
-      <w:r>
-        <w:rPr>
-          <w:rFonts w:cstheme="minorHAnsi"/>
-          <w:color w:val="000000"/>
-          <w:sz w:val="20"/>
-          <w:szCs w:val="20"/>
-          <w:lang w:val="es-UY"/>
-        </w:rPr>
-        <w:t xml:space="preserve"> </w:t>
       </w:r>
       <w:r>
         <w:rPr>
@@ -5919,21 +5796,7 @@
           <w:sz w:val="20"/>
           <w:szCs w:val="20"/>
         </w:rPr>
-        <w:t>Amazon</w:t>
-      </w:r>
-      <w:r>
-        <w:rPr>
-          <w:sz w:val="20"/>
-          <w:szCs w:val="20"/>
-        </w:rPr>
-        <w:t xml:space="preserve"> </w:t>
-      </w:r>
-      <w:r>
-        <w:rPr>
-          <w:sz w:val="20"/>
-          <w:szCs w:val="20"/>
-        </w:rPr>
-        <w:t xml:space="preserve">es una empresa estadounidense multinacional fundada en 1995 por el Ingeniero en Ciencias de la computación y electrónica Jeff Bezos. Esta empresa surge como una librería en línea llamada en sus comienzos </w:t>
+        <w:t xml:space="preserve">Amazones una empresa estadounidense multinacional fundada en 1995 por el Ingeniero en Ciencias de la computación y electrónica Jeff Bezos. Esta empresa surge como una librería en línea llamada en sus comienzos </w:t>
       </w:r>
       <w:r>
         <w:rPr>
@@ -5948,30 +5811,7 @@
           <w:sz w:val="20"/>
           <w:szCs w:val="20"/>
         </w:rPr>
-        <w:t xml:space="preserve"> “</w:t>
-      </w:r>
-      <w:proofErr w:type="spellStart"/>
-      <w:r>
-        <w:rPr>
-          <w:sz w:val="20"/>
-          <w:szCs w:val="20"/>
-        </w:rPr>
-        <w:t>Cadabra</w:t>
-      </w:r>
-      <w:proofErr w:type="spellEnd"/>
-      <w:r>
-        <w:rPr>
-          <w:sz w:val="20"/>
-          <w:szCs w:val="20"/>
-        </w:rPr>
-        <w:t>”. En el transcurso de los años ha diversificado su mercado, adquiriendo un gran número de empresas en rubros que van desde Software, Cloud Computing, hasta frutas y verduras. Entre muchos otros</w:t>
-      </w:r>
-      <w:r>
-        <w:rPr>
-          <w:sz w:val="20"/>
-          <w:szCs w:val="20"/>
-        </w:rPr>
-        <w:t xml:space="preserve"> </w:t>
+        <w:t xml:space="preserve"> “Cadabra”. En el transcurso de los años ha diversificado su mercado, adquiriendo un gran número de empresas en rubros que van desde Software, Cloud Computing, hasta frutas y verduras. Entre muchos otros</w:t>
       </w:r>
       <w:r>
         <w:rPr>
@@ -6007,21 +5847,7 @@
           <w:sz w:val="20"/>
           <w:szCs w:val="20"/>
         </w:rPr>
-        <w:t>del</w:t>
-      </w:r>
-      <w:r>
-        <w:rPr>
-          <w:sz w:val="20"/>
-          <w:szCs w:val="20"/>
-        </w:rPr>
-        <w:t xml:space="preserve"> </w:t>
-      </w:r>
-      <w:r>
-        <w:rPr>
-          <w:sz w:val="20"/>
-          <w:szCs w:val="20"/>
-        </w:rPr>
-        <w:t>catálogo</w:t>
+        <w:t>delcatálogo</w:t>
       </w:r>
       <w:r>
         <w:rPr>
@@ -6073,7 +5899,7 @@
         </w:rPr>
         <w:t xml:space="preserve">Como se mencionó previamente, Amazon es una empresa multinacional que opera básicamente en dos segmentos principales, Estados unidos ofreciendo sus productos y servicios a los consumidores  a través de sitios web norteamericanos como son </w:t>
       </w:r>
-      <w:hyperlink r:id="rId14" w:history="1">
+      <w:hyperlink r:id="rId13" w:history="1">
         <w:r>
           <w:rPr>
             <w:rStyle w:val="Hipervnculo"/>
@@ -6092,7 +5918,7 @@
         </w:rPr>
         <w:t xml:space="preserve"> y </w:t>
       </w:r>
-      <w:hyperlink r:id="rId15" w:history="1">
+      <w:hyperlink r:id="rId14" w:history="1">
         <w:r>
           <w:rPr>
             <w:rStyle w:val="Hipervnculo"/>
@@ -6111,7 +5937,7 @@
         </w:rPr>
         <w:t xml:space="preserve">. Opera también de manera internacional a través de diferentes sitios, ya sean propios o adquiridos (como es el caso de </w:t>
       </w:r>
-      <w:hyperlink r:id="rId16" w:history="1">
+      <w:hyperlink r:id="rId15" w:history="1">
         <w:r>
           <w:rPr>
             <w:rStyle w:val="Hipervnculo"/>
@@ -6412,14 +6238,6 @@
       </w:r>
       <w:r>
         <w:rPr>
-          <w:color w:val="FF0000"/>
-          <w:sz w:val="20"/>
-          <w:szCs w:val="20"/>
-        </w:rPr>
-        <w:t xml:space="preserve"> </w:t>
-      </w:r>
-      <w:r>
-        <w:rPr>
           <w:sz w:val="20"/>
           <w:szCs w:val="20"/>
         </w:rPr>
@@ -6430,39 +6248,7 @@
           <w:sz w:val="20"/>
           <w:szCs w:val="20"/>
         </w:rPr>
-        <w:t xml:space="preserve">vos para </w:t>
-      </w:r>
-      <w:proofErr w:type="spellStart"/>
-      <w:r>
-        <w:rPr>
-          <w:sz w:val="20"/>
-          <w:szCs w:val="20"/>
-        </w:rPr>
-        <w:t>ebooks</w:t>
-      </w:r>
-      <w:proofErr w:type="spellEnd"/>
-      <w:r>
-        <w:rPr>
-          <w:sz w:val="20"/>
-          <w:szCs w:val="20"/>
-        </w:rPr>
-        <w:t>), “</w:t>
-      </w:r>
-      <w:proofErr w:type="spellStart"/>
-      <w:r>
-        <w:rPr>
-          <w:sz w:val="20"/>
-          <w:szCs w:val="20"/>
-        </w:rPr>
-        <w:t>Fabric</w:t>
-      </w:r>
-      <w:proofErr w:type="spellEnd"/>
-      <w:r>
-        <w:rPr>
-          <w:sz w:val="20"/>
-          <w:szCs w:val="20"/>
-        </w:rPr>
-        <w:t>” (</w:t>
+        <w:t>vos para ebooks), “Fabric” (</w:t>
       </w:r>
       <w:r>
         <w:rPr>
@@ -6792,48 +6578,8 @@
           <w:sz w:val="20"/>
           <w:szCs w:val="20"/>
         </w:rPr>
-        <w:t xml:space="preserve">com, </w:t>
-      </w:r>
-      <w:proofErr w:type="spellStart"/>
-      <w:r>
-        <w:rPr>
-          <w:sz w:val="20"/>
-          <w:szCs w:val="20"/>
-        </w:rPr>
-        <w:t>Yahoo</w:t>
-      </w:r>
-      <w:proofErr w:type="spellEnd"/>
-      <w:r>
-        <w:rPr>
-          <w:sz w:val="20"/>
-          <w:szCs w:val="20"/>
-        </w:rPr>
-        <w:t xml:space="preserve">, Netscape, </w:t>
-      </w:r>
-      <w:proofErr w:type="spellStart"/>
-      <w:r>
-        <w:rPr>
-          <w:sz w:val="20"/>
-          <w:szCs w:val="20"/>
-        </w:rPr>
-        <w:t>GeoCities</w:t>
-      </w:r>
-      <w:proofErr w:type="spellEnd"/>
-      <w:r>
-        <w:rPr>
-          <w:sz w:val="20"/>
-          <w:szCs w:val="20"/>
-        </w:rPr>
-        <w:t xml:space="preserve"> y</w:t>
-      </w:r>
-      <w:r>
-        <w:rPr>
-          <w:sz w:val="20"/>
-          <w:szCs w:val="20"/>
-        </w:rPr>
-        <w:t xml:space="preserve"> </w:t>
-      </w:r>
-      <w:proofErr w:type="spellStart"/>
+        <w:t>com, Yahoo, Netscape, GeoCities y</w:t>
+      </w:r>
       <w:r>
         <w:rPr>
           <w:sz w:val="20"/>
@@ -6841,7 +6587,6 @@
         </w:rPr>
         <w:t>Exit</w:t>
       </w:r>
-      <w:proofErr w:type="spellEnd"/>
       <w:r>
         <w:rPr>
           <w:sz w:val="20"/>
@@ -6943,22 +6688,7 @@
           <w:sz w:val="20"/>
           <w:szCs w:val="20"/>
         </w:rPr>
-        <w:t>,</w:t>
-      </w:r>
-      <w:r>
-        <w:rPr>
-          <w:sz w:val="20"/>
-          <w:szCs w:val="20"/>
-        </w:rPr>
-        <w:t xml:space="preserve"> </w:t>
-      </w:r>
-      <w:r>
-        <w:rPr>
-          <w:color w:val="FF0000"/>
-          <w:sz w:val="20"/>
-          <w:szCs w:val="20"/>
-        </w:rPr>
-        <w:t>MAYUSCULAS?</w:t>
+        <w:t>,MAYUSCULAS?</w:t>
       </w:r>
       <w:r>
         <w:rPr>
@@ -7729,7 +7459,7 @@
         </w:rPr>
         <w:t xml:space="preserve"> contiene datos propios de la empresa certificada como es el dominio para el cual se expidió, dueño, domicilio y fecha de validez. Se emite por lo general por una empresa externa (o Certificate Authority) como puede ser </w:t>
       </w:r>
-      <w:hyperlink r:id="rId17" w:history="1">
+      <w:hyperlink r:id="rId16" w:history="1">
         <w:r>
           <w:rPr>
             <w:rStyle w:val="Hipervnculo"/>
@@ -7851,7 +7581,6 @@
         </w:rPr>
         <w:t xml:space="preserve">. Los </w:t>
       </w:r>
-      <w:proofErr w:type="spellStart"/>
       <w:r>
         <w:rPr>
           <w:i/>
@@ -7860,7 +7589,6 @@
         </w:rPr>
         <w:t>partners</w:t>
       </w:r>
-      <w:proofErr w:type="spellEnd"/>
       <w:r>
         <w:rPr>
           <w:sz w:val="20"/>
@@ -8157,7 +7885,7 @@
         </w:rPr>
         <w:t> </w:t>
       </w:r>
-      <w:hyperlink r:id="rId18" w:tooltip="8 de junio" w:history="1">
+      <w:hyperlink r:id="rId17" w:tooltip="8 de junio" w:history="1">
         <w:r>
           <w:rPr>
             <w:rStyle w:val="Hipervnculo"/>
@@ -8200,7 +7928,7 @@
         </w:rPr>
         <w:t> </w:t>
       </w:r>
-      <w:hyperlink r:id="rId19" w:tooltip="2009" w:history="1">
+      <w:hyperlink r:id="rId18" w:tooltip="2009" w:history="1">
         <w:r>
           <w:rPr>
             <w:rStyle w:val="Hipervnculo"/>
@@ -8233,7 +7961,7 @@
         </w:rPr>
         <w:t> </w:t>
       </w:r>
-      <w:hyperlink r:id="rId20" w:tooltip="IPhone" w:history="1">
+      <w:hyperlink r:id="rId19" w:tooltip="IPhone" w:history="1">
         <w:r>
           <w:rPr>
             <w:rStyle w:val="Hipervnculo"/>
@@ -8276,7 +8004,7 @@
         </w:rPr>
         <w:t> </w:t>
       </w:r>
-      <w:hyperlink r:id="rId21" w:tooltip="IPod Touch" w:history="1">
+      <w:hyperlink r:id="rId20" w:tooltip="IPod Touch" w:history="1">
         <w:r>
           <w:rPr>
             <w:rStyle w:val="Hipervnculo"/>
@@ -8415,26 +8143,7 @@
           <w:szCs w:val="20"/>
           <w:shd w:val="clear" w:color="auto" w:fill="FFFFFF"/>
         </w:rPr>
-        <w:t>)</w:t>
-      </w:r>
-      <w:r>
-        <w:rPr>
-          <w:rFonts w:cstheme="minorHAnsi"/>
-          <w:i/>
-          <w:sz w:val="20"/>
-          <w:szCs w:val="20"/>
-          <w:shd w:val="clear" w:color="auto" w:fill="FFFFFF"/>
-        </w:rPr>
-        <w:t xml:space="preserve"> </w:t>
-      </w:r>
-      <w:r>
-        <w:rPr>
-          <w:rFonts w:cstheme="minorHAnsi"/>
-          <w:sz w:val="20"/>
-          <w:szCs w:val="20"/>
-          <w:shd w:val="clear" w:color="auto" w:fill="FFFFFF"/>
-        </w:rPr>
-        <w:t xml:space="preserve">para proveer gestión de email de manera segura, contactos, calendario, acceso encriptado a </w:t>
+        <w:t xml:space="preserve">)para proveer gestión de email de manera segura, contactos, calendario, acceso encriptado a </w:t>
       </w:r>
       <w:hyperlink w:anchor="vpn_def" w:history="1">
         <w:r>
@@ -8629,15 +8338,6 @@
           <w:szCs w:val="20"/>
           <w:shd w:val="clear" w:color="auto" w:fill="FFFFFF"/>
         </w:rPr>
-        <w:t xml:space="preserve"> </w:t>
-      </w:r>
-      <w:r>
-        <w:rPr>
-          <w:rFonts w:cstheme="minorHAnsi"/>
-          <w:sz w:val="20"/>
-          <w:szCs w:val="20"/>
-          <w:shd w:val="clear" w:color="auto" w:fill="FFFFFF"/>
-        </w:rPr>
         <w:t>que la App Store ya contenía 500 aplicaciones de terceros desarrolladores para iPhone e iPod Touch, de las cuales 125 eran gratuitas. Estas aplicaciones de terceros variaban desde aplicaciones para negocio, entretenimiento, educativas, entre muchas más. Para el 11 de julio del mismo año, los usuarios podían comprar aplicaciones desde la App Store e instalarlas en sus dispositivos con iOS con la nueva actualización de software iPhone 2.0 que estuvo disponible a través de iTunes el mismo día. El primer fin de semana luego de la liberación</w:t>
       </w:r>
       <w:r>
@@ -8709,16 +8409,6 @@
       <w:r>
         <w:rPr>
           <w:rFonts w:cstheme="minorHAnsi"/>
-          <w:color w:val="000000"/>
-          <w:sz w:val="20"/>
-          <w:szCs w:val="20"/>
-          <w:shd w:val="clear" w:color="auto" w:fill="FFFFFF"/>
-        </w:rPr>
-        <w:t xml:space="preserve"> </w:t>
-      </w:r>
-      <w:r>
-        <w:rPr>
-          <w:rFonts w:cstheme="minorHAnsi"/>
           <w:color w:val="FF0000"/>
           <w:sz w:val="20"/>
           <w:szCs w:val="20"/>
@@ -8833,13 +8523,6 @@
           <w:sz w:val="20"/>
           <w:szCs w:val="20"/>
         </w:rPr>
-        <w:t xml:space="preserve"> </w:t>
-      </w:r>
-      <w:r>
-        <w:rPr>
-          <w:sz w:val="20"/>
-          <w:szCs w:val="20"/>
-        </w:rPr>
         <w:t>sin tener que preocuparte por pé</w:t>
       </w:r>
       <w:r>
@@ -8851,29 +8534,12 @@
       </w:r>
       <w:r>
         <w:rPr>
-          <w:sz w:val="20"/>
-          <w:szCs w:val="20"/>
-        </w:rPr>
-        <w:t xml:space="preserve"> </w:t>
-      </w:r>
-      <w:r>
-        <w:rPr>
           <w:color w:val="FF0000"/>
           <w:sz w:val="20"/>
           <w:szCs w:val="20"/>
         </w:rPr>
-        <w:t>TIEMPOS VERBALES MEZCLADOS</w:t>
-      </w:r>
-      <w:proofErr w:type="gramStart"/>
-      <w:r>
-        <w:rPr>
-          <w:color w:val="FF0000"/>
-          <w:sz w:val="20"/>
-          <w:szCs w:val="20"/>
-        </w:rPr>
-        <w:t>!!</w:t>
-      </w:r>
-      <w:proofErr w:type="gramEnd"/>
+        <w:t>TIEMPOS VERBALES MEZCLADOS!!</w:t>
+      </w:r>
     </w:p>
     <w:p>
       <w:pPr>
@@ -8920,13 +8586,6 @@
           <w:sz w:val="20"/>
           <w:szCs w:val="20"/>
         </w:rPr>
-        <w:t xml:space="preserve"> </w:t>
-      </w:r>
-      <w:r>
-        <w:rPr>
-          <w:sz w:val="20"/>
-          <w:szCs w:val="20"/>
-        </w:rPr>
         <w:t>más</w:t>
       </w:r>
       <w:r>
@@ -9007,13 +8666,6 @@
         </w:rPr>
         <w:t>icularidades de cada país:</w:t>
       </w:r>
-      <w:r>
-        <w:rPr>
-          <w:sz w:val="20"/>
-          <w:szCs w:val="20"/>
-        </w:rPr>
-        <w:t xml:space="preserve"> </w:t>
-      </w:r>
     </w:p>
     <w:p>
       <w:pPr>
@@ -9035,23 +8687,7 @@
           <w:sz w:val="20"/>
           <w:szCs w:val="20"/>
         </w:rPr>
-        <w:t xml:space="preserve">Google Play </w:t>
-      </w:r>
-      <w:proofErr w:type="spellStart"/>
-      <w:r>
-        <w:rPr>
-          <w:sz w:val="20"/>
-          <w:szCs w:val="20"/>
-        </w:rPr>
-        <w:t>Music</w:t>
-      </w:r>
-      <w:proofErr w:type="spellEnd"/>
-      <w:r>
-        <w:rPr>
-          <w:sz w:val="20"/>
-          <w:szCs w:val="20"/>
-        </w:rPr>
-        <w:t xml:space="preserve"> permite</w:t>
+        <w:t>Google Play Music permite</w:t>
       </w:r>
       <w:r>
         <w:rPr>
@@ -9073,14 +8709,65 @@
           <w:sz w:val="20"/>
           <w:szCs w:val="20"/>
         </w:rPr>
-        <w:t>All</w:t>
-      </w:r>
-      <w:r>
-        <w:rPr>
-          <w:sz w:val="20"/>
-          <w:szCs w:val="20"/>
-        </w:rPr>
-        <w:t xml:space="preserve"> </w:t>
+        <w:t>AllAccess</w:t>
+      </w:r>
+      <w:r>
+        <w:rPr>
+          <w:sz w:val="20"/>
+          <w:szCs w:val="20"/>
+        </w:rPr>
+        <w:t xml:space="preserve"> (servicio para disfrutar de toda la música del </w:t>
+      </w:r>
+      <w:r>
+        <w:rPr>
+          <w:sz w:val="20"/>
+          <w:szCs w:val="20"/>
+        </w:rPr>
+        <w:t>catálogo</w:t>
+      </w:r>
+      <w:r>
+        <w:rPr>
+          <w:sz w:val="20"/>
+          <w:szCs w:val="20"/>
+        </w:rPr>
+        <w:t xml:space="preserve"> de Google), escuchar radio sin límites, y disfrutar de las listas de reproducción preparadas por los expertos en música de Google.</w:t>
+      </w:r>
+    </w:p>
+    <w:p>
+      <w:pPr>
+        <w:pStyle w:val="Ttulo4"/>
+      </w:pPr>
+      <w:r>
+        <w:t>Google Play Books</w:t>
+      </w:r>
+    </w:p>
+    <w:p>
+      <w:pPr>
+        <w:rPr>
+          <w:sz w:val="20"/>
+          <w:szCs w:val="20"/>
+        </w:rPr>
+      </w:pPr>
+      <w:r>
+        <w:rPr>
+          <w:sz w:val="20"/>
+          <w:szCs w:val="20"/>
+        </w:rPr>
+        <w:t xml:space="preserve">Google Play Booksofrece a sus usuarios la posibilidad de elegir entre millones de títulos del </w:t>
+      </w:r>
+      <w:r>
+        <w:rPr>
+          <w:sz w:val="20"/>
+          <w:szCs w:val="20"/>
+        </w:rPr>
+        <w:t>catálogo</w:t>
+      </w:r>
+      <w:r>
+        <w:rPr>
+          <w:sz w:val="20"/>
+          <w:szCs w:val="20"/>
+        </w:rPr>
+        <w:t xml:space="preserve"> de Google Play, incluyendo nuevos lanzamientos, </w:t>
       </w:r>
       <w:r>
         <w:rPr>
@@ -9088,86 +8775,6 @@
           <w:sz w:val="20"/>
           <w:szCs w:val="20"/>
         </w:rPr>
-        <w:t>Access</w:t>
-      </w:r>
-      <w:r>
-        <w:rPr>
-          <w:sz w:val="20"/>
-          <w:szCs w:val="20"/>
-        </w:rPr>
-        <w:t xml:space="preserve"> (servicio para disfrutar de toda la música del </w:t>
-      </w:r>
-      <w:r>
-        <w:rPr>
-          <w:sz w:val="20"/>
-          <w:szCs w:val="20"/>
-        </w:rPr>
-        <w:t>catálogo</w:t>
-      </w:r>
-      <w:r>
-        <w:rPr>
-          <w:sz w:val="20"/>
-          <w:szCs w:val="20"/>
-        </w:rPr>
-        <w:t xml:space="preserve"> de Google), escuchar radio sin límites, y disfrutar de las listas de reproducción preparadas por los expertos en música de Google.</w:t>
-      </w:r>
-    </w:p>
-    <w:p>
-      <w:pPr>
-        <w:pStyle w:val="Ttulo4"/>
-      </w:pPr>
-      <w:r>
-        <w:t>Google Play Books</w:t>
-      </w:r>
-    </w:p>
-    <w:p>
-      <w:pPr>
-        <w:rPr>
-          <w:sz w:val="20"/>
-          <w:szCs w:val="20"/>
-        </w:rPr>
-      </w:pPr>
-      <w:r>
-        <w:rPr>
-          <w:sz w:val="20"/>
-          <w:szCs w:val="20"/>
-        </w:rPr>
-        <w:t>Google Play Books</w:t>
-      </w:r>
-      <w:r>
-        <w:rPr>
-          <w:sz w:val="20"/>
-          <w:szCs w:val="20"/>
-        </w:rPr>
-        <w:t xml:space="preserve"> </w:t>
-      </w:r>
-      <w:r>
-        <w:rPr>
-          <w:sz w:val="20"/>
-          <w:szCs w:val="20"/>
-        </w:rPr>
-        <w:t xml:space="preserve">ofrece a sus usuarios la posibilidad de elegir entre millones de títulos del </w:t>
-      </w:r>
-      <w:r>
-        <w:rPr>
-          <w:sz w:val="20"/>
-          <w:szCs w:val="20"/>
-        </w:rPr>
-        <w:t>catálogo</w:t>
-      </w:r>
-      <w:r>
-        <w:rPr>
-          <w:sz w:val="20"/>
-          <w:szCs w:val="20"/>
-        </w:rPr>
-        <w:t xml:space="preserve"> de Google Play, incluyendo nuevos lanzamientos, </w:t>
-      </w:r>
-      <w:r>
-        <w:rPr>
-          <w:i/>
-          <w:sz w:val="20"/>
-          <w:szCs w:val="20"/>
-        </w:rPr>
         <w:t>New York Times best sellers</w:t>
       </w:r>
       <w:r>
@@ -9198,13 +8805,6 @@
           <w:szCs w:val="20"/>
         </w:rPr>
         <w:t xml:space="preserve"> experiencia como lector, solamente se debe tener acceso a un dispositivo con Android y se tendrá acceso a todas las posibilidades ofrecidas por Google Play Books.</w:t>
-      </w:r>
-      <w:r>
-        <w:rPr>
-          <w:sz w:val="20"/>
-          <w:szCs w:val="20"/>
-        </w:rPr>
-        <w:t xml:space="preserve"> </w:t>
       </w:r>
       <w:r>
         <w:rPr>
@@ -9312,27 +8912,7 @@
           <w:sz w:val="20"/>
           <w:szCs w:val="20"/>
         </w:rPr>
-        <w:t xml:space="preserve"> leer los </w:t>
-      </w:r>
-      <w:proofErr w:type="spellStart"/>
-      <w:r>
-        <w:rPr>
-          <w:rFonts w:eastAsia="Times New Roman" w:cstheme="minorHAnsi"/>
-          <w:color w:val="222222"/>
-          <w:sz w:val="20"/>
-          <w:szCs w:val="20"/>
-        </w:rPr>
-        <w:t>eBooks</w:t>
-      </w:r>
-      <w:proofErr w:type="spellEnd"/>
-      <w:r>
-        <w:rPr>
-          <w:rFonts w:eastAsia="Times New Roman" w:cstheme="minorHAnsi"/>
-          <w:color w:val="222222"/>
-          <w:sz w:val="20"/>
-          <w:szCs w:val="20"/>
-        </w:rPr>
-        <w:t xml:space="preserve"> directamente en el navegador o en la aplicación.</w:t>
+        <w:t xml:space="preserve"> leer los eBooks directamente en el navegador o en la aplicación.</w:t>
       </w:r>
     </w:p>
     <w:p>
@@ -9444,13 +9024,6 @@
       </w:r>
       <w:r>
         <w:rPr>
-          <w:sz w:val="20"/>
-          <w:szCs w:val="20"/>
-        </w:rPr>
-        <w:t xml:space="preserve"> </w:t>
-      </w:r>
-      <w:r>
-        <w:rPr>
           <w:color w:val="FF0000"/>
           <w:sz w:val="20"/>
           <w:szCs w:val="20"/>
@@ -9729,21 +9302,7 @@
           <w:sz w:val="20"/>
           <w:szCs w:val="20"/>
         </w:rPr>
-        <w:t>.</w:t>
-      </w:r>
-      <w:r>
-        <w:rPr>
-          <w:sz w:val="20"/>
-          <w:szCs w:val="20"/>
-        </w:rPr>
-        <w:t xml:space="preserve"> </w:t>
-      </w:r>
-      <w:r>
-        <w:rPr>
-          <w:sz w:val="20"/>
-          <w:szCs w:val="20"/>
-        </w:rPr>
-        <w:t xml:space="preserve">Los desarrolladores de las aplicaciones de Android pueden distribuir sus aplicaciones de una base de usuarios interna y limitada a través del canal privado de Google Play. En el canal privado de Google Play los usuarios procedentes del mismo nombre de dominio de Google Apps podrán ver las aplicaciones internas de sus empresas en su dispositivo Android. </w:t>
+        <w:t xml:space="preserve">.Los desarrolladores de las aplicaciones de Android pueden distribuir sus aplicaciones de una base de usuarios interna y limitada a través del canal privado de Google Play. En el canal privado de Google Play los usuarios procedentes del mismo nombre de dominio de Google Apps podrán ver las aplicaciones internas de sus empresas en su dispositivo Android. </w:t>
       </w:r>
     </w:p>
     <w:p>
@@ -9770,8 +9329,7 @@
           <w:lang w:val="es-UY"/>
         </w:rPr>
       </w:pPr>
-      <w:hyperlink r:id="rId22" w:tgtFrame="_blank" w:history="1">
-        <w:proofErr w:type="spellStart"/>
+      <w:hyperlink r:id="rId21" w:tgtFrame="_blank" w:history="1">
         <w:r>
           <w:rPr>
             <w:rStyle w:val="Hipervnculo"/>
@@ -9782,9 +9340,128 @@
             <w:u w:val="none"/>
             <w:lang w:val="es-UY"/>
           </w:rPr>
-          <w:t>Android</w:t>
+          <w:t>AndroidMarket</w:t>
         </w:r>
-        <w:proofErr w:type="spellEnd"/>
+      </w:hyperlink>
+      <w:r>
+        <w:rPr>
+          <w:rFonts w:asciiTheme="minorHAnsi" w:hAnsiTheme="minorHAnsi" w:cstheme="minorHAnsi"/>
+          <w:sz w:val="20"/>
+          <w:szCs w:val="20"/>
+          <w:lang w:val="es-UY"/>
+        </w:rPr>
+        <w:t xml:space="preserve"> surgió en 2008 y actualmente sólo funciona en dispositivos que cuenten con Android inferior al 2.1; superior a eso  ya es Google Play, denominada así en 2012, la tienda de descargas para </w:t>
+      </w:r>
+      <w:r>
+        <w:rPr>
+          <w:rFonts w:asciiTheme="minorHAnsi" w:hAnsiTheme="minorHAnsi" w:cstheme="minorHAnsi"/>
+          <w:sz w:val="20"/>
+          <w:szCs w:val="20"/>
+          <w:lang w:val="es-UY"/>
+        </w:rPr>
+        <w:t>S</w:t>
+      </w:r>
+      <w:r>
+        <w:rPr>
+          <w:rFonts w:asciiTheme="minorHAnsi" w:hAnsiTheme="minorHAnsi" w:cstheme="minorHAnsi"/>
+          <w:sz w:val="20"/>
+          <w:szCs w:val="20"/>
+          <w:lang w:val="es-UY"/>
+        </w:rPr>
+        <w:t>martophones</w:t>
+      </w:r>
+      <w:r>
+        <w:rPr>
+          <w:rFonts w:asciiTheme="minorHAnsi" w:hAnsiTheme="minorHAnsi" w:cstheme="minorHAnsi"/>
+          <w:sz w:val="20"/>
+          <w:szCs w:val="20"/>
+          <w:lang w:val="es-UY"/>
+        </w:rPr>
+        <w:t xml:space="preserve"> con lo mejor de Android.Esta tienda  tiene menos años que App Store y ya comenzó a desbancarla, </w:t>
+      </w:r>
+      <w:r>
+        <w:rPr>
+          <w:rFonts w:asciiTheme="minorHAnsi" w:hAnsiTheme="minorHAnsi" w:cstheme="minorHAnsi"/>
+          <w:sz w:val="20"/>
+          <w:szCs w:val="20"/>
+          <w:lang w:val="es-UY"/>
+        </w:rPr>
+        <w:t>fenómeno que probablemente se deba a la tendencia de</w:t>
+      </w:r>
+      <w:r>
+        <w:rPr>
+          <w:rFonts w:asciiTheme="minorHAnsi" w:hAnsiTheme="minorHAnsi" w:cstheme="minorHAnsi"/>
+          <w:sz w:val="20"/>
+          <w:szCs w:val="20"/>
+          <w:lang w:val="es-UY"/>
+        </w:rPr>
+        <w:t xml:space="preserve"> iOS </w:t>
+      </w:r>
+      <w:r>
+        <w:rPr>
+          <w:rFonts w:asciiTheme="minorHAnsi" w:hAnsiTheme="minorHAnsi" w:cstheme="minorHAnsi"/>
+          <w:sz w:val="20"/>
+          <w:szCs w:val="20"/>
+          <w:lang w:val="es-UY"/>
+        </w:rPr>
+        <w:t>de producir</w:t>
+      </w:r>
+      <w:r>
+        <w:rPr>
+          <w:rFonts w:asciiTheme="minorHAnsi" w:hAnsiTheme="minorHAnsi" w:cstheme="minorHAnsi"/>
+          <w:sz w:val="20"/>
+          <w:szCs w:val="20"/>
+          <w:lang w:val="es-UY"/>
+        </w:rPr>
+        <w:t xml:space="preserve"> smartphones “superficialmente” de lujo, perdiendo </w:t>
+      </w:r>
+      <w:r>
+        <w:rPr>
+          <w:rFonts w:asciiTheme="minorHAnsi" w:hAnsiTheme="minorHAnsi" w:cstheme="minorHAnsi"/>
+          <w:sz w:val="20"/>
+          <w:szCs w:val="20"/>
+          <w:lang w:val="es-UY"/>
+        </w:rPr>
+        <w:t xml:space="preserve">por otro lado </w:t>
+      </w:r>
+      <w:r>
+        <w:rPr>
+          <w:rFonts w:asciiTheme="minorHAnsi" w:hAnsiTheme="minorHAnsi" w:cstheme="minorHAnsi"/>
+          <w:sz w:val="20"/>
+          <w:szCs w:val="20"/>
+          <w:lang w:val="es-UY"/>
+        </w:rPr>
+        <w:t xml:space="preserve">detalles internos, como </w:t>
+      </w:r>
+      <w:r>
+        <w:rPr>
+          <w:rFonts w:asciiTheme="minorHAnsi" w:hAnsiTheme="minorHAnsi" w:cstheme="minorHAnsi"/>
+          <w:sz w:val="20"/>
+          <w:szCs w:val="20"/>
+          <w:lang w:val="es-UY"/>
+        </w:rPr>
+        <w:t xml:space="preserve">sus proveedores </w:t>
+      </w:r>
+      <w:r>
+        <w:rPr>
+          <w:rFonts w:asciiTheme="minorHAnsi" w:hAnsiTheme="minorHAnsi" w:cstheme="minorHAnsi"/>
+          <w:sz w:val="20"/>
+          <w:szCs w:val="20"/>
+          <w:lang w:val="es-UY"/>
+        </w:rPr>
+        <w:t>de aplicaciones y juegos.La última estadística que dio a conocer</w:t>
+      </w:r>
+      <w:r>
+        <w:rPr>
+          <w:rStyle w:val="apple-converted-space"/>
+          <w:rFonts w:asciiTheme="minorHAnsi" w:hAnsiTheme="minorHAnsi" w:cstheme="minorHAnsi"/>
+          <w:sz w:val="20"/>
+          <w:szCs w:val="20"/>
+          <w:lang w:val="es-UY"/>
+        </w:rPr>
+        <w:t> </w:t>
+      </w:r>
+      <w:hyperlink r:id="rId22" w:tgtFrame="_blank" w:history="1">
         <w:r>
           <w:rPr>
             <w:rStyle w:val="Hipervnculo"/>
@@ -9795,204 +9472,8 @@
             <w:u w:val="none"/>
             <w:lang w:val="es-UY"/>
           </w:rPr>
-          <w:t xml:space="preserve"> </w:t>
+          <w:t>App Annie</w:t>
         </w:r>
-        <w:proofErr w:type="spellStart"/>
-        <w:r>
-          <w:rPr>
-            <w:rStyle w:val="Hipervnculo"/>
-            <w:rFonts w:asciiTheme="minorHAnsi" w:hAnsiTheme="minorHAnsi" w:cstheme="minorHAnsi"/>
-            <w:color w:val="auto"/>
-            <w:sz w:val="20"/>
-            <w:szCs w:val="20"/>
-            <w:u w:val="none"/>
-            <w:lang w:val="es-UY"/>
-          </w:rPr>
-          <w:t>Market</w:t>
-        </w:r>
-        <w:proofErr w:type="spellEnd"/>
-      </w:hyperlink>
-      <w:r>
-        <w:rPr>
-          <w:rFonts w:asciiTheme="minorHAnsi" w:hAnsiTheme="minorHAnsi" w:cstheme="minorHAnsi"/>
-          <w:sz w:val="20"/>
-          <w:szCs w:val="20"/>
-          <w:lang w:val="es-UY"/>
-        </w:rPr>
-        <w:t xml:space="preserve"> surgió en 2008 y actualmente sólo funciona en dispositivos que cuenten con Android inferior al 2.1; superior a eso  ya es Google Play, denominada así en 2012, la tienda de descargas para </w:t>
-      </w:r>
-      <w:r>
-        <w:rPr>
-          <w:rFonts w:asciiTheme="minorHAnsi" w:hAnsiTheme="minorHAnsi" w:cstheme="minorHAnsi"/>
-          <w:sz w:val="20"/>
-          <w:szCs w:val="20"/>
-          <w:lang w:val="es-UY"/>
-        </w:rPr>
-        <w:t>S</w:t>
-      </w:r>
-      <w:r>
-        <w:rPr>
-          <w:rFonts w:asciiTheme="minorHAnsi" w:hAnsiTheme="minorHAnsi" w:cstheme="minorHAnsi"/>
-          <w:sz w:val="20"/>
-          <w:szCs w:val="20"/>
-          <w:lang w:val="es-UY"/>
-        </w:rPr>
-        <w:t>martophones</w:t>
-      </w:r>
-      <w:r>
-        <w:rPr>
-          <w:rFonts w:asciiTheme="minorHAnsi" w:hAnsiTheme="minorHAnsi" w:cstheme="minorHAnsi"/>
-          <w:sz w:val="20"/>
-          <w:szCs w:val="20"/>
-          <w:lang w:val="es-UY"/>
-        </w:rPr>
-        <w:t xml:space="preserve"> con lo mejor de Android.</w:t>
-      </w:r>
-      <w:r>
-        <w:rPr>
-          <w:rFonts w:asciiTheme="minorHAnsi" w:hAnsiTheme="minorHAnsi" w:cstheme="minorHAnsi"/>
-          <w:sz w:val="20"/>
-          <w:szCs w:val="20"/>
-          <w:lang w:val="es-UY"/>
-        </w:rPr>
-        <w:t xml:space="preserve"> </w:t>
-      </w:r>
-      <w:r>
-        <w:rPr>
-          <w:rFonts w:asciiTheme="minorHAnsi" w:hAnsiTheme="minorHAnsi" w:cstheme="minorHAnsi"/>
-          <w:sz w:val="20"/>
-          <w:szCs w:val="20"/>
-          <w:lang w:val="es-UY"/>
-        </w:rPr>
-        <w:t xml:space="preserve">Esta tienda  tiene menos años que App Store y ya comenzó a desbancarla, </w:t>
-      </w:r>
-      <w:r>
-        <w:rPr>
-          <w:rFonts w:asciiTheme="minorHAnsi" w:hAnsiTheme="minorHAnsi" w:cstheme="minorHAnsi"/>
-          <w:sz w:val="20"/>
-          <w:szCs w:val="20"/>
-          <w:lang w:val="es-UY"/>
-        </w:rPr>
-        <w:t>fenómeno que probablemente se deba a la tendencia de</w:t>
-      </w:r>
-      <w:r>
-        <w:rPr>
-          <w:rFonts w:asciiTheme="minorHAnsi" w:hAnsiTheme="minorHAnsi" w:cstheme="minorHAnsi"/>
-          <w:sz w:val="20"/>
-          <w:szCs w:val="20"/>
-          <w:lang w:val="es-UY"/>
-        </w:rPr>
-        <w:t xml:space="preserve"> iOS </w:t>
-      </w:r>
-      <w:r>
-        <w:rPr>
-          <w:rFonts w:asciiTheme="minorHAnsi" w:hAnsiTheme="minorHAnsi" w:cstheme="minorHAnsi"/>
-          <w:sz w:val="20"/>
-          <w:szCs w:val="20"/>
-          <w:lang w:val="es-UY"/>
-        </w:rPr>
-        <w:t>de producir</w:t>
-      </w:r>
-      <w:r>
-        <w:rPr>
-          <w:rFonts w:asciiTheme="minorHAnsi" w:hAnsiTheme="minorHAnsi" w:cstheme="minorHAnsi"/>
-          <w:sz w:val="20"/>
-          <w:szCs w:val="20"/>
-          <w:lang w:val="es-UY"/>
-        </w:rPr>
-        <w:t xml:space="preserve"> smartphones “superficialmente” de lujo, perdiendo </w:t>
-      </w:r>
-      <w:r>
-        <w:rPr>
-          <w:rFonts w:asciiTheme="minorHAnsi" w:hAnsiTheme="minorHAnsi" w:cstheme="minorHAnsi"/>
-          <w:sz w:val="20"/>
-          <w:szCs w:val="20"/>
-          <w:lang w:val="es-UY"/>
-        </w:rPr>
-        <w:t xml:space="preserve">por otro lado </w:t>
-      </w:r>
-      <w:r>
-        <w:rPr>
-          <w:rFonts w:asciiTheme="minorHAnsi" w:hAnsiTheme="minorHAnsi" w:cstheme="minorHAnsi"/>
-          <w:sz w:val="20"/>
-          <w:szCs w:val="20"/>
-          <w:lang w:val="es-UY"/>
-        </w:rPr>
-        <w:t xml:space="preserve">detalles internos, como </w:t>
-      </w:r>
-      <w:r>
-        <w:rPr>
-          <w:rFonts w:asciiTheme="minorHAnsi" w:hAnsiTheme="minorHAnsi" w:cstheme="minorHAnsi"/>
-          <w:sz w:val="20"/>
-          <w:szCs w:val="20"/>
-          <w:lang w:val="es-UY"/>
-        </w:rPr>
-        <w:t xml:space="preserve">sus proveedores </w:t>
-      </w:r>
-      <w:r>
-        <w:rPr>
-          <w:rFonts w:asciiTheme="minorHAnsi" w:hAnsiTheme="minorHAnsi" w:cstheme="minorHAnsi"/>
-          <w:sz w:val="20"/>
-          <w:szCs w:val="20"/>
-          <w:lang w:val="es-UY"/>
-        </w:rPr>
-        <w:t>de aplicaciones y juegos.</w:t>
-      </w:r>
-      <w:r>
-        <w:rPr>
-          <w:rFonts w:asciiTheme="minorHAnsi" w:hAnsiTheme="minorHAnsi" w:cstheme="minorHAnsi"/>
-          <w:sz w:val="20"/>
-          <w:szCs w:val="20"/>
-          <w:lang w:val="es-UY"/>
-        </w:rPr>
-        <w:t xml:space="preserve"> </w:t>
-      </w:r>
-      <w:r>
-        <w:rPr>
-          <w:rFonts w:asciiTheme="minorHAnsi" w:hAnsiTheme="minorHAnsi" w:cstheme="minorHAnsi"/>
-          <w:sz w:val="20"/>
-          <w:szCs w:val="20"/>
-          <w:lang w:val="es-UY"/>
-        </w:rPr>
-        <w:t>La última estadística que dio a conocer</w:t>
-      </w:r>
-      <w:r>
-        <w:rPr>
-          <w:rStyle w:val="apple-converted-space"/>
-          <w:rFonts w:asciiTheme="minorHAnsi" w:hAnsiTheme="minorHAnsi" w:cstheme="minorHAnsi"/>
-          <w:sz w:val="20"/>
-          <w:szCs w:val="20"/>
-          <w:lang w:val="es-UY"/>
-        </w:rPr>
-        <w:t> </w:t>
-      </w:r>
-      <w:hyperlink r:id="rId23" w:tgtFrame="_blank" w:history="1">
-        <w:r>
-          <w:rPr>
-            <w:rStyle w:val="Hipervnculo"/>
-            <w:rFonts w:asciiTheme="minorHAnsi" w:hAnsiTheme="minorHAnsi" w:cstheme="minorHAnsi"/>
-            <w:color w:val="auto"/>
-            <w:sz w:val="20"/>
-            <w:szCs w:val="20"/>
-            <w:u w:val="none"/>
-            <w:lang w:val="es-UY"/>
-          </w:rPr>
-          <w:t xml:space="preserve">App </w:t>
-        </w:r>
-        <w:proofErr w:type="spellStart"/>
-        <w:r>
-          <w:rPr>
-            <w:rStyle w:val="Hipervnculo"/>
-            <w:rFonts w:asciiTheme="minorHAnsi" w:hAnsiTheme="minorHAnsi" w:cstheme="minorHAnsi"/>
-            <w:color w:val="auto"/>
-            <w:sz w:val="20"/>
-            <w:szCs w:val="20"/>
-            <w:u w:val="none"/>
-            <w:lang w:val="es-UY"/>
-          </w:rPr>
-          <w:t>Annie</w:t>
-        </w:r>
-        <w:proofErr w:type="spellEnd"/>
         <w:r>
           <w:rPr>
             <w:rStyle w:val="Hipervnculo"/>
@@ -10054,15 +9535,6 @@
           <w:szCs w:val="20"/>
           <w:lang w:val="es-UY"/>
         </w:rPr>
-        <w:t xml:space="preserve"> </w:t>
-      </w:r>
-      <w:r>
-        <w:rPr>
-          <w:rFonts w:asciiTheme="minorHAnsi" w:hAnsiTheme="minorHAnsi" w:cstheme="minorHAnsi"/>
-          <w:sz w:val="20"/>
-          <w:szCs w:val="20"/>
-          <w:lang w:val="es-UY"/>
-        </w:rPr>
         <w:t>Un factor importante para</w:t>
       </w:r>
       <w:r>
@@ -10075,7 +9547,7 @@
         </w:rPr>
         <w:t> </w:t>
       </w:r>
-      <w:hyperlink r:id="rId24" w:tgtFrame="_blank" w:history="1">
+      <w:hyperlink r:id="rId23" w:tgtFrame="_blank" w:history="1">
         <w:r>
           <w:rPr>
             <w:rStyle w:val="Hipervnculo"/>
@@ -10114,61 +9586,7 @@
           <w:szCs w:val="20"/>
           <w:lang w:val="es-UY"/>
         </w:rPr>
-        <w:t>India y Rusia durante el segundo trimestre de 2013. Asimismo, Rusia y Brasil figuran ya entre los cinco principales países que utilizan Google Play, lo cual es un buen augurio para el crecimiento futuro de la plataforma.</w:t>
-      </w:r>
-      <w:r>
-        <w:rPr>
-          <w:rFonts w:asciiTheme="minorHAnsi" w:hAnsiTheme="minorHAnsi" w:cstheme="minorHAnsi"/>
-          <w:sz w:val="20"/>
-          <w:szCs w:val="20"/>
-          <w:lang w:val="es-UY"/>
-        </w:rPr>
-        <w:t xml:space="preserve"> </w:t>
-      </w:r>
-      <w:r>
-        <w:rPr>
-          <w:rFonts w:asciiTheme="minorHAnsi" w:hAnsiTheme="minorHAnsi" w:cstheme="minorHAnsi"/>
-          <w:sz w:val="20"/>
-          <w:szCs w:val="20"/>
-          <w:lang w:val="es-UY"/>
-        </w:rPr>
-        <w:t>Aunque en 2013 Google Play superó en descargas a App Store, no supera los ingresos que tiene la misma, pues se calcula que aún es superior por un 2.3%.</w:t>
-      </w:r>
-      <w:r>
-        <w:rPr>
-          <w:rFonts w:asciiTheme="minorHAnsi" w:hAnsiTheme="minorHAnsi" w:cstheme="minorHAnsi"/>
-          <w:sz w:val="20"/>
-          <w:szCs w:val="20"/>
-          <w:lang w:val="es-UY"/>
-        </w:rPr>
-        <w:t xml:space="preserve"> </w:t>
-      </w:r>
-      <w:r>
-        <w:rPr>
-          <w:rFonts w:asciiTheme="minorHAnsi" w:hAnsiTheme="minorHAnsi" w:cstheme="minorHAnsi"/>
-          <w:sz w:val="20"/>
-          <w:szCs w:val="20"/>
-          <w:lang w:val="es-UY"/>
-        </w:rPr>
-        <w:t>Los juegos continúan dominando la parte de los ingresos, para las tiendas de aplicaciones y todavía representan una mayor participación en Google Play, donde contaba con más de 80% de los ingresos frente a aproximadamente el 75% en el iOS App Store.</w:t>
-      </w:r>
-      <w:r>
-        <w:rPr>
-          <w:rFonts w:asciiTheme="minorHAnsi" w:hAnsiTheme="minorHAnsi" w:cstheme="minorHAnsi"/>
-          <w:sz w:val="20"/>
-          <w:szCs w:val="20"/>
-          <w:lang w:val="es-UY"/>
-        </w:rPr>
-        <w:t xml:space="preserve"> </w:t>
-      </w:r>
-      <w:r>
-        <w:rPr>
-          <w:rFonts w:asciiTheme="minorHAnsi" w:hAnsiTheme="minorHAnsi" w:cstheme="minorHAnsi"/>
-          <w:sz w:val="20"/>
-          <w:szCs w:val="20"/>
-          <w:lang w:val="es-UY"/>
-        </w:rPr>
-        <w:t>Lo que ha mantenido en la cima a App Store, en cuanto a ingresos, es el crecimiento sustancial de descarga de música. La clave aquí es el gran éxito de modelos Android que no son de costos tan elevados y han comenzado a dominar  en el mercado de teléfonos inteligentes de China, India, Rusia y Brasil, los motores de crecimiento más importantes de la industria mundial de smartphones.</w:t>
+        <w:t>India y Rusia durante el segundo trimestre de 2013. Asimismo, Rusia y Brasil figuran ya entre los cinco principales países que utilizan Google Play, lo cual es un buen augurio para el crecimiento futuro de la plataforma.Aunque en 2013 Google Play superó en descargas a App Store, no supera los ingresos que tiene la misma, pues se calcula que aún es superior por un 2.3%.Los juegos continúan dominando la parte de los ingresos, para las tiendas de aplicaciones y todavía representan una mayor participación en Google Play, donde contaba con más de 80% de los ingresos frente a aproximadamente el 75% en el iOS App Store.Lo que ha mantenido en la cima a App Store, en cuanto a ingresos, es el crecimiento sustancial de descarga de música. La clave aquí es el gran éxito de modelos Android que no son de costos tan elevados y han comenzado a dominar  en el mercado de teléfonos inteligentes de China, India, Rusia y Brasil, los motores de crecimiento más importantes de la industria mundial de smartphones.</w:t>
       </w:r>
     </w:p>
     <w:p>
@@ -10524,7 +9942,6 @@
         <w:t xml:space="preserve">grupo de </w:t>
       </w:r>
       <w:hyperlink w:anchor="api_def" w:history="1">
-        <w:proofErr w:type="spellStart"/>
         <w:r>
           <w:rPr>
             <w:rStyle w:val="Hipervnculo"/>
@@ -10537,7 +9954,6 @@
           </w:rPr>
           <w:t>APIs</w:t>
         </w:r>
-        <w:proofErr w:type="spellEnd"/>
       </w:hyperlink>
       <w:r>
         <w:rPr>
@@ -10687,33 +10103,7 @@
             <w:u w:val="none"/>
             <w:lang w:val="es-UY"/>
           </w:rPr>
-          <w:t xml:space="preserve">servidor </w:t>
-        </w:r>
-        <w:proofErr w:type="spellStart"/>
-        <w:r>
-          <w:rPr>
-            <w:rStyle w:val="Hipervnculo"/>
-            <w:rFonts w:asciiTheme="minorHAnsi" w:hAnsiTheme="minorHAnsi" w:cstheme="minorHAnsi"/>
-            <w:color w:val="auto"/>
-            <w:sz w:val="20"/>
-            <w:szCs w:val="20"/>
-            <w:u w:val="none"/>
-            <w:lang w:val="es-UY"/>
-          </w:rPr>
-          <w:t>JavaEE</w:t>
-        </w:r>
-        <w:proofErr w:type="spellEnd"/>
-        <w:r>
-          <w:rPr>
-            <w:rStyle w:val="Hipervnculo"/>
-            <w:rFonts w:asciiTheme="minorHAnsi" w:hAnsiTheme="minorHAnsi" w:cstheme="minorHAnsi"/>
-            <w:color w:val="auto"/>
-            <w:sz w:val="20"/>
-            <w:szCs w:val="20"/>
-            <w:u w:val="none"/>
-            <w:lang w:val="es-UY"/>
-          </w:rPr>
-          <w:t xml:space="preserve"> </w:t>
+          <w:t>servidor JavaEE</w:t>
         </w:r>
       </w:hyperlink>
       <w:r>
@@ -10736,22 +10126,8 @@
             <w:u w:val="none"/>
             <w:lang w:val="es-UY"/>
           </w:rPr>
-          <w:t xml:space="preserve">descriptores de </w:t>
+          <w:t>descriptores de deploy</w:t>
         </w:r>
-        <w:proofErr w:type="spellStart"/>
-        <w:r>
-          <w:rPr>
-            <w:rStyle w:val="Hipervnculo"/>
-            <w:rFonts w:asciiTheme="minorHAnsi" w:hAnsiTheme="minorHAnsi" w:cstheme="minorHAnsi"/>
-            <w:color w:val="auto"/>
-            <w:sz w:val="20"/>
-            <w:szCs w:val="20"/>
-            <w:u w:val="none"/>
-            <w:lang w:val="es-UY"/>
-          </w:rPr>
-          <w:t>deploy</w:t>
-        </w:r>
-        <w:proofErr w:type="spellEnd"/>
       </w:hyperlink>
       <w:r>
         <w:rPr>
@@ -10803,7 +10179,6 @@
         <w:t xml:space="preserve">Otra de las características más destacables de la plataforma Java EE es el uso Inyección de dependencias. Este patrón se puede aplicar a todos los recursos que un componente necesita, escondiendo así la creación y </w:t>
       </w:r>
       <w:hyperlink w:anchor="lookup_def" w:history="1">
-        <w:proofErr w:type="spellStart"/>
         <w:r>
           <w:rPr>
             <w:rStyle w:val="Hipervnculo"/>
@@ -10817,17 +10192,7 @@
           </w:rPr>
           <w:t>lookup</w:t>
         </w:r>
-        <w:proofErr w:type="spellEnd"/>
       </w:hyperlink>
-      <w:r>
-        <w:rPr>
-          <w:rFonts w:asciiTheme="minorHAnsi" w:hAnsiTheme="minorHAnsi" w:cstheme="minorHAnsi"/>
-          <w:sz w:val="20"/>
-          <w:szCs w:val="20"/>
-          <w:lang w:val="es-UY"/>
-        </w:rPr>
-        <w:t xml:space="preserve"> </w:t>
-      </w:r>
       <w:r>
         <w:rPr>
           <w:rFonts w:asciiTheme="minorHAnsi" w:hAnsiTheme="minorHAnsi" w:cstheme="minorHAnsi"/>
@@ -10856,7 +10221,7 @@
           <w:szCs w:val="20"/>
           <w:lang w:val="es-UY"/>
         </w:rPr>
-        <w:t>Además del requerimiento no funcional planteado para el presente proyecto,</w:t>
+        <w:t>Además del requerimiento no funcional planteado para el presente proyecto, Java EE es una excelente plataforma para el desarrollo de</w:t>
       </w:r>
       <w:r>
         <w:rPr>
@@ -10865,7 +10230,7 @@
           <w:szCs w:val="20"/>
           <w:lang w:val="es-UY"/>
         </w:rPr>
-        <w:t xml:space="preserve"> </w:t>
+        <w:t xml:space="preserve"> aplicaciones empresariales</w:t>
       </w:r>
       <w:r>
         <w:rPr>
@@ -10874,7 +10239,7 @@
           <w:szCs w:val="20"/>
           <w:lang w:val="es-UY"/>
         </w:rPr>
-        <w:t xml:space="preserve"> Java EE es una excelente plataforma para el desarrollo de</w:t>
+        <w:t xml:space="preserve">. Sintetizando los beneficios de trabajar bajo esta plataforma </w:t>
       </w:r>
       <w:r>
         <w:rPr>
@@ -10883,43 +10248,7 @@
           <w:szCs w:val="20"/>
           <w:lang w:val="es-UY"/>
         </w:rPr>
-        <w:t xml:space="preserve"> aplicaciones empresariales</w:t>
-      </w:r>
-      <w:r>
-        <w:rPr>
-          <w:rFonts w:asciiTheme="minorHAnsi" w:hAnsiTheme="minorHAnsi" w:cstheme="minorHAnsi"/>
-          <w:sz w:val="20"/>
-          <w:szCs w:val="20"/>
-          <w:lang w:val="es-UY"/>
-        </w:rPr>
-        <w:t xml:space="preserve">. Sintetizando los beneficios de trabajar bajo esta plataforma </w:t>
-      </w:r>
-      <w:r>
-        <w:rPr>
-          <w:rFonts w:asciiTheme="minorHAnsi" w:hAnsiTheme="minorHAnsi" w:cstheme="minorHAnsi"/>
-          <w:sz w:val="20"/>
-          <w:szCs w:val="20"/>
-          <w:lang w:val="es-UY"/>
-        </w:rPr>
-        <w:t xml:space="preserve">se </w:t>
-      </w:r>
-      <w:r>
-        <w:rPr>
-          <w:rFonts w:asciiTheme="minorHAnsi" w:hAnsiTheme="minorHAnsi" w:cstheme="minorHAnsi"/>
-          <w:sz w:val="20"/>
-          <w:szCs w:val="20"/>
-          <w:lang w:val="es-UY"/>
-        </w:rPr>
-        <w:t xml:space="preserve"> </w:t>
-      </w:r>
-      <w:r>
-        <w:rPr>
-          <w:rFonts w:asciiTheme="minorHAnsi" w:hAnsiTheme="minorHAnsi" w:cstheme="minorHAnsi"/>
-          <w:sz w:val="20"/>
-          <w:szCs w:val="20"/>
-          <w:lang w:val="es-UY"/>
-        </w:rPr>
-        <w:t>encuentran</w:t>
+        <w:t>se encuentran</w:t>
       </w:r>
       <w:r>
         <w:rPr>
@@ -11011,24 +10340,33 @@
     </w:p>
     <w:p>
       <w:pPr>
-        <w:pStyle w:val="Ttulo2"/>
+        <w:rPr>
+          <w:rFonts w:asciiTheme="majorHAnsi" w:eastAsiaTheme="majorEastAsia" w:hAnsiTheme="majorHAnsi" w:cstheme="majorBidi"/>
+          <w:b/>
+          <w:bCs/>
+          <w:color w:val="46464A" w:themeColor="text2"/>
+          <w:sz w:val="28"/>
+          <w:szCs w:val="26"/>
+        </w:rPr>
       </w:pPr>
       <w:bookmarkStart w:id="40" w:name="_Toc366690021"/>
       <w:bookmarkStart w:id="41" w:name="_Toc374025622"/>
       <w:bookmarkEnd w:id="39"/>
       <w:r>
-        <w:t>Smart</w:t>
-      </w:r>
-      <w:r>
-        <w:t xml:space="preserve"> </w:t>
-      </w:r>
-      <w:r>
-        <w:t>devices</w:t>
+        <w:br w:type="page"/>
+      </w:r>
+    </w:p>
+    <w:p>
+      <w:pPr>
+        <w:pStyle w:val="Ttulo2"/>
+      </w:pPr>
+      <w:r>
+        <w:lastRenderedPageBreak/>
+        <w:t>Smartdevices</w:t>
       </w:r>
       <w:bookmarkEnd w:id="40"/>
       <w:bookmarkEnd w:id="41"/>
     </w:p>
-    <w:p/>
     <w:p>
       <w:pPr>
         <w:rPr>
@@ -11055,21 +10393,7 @@
           <w:sz w:val="20"/>
           <w:szCs w:val="20"/>
         </w:rPr>
-        <w:t xml:space="preserve"> menciona anteriormente la necesidad de acceder a la información rápidamente y desde cualquier lugar cada vez es más frecuente y usual.</w:t>
-      </w:r>
-      <w:r>
-        <w:rPr>
-          <w:sz w:val="20"/>
-          <w:szCs w:val="20"/>
-        </w:rPr>
-        <w:t xml:space="preserve"> La competencia en el mercado marca una clara tendencia al comercio electrónico y la tecnología aporta nuevas herramientas para ser más competitivo. Cada vez </w:t>
-      </w:r>
-      <w:r>
-        <w:rPr>
-          <w:sz w:val="20"/>
-          <w:szCs w:val="20"/>
-        </w:rPr>
-        <w:t xml:space="preserve"> se amplían </w:t>
+        <w:t xml:space="preserve"> menciona anteriormente la necesidad de acceder a la información rápidamente y desde cualquier lugar cada vez es más frecuente y usual. La competencia en el mercado marca una clara tendencia al comercio electrónico y la tecnología aporta nuevas herramientas para ser más competitivo. Cada vez  se amplían </w:t>
       </w:r>
       <w:r>
         <w:rPr>
@@ -11083,35 +10407,14 @@
           <w:sz w:val="20"/>
           <w:szCs w:val="20"/>
         </w:rPr>
-        <w:t xml:space="preserve"> </w:t>
-      </w:r>
-      <w:r>
-        <w:rPr>
-          <w:sz w:val="20"/>
-          <w:szCs w:val="20"/>
-        </w:rPr>
-        <w:t>l</w:t>
-      </w:r>
-      <w:r>
-        <w:rPr>
-          <w:sz w:val="20"/>
-          <w:szCs w:val="20"/>
-        </w:rPr>
-        <w:t>as opciones</w:t>
-      </w:r>
-      <w:r>
-        <w:rPr>
-          <w:sz w:val="20"/>
-          <w:szCs w:val="20"/>
-        </w:rPr>
-        <w:t>, distintos dispositivos en tamaño, portabilidad, i</w:t>
-      </w:r>
-      <w:r>
-        <w:rPr>
-          <w:sz w:val="20"/>
-          <w:szCs w:val="20"/>
-        </w:rPr>
-        <w:t>nterfaces</w:t>
+        <w:t xml:space="preserve"> las opciones</w:t>
+      </w:r>
+      <w:r>
+        <w:rPr>
+          <w:sz w:val="20"/>
+          <w:szCs w:val="20"/>
+        </w:rPr>
+        <w:t>, distintos dispositivos en tamaño, portabilidad, interfaces</w:t>
       </w:r>
       <w:r>
         <w:rPr>
@@ -11125,21 +10428,7 @@
           <w:sz w:val="20"/>
           <w:szCs w:val="20"/>
         </w:rPr>
-        <w:t xml:space="preserve">. El usuario tiene la libertad de elegir entre una amplia gama </w:t>
-      </w:r>
-      <w:r>
-        <w:rPr>
-          <w:sz w:val="20"/>
-          <w:szCs w:val="20"/>
-        </w:rPr>
-        <w:t>de dispositivos</w:t>
-      </w:r>
-      <w:r>
-        <w:rPr>
-          <w:sz w:val="20"/>
-          <w:szCs w:val="20"/>
-        </w:rPr>
-        <w:t xml:space="preserve"> para concentrar sus correos, cuenta</w:t>
+        <w:t>. El usuario tiene la libertad de elegir entre una amplia gama de dispositivos para concentrar sus correos, cuenta</w:t>
       </w:r>
       <w:r>
         <w:rPr>
@@ -11167,21 +10456,7 @@
           <w:sz w:val="20"/>
           <w:szCs w:val="20"/>
         </w:rPr>
-        <w:t>.  De aquí</w:t>
-      </w:r>
-      <w:r>
-        <w:rPr>
-          <w:sz w:val="20"/>
-          <w:szCs w:val="20"/>
-        </w:rPr>
-        <w:t xml:space="preserve"> surge un nuevo concepto Smart d</w:t>
-      </w:r>
-      <w:r>
-        <w:rPr>
-          <w:sz w:val="20"/>
-          <w:szCs w:val="20"/>
-        </w:rPr>
-        <w:t xml:space="preserve">evice.  Se define como un </w:t>
+        <w:t xml:space="preserve">.  De aquí surge un nuevo concepto Smart device.  Se define como un </w:t>
       </w:r>
       <w:r>
         <w:rPr>
@@ -11209,35 +10484,13 @@
           <w:sz w:val="20"/>
           <w:szCs w:val="20"/>
         </w:rPr>
-        <w:t xml:space="preserve"> a través</w:t>
-      </w:r>
-      <w:r>
-        <w:rPr>
-          <w:sz w:val="20"/>
-          <w:szCs w:val="20"/>
-        </w:rPr>
-        <w:t xml:space="preserve"> de diferentes protocolos como w</w:t>
-      </w:r>
-      <w:r>
-        <w:rPr>
-          <w:sz w:val="20"/>
-          <w:szCs w:val="20"/>
-        </w:rPr>
-        <w:t>ifi, bluetooth, 3</w:t>
-      </w:r>
-      <w:r>
-        <w:rPr>
-          <w:sz w:val="20"/>
-          <w:szCs w:val="20"/>
-        </w:rPr>
-        <w:t xml:space="preserve">G. Algunos </w:t>
-      </w:r>
-      <w:r>
-        <w:rPr>
-          <w:sz w:val="20"/>
-          <w:szCs w:val="20"/>
-        </w:rPr>
-        <w:lastRenderedPageBreak/>
+        <w:t xml:space="preserve"> a través de diferentes protocolos como wifi, bluetooth, 3G. Algunos </w:t>
+      </w:r>
+      <w:r>
+        <w:rPr>
+          <w:sz w:val="20"/>
+          <w:szCs w:val="20"/>
+        </w:rPr>
         <w:t>dispositivos dentro de e</w:t>
       </w:r>
       <w:r>
@@ -11245,28 +10498,7 @@
           <w:sz w:val="20"/>
           <w:szCs w:val="20"/>
         </w:rPr>
-        <w:t xml:space="preserve">sta categoría </w:t>
-      </w:r>
-      <w:r>
-        <w:rPr>
-          <w:sz w:val="20"/>
-          <w:szCs w:val="20"/>
-        </w:rPr>
-        <w:t>son el I</w:t>
-      </w:r>
-      <w:r>
-        <w:rPr>
-          <w:sz w:val="20"/>
-          <w:szCs w:val="20"/>
-        </w:rPr>
-        <w:t>P</w:t>
-      </w:r>
-      <w:r>
-        <w:rPr>
-          <w:sz w:val="20"/>
-          <w:szCs w:val="20"/>
-        </w:rPr>
-        <w:t xml:space="preserve">hone de Apple, phablet y tablets como iPad de Apple o Nexus 7 de Google. </w:t>
+        <w:t xml:space="preserve">sta categoría son el IPhone de Apple, phablet y tablets como iPad de Apple o Nexus 7 de Google. </w:t>
       </w:r>
     </w:p>
     <w:p>
@@ -11296,14 +10528,7 @@
           <w:sz w:val="20"/>
           <w:szCs w:val="20"/>
         </w:rPr>
-        <w:t xml:space="preserve"> poseen un sistema operativo </w:t>
-      </w:r>
-      <w:r>
-        <w:rPr>
-          <w:sz w:val="20"/>
-          <w:szCs w:val="20"/>
-        </w:rPr>
-        <w:t>similar</w:t>
+        <w:t xml:space="preserve"> poseen un sistema operativo similar</w:t>
       </w:r>
       <w:r>
         <w:rPr>
@@ -11317,35 +10542,14 @@
           <w:sz w:val="20"/>
           <w:szCs w:val="20"/>
         </w:rPr>
-        <w:t xml:space="preserve">l mismo consiste en un conjunto de programas </w:t>
-      </w:r>
-      <w:r>
-        <w:rPr>
-          <w:sz w:val="20"/>
-          <w:szCs w:val="20"/>
-        </w:rPr>
-        <w:t>y utilidades para la operativa del dispositivo</w:t>
-      </w:r>
-      <w:r>
-        <w:rPr>
-          <w:sz w:val="20"/>
-          <w:szCs w:val="20"/>
-        </w:rPr>
-        <w:t>. Facilita al usuario la interacción con las distintas funcionalidades que el mismo provee. Para entender mejor la importancia del mismo en el producto final</w:t>
-      </w:r>
-      <w:r>
-        <w:rPr>
-          <w:sz w:val="20"/>
-          <w:szCs w:val="20"/>
-        </w:rPr>
-        <w:t>,</w:t>
-      </w:r>
-      <w:r>
-        <w:rPr>
-          <w:sz w:val="20"/>
-          <w:szCs w:val="20"/>
-        </w:rPr>
-        <w:t xml:space="preserve"> accedemos a información histórica sobre las tendencias del uso y la popularidad de los distintos sistemas operativos en el mercado actual.</w:t>
+        <w:t>l mismo consiste en un conjunto de programas y utilidades para la operativa del dispositivo</w:t>
+      </w:r>
+      <w:r>
+        <w:rPr>
+          <w:sz w:val="20"/>
+          <w:szCs w:val="20"/>
+        </w:rPr>
+        <w:t>. Facilita al usuario la interacción con las distintas funcionalidades que el mismo provee. Para entender mejor la importancia del mismo en el producto final, accedemos a información histórica sobre las tendencias del uso y la popularidad de los distintos sistemas operativos en el mercado actual.</w:t>
       </w:r>
     </w:p>
     <w:p>
@@ -11361,35 +10565,7 @@
           <w:sz w:val="20"/>
           <w:szCs w:val="20"/>
         </w:rPr>
-        <w:t>Según IDC</w:t>
-      </w:r>
-      <w:r>
-        <w:rPr>
-          <w:sz w:val="20"/>
-          <w:szCs w:val="20"/>
-        </w:rPr>
-        <w:t xml:space="preserve">, </w:t>
-      </w:r>
-      <w:r>
-        <w:rPr>
-          <w:sz w:val="20"/>
-          <w:szCs w:val="20"/>
-        </w:rPr>
-        <w:t xml:space="preserve">entre los distintos sistemas operativos el mayor crecimiento </w:t>
-      </w:r>
-      <w:r>
-        <w:rPr>
-          <w:sz w:val="20"/>
-          <w:szCs w:val="20"/>
-        </w:rPr>
-        <w:t>en</w:t>
-      </w:r>
-      <w:r>
-        <w:rPr>
-          <w:sz w:val="20"/>
-          <w:szCs w:val="20"/>
-        </w:rPr>
-        <w:t xml:space="preserve"> los primeros tres meses del año 2012 y 2013 fueron en primer lugar Android, iOS y Windows Phone. A continuación presentamos los datos re</w:t>
+        <w:t>Según IDC, entre los distintos sistemas operativos el mayor crecimiento en los primeros tres meses del año 2012 y 2013 fueron en primer lugar Android, iOS y Windows Phone. A continuación presentamos los datos re</w:t>
       </w:r>
       <w:r>
         <w:rPr>
@@ -11403,21 +10579,7 @@
           <w:sz w:val="20"/>
           <w:szCs w:val="20"/>
         </w:rPr>
-        <w:t xml:space="preserve">fica muestra el volumen de </w:t>
-      </w:r>
-      <w:r>
-        <w:rPr>
-          <w:sz w:val="20"/>
-          <w:szCs w:val="20"/>
-        </w:rPr>
-        <w:t>capital correspondiente a cada segmento de mercado</w:t>
-      </w:r>
-      <w:r>
-        <w:rPr>
-          <w:sz w:val="20"/>
-          <w:szCs w:val="20"/>
-        </w:rPr>
-        <w:t xml:space="preserve"> en los primeros tres meses del año 2012 y 2013.</w:t>
+        <w:t>fica muestra el volumen de capital correspondiente a cada segmento de mercado en los primeros tres meses del año 2012 y 2013.</w:t>
       </w:r>
     </w:p>
     <w:p>
@@ -11430,13 +10592,227 @@
           <w:noProof/>
           <w:sz w:val="18"/>
           <w:szCs w:val="18"/>
-          <w:lang w:eastAsia="es-UY"/>
+          <w:lang w:val="es-ES_tradnl" w:eastAsia="es-ES_tradnl"/>
         </w:rPr>
         <w:drawing>
           <wp:inline distT="0" distB="0" distL="0" distR="0">
             <wp:extent cx="4333875" cy="2524125"/>
             <wp:effectExtent l="19050" t="0" r="9525" b="0"/>
-            <wp:docPr id="13" name="Chart 10" descr="Title: Volumen de envios por SO"/>
+            <wp:docPr id="10" name="Chart 10" descr="Title: Volumen de envios por SO"/>
+            <wp:cNvGraphicFramePr>
+              <a:graphicFrameLocks xmlns:a="http://schemas.openxmlformats.org/drawingml/2006/main"/>
+            </wp:cNvGraphicFramePr>
+            <a:graphic xmlns:a="http://schemas.openxmlformats.org/drawingml/2006/main">
+              <a:graphicData uri="http://schemas.openxmlformats.org/drawingml/2006/chart">
+                <c:chart xmlns:c="http://schemas.openxmlformats.org/drawingml/2006/chart" xmlns:r="http://schemas.openxmlformats.org/officeDocument/2006/relationships" r:id="rId24"/>
+              </a:graphicData>
+            </a:graphic>
+          </wp:inline>
+        </w:drawing>
+      </w:r>
+    </w:p>
+    <w:p>
+      <w:pPr>
+        <w:pStyle w:val="Epgrafe"/>
+        <w:jc w:val="center"/>
+        <w:rPr>
+          <w:color w:val="auto"/>
+          <w:lang w:val="es-UY"/>
+        </w:rPr>
+      </w:pPr>
+      <w:bookmarkStart w:id="42" w:name="_Toc366689026"/>
+      <w:r>
+        <w:rPr>
+          <w:color w:val="auto"/>
+          <w:lang w:val="es-UY"/>
+        </w:rPr>
+        <w:t xml:space="preserve">Imagen </w:t>
+      </w:r>
+      <w:r>
+        <w:rPr>
+          <w:color w:val="auto"/>
+          <w:lang w:val="es-UY"/>
+        </w:rPr>
+        <w:fldChar w:fldCharType="begin"/>
+      </w:r>
+      <w:r>
+        <w:rPr>
+          <w:color w:val="auto"/>
+          <w:lang w:val="es-UY"/>
+        </w:rPr>
+        <w:instrText xml:space="preserve"> SEQ Imagen \* ARABIC </w:instrText>
+      </w:r>
+      <w:r>
+        <w:rPr>
+          <w:color w:val="auto"/>
+          <w:lang w:val="es-UY"/>
+        </w:rPr>
+        <w:fldChar w:fldCharType="separate"/>
+      </w:r>
+      <w:r>
+        <w:rPr>
+          <w:noProof/>
+          <w:color w:val="auto"/>
+          <w:lang w:val="es-UY"/>
+        </w:rPr>
+        <w:t>8</w:t>
+      </w:r>
+      <w:r>
+        <w:rPr>
+          <w:color w:val="auto"/>
+          <w:lang w:val="es-UY"/>
+        </w:rPr>
+        <w:fldChar w:fldCharType="end"/>
+      </w:r>
+      <w:r>
+        <w:rPr>
+          <w:color w:val="auto"/>
+          <w:lang w:val="es-UY"/>
+        </w:rPr>
+        <w:t xml:space="preserve">: Comparación de ganancias generadas de 1° Trimestre del 2012 y </w:t>
+      </w:r>
+      <w:r>
+        <w:rPr>
+          <w:noProof/>
+          <w:color w:val="auto"/>
+          <w:lang w:val="es-UY"/>
+        </w:rPr>
+        <w:t xml:space="preserve"> 1° Trimestre del 2013 por SO Móvil.</w:t>
+      </w:r>
+      <w:bookmarkEnd w:id="42"/>
+    </w:p>
+    <w:p>
+      <w:pPr>
+        <w:ind w:firstLine="708"/>
+        <w:rPr>
+          <w:sz w:val="20"/>
+          <w:szCs w:val="20"/>
+        </w:rPr>
+      </w:pPr>
+      <w:r>
+        <w:rPr>
+          <w:sz w:val="20"/>
+          <w:szCs w:val="20"/>
+        </w:rPr>
+        <w:t>Claramente se aprecia la tendencia fuerte sobre el consumo de A</w:t>
+      </w:r>
+      <w:r>
+        <w:rPr>
+          <w:sz w:val="20"/>
+          <w:szCs w:val="20"/>
+        </w:rPr>
+        <w:t>ndroid, mientras que iOS presentó</w:t>
+      </w:r>
+      <w:r>
+        <w:rPr>
+          <w:sz w:val="20"/>
+          <w:szCs w:val="20"/>
+        </w:rPr>
+        <w:t xml:space="preserve"> un pequeño crecimiento al igual que Windows Phone pero Black Berry bajo sus envíos. </w:t>
+      </w:r>
+    </w:p>
+    <w:p>
+      <w:pPr>
+        <w:ind w:firstLine="708"/>
+        <w:rPr>
+          <w:sz w:val="20"/>
+          <w:szCs w:val="20"/>
+        </w:rPr>
+      </w:pPr>
+      <w:r>
+        <w:rPr>
+          <w:sz w:val="20"/>
+          <w:szCs w:val="20"/>
+        </w:rPr>
+        <w:t xml:space="preserve">Seguido a este texto </w:t>
+      </w:r>
+      <w:r>
+        <w:rPr>
+          <w:sz w:val="20"/>
+          <w:szCs w:val="20"/>
+        </w:rPr>
+        <w:t>se incluye un nuevo grá</w:t>
+      </w:r>
+      <w:r>
+        <w:rPr>
+          <w:sz w:val="20"/>
+          <w:szCs w:val="20"/>
+        </w:rPr>
+        <w:t xml:space="preserve">fico que permite ver  la cuota de </w:t>
+      </w:r>
+      <w:r>
+        <w:rPr>
+          <w:sz w:val="20"/>
+          <w:szCs w:val="20"/>
+        </w:rPr>
+        <w:t>mercado</w:t>
+      </w:r>
+      <w:r>
+        <w:rPr>
+          <w:sz w:val="20"/>
+          <w:szCs w:val="20"/>
+        </w:rPr>
+        <w:t>,</w:t>
+      </w:r>
+      <w:r>
+        <w:rPr>
+          <w:sz w:val="20"/>
+          <w:szCs w:val="20"/>
+        </w:rPr>
+        <w:t xml:space="preserve"> es decir</w:t>
+      </w:r>
+      <w:r>
+        <w:rPr>
+          <w:sz w:val="20"/>
+          <w:szCs w:val="20"/>
+        </w:rPr>
+        <w:t>,</w:t>
+      </w:r>
+      <w:r>
+        <w:rPr>
+          <w:sz w:val="20"/>
+          <w:szCs w:val="20"/>
+        </w:rPr>
+        <w:t>el mercado</w:t>
+      </w:r>
+      <w:r>
+        <w:rPr>
+          <w:sz w:val="20"/>
+          <w:szCs w:val="20"/>
+        </w:rPr>
+        <w:t xml:space="preserve"> que se tendrá disponible o segmento de </w:t>
+      </w:r>
+      <w:r>
+        <w:rPr>
+          <w:sz w:val="20"/>
+          <w:szCs w:val="20"/>
+        </w:rPr>
+        <w:t>este</w:t>
+      </w:r>
+      <w:r>
+        <w:rPr>
+          <w:sz w:val="20"/>
+          <w:szCs w:val="20"/>
+        </w:rPr>
+        <w:t xml:space="preserve"> que está siendo suministrado por la compañía.</w:t>
+      </w:r>
+    </w:p>
+    <w:p>
+      <w:pPr>
+        <w:keepNext/>
+        <w:jc w:val="center"/>
+      </w:pPr>
+      <w:r>
+        <w:rPr>
+          <w:noProof/>
+          <w:lang w:val="es-ES_tradnl" w:eastAsia="es-ES_tradnl"/>
+        </w:rPr>
+        <w:lastRenderedPageBreak/>
+        <w:drawing>
+          <wp:inline distT="0" distB="0" distL="0" distR="0">
+            <wp:extent cx="4038600" cy="2533650"/>
+            <wp:effectExtent l="19050" t="0" r="19050" b="0"/>
+            <wp:docPr id="14" name="Chart 11" descr="Title: Cuota de mercado"/>
             <wp:cNvGraphicFramePr>
               <a:graphicFrameLocks xmlns:a="http://schemas.openxmlformats.org/drawingml/2006/main"/>
             </wp:cNvGraphicFramePr>
@@ -11458,7 +10834,7 @@
           <w:lang w:val="es-UY"/>
         </w:rPr>
       </w:pPr>
-      <w:bookmarkStart w:id="42" w:name="_Toc366689026"/>
+      <w:bookmarkStart w:id="43" w:name="_Toc366689027"/>
       <w:r>
         <w:rPr>
           <w:color w:val="auto"/>
@@ -11493,7 +10869,7 @@
           <w:color w:val="auto"/>
           <w:lang w:val="es-UY"/>
         </w:rPr>
-        <w:t>8</w:t>
+        <w:t>9</w:t>
       </w:r>
       <w:r>
         <w:rPr>
@@ -11507,17 +10883,9 @@
           <w:color w:val="auto"/>
           <w:lang w:val="es-UY"/>
         </w:rPr>
-        <w:t xml:space="preserve">: Comparación de ganancias generadas de 1° Trimestre del 2012 y </w:t>
-      </w:r>
-      <w:r>
-        <w:rPr>
-          <w:noProof/>
-          <w:color w:val="auto"/>
-          <w:lang w:val="es-UY"/>
-        </w:rPr>
-        <w:t xml:space="preserve"> 1° Trimestre del 2013 por SO Móvil.</w:t>
-      </w:r>
-      <w:bookmarkEnd w:id="42"/>
+        <w:t>: Cuota de mercado por SO Móvil.</w:t>
+      </w:r>
+      <w:bookmarkEnd w:id="43"/>
     </w:p>
     <w:p>
       <w:pPr>
@@ -11532,118 +10900,35 @@
           <w:sz w:val="20"/>
           <w:szCs w:val="20"/>
         </w:rPr>
-        <w:t>C</w:t>
-      </w:r>
-      <w:r>
-        <w:rPr>
-          <w:sz w:val="20"/>
-          <w:szCs w:val="20"/>
-        </w:rPr>
-        <w:t>laramente</w:t>
-      </w:r>
-      <w:r>
-        <w:rPr>
-          <w:sz w:val="20"/>
-          <w:szCs w:val="20"/>
-        </w:rPr>
-        <w:t xml:space="preserve"> se aprecia la tendencia fuerte</w:t>
-      </w:r>
-      <w:r>
-        <w:rPr>
-          <w:sz w:val="20"/>
-          <w:szCs w:val="20"/>
-        </w:rPr>
-        <w:t xml:space="preserve"> sobre el consumo de </w:t>
-      </w:r>
-      <w:proofErr w:type="spellStart"/>
-      <w:r>
-        <w:rPr>
-          <w:sz w:val="20"/>
-          <w:szCs w:val="20"/>
-        </w:rPr>
-        <w:t>A</w:t>
-      </w:r>
-      <w:r>
-        <w:rPr>
-          <w:sz w:val="20"/>
-          <w:szCs w:val="20"/>
-        </w:rPr>
-        <w:t>ndroid</w:t>
-      </w:r>
-      <w:proofErr w:type="spellEnd"/>
-      <w:r>
-        <w:rPr>
-          <w:sz w:val="20"/>
-          <w:szCs w:val="20"/>
-        </w:rPr>
-        <w:t xml:space="preserve">, mientras que </w:t>
-      </w:r>
-      <w:proofErr w:type="spellStart"/>
-      <w:r>
-        <w:rPr>
-          <w:sz w:val="20"/>
-          <w:szCs w:val="20"/>
-        </w:rPr>
-        <w:t>iOS</w:t>
-      </w:r>
-      <w:proofErr w:type="spellEnd"/>
-      <w:r>
-        <w:rPr>
-          <w:sz w:val="20"/>
-          <w:szCs w:val="20"/>
-        </w:rPr>
-        <w:t xml:space="preserve"> presentó</w:t>
-      </w:r>
-      <w:r>
-        <w:rPr>
-          <w:sz w:val="20"/>
-          <w:szCs w:val="20"/>
-        </w:rPr>
-        <w:t xml:space="preserve"> un pequeño crecimiento al igual que Windows Phone pero Black Berry bajo sus envíos. </w:t>
-      </w:r>
-    </w:p>
-    <w:p>
-      <w:pPr>
-        <w:ind w:firstLine="708"/>
-        <w:rPr>
-          <w:sz w:val="20"/>
-          <w:szCs w:val="20"/>
-        </w:rPr>
-      </w:pPr>
-      <w:r>
-        <w:rPr>
-          <w:sz w:val="20"/>
-          <w:szCs w:val="20"/>
-        </w:rPr>
-        <w:t xml:space="preserve">Seguido a este texto </w:t>
-      </w:r>
-      <w:r>
-        <w:rPr>
-          <w:sz w:val="20"/>
-          <w:szCs w:val="20"/>
-        </w:rPr>
-        <w:t>se incluye</w:t>
-      </w:r>
-      <w:r>
-        <w:rPr>
-          <w:sz w:val="20"/>
-          <w:szCs w:val="20"/>
-        </w:rPr>
-        <w:t xml:space="preserve"> un nuevo grá</w:t>
-      </w:r>
-      <w:r>
-        <w:rPr>
-          <w:sz w:val="20"/>
-          <w:szCs w:val="20"/>
-        </w:rPr>
-        <w:t xml:space="preserve">fico que permite ver  la cuota de </w:t>
-      </w:r>
-      <w:r>
-        <w:rPr>
-          <w:sz w:val="20"/>
-          <w:szCs w:val="20"/>
-        </w:rPr>
-        <w:t>mercado</w:t>
+        <w:t xml:space="preserve">Era esperable un notorio dominio de Android, pero aquí </w:t>
+      </w:r>
+      <w:r>
+        <w:rPr>
+          <w:sz w:val="20"/>
+          <w:szCs w:val="20"/>
+        </w:rPr>
+        <w:t>se aprecia</w:t>
+      </w:r>
+      <w:r>
+        <w:rPr>
+          <w:sz w:val="20"/>
+          <w:szCs w:val="20"/>
+        </w:rPr>
+        <w:t xml:space="preserve"> con </w:t>
+      </w:r>
+      <w:r>
+        <w:rPr>
+          <w:sz w:val="20"/>
+          <w:szCs w:val="20"/>
+        </w:rPr>
+        <w:t>c</w:t>
+      </w:r>
+      <w:r>
+        <w:rPr>
+          <w:sz w:val="20"/>
+          <w:szCs w:val="20"/>
+        </w:rPr>
+        <w:t>laridad que lentamente iOS y Black Berry pierden terreno.  Sin embargo</w:t>
       </w:r>
       <w:r>
         <w:rPr>
@@ -11657,49 +10942,35 @@
           <w:sz w:val="20"/>
           <w:szCs w:val="20"/>
         </w:rPr>
-        <w:t xml:space="preserve"> es decir</w:t>
-      </w:r>
-      <w:r>
-        <w:rPr>
-          <w:sz w:val="20"/>
-          <w:szCs w:val="20"/>
-        </w:rPr>
-        <w:t>,</w:t>
-      </w:r>
-      <w:r>
-        <w:rPr>
-          <w:sz w:val="20"/>
-          <w:szCs w:val="20"/>
-        </w:rPr>
-        <w:t xml:space="preserve"> </w:t>
-      </w:r>
-      <w:r>
-        <w:rPr>
-          <w:sz w:val="20"/>
-          <w:szCs w:val="20"/>
-        </w:rPr>
-        <w:t>el mercado</w:t>
-      </w:r>
-      <w:r>
-        <w:rPr>
-          <w:sz w:val="20"/>
-          <w:szCs w:val="20"/>
-        </w:rPr>
-        <w:t xml:space="preserve"> que se tendrá disponible o segmento de </w:t>
-      </w:r>
-      <w:r>
-        <w:rPr>
-          <w:sz w:val="20"/>
-          <w:szCs w:val="20"/>
-        </w:rPr>
-        <w:t>este</w:t>
-      </w:r>
-      <w:r>
-        <w:rPr>
-          <w:sz w:val="20"/>
-          <w:szCs w:val="20"/>
-        </w:rPr>
-        <w:t xml:space="preserve"> que está siendo suministrado por la compañía.</w:t>
+        <w:t xml:space="preserve"> Windows Phone presenta un crecimiento. Para finalizar </w:t>
+      </w:r>
+      <w:r>
+        <w:rPr>
+          <w:sz w:val="20"/>
+          <w:szCs w:val="20"/>
+        </w:rPr>
+        <w:t xml:space="preserve">el siguiente </w:t>
+      </w:r>
+      <w:r>
+        <w:rPr>
+          <w:sz w:val="20"/>
+          <w:szCs w:val="20"/>
+        </w:rPr>
+        <w:t>gráfico</w:t>
+      </w:r>
+      <w:r>
+        <w:rPr>
+          <w:sz w:val="20"/>
+          <w:szCs w:val="20"/>
+        </w:rPr>
+        <w:t xml:space="preserve"> presenta </w:t>
+      </w:r>
+      <w:r>
+        <w:rPr>
+          <w:sz w:val="20"/>
+          <w:szCs w:val="20"/>
+        </w:rPr>
+        <w:t xml:space="preserve">el crecimiento real de cada uno de los sistemas operativos  año a año con respecto a sus ventas. </w:t>
       </w:r>
     </w:p>
     <w:p>
@@ -11709,15 +10980,16 @@
       </w:pPr>
       <w:r>
         <w:rPr>
+          <w:b/>
           <w:noProof/>
-          <w:lang w:eastAsia="es-UY"/>
-        </w:rPr>
-        <w:lastRenderedPageBreak/>
+          <w:u w:val="single"/>
+          <w:lang w:val="es-ES_tradnl" w:eastAsia="es-ES_tradnl"/>
+        </w:rPr>
         <w:drawing>
           <wp:inline distT="0" distB="0" distL="0" distR="0">
-            <wp:extent cx="4038600" cy="2533650"/>
-            <wp:effectExtent l="19050" t="0" r="19050" b="0"/>
-            <wp:docPr id="12" name="Chart 11" descr="Title: Cuota de mercado"/>
+            <wp:extent cx="3933825" cy="2238375"/>
+            <wp:effectExtent l="19050" t="0" r="9525" b="0"/>
+            <wp:docPr id="15" name="Chart 14"/>
             <wp:cNvGraphicFramePr>
               <a:graphicFrameLocks xmlns:a="http://schemas.openxmlformats.org/drawingml/2006/main"/>
             </wp:cNvGraphicFramePr>
@@ -11735,231 +11007,6 @@
         <w:pStyle w:val="Epgrafe"/>
         <w:jc w:val="center"/>
         <w:rPr>
-          <w:color w:val="auto"/>
-          <w:lang w:val="es-UY"/>
-        </w:rPr>
-      </w:pPr>
-      <w:bookmarkStart w:id="43" w:name="_Toc366689027"/>
-      <w:r>
-        <w:rPr>
-          <w:color w:val="auto"/>
-          <w:lang w:val="es-UY"/>
-        </w:rPr>
-        <w:t xml:space="preserve">Imagen </w:t>
-      </w:r>
-      <w:r>
-        <w:rPr>
-          <w:color w:val="auto"/>
-          <w:lang w:val="es-UY"/>
-        </w:rPr>
-        <w:fldChar w:fldCharType="begin"/>
-      </w:r>
-      <w:r>
-        <w:rPr>
-          <w:color w:val="auto"/>
-          <w:lang w:val="es-UY"/>
-        </w:rPr>
-        <w:instrText xml:space="preserve"> SEQ Imagen \* ARABIC </w:instrText>
-      </w:r>
-      <w:r>
-        <w:rPr>
-          <w:color w:val="auto"/>
-          <w:lang w:val="es-UY"/>
-        </w:rPr>
-        <w:fldChar w:fldCharType="separate"/>
-      </w:r>
-      <w:r>
-        <w:rPr>
-          <w:noProof/>
-          <w:color w:val="auto"/>
-          <w:lang w:val="es-UY"/>
-        </w:rPr>
-        <w:t>9</w:t>
-      </w:r>
-      <w:r>
-        <w:rPr>
-          <w:color w:val="auto"/>
-          <w:lang w:val="es-UY"/>
-        </w:rPr>
-        <w:fldChar w:fldCharType="end"/>
-      </w:r>
-      <w:r>
-        <w:rPr>
-          <w:color w:val="auto"/>
-          <w:lang w:val="es-UY"/>
-        </w:rPr>
-        <w:t>: Cuota de mercado por SO Móvil.</w:t>
-      </w:r>
-      <w:bookmarkEnd w:id="43"/>
-    </w:p>
-    <w:p>
-      <w:pPr>
-        <w:ind w:firstLine="708"/>
-        <w:rPr>
-          <w:sz w:val="20"/>
-          <w:szCs w:val="20"/>
-        </w:rPr>
-      </w:pPr>
-      <w:r>
-        <w:rPr>
-          <w:sz w:val="20"/>
-          <w:szCs w:val="20"/>
-        </w:rPr>
-        <w:t xml:space="preserve">Era esperable un notorio dominio de </w:t>
-      </w:r>
-      <w:proofErr w:type="spellStart"/>
-      <w:r>
-        <w:rPr>
-          <w:sz w:val="20"/>
-          <w:szCs w:val="20"/>
-        </w:rPr>
-        <w:t>Android</w:t>
-      </w:r>
-      <w:proofErr w:type="spellEnd"/>
-      <w:r>
-        <w:rPr>
-          <w:sz w:val="20"/>
-          <w:szCs w:val="20"/>
-        </w:rPr>
-        <w:t xml:space="preserve">, pero aquí </w:t>
-      </w:r>
-      <w:r>
-        <w:rPr>
-          <w:sz w:val="20"/>
-          <w:szCs w:val="20"/>
-        </w:rPr>
-        <w:t>se aprecia</w:t>
-      </w:r>
-      <w:r>
-        <w:rPr>
-          <w:sz w:val="20"/>
-          <w:szCs w:val="20"/>
-        </w:rPr>
-        <w:t xml:space="preserve"> con </w:t>
-      </w:r>
-      <w:r>
-        <w:rPr>
-          <w:sz w:val="20"/>
-          <w:szCs w:val="20"/>
-        </w:rPr>
-        <w:t>c</w:t>
-      </w:r>
-      <w:r>
-        <w:rPr>
-          <w:sz w:val="20"/>
-          <w:szCs w:val="20"/>
-        </w:rPr>
-        <w:t xml:space="preserve">laridad que lentamente </w:t>
-      </w:r>
-      <w:proofErr w:type="spellStart"/>
-      <w:r>
-        <w:rPr>
-          <w:sz w:val="20"/>
-          <w:szCs w:val="20"/>
-        </w:rPr>
-        <w:t>iOS</w:t>
-      </w:r>
-      <w:proofErr w:type="spellEnd"/>
-      <w:r>
-        <w:rPr>
-          <w:sz w:val="20"/>
-          <w:szCs w:val="20"/>
-        </w:rPr>
-        <w:t xml:space="preserve"> y Black Berry pierden terreno.  Sin embargo</w:t>
-      </w:r>
-      <w:r>
-        <w:rPr>
-          <w:sz w:val="20"/>
-          <w:szCs w:val="20"/>
-        </w:rPr>
-        <w:t>,</w:t>
-      </w:r>
-      <w:r>
-        <w:rPr>
-          <w:sz w:val="20"/>
-          <w:szCs w:val="20"/>
-        </w:rPr>
-        <w:t xml:space="preserve"> Windows </w:t>
-      </w:r>
-      <w:proofErr w:type="spellStart"/>
-      <w:r>
-        <w:rPr>
-          <w:sz w:val="20"/>
-          <w:szCs w:val="20"/>
-        </w:rPr>
-        <w:t>Phone</w:t>
-      </w:r>
-      <w:proofErr w:type="spellEnd"/>
-      <w:r>
-        <w:rPr>
-          <w:sz w:val="20"/>
-          <w:szCs w:val="20"/>
-        </w:rPr>
-        <w:t xml:space="preserve"> presenta un crecimiento. Para finalizar </w:t>
-      </w:r>
-      <w:r>
-        <w:rPr>
-          <w:sz w:val="20"/>
-          <w:szCs w:val="20"/>
-        </w:rPr>
-        <w:t xml:space="preserve">el siguiente </w:t>
-      </w:r>
-      <w:r>
-        <w:rPr>
-          <w:sz w:val="20"/>
-          <w:szCs w:val="20"/>
-        </w:rPr>
-        <w:t>gráfico</w:t>
-      </w:r>
-      <w:r>
-        <w:rPr>
-          <w:sz w:val="20"/>
-          <w:szCs w:val="20"/>
-        </w:rPr>
-        <w:t xml:space="preserve"> presenta </w:t>
-      </w:r>
-      <w:r>
-        <w:rPr>
-          <w:sz w:val="20"/>
-          <w:szCs w:val="20"/>
-        </w:rPr>
-        <w:t xml:space="preserve">el crecimiento real de cada uno de los sistemas operativos  año a año con respecto a sus ventas. </w:t>
-      </w:r>
-    </w:p>
-    <w:p>
-      <w:pPr>
-        <w:keepNext/>
-        <w:jc w:val="center"/>
-      </w:pPr>
-      <w:r>
-        <w:rPr>
-          <w:b/>
-          <w:noProof/>
-          <w:u w:val="single"/>
-          <w:lang w:eastAsia="es-UY"/>
-        </w:rPr>
-        <w:drawing>
-          <wp:inline distT="0" distB="0" distL="0" distR="0">
-            <wp:extent cx="3933825" cy="2238375"/>
-            <wp:effectExtent l="19050" t="0" r="9525" b="0"/>
-            <wp:docPr id="11" name="Chart 14"/>
-            <wp:cNvGraphicFramePr>
-              <a:graphicFrameLocks xmlns:a="http://schemas.openxmlformats.org/drawingml/2006/main"/>
-            </wp:cNvGraphicFramePr>
-            <a:graphic xmlns:a="http://schemas.openxmlformats.org/drawingml/2006/main">
-              <a:graphicData uri="http://schemas.openxmlformats.org/drawingml/2006/chart">
-                <c:chart xmlns:c="http://schemas.openxmlformats.org/drawingml/2006/chart" xmlns:r="http://schemas.openxmlformats.org/officeDocument/2006/relationships" r:id="rId27"/>
-              </a:graphicData>
-            </a:graphic>
-          </wp:inline>
-        </w:drawing>
-      </w:r>
-    </w:p>
-    <w:p>
-      <w:pPr>
-        <w:pStyle w:val="Epgrafe"/>
-        <w:jc w:val="center"/>
-        <w:rPr>
           <w:b w:val="0"/>
           <w:color w:val="auto"/>
           <w:u w:val="single"/>
@@ -12048,44 +11095,14 @@
           <w:sz w:val="20"/>
           <w:szCs w:val="20"/>
         </w:rPr>
-        <w:t>L</w:t>
-      </w:r>
-      <w:r>
-        <w:rPr>
-          <w:sz w:val="20"/>
-          <w:szCs w:val="20"/>
-        </w:rPr>
-        <w:t>os gráficos presentados anteriormente (Imagen 8, 9 y 10) disparan las siguientes conclusiones</w:t>
-      </w:r>
-      <w:r>
-        <w:rPr>
-          <w:sz w:val="20"/>
-          <w:szCs w:val="20"/>
-        </w:rPr>
-        <w:t>:</w:t>
-      </w:r>
-      <w:r>
-        <w:rPr>
-          <w:sz w:val="20"/>
-          <w:szCs w:val="20"/>
-        </w:rPr>
-        <w:t xml:space="preserve"> actualmente </w:t>
-      </w:r>
-      <w:proofErr w:type="spellStart"/>
-      <w:r>
-        <w:rPr>
-          <w:sz w:val="20"/>
-          <w:szCs w:val="20"/>
-        </w:rPr>
-        <w:t>Android</w:t>
-      </w:r>
-      <w:proofErr w:type="spellEnd"/>
-      <w:r>
-        <w:rPr>
-          <w:sz w:val="20"/>
-          <w:szCs w:val="20"/>
-        </w:rPr>
-        <w:t xml:space="preserve"> es el sistema operativo más utilizado, lo continúa iOS y por último Windows Phone que capta la atención debido a que presenta un gran crecimiento. </w:t>
+        <w:t>Los gráficos presentados anteriormente (Imagen 8, 9 y 10) disparan las siguientes conclusiones:</w:t>
+      </w:r>
+      <w:r>
+        <w:rPr>
+          <w:sz w:val="20"/>
+          <w:szCs w:val="20"/>
+        </w:rPr>
+        <w:t xml:space="preserve"> actualmente Android es el sistema operativo más utilizado, lo continúa iOS y por último Windows Phone que capta la atención debido a que presenta un gran crecimiento. </w:t>
       </w:r>
     </w:p>
     <w:p>
@@ -12107,63 +11124,7 @@
           <w:sz w:val="20"/>
           <w:szCs w:val="20"/>
         </w:rPr>
-        <w:t xml:space="preserve"> de</w:t>
-      </w:r>
-      <w:r>
-        <w:rPr>
-          <w:sz w:val="20"/>
-          <w:szCs w:val="20"/>
-        </w:rPr>
-        <w:t xml:space="preserve"> </w:t>
-      </w:r>
-      <w:r>
-        <w:rPr>
-          <w:sz w:val="20"/>
-          <w:szCs w:val="20"/>
-        </w:rPr>
-        <w:t>aquí</w:t>
-      </w:r>
-      <w:r>
-        <w:rPr>
-          <w:sz w:val="20"/>
-          <w:szCs w:val="20"/>
-        </w:rPr>
-        <w:t>,</w:t>
-      </w:r>
-      <w:r>
-        <w:rPr>
-          <w:sz w:val="20"/>
-          <w:szCs w:val="20"/>
-        </w:rPr>
-        <w:t xml:space="preserve"> </w:t>
-      </w:r>
-      <w:r>
-        <w:rPr>
-          <w:sz w:val="20"/>
-          <w:szCs w:val="20"/>
-        </w:rPr>
-        <w:t xml:space="preserve"> </w:t>
-      </w:r>
-      <w:r>
-        <w:rPr>
-          <w:sz w:val="20"/>
-          <w:szCs w:val="20"/>
-        </w:rPr>
-        <w:t xml:space="preserve">el análisis se concentrara exclusivamente en estos tres. </w:t>
-      </w:r>
-      <w:r>
-        <w:rPr>
-          <w:sz w:val="20"/>
-          <w:szCs w:val="20"/>
-        </w:rPr>
-        <w:t>Se presentará</w:t>
-      </w:r>
-      <w:r>
-        <w:rPr>
-          <w:sz w:val="20"/>
-          <w:szCs w:val="20"/>
-        </w:rPr>
-        <w:t xml:space="preserve">n </w:t>
+        <w:t xml:space="preserve"> deaquí,el análisis se concentrara exclusivamente en estos tres. Se presentarán </w:t>
       </w:r>
       <w:r>
         <w:rPr>
@@ -12220,23 +11181,7 @@
           <w:sz w:val="20"/>
           <w:szCs w:val="20"/>
         </w:rPr>
-        <w:t xml:space="preserve"> Windows </w:t>
-      </w:r>
-      <w:proofErr w:type="spellStart"/>
-      <w:r>
-        <w:rPr>
-          <w:sz w:val="20"/>
-          <w:szCs w:val="20"/>
-        </w:rPr>
-        <w:t>Phone</w:t>
-      </w:r>
-      <w:proofErr w:type="spellEnd"/>
-      <w:r>
-        <w:rPr>
-          <w:sz w:val="20"/>
-          <w:szCs w:val="20"/>
-        </w:rPr>
-        <w:t xml:space="preserve"> 8. </w:t>
+        <w:t xml:space="preserve"> Windows Phone 8. </w:t>
       </w:r>
       <w:r>
         <w:rPr>
@@ -12455,23 +11400,7 @@
           <w:sz w:val="20"/>
           <w:szCs w:val="20"/>
         </w:rPr>
-        <w:t xml:space="preserve">una </w:t>
-      </w:r>
-      <w:proofErr w:type="spellStart"/>
-      <w:r>
-        <w:rPr>
-          <w:sz w:val="20"/>
-          <w:szCs w:val="20"/>
-        </w:rPr>
-        <w:t>mac</w:t>
-      </w:r>
-      <w:proofErr w:type="spellEnd"/>
-      <w:r>
-        <w:rPr>
-          <w:sz w:val="20"/>
-          <w:szCs w:val="20"/>
-        </w:rPr>
-        <w:t xml:space="preserve">, ya que las herramientas de desarrollo están disponibles solo para Mac OSX. Luego debemos contar con Xcode, es el entorno de desarrollo de Apple para todos sus dispositivos/SO. </w:t>
+        <w:t xml:space="preserve">una mac, ya que las herramientas de desarrollo están disponibles solo para Mac OSX. Luego debemos contar con Xcode, es el entorno de desarrollo de Apple para todos sus dispositivos/SO. </w:t>
       </w:r>
       <w:r>
         <w:rPr>
@@ -12485,30 +11414,7 @@
           <w:sz w:val="20"/>
           <w:szCs w:val="20"/>
         </w:rPr>
-        <w:t>roporcionará</w:t>
-      </w:r>
-      <w:r>
-        <w:rPr>
-          <w:sz w:val="20"/>
-          <w:szCs w:val="20"/>
-        </w:rPr>
-        <w:t xml:space="preserve"> el </w:t>
-      </w:r>
-      <w:proofErr w:type="spellStart"/>
-      <w:r>
-        <w:rPr>
-          <w:sz w:val="20"/>
-          <w:szCs w:val="20"/>
-        </w:rPr>
-        <w:t>iOS</w:t>
-      </w:r>
-      <w:proofErr w:type="spellEnd"/>
-      <w:r>
-        <w:rPr>
-          <w:sz w:val="20"/>
-          <w:szCs w:val="20"/>
-        </w:rPr>
-        <w:t xml:space="preserve"> SDK el cual se encarga de </w:t>
+        <w:t xml:space="preserve">roporcionará el iOS SDK el cual se encarga de </w:t>
       </w:r>
       <w:r>
         <w:rPr>
@@ -12543,23 +11449,7 @@
           <w:sz w:val="20"/>
           <w:szCs w:val="20"/>
         </w:rPr>
-        <w:t xml:space="preserve">or de dispositivos </w:t>
-      </w:r>
-      <w:proofErr w:type="spellStart"/>
-      <w:r>
-        <w:rPr>
-          <w:sz w:val="20"/>
-          <w:szCs w:val="20"/>
-        </w:rPr>
-        <w:t>iOS</w:t>
-      </w:r>
-      <w:proofErr w:type="spellEnd"/>
-      <w:r>
-        <w:rPr>
-          <w:sz w:val="20"/>
-          <w:szCs w:val="20"/>
-        </w:rPr>
-        <w:t xml:space="preserve">, pero para </w:t>
+        <w:t xml:space="preserve">or de dispositivos iOS, pero para </w:t>
       </w:r>
       <w:r>
         <w:rPr>
@@ -12666,21 +11556,12 @@
         </w:rPr>
         <w:t xml:space="preserve">Por último </w:t>
       </w:r>
-      <w:proofErr w:type="spellStart"/>
-      <w:r>
-        <w:rPr>
-          <w:sz w:val="20"/>
-          <w:szCs w:val="20"/>
-        </w:rPr>
-        <w:t>Andriod</w:t>
-      </w:r>
-      <w:proofErr w:type="spellEnd"/>
-      <w:r>
-        <w:rPr>
-          <w:sz w:val="20"/>
-          <w:szCs w:val="20"/>
-        </w:rPr>
-        <w:t xml:space="preserve"> aquí el</w:t>
+      <w:r>
+        <w:rPr>
+          <w:sz w:val="20"/>
+          <w:szCs w:val="20"/>
+        </w:rPr>
+        <w:t>Andriod aquí el</w:t>
       </w:r>
       <w:r>
         <w:rPr>
@@ -12701,23 +11582,7 @@
           <w:sz w:val="20"/>
           <w:szCs w:val="20"/>
         </w:rPr>
-        <w:t xml:space="preserve">. Entendemos que el predominio del sistema en el mercado permitiría abarcar mayor clientela aumentando la posibilidad de contraer </w:t>
-      </w:r>
-      <w:proofErr w:type="spellStart"/>
-      <w:r>
-        <w:rPr>
-          <w:sz w:val="20"/>
-          <w:szCs w:val="20"/>
-        </w:rPr>
-        <w:t>stackholders</w:t>
-      </w:r>
-      <w:proofErr w:type="spellEnd"/>
-      <w:r>
-        <w:rPr>
-          <w:sz w:val="20"/>
-          <w:szCs w:val="20"/>
-        </w:rPr>
-        <w:t xml:space="preserve"> y el </w:t>
+        <w:t xml:space="preserve">. Entendemos que el predominio del sistema en el mercado permitiría abarcar mayor clientela aumentando la posibilidad de contraer stackholders y el </w:t>
       </w:r>
       <w:r>
         <w:rPr>
@@ -12772,13 +11637,13 @@
           <w:noProof/>
           <w:sz w:val="18"/>
           <w:szCs w:val="18"/>
-          <w:lang w:eastAsia="es-UY"/>
+          <w:lang w:val="es-ES_tradnl" w:eastAsia="es-ES_tradnl"/>
         </w:rPr>
         <w:drawing>
           <wp:inline distT="0" distB="0" distL="0" distR="0">
             <wp:extent cx="3768530" cy="2705100"/>
             <wp:effectExtent l="19050" t="0" r="3370" b="0"/>
-            <wp:docPr id="4" name="Picture 9"/>
+            <wp:docPr id="17" name="Picture 9"/>
             <wp:cNvGraphicFramePr>
               <a:graphicFrameLocks xmlns:a="http://schemas.openxmlformats.org/drawingml/2006/main" noChangeAspect="1"/>
             </wp:cNvGraphicFramePr>
@@ -12792,7 +11657,7 @@
                     </pic:cNvPicPr>
                   </pic:nvPicPr>
                   <pic:blipFill>
-                    <a:blip r:embed="rId28"/>
+                    <a:blip r:embed="rId27"/>
                     <a:srcRect/>
                     <a:stretch>
                       <a:fillRect/>
@@ -12954,30 +11819,14 @@
           <w:sz w:val="20"/>
           <w:szCs w:val="20"/>
         </w:rPr>
-        <w:t xml:space="preserve">en dispositivos </w:t>
-      </w:r>
-      <w:proofErr w:type="spellStart"/>
-      <w:r>
-        <w:rPr>
-          <w:sz w:val="20"/>
-          <w:szCs w:val="20"/>
-        </w:rPr>
-        <w:t>Andro</w:t>
-      </w:r>
-      <w:r>
-        <w:rPr>
-          <w:sz w:val="20"/>
-          <w:szCs w:val="20"/>
-        </w:rPr>
-        <w:t>id</w:t>
-      </w:r>
-      <w:proofErr w:type="spellEnd"/>
-      <w:r>
-        <w:rPr>
-          <w:sz w:val="20"/>
-          <w:szCs w:val="20"/>
-        </w:rPr>
-        <w:t xml:space="preserve"> para ejecutar aplicaciones. E</w:t>
+        <w:t>en dispositivos Andro</w:t>
+      </w:r>
+      <w:r>
+        <w:rPr>
+          <w:sz w:val="20"/>
+          <w:szCs w:val="20"/>
+        </w:rPr>
+        <w:t>id para ejecutar aplicaciones. E</w:t>
       </w:r>
       <w:r>
         <w:rPr>
@@ -12998,31 +11847,7 @@
           <w:sz w:val="20"/>
           <w:szCs w:val="20"/>
         </w:rPr>
-        <w:t xml:space="preserve"> bibliotecas Java </w:t>
-      </w:r>
-      <w:proofErr w:type="spellStart"/>
-      <w:r>
-        <w:rPr>
-          <w:sz w:val="20"/>
-          <w:szCs w:val="20"/>
-        </w:rPr>
-        <w:t>Core</w:t>
-      </w:r>
-      <w:proofErr w:type="spellEnd"/>
-      <w:r>
-        <w:rPr>
-          <w:sz w:val="20"/>
-          <w:szCs w:val="20"/>
-        </w:rPr>
-        <w:t xml:space="preserve"> </w:t>
-      </w:r>
-      <w:proofErr w:type="spellStart"/>
-      <w:r>
-        <w:rPr>
-          <w:sz w:val="20"/>
-          <w:szCs w:val="20"/>
-        </w:rPr>
-        <w:t>Librarie</w:t>
+        <w:t xml:space="preserve"> bibliotecas Java CoreLibrarie</w:t>
       </w:r>
       <w:r>
         <w:rPr>
@@ -13031,14 +11856,6 @@
         </w:rPr>
         <w:t>s</w:t>
       </w:r>
-      <w:proofErr w:type="spellEnd"/>
-      <w:r>
-        <w:rPr>
-          <w:sz w:val="20"/>
-          <w:szCs w:val="20"/>
-        </w:rPr>
-        <w:t xml:space="preserve"> </w:t>
-      </w:r>
       <w:r>
         <w:rPr>
           <w:sz w:val="20"/>
@@ -13123,23 +11940,7 @@
           <w:sz w:val="20"/>
           <w:szCs w:val="20"/>
         </w:rPr>
-        <w:t xml:space="preserve"> última capa </w:t>
-      </w:r>
-      <w:proofErr w:type="spellStart"/>
-      <w:r>
-        <w:rPr>
-          <w:sz w:val="20"/>
-          <w:szCs w:val="20"/>
-        </w:rPr>
-        <w:t>Applications</w:t>
-      </w:r>
-      <w:proofErr w:type="spellEnd"/>
-      <w:r>
-        <w:rPr>
-          <w:sz w:val="20"/>
-          <w:szCs w:val="20"/>
-        </w:rPr>
-        <w:t xml:space="preserve">  </w:t>
+        <w:t xml:space="preserve"> última capa Applications</w:t>
       </w:r>
       <w:r>
         <w:rPr>
@@ -13189,14 +11990,7 @@
           <w:sz w:val="20"/>
           <w:szCs w:val="20"/>
         </w:rPr>
-        <w:t>Detallada y comprendida la arquitectura se destaca</w:t>
-      </w:r>
-      <w:r>
-        <w:rPr>
-          <w:sz w:val="20"/>
-          <w:szCs w:val="20"/>
-        </w:rPr>
-        <w:t xml:space="preserve">n algunas </w:t>
+        <w:t xml:space="preserve">Detallada y comprendida la arquitectura se destacan algunas </w:t>
       </w:r>
       <w:r>
         <w:rPr>
@@ -13210,30 +12004,7 @@
           <w:sz w:val="20"/>
           <w:szCs w:val="20"/>
         </w:rPr>
-        <w:t xml:space="preserve"> de uso popular con las cuales </w:t>
-      </w:r>
-      <w:proofErr w:type="spellStart"/>
-      <w:r>
-        <w:rPr>
-          <w:sz w:val="20"/>
-          <w:szCs w:val="20"/>
-        </w:rPr>
-        <w:t>Android</w:t>
-      </w:r>
-      <w:proofErr w:type="spellEnd"/>
-      <w:r>
-        <w:rPr>
-          <w:sz w:val="20"/>
-          <w:szCs w:val="20"/>
-        </w:rPr>
-        <w:t xml:space="preserve"> permite su integración.</w:t>
-      </w:r>
-      <w:r>
-        <w:rPr>
-          <w:sz w:val="20"/>
-          <w:szCs w:val="20"/>
-        </w:rPr>
-        <w:t xml:space="preserve"> Estas p</w:t>
+        <w:t xml:space="preserve"> de uso popular con las cuales Android permite su integración. Estas p</w:t>
       </w:r>
       <w:r>
         <w:rPr>
@@ -13247,14 +12018,7 @@
           <w:sz w:val="20"/>
           <w:szCs w:val="20"/>
         </w:rPr>
-        <w:t xml:space="preserve"> Aquí</w:t>
-      </w:r>
-      <w:r>
-        <w:rPr>
-          <w:sz w:val="20"/>
-          <w:szCs w:val="20"/>
-        </w:rPr>
-        <w:t xml:space="preserve"> se destacan</w:t>
+        <w:t xml:space="preserve"> Aquí se destacan</w:t>
       </w:r>
       <w:r>
         <w:rPr>
@@ -13565,37 +12329,7 @@
           <w:sz w:val="20"/>
           <w:szCs w:val="20"/>
         </w:rPr>
-        <w:t xml:space="preserve">iniciar un desarrollo en </w:t>
-      </w:r>
-      <w:proofErr w:type="spellStart"/>
-      <w:r>
-        <w:rPr>
-          <w:sz w:val="20"/>
-          <w:szCs w:val="20"/>
-        </w:rPr>
-        <w:t>Android</w:t>
-      </w:r>
-      <w:proofErr w:type="spellEnd"/>
-      <w:r>
-        <w:rPr>
-          <w:sz w:val="20"/>
-          <w:szCs w:val="20"/>
-        </w:rPr>
-        <w:t xml:space="preserve">. </w:t>
-      </w:r>
-      <w:r>
-        <w:rPr>
-          <w:sz w:val="20"/>
-          <w:szCs w:val="20"/>
-        </w:rPr>
-        <w:t>En cuanto al P</w:t>
-      </w:r>
-      <w:r>
-        <w:rPr>
-          <w:sz w:val="20"/>
-          <w:szCs w:val="20"/>
-        </w:rPr>
-        <w:t>C,  es posible desarrollar en cualquier</w:t>
+        <w:t>iniciar un desarrollo en Android. En cuanto al PC,  es posible desarrollar en cualquier</w:t>
       </w:r>
       <w:r>
         <w:rPr>
@@ -13686,37 +12420,14 @@
           <w:sz w:val="20"/>
           <w:szCs w:val="20"/>
         </w:rPr>
-        <w:t xml:space="preserve"> Eclipse o Net </w:t>
-      </w:r>
-      <w:proofErr w:type="spellStart"/>
-      <w:r>
-        <w:rPr>
-          <w:sz w:val="20"/>
-          <w:szCs w:val="20"/>
-        </w:rPr>
-        <w:t>Beans</w:t>
-      </w:r>
-      <w:proofErr w:type="spellEnd"/>
-      <w:r>
-        <w:rPr>
-          <w:sz w:val="20"/>
-          <w:szCs w:val="20"/>
-        </w:rPr>
-        <w:t xml:space="preserve"> y</w:t>
-      </w:r>
-      <w:r>
-        <w:rPr>
-          <w:sz w:val="20"/>
-          <w:szCs w:val="20"/>
-        </w:rPr>
-        <w:t xml:space="preserve"> </w:t>
-      </w:r>
-      <w:r>
-        <w:rPr>
-          <w:sz w:val="20"/>
-          <w:szCs w:val="20"/>
-        </w:rPr>
-        <w:t>p</w:t>
+        <w:t xml:space="preserve"> Eclipse o Net Beans</w:t>
+      </w:r>
+      <w:r>
+        <w:rPr>
+          <w:sz w:val="20"/>
+          <w:szCs w:val="20"/>
+        </w:rPr>
+        <w:t xml:space="preserve"> yp</w:t>
       </w:r>
       <w:r>
         <w:rPr>
@@ -13737,99 +12448,21 @@
           <w:sz w:val="20"/>
           <w:szCs w:val="20"/>
         </w:rPr>
-        <w:t xml:space="preserve"> aplicación en el </w:t>
-      </w:r>
-      <w:proofErr w:type="spellStart"/>
-      <w:r>
-        <w:rPr>
-          <w:sz w:val="20"/>
-          <w:szCs w:val="20"/>
-        </w:rPr>
-        <w:t>Android</w:t>
-      </w:r>
-      <w:proofErr w:type="spellEnd"/>
-      <w:r>
-        <w:rPr>
-          <w:sz w:val="20"/>
-          <w:szCs w:val="20"/>
-        </w:rPr>
-        <w:t xml:space="preserve"> </w:t>
-      </w:r>
-      <w:proofErr w:type="spellStart"/>
-      <w:r>
-        <w:rPr>
-          <w:sz w:val="20"/>
-          <w:szCs w:val="20"/>
-        </w:rPr>
-        <w:t>Market</w:t>
-      </w:r>
-      <w:proofErr w:type="spellEnd"/>
-      <w:r>
-        <w:rPr>
-          <w:sz w:val="20"/>
-          <w:szCs w:val="20"/>
-        </w:rPr>
-        <w:t>,</w:t>
-      </w:r>
-      <w:r>
-        <w:rPr>
-          <w:sz w:val="20"/>
-          <w:szCs w:val="20"/>
-        </w:rPr>
-        <w:t xml:space="preserve"> es necesario</w:t>
-      </w:r>
-      <w:r>
-        <w:rPr>
-          <w:sz w:val="20"/>
-          <w:szCs w:val="20"/>
-        </w:rPr>
-        <w:t xml:space="preserve"> </w:t>
-      </w:r>
-      <w:r>
-        <w:rPr>
-          <w:sz w:val="20"/>
-          <w:szCs w:val="20"/>
-        </w:rPr>
-        <w:t xml:space="preserve">crear </w:t>
-      </w:r>
-      <w:r>
-        <w:rPr>
-          <w:sz w:val="20"/>
-          <w:szCs w:val="20"/>
-        </w:rPr>
-        <w:t xml:space="preserve">una cuenta de desarrollador en </w:t>
-      </w:r>
-      <w:proofErr w:type="spellStart"/>
-      <w:r>
-        <w:rPr>
-          <w:sz w:val="20"/>
-          <w:szCs w:val="20"/>
-        </w:rPr>
-        <w:t>Android</w:t>
-      </w:r>
-      <w:proofErr w:type="spellEnd"/>
-      <w:r>
-        <w:rPr>
-          <w:sz w:val="20"/>
-          <w:szCs w:val="20"/>
-        </w:rPr>
-        <w:t xml:space="preserve"> </w:t>
-      </w:r>
-      <w:proofErr w:type="spellStart"/>
-      <w:r>
-        <w:rPr>
-          <w:sz w:val="20"/>
-          <w:szCs w:val="20"/>
-        </w:rPr>
-        <w:t>Market</w:t>
-      </w:r>
-      <w:proofErr w:type="spellEnd"/>
-      <w:r>
-        <w:rPr>
-          <w:sz w:val="20"/>
-          <w:szCs w:val="20"/>
-        </w:rPr>
-        <w:t xml:space="preserve">. </w:t>
+        <w:t xml:space="preserve"> aplicación en el AndroidMarket,</w:t>
+      </w:r>
+      <w:r>
+        <w:rPr>
+          <w:sz w:val="20"/>
+          <w:szCs w:val="20"/>
+        </w:rPr>
+        <w:t xml:space="preserve"> es necesariocrear </w:t>
+      </w:r>
+      <w:r>
+        <w:rPr>
+          <w:sz w:val="20"/>
+          <w:szCs w:val="20"/>
+        </w:rPr>
+        <w:t xml:space="preserve">una cuenta de desarrollador en AndroidMarket. </w:t>
       </w:r>
       <w:r>
         <w:rPr>
@@ -13901,6 +12534,7 @@
         <w:t>.</w:t>
       </w:r>
     </w:p>
+    <w:p/>
     <w:p>
       <w:pPr>
         <w:pStyle w:val="Ttulo1"/>
@@ -14211,7 +12845,7 @@
           <w:noProof/>
           <w:sz w:val="20"/>
           <w:szCs w:val="20"/>
-          <w:lang w:eastAsia="es-UY"/>
+          <w:lang w:val="es-ES_tradnl" w:eastAsia="es-ES_tradnl"/>
         </w:rPr>
         <w:drawing>
           <wp:inline distT="0" distB="0" distL="0" distR="0">
@@ -14231,10 +12865,10 @@
                     </pic:cNvPicPr>
                   </pic:nvPicPr>
                   <pic:blipFill>
-                    <a:blip r:embed="rId29">
+                    <a:blip r:embed="rId28">
                       <a:extLst>
                         <a:ext uri="{28A0092B-C50C-407E-A947-70E740481C1C}">
-                          <a14:useLocalDpi xmlns:a14="http://schemas.microsoft.com/office/drawing/2010/main" val="0"/>
+                          <a14:useLocalDpi xmlns="" xmlns:wpc="http://schemas.microsoft.com/office/word/2010/wordprocessingCanvas" xmlns:mc="http://schemas.openxmlformats.org/markup-compatibility/2006" xmlns:o="urn:schemas-microsoft-com:office:office" xmlns:v="urn:schemas-microsoft-com:vml" xmlns:wp14="http://schemas.microsoft.com/office/word/2010/wordprocessingDrawing" xmlns:w10="urn:schemas-microsoft-com:office:word" xmlns:w="http://schemas.openxmlformats.org/wordprocessingml/2006/main" xmlns:w14="http://schemas.microsoft.com/office/word/2010/wordml" xmlns:wpg="http://schemas.microsoft.com/office/word/2010/wordprocessingGroup" xmlns:wpi="http://schemas.microsoft.com/office/word/2010/wordprocessingInk" xmlns:wps="http://schemas.microsoft.com/office/word/2010/wordprocessingShape" xmlns:a14="http://schemas.microsoft.com/office/drawing/2010/main" val="0"/>
                         </a:ext>
                       </a:extLst>
                     </a:blip>
@@ -15349,7 +13983,7 @@
           <w:sz w:val="20"/>
           <w:szCs w:val="20"/>
         </w:rPr>
-        <w:t xml:space="preserve"> &gt;= </w:t>
+        <w:t xml:space="preserve">&gt;= </w:t>
       </w:r>
       <w:r>
         <w:rPr>
@@ -15699,22 +14333,7 @@
           <w:sz w:val="20"/>
           <w:szCs w:val="20"/>
         </w:rPr>
-        <w:t xml:space="preserve"> del tipo de Contenido Libro</w:t>
-      </w:r>
-      <w:r>
-        <w:rPr>
-          <w:b/>
-          <w:sz w:val="20"/>
-          <w:szCs w:val="20"/>
-        </w:rPr>
-        <w:t xml:space="preserve"> </w:t>
-      </w:r>
-      <w:r>
-        <w:rPr>
-          <w:sz w:val="20"/>
-          <w:szCs w:val="20"/>
-        </w:rPr>
-        <w:t>es un entero mayor a 0.</w:t>
+        <w:t xml:space="preserve"> del tipo de Contenido Libroes un entero mayor a 0.</w:t>
       </w:r>
     </w:p>
     <w:p>
@@ -16067,12 +14686,6 @@
         <w:t>Usuario Proveedor.</w:t>
       </w:r>
       <w:bookmarkEnd w:id="61"/>
-      <w:r>
-        <w:rPr>
-          <w:rStyle w:val="nfasisintenso"/>
-        </w:rPr>
-        <w:t xml:space="preserve"> </w:t>
-      </w:r>
     </w:p>
     <w:p>
       <w:pPr>
@@ -16296,7 +14909,7 @@
       <w:tblPr>
         <w:tblStyle w:val="Tablaconcuadrcula"/>
         <w:tblW w:w="8755" w:type="dxa"/>
-        <w:tblLook w:val="04A0" w:firstRow="1" w:lastRow="0" w:firstColumn="1" w:lastColumn="0" w:noHBand="0" w:noVBand="1"/>
+        <w:tblLook w:val="04A0"/>
       </w:tblPr>
       <w:tblGrid>
         <w:gridCol w:w="1951"/>
@@ -16667,7 +15280,7 @@
           <w:bottom w:w="15" w:type="dxa"/>
           <w:right w:w="15" w:type="dxa"/>
         </w:tblCellMar>
-        <w:tblLook w:val="04A0" w:firstRow="1" w:lastRow="0" w:firstColumn="1" w:lastColumn="0" w:noHBand="0" w:noVBand="1"/>
+        <w:tblLook w:val="04A0"/>
       </w:tblPr>
       <w:tblGrid>
         <w:gridCol w:w="2090"/>
@@ -16857,12 +15470,6 @@
               </w:rPr>
               <w:t>Pre Condiciones</w:t>
             </w:r>
-            <w:r>
-              <w:rPr>
-                <w:b/>
-              </w:rPr>
-              <w:t xml:space="preserve"> </w:t>
-            </w:r>
           </w:p>
         </w:tc>
         <w:tc>
@@ -17123,7 +15730,7 @@
           <w:bottom w:w="15" w:type="dxa"/>
           <w:right w:w="15" w:type="dxa"/>
         </w:tblCellMar>
-        <w:tblLook w:val="04A0" w:firstRow="1" w:lastRow="0" w:firstColumn="1" w:lastColumn="0" w:noHBand="0" w:noVBand="1"/>
+        <w:tblLook w:val="04A0"/>
       </w:tblPr>
       <w:tblGrid>
         <w:gridCol w:w="2090"/>
@@ -17209,12 +15816,6 @@
               </w:rPr>
               <w:t>Objetivo</w:t>
             </w:r>
-            <w:r>
-              <w:rPr>
-                <w:b/>
-              </w:rPr>
-              <w:t xml:space="preserve"> </w:t>
-            </w:r>
           </w:p>
         </w:tc>
         <w:tc>
@@ -17654,7 +16255,7 @@
           <w:bottom w:w="15" w:type="dxa"/>
           <w:right w:w="15" w:type="dxa"/>
         </w:tblCellMar>
-        <w:tblLook w:val="04A0" w:firstRow="1" w:lastRow="0" w:firstColumn="1" w:lastColumn="0" w:noHBand="0" w:noVBand="1"/>
+        <w:tblLook w:val="04A0"/>
       </w:tblPr>
       <w:tblGrid>
         <w:gridCol w:w="2090"/>
@@ -17743,12 +16344,6 @@
               <w:rPr>
                 <w:b/>
               </w:rPr>
-              <w:t xml:space="preserve"> </w:t>
-            </w:r>
-            <w:r>
-              <w:rPr>
-                <w:b/>
-              </w:rPr>
               <w:br/>
             </w:r>
           </w:p>
@@ -17856,12 +16451,6 @@
               </w:rPr>
               <w:t>Sinopsis</w:t>
             </w:r>
-            <w:r>
-              <w:rPr>
-                <w:b/>
-              </w:rPr>
-              <w:t xml:space="preserve"> </w:t>
-            </w:r>
           </w:p>
           <w:p>
             <w:pPr>
@@ -17897,19 +16486,7 @@
               <w:t>Este caso de uso permite visualizar todos los datos</w:t>
             </w:r>
             <w:r>
-              <w:t xml:space="preserve"> públicos</w:t>
-            </w:r>
-            <w:r>
-              <w:t xml:space="preserve"> </w:t>
-            </w:r>
-            <w:r>
-              <w:t>de</w:t>
-            </w:r>
-            <w:r>
-              <w:t xml:space="preserve"> </w:t>
-            </w:r>
-            <w:r>
-              <w:t xml:space="preserve">un </w:t>
+              <w:t xml:space="preserve"> públicosdeun </w:t>
             </w:r>
             <w:r>
               <w:t xml:space="preserve">usuario en forma de resumen. Se diferencian los datos mostrados según el tipo de usuario, donde el </w:t>
@@ -18132,7 +16709,7 @@
           <w:bottom w:w="15" w:type="dxa"/>
           <w:right w:w="15" w:type="dxa"/>
         </w:tblCellMar>
-        <w:tblLook w:val="04A0" w:firstRow="1" w:lastRow="0" w:firstColumn="1" w:lastColumn="0" w:noHBand="0" w:noVBand="1"/>
+        <w:tblLook w:val="04A0"/>
       </w:tblPr>
       <w:tblGrid>
         <w:gridCol w:w="2090"/>
@@ -18217,12 +16794,6 @@
               </w:rPr>
               <w:t>Objetivo</w:t>
             </w:r>
-            <w:r>
-              <w:rPr>
-                <w:b/>
-              </w:rPr>
-              <w:t xml:space="preserve"> </w:t>
-            </w:r>
           </w:p>
         </w:tc>
         <w:tc>
@@ -18328,12 +16899,6 @@
               </w:rPr>
               <w:t>Sinopsis</w:t>
             </w:r>
-            <w:r>
-              <w:rPr>
-                <w:b/>
-              </w:rPr>
-              <w:t xml:space="preserve"> </w:t>
-            </w:r>
           </w:p>
         </w:tc>
         <w:tc>
@@ -18391,12 +16956,6 @@
               </w:rPr>
               <w:t>Pre Condiciones</w:t>
             </w:r>
-            <w:r>
-              <w:rPr>
-                <w:b/>
-              </w:rPr>
-              <w:t xml:space="preserve"> </w:t>
-            </w:r>
           </w:p>
         </w:tc>
         <w:tc>
@@ -18709,7 +17268,7 @@
           <w:bottom w:w="15" w:type="dxa"/>
           <w:right w:w="15" w:type="dxa"/>
         </w:tblCellMar>
-        <w:tblLook w:val="04A0" w:firstRow="1" w:lastRow="0" w:firstColumn="1" w:lastColumn="0" w:noHBand="0" w:noVBand="1"/>
+        <w:tblLook w:val="04A0"/>
       </w:tblPr>
       <w:tblGrid>
         <w:gridCol w:w="1948"/>
@@ -18965,12 +17524,6 @@
               </w:rPr>
               <w:t>Sinopsis</w:t>
             </w:r>
-            <w:r>
-              <w:rPr>
-                <w:b/>
-              </w:rPr>
-              <w:t xml:space="preserve"> </w:t>
-            </w:r>
           </w:p>
         </w:tc>
         <w:tc>
@@ -19253,7 +17806,7 @@
           <w:bottom w:w="15" w:type="dxa"/>
           <w:right w:w="15" w:type="dxa"/>
         </w:tblCellMar>
-        <w:tblLook w:val="04A0" w:firstRow="1" w:lastRow="0" w:firstColumn="1" w:lastColumn="0" w:noHBand="0" w:noVBand="1"/>
+        <w:tblLook w:val="04A0"/>
       </w:tblPr>
       <w:tblGrid>
         <w:gridCol w:w="1948"/>
@@ -19625,12 +18178,6 @@
               </w:rPr>
               <w:t>Post Condiciones</w:t>
             </w:r>
-            <w:r>
-              <w:rPr>
-                <w:b/>
-              </w:rPr>
-              <w:t xml:space="preserve"> </w:t>
-            </w:r>
           </w:p>
         </w:tc>
         <w:tc>
@@ -19690,13 +18237,6 @@
         <w:t>Ver contenidos más populares</w:t>
       </w:r>
       <w:bookmarkEnd w:id="74"/>
-      <w:r>
-        <w:rPr>
-          <w:rStyle w:val="nfasis"/>
-          <w:iCs/>
-        </w:rPr>
-        <w:t xml:space="preserve"> </w:t>
-      </w:r>
     </w:p>
     <w:tbl>
       <w:tblPr>
@@ -19715,7 +18255,7 @@
           <w:bottom w:w="15" w:type="dxa"/>
           <w:right w:w="15" w:type="dxa"/>
         </w:tblCellMar>
-        <w:tblLook w:val="04A0" w:firstRow="1" w:lastRow="0" w:firstColumn="1" w:lastColumn="0" w:noHBand="0" w:noVBand="1"/>
+        <w:tblLook w:val="04A0"/>
       </w:tblPr>
       <w:tblGrid>
         <w:gridCol w:w="1948"/>
@@ -20071,12 +18611,6 @@
               </w:rPr>
               <w:t>Post Condiciones</w:t>
             </w:r>
-            <w:r>
-              <w:rPr>
-                <w:b/>
-              </w:rPr>
-              <w:t xml:space="preserve"> </w:t>
-            </w:r>
           </w:p>
         </w:tc>
         <w:tc>
@@ -20144,7 +18678,7 @@
           <w:bottom w:w="15" w:type="dxa"/>
           <w:right w:w="15" w:type="dxa"/>
         </w:tblCellMar>
-        <w:tblLook w:val="04A0" w:firstRow="1" w:lastRow="0" w:firstColumn="1" w:lastColumn="0" w:noHBand="0" w:noVBand="1"/>
+        <w:tblLook w:val="04A0"/>
       </w:tblPr>
       <w:tblGrid>
         <w:gridCol w:w="2232"/>
@@ -20560,7 +19094,7 @@
           <w:bottom w:w="15" w:type="dxa"/>
           <w:right w:w="15" w:type="dxa"/>
         </w:tblCellMar>
-        <w:tblLook w:val="04A0" w:firstRow="1" w:lastRow="0" w:firstColumn="1" w:lastColumn="0" w:noHBand="0" w:noVBand="1"/>
+        <w:tblLook w:val="04A0"/>
       </w:tblPr>
       <w:tblGrid>
         <w:gridCol w:w="2090"/>
@@ -20645,12 +19179,6 @@
               </w:rPr>
               <w:t>Objetivo</w:t>
             </w:r>
-            <w:r>
-              <w:rPr>
-                <w:b/>
-              </w:rPr>
-              <w:t xml:space="preserve"> </w:t>
-            </w:r>
           </w:p>
         </w:tc>
         <w:tc>
@@ -20768,12 +19296,6 @@
               </w:rPr>
               <w:t>Sinopsis</w:t>
             </w:r>
-            <w:r>
-              <w:rPr>
-                <w:b/>
-              </w:rPr>
-              <w:t xml:space="preserve"> </w:t>
-            </w:r>
           </w:p>
         </w:tc>
         <w:tc>
@@ -20927,12 +19449,6 @@
               </w:rPr>
               <w:t>Post Condiciones</w:t>
             </w:r>
-            <w:r>
-              <w:rPr>
-                <w:b/>
-              </w:rPr>
-              <w:t xml:space="preserve"> </w:t>
-            </w:r>
           </w:p>
         </w:tc>
         <w:tc>
@@ -21000,7 +19516,7 @@
           <w:bottom w:w="15" w:type="dxa"/>
           <w:right w:w="15" w:type="dxa"/>
         </w:tblCellMar>
-        <w:tblLook w:val="04A0" w:firstRow="1" w:lastRow="0" w:firstColumn="1" w:lastColumn="0" w:noHBand="0" w:noVBand="1"/>
+        <w:tblLook w:val="04A0"/>
       </w:tblPr>
       <w:tblGrid>
         <w:gridCol w:w="2090"/>
@@ -21364,12 +19880,6 @@
               </w:rPr>
               <w:t>Post Condiciones</w:t>
             </w:r>
-            <w:r>
-              <w:rPr>
-                <w:b/>
-              </w:rPr>
-              <w:t xml:space="preserve"> </w:t>
-            </w:r>
           </w:p>
         </w:tc>
         <w:tc>
@@ -21432,7 +19942,7 @@
           <w:bottom w:w="15" w:type="dxa"/>
           <w:right w:w="15" w:type="dxa"/>
         </w:tblCellMar>
-        <w:tblLook w:val="04A0" w:firstRow="1" w:lastRow="0" w:firstColumn="1" w:lastColumn="0" w:noHBand="0" w:noVBand="1"/>
+        <w:tblLook w:val="04A0"/>
       </w:tblPr>
       <w:tblGrid>
         <w:gridCol w:w="2232"/>
@@ -21517,12 +20027,6 @@
               </w:rPr>
               <w:t>Objetivo</w:t>
             </w:r>
-            <w:r>
-              <w:rPr>
-                <w:b/>
-              </w:rPr>
-              <w:t xml:space="preserve"> </w:t>
-            </w:r>
           </w:p>
         </w:tc>
         <w:tc>
@@ -21692,12 +20196,6 @@
               </w:rPr>
               <w:t>Pre Condiciones</w:t>
             </w:r>
-            <w:r>
-              <w:rPr>
-                <w:b/>
-              </w:rPr>
-              <w:t xml:space="preserve"> </w:t>
-            </w:r>
           </w:p>
         </w:tc>
         <w:tc>
@@ -21749,12 +20247,6 @@
               </w:rPr>
               <w:t>Flujo Principal</w:t>
             </w:r>
-            <w:r>
-              <w:rPr>
-                <w:b/>
-              </w:rPr>
-              <w:t xml:space="preserve"> </w:t>
-            </w:r>
           </w:p>
         </w:tc>
         <w:tc>
@@ -21818,12 +20310,6 @@
               </w:rPr>
               <w:t>Post Condiciones</w:t>
             </w:r>
-            <w:r>
-              <w:rPr>
-                <w:b/>
-              </w:rPr>
-              <w:t xml:space="preserve"> </w:t>
-            </w:r>
           </w:p>
         </w:tc>
         <w:tc>
@@ -21866,7 +20352,7 @@
       <w:tblPr>
         <w:tblStyle w:val="Tablaconcuadrcula"/>
         <w:tblW w:w="0" w:type="auto"/>
-        <w:tblLook w:val="04A0" w:firstRow="1" w:lastRow="0" w:firstColumn="1" w:lastColumn="0" w:noHBand="0" w:noVBand="1"/>
+        <w:tblLook w:val="04A0"/>
       </w:tblPr>
       <w:tblGrid>
         <w:gridCol w:w="2235"/>
@@ -22142,13 +20628,6 @@
         <w:t>Comprar contenido</w:t>
       </w:r>
       <w:bookmarkEnd w:id="80"/>
-      <w:r>
-        <w:rPr>
-          <w:rStyle w:val="nfasis"/>
-          <w:iCs/>
-        </w:rPr>
-        <w:t xml:space="preserve"> </w:t>
-      </w:r>
     </w:p>
     <w:tbl>
       <w:tblPr>
@@ -22167,7 +20646,7 @@
           <w:bottom w:w="15" w:type="dxa"/>
           <w:right w:w="15" w:type="dxa"/>
         </w:tblCellMar>
-        <w:tblLook w:val="04A0" w:firstRow="1" w:lastRow="0" w:firstColumn="1" w:lastColumn="0" w:noHBand="0" w:noVBand="1"/>
+        <w:tblLook w:val="04A0"/>
       </w:tblPr>
       <w:tblGrid>
         <w:gridCol w:w="1948"/>
@@ -22252,12 +20731,6 @@
               </w:rPr>
               <w:t>Objetivo</w:t>
             </w:r>
-            <w:r>
-              <w:rPr>
-                <w:b/>
-              </w:rPr>
-              <w:t xml:space="preserve"> </w:t>
-            </w:r>
           </w:p>
         </w:tc>
         <w:tc>
@@ -22789,7 +21262,7 @@
           <w:bottom w:w="15" w:type="dxa"/>
           <w:right w:w="15" w:type="dxa"/>
         </w:tblCellMar>
-        <w:tblLook w:val="04A0" w:firstRow="1" w:lastRow="0" w:firstColumn="1" w:lastColumn="0" w:noHBand="0" w:noVBand="1"/>
+        <w:tblLook w:val="04A0"/>
       </w:tblPr>
       <w:tblGrid>
         <w:gridCol w:w="1948"/>
@@ -22874,12 +21347,6 @@
               </w:rPr>
               <w:t>Objetivo</w:t>
             </w:r>
-            <w:r>
-              <w:rPr>
-                <w:b/>
-              </w:rPr>
-              <w:t xml:space="preserve"> </w:t>
-            </w:r>
           </w:p>
         </w:tc>
         <w:tc>
@@ -23148,13 +21615,7 @@
               <w:t>1- El</w:t>
             </w:r>
             <w:r>
-              <w:t xml:space="preserve"> actor</w:t>
-            </w:r>
-            <w:r>
-              <w:t xml:space="preserve"> </w:t>
-            </w:r>
-            <w:r>
-              <w:t>descarga el contenido.</w:t>
+              <w:t xml:space="preserve"> actordescarga el contenido.</w:t>
             </w:r>
           </w:p>
           <w:p>
@@ -23350,19 +21811,12 @@
         <w:t>Puntuar contenido</w:t>
       </w:r>
       <w:bookmarkEnd w:id="82"/>
-      <w:r>
-        <w:rPr>
-          <w:rStyle w:val="nfasis"/>
-          <w:iCs/>
-        </w:rPr>
-        <w:t xml:space="preserve"> </w:t>
-      </w:r>
     </w:p>
     <w:tbl>
       <w:tblPr>
         <w:tblStyle w:val="Tablaconcuadrcula"/>
         <w:tblW w:w="0" w:type="auto"/>
-        <w:tblLook w:val="04A0" w:firstRow="1" w:lastRow="0" w:firstColumn="1" w:lastColumn="0" w:noHBand="0" w:noVBand="1"/>
+        <w:tblLook w:val="04A0"/>
       </w:tblPr>
       <w:tblGrid>
         <w:gridCol w:w="1951"/>
@@ -23636,7 +22090,7 @@
       <w:tblPr>
         <w:tblStyle w:val="Tablaconcuadrcula"/>
         <w:tblW w:w="0" w:type="auto"/>
-        <w:tblLook w:val="04A0" w:firstRow="1" w:lastRow="0" w:firstColumn="1" w:lastColumn="0" w:noHBand="0" w:noVBand="1"/>
+        <w:tblLook w:val="04A0"/>
       </w:tblPr>
       <w:tblGrid>
         <w:gridCol w:w="2235"/>
@@ -23888,7 +22342,7 @@
       <w:tblPr>
         <w:tblStyle w:val="Tablaconcuadrcula"/>
         <w:tblW w:w="0" w:type="auto"/>
-        <w:tblLook w:val="04A0" w:firstRow="1" w:lastRow="0" w:firstColumn="1" w:lastColumn="0" w:noHBand="0" w:noVBand="1"/>
+        <w:tblLook w:val="04A0"/>
       </w:tblPr>
       <w:tblGrid>
         <w:gridCol w:w="2235"/>
@@ -24205,7 +22659,7 @@
       <w:tblPr>
         <w:tblStyle w:val="Tablaconcuadrcula"/>
         <w:tblW w:w="0" w:type="auto"/>
-        <w:tblLook w:val="04A0" w:firstRow="1" w:lastRow="0" w:firstColumn="1" w:lastColumn="0" w:noHBand="0" w:noVBand="1"/>
+        <w:tblLook w:val="04A0"/>
       </w:tblPr>
       <w:tblGrid>
         <w:gridCol w:w="2235"/>
@@ -24483,7 +22937,7 @@
       <w:tblPr>
         <w:tblStyle w:val="Tablaconcuadrcula"/>
         <w:tblW w:w="0" w:type="auto"/>
-        <w:tblLook w:val="04A0" w:firstRow="1" w:lastRow="0" w:firstColumn="1" w:lastColumn="0" w:noHBand="0" w:noVBand="1"/>
+        <w:tblLook w:val="04A0"/>
       </w:tblPr>
       <w:tblGrid>
         <w:gridCol w:w="2235"/>
@@ -24750,7 +23204,7 @@
       <w:tblPr>
         <w:tblStyle w:val="Tablaconcuadrcula"/>
         <w:tblW w:w="0" w:type="auto"/>
-        <w:tblLook w:val="04A0" w:firstRow="1" w:lastRow="0" w:firstColumn="1" w:lastColumn="0" w:noHBand="0" w:noVBand="1"/>
+        <w:tblLook w:val="04A0"/>
       </w:tblPr>
       <w:tblGrid>
         <w:gridCol w:w="2235"/>
@@ -25043,7 +23497,7 @@
       <w:tblPr>
         <w:tblStyle w:val="Tablaconcuadrcula"/>
         <w:tblW w:w="0" w:type="auto"/>
-        <w:tblLook w:val="04A0" w:firstRow="1" w:lastRow="0" w:firstColumn="1" w:lastColumn="0" w:noHBand="0" w:noVBand="1"/>
+        <w:tblLook w:val="04A0"/>
       </w:tblPr>
       <w:tblGrid>
         <w:gridCol w:w="2235"/>
@@ -25261,7 +23715,7 @@
       <w:tblPr>
         <w:tblStyle w:val="Tablaconcuadrcula"/>
         <w:tblW w:w="0" w:type="auto"/>
-        <w:tblLook w:val="04A0" w:firstRow="1" w:lastRow="0" w:firstColumn="1" w:lastColumn="0" w:noHBand="0" w:noVBand="1"/>
+        <w:tblLook w:val="04A0"/>
       </w:tblPr>
       <w:tblGrid>
         <w:gridCol w:w="2235"/>
@@ -25509,7 +23963,7 @@
       <w:tblPr>
         <w:tblStyle w:val="Tablaconcuadrcula"/>
         <w:tblW w:w="0" w:type="auto"/>
-        <w:tblLook w:val="04A0" w:firstRow="1" w:lastRow="0" w:firstColumn="1" w:lastColumn="0" w:noHBand="0" w:noVBand="1"/>
+        <w:tblLook w:val="04A0"/>
       </w:tblPr>
       <w:tblGrid>
         <w:gridCol w:w="2235"/>
@@ -26893,9 +25347,6 @@
           <w:i w:val="0"/>
         </w:rPr>
       </w:pPr>
-      <w:r>
-        <w:t xml:space="preserve"> </w:t>
-      </w:r>
       <w:bookmarkStart w:id="102" w:name="_Toc370234958"/>
       <w:r>
         <w:rPr>
@@ -26930,9 +25381,6 @@
           <w:i w:val="0"/>
         </w:rPr>
       </w:pPr>
-      <w:r>
-        <w:t xml:space="preserve"> </w:t>
-      </w:r>
       <w:bookmarkStart w:id="103" w:name="_Toc370234959"/>
       <w:r>
         <w:rPr>
@@ -26964,9 +25412,6 @@
           <w:i w:val="0"/>
         </w:rPr>
       </w:pPr>
-      <w:r>
-        <w:t xml:space="preserve"> </w:t>
-      </w:r>
       <w:bookmarkStart w:id="104" w:name="_Toc370234960"/>
       <w:r>
         <w:rPr>
@@ -27215,14 +25660,6 @@
           <w:szCs w:val="20"/>
         </w:rPr>
         <w:t>Relación</w:t>
-      </w:r>
-      <w:r>
-        <w:rPr>
-          <w:rFonts w:cstheme="minorHAnsi"/>
-          <w:sz w:val="20"/>
-          <w:szCs w:val="20"/>
-        </w:rPr>
-        <w:t xml:space="preserve"> </w:t>
       </w:r>
       <w:r>
         <w:rPr>
@@ -27368,10 +25805,10 @@
       <w:r>
         <w:rPr>
           <w:noProof/>
-          <w:lang w:eastAsia="es-UY"/>
+          <w:lang w:val="es-ES_tradnl" w:eastAsia="es-ES_tradnl"/>
         </w:rPr>
         <w:drawing>
-          <wp:inline distT="0" distB="0" distL="0" distR="0" wp14:anchorId="6BF7B5E8" wp14:editId="190A79B9">
+          <wp:inline distT="0" distB="0" distL="0" distR="0">
             <wp:extent cx="5400675" cy="2473069"/>
             <wp:effectExtent l="19050" t="19050" r="0" b="3810"/>
             <wp:docPr id="1" name="Imagen 1" descr="C:\Users\MRLaptop\AppData\Local\Temp\msohtmlclip1\01\clip_image001.png"/>
@@ -27388,7 +25825,7 @@
                     </pic:cNvPicPr>
                   </pic:nvPicPr>
                   <pic:blipFill>
-                    <a:blip r:embed="rId30"/>
+                    <a:blip r:embed="rId29"/>
                     <a:srcRect/>
                     <a:stretch>
                       <a:fillRect/>
@@ -27441,7 +25878,7 @@
       <w:r>
         <w:rPr>
           <w:noProof/>
-          <w:lang w:eastAsia="es-UY"/>
+          <w:lang w:val="es-ES_tradnl" w:eastAsia="es-ES_tradnl"/>
         </w:rPr>
         <w:drawing>
           <wp:inline distT="0" distB="0" distL="0" distR="0">
@@ -27461,7 +25898,7 @@
                     </pic:cNvPicPr>
                   </pic:nvPicPr>
                   <pic:blipFill>
-                    <a:blip r:embed="rId31"/>
+                    <a:blip r:embed="rId30"/>
                     <a:srcRect/>
                     <a:stretch>
                       <a:fillRect/>
@@ -27727,13 +26164,6 @@
           <w:sz w:val="20"/>
           <w:szCs w:val="20"/>
         </w:rPr>
-        <w:t xml:space="preserve"> </w:t>
-      </w:r>
-      <w:r>
-        <w:rPr>
-          <w:sz w:val="20"/>
-          <w:szCs w:val="20"/>
-        </w:rPr>
         <w:t>AuditoriaOperacionesEntity.java</w:t>
       </w:r>
     </w:p>
@@ -27770,13 +26200,6 @@
           <w:sz w:val="20"/>
           <w:szCs w:val="20"/>
         </w:rPr>
-        <w:t xml:space="preserve"> </w:t>
-      </w:r>
-      <w:r>
-        <w:rPr>
-          <w:sz w:val="20"/>
-          <w:szCs w:val="20"/>
-        </w:rPr>
         <w:t>Tabla para el registro de los tipos de reclamos que pueden realizar los usuarios cliente que descargaron (gratuitamente o con costo) un contenido. A modo de ejemplo pueden ser Precio elevado, Falta de funcionalidades, Contenido inadecuado, etc.</w:t>
       </w:r>
     </w:p>
@@ -27797,35 +26220,50 @@
       </w:r>
       <w:r>
         <w:rPr>
+          <w:sz w:val="20"/>
+          <w:szCs w:val="20"/>
+        </w:rPr>
+        <w:t>CategoriaReclamoEntity.java</w:t>
+      </w:r>
+    </w:p>
+    <w:p>
+      <w:pPr>
+        <w:pStyle w:val="Ttulo6"/>
+        <w:rPr>
+          <w:rFonts w:eastAsia="Times New Roman"/>
+        </w:rPr>
+      </w:pPr>
+      <w:bookmarkStart w:id="115" w:name="_Toc370315640"/>
+      <w:r>
+        <w:rPr>
+          <w:rFonts w:eastAsia="Times New Roman"/>
+        </w:rPr>
+        <w:t>categorías_contenido</w:t>
+      </w:r>
+      <w:bookmarkEnd w:id="115"/>
+    </w:p>
+    <w:p>
+      <w:pPr>
+        <w:rPr>
+          <w:sz w:val="20"/>
+          <w:szCs w:val="20"/>
+        </w:rPr>
+      </w:pPr>
+      <w:r>
+        <w:rPr>
           <w:b/>
           <w:sz w:val="20"/>
           <w:szCs w:val="20"/>
         </w:rPr>
-        <w:t xml:space="preserve"> </w:t>
-      </w:r>
-      <w:r>
-        <w:rPr>
-          <w:sz w:val="20"/>
-          <w:szCs w:val="20"/>
-        </w:rPr>
-        <w:t>CategoriaReclamoEntity.java</w:t>
-      </w:r>
-    </w:p>
-    <w:p>
-      <w:pPr>
-        <w:pStyle w:val="Ttulo6"/>
-        <w:rPr>
-          <w:rFonts w:eastAsia="Times New Roman"/>
-        </w:rPr>
-      </w:pPr>
-      <w:bookmarkStart w:id="115" w:name="_Toc370315640"/>
-      <w:r>
-        <w:rPr>
-          <w:rFonts w:eastAsia="Times New Roman"/>
-        </w:rPr>
-        <w:t>categorías_contenido</w:t>
-      </w:r>
-      <w:bookmarkEnd w:id="115"/>
+        <w:t>Detalle:</w:t>
+      </w:r>
+      <w:r>
+        <w:rPr>
+          <w:sz w:val="20"/>
+          <w:szCs w:val="20"/>
+        </w:rPr>
+        <w:t>Categorías en las que se agrupan los diferentes contenidos publicados en el sistema, algunas de éstas pueden ser Deportes, Educación, Salud, etc.</w:t>
+      </w:r>
     </w:p>
     <w:p>
       <w:pPr>
@@ -27840,44 +26278,7 @@
           <w:sz w:val="20"/>
           <w:szCs w:val="20"/>
         </w:rPr>
-        <w:t>Detalle:</w:t>
-      </w:r>
-      <w:r>
-        <w:rPr>
-          <w:sz w:val="20"/>
-          <w:szCs w:val="20"/>
-        </w:rPr>
-        <w:t xml:space="preserve"> </w:t>
-      </w:r>
-      <w:r>
-        <w:rPr>
-          <w:sz w:val="20"/>
-          <w:szCs w:val="20"/>
-        </w:rPr>
-        <w:t>Categorías en las que se agrupan los diferentes contenidos publicados en el sistema, algunas de éstas pueden ser Deportes, Educación, Salud, etc.</w:t>
-      </w:r>
-    </w:p>
-    <w:p>
-      <w:pPr>
-        <w:rPr>
-          <w:sz w:val="20"/>
-          <w:szCs w:val="20"/>
-        </w:rPr>
-      </w:pPr>
-      <w:r>
-        <w:rPr>
-          <w:b/>
-          <w:sz w:val="20"/>
-          <w:szCs w:val="20"/>
-        </w:rPr>
         <w:t>Clase persistente:</w:t>
-      </w:r>
-      <w:r>
-        <w:rPr>
-          <w:sz w:val="20"/>
-          <w:szCs w:val="20"/>
-        </w:rPr>
-        <w:t xml:space="preserve"> </w:t>
       </w:r>
       <w:r>
         <w:rPr>
@@ -27947,13 +26348,6 @@
           <w:sz w:val="20"/>
           <w:szCs w:val="20"/>
         </w:rPr>
-        <w:t xml:space="preserve"> </w:t>
-      </w:r>
-      <w:r>
-        <w:rPr>
-          <w:sz w:val="20"/>
-          <w:szCs w:val="20"/>
-        </w:rPr>
         <w:t>ContenidoLibroEntity.java</w:t>
       </w:r>
     </w:p>
@@ -28014,13 +26408,6 @@
           <w:sz w:val="20"/>
           <w:szCs w:val="20"/>
         </w:rPr>
-        <w:t xml:space="preserve"> </w:t>
-      </w:r>
-      <w:r>
-        <w:rPr>
-          <w:sz w:val="20"/>
-          <w:szCs w:val="20"/>
-        </w:rPr>
         <w:t>ContenidoSoftwareEntity.java</w:t>
       </w:r>
     </w:p>
@@ -28057,13 +26444,6 @@
           <w:sz w:val="20"/>
           <w:szCs w:val="20"/>
         </w:rPr>
-        <w:t xml:space="preserve"> </w:t>
-      </w:r>
-      <w:r>
-        <w:rPr>
-          <w:sz w:val="20"/>
-          <w:szCs w:val="20"/>
-        </w:rPr>
         <w:t>Tabla en la cual se registran los contenidos de tipo Tema Musical.</w:t>
       </w:r>
     </w:p>
@@ -28087,13 +26467,6 @@
           <w:sz w:val="20"/>
           <w:szCs w:val="20"/>
         </w:rPr>
-        <w:t xml:space="preserve"> </w:t>
-      </w:r>
-      <w:r>
-        <w:rPr>
-          <w:sz w:val="20"/>
-          <w:szCs w:val="20"/>
-        </w:rPr>
         <w:t>ContenidoTemaMusicalEntity.java</w:t>
       </w:r>
     </w:p>
@@ -28130,13 +26503,6 @@
           <w:sz w:val="20"/>
           <w:szCs w:val="20"/>
         </w:rPr>
-        <w:t xml:space="preserve"> </w:t>
-      </w:r>
-      <w:r>
-        <w:rPr>
-          <w:sz w:val="20"/>
-          <w:szCs w:val="20"/>
-        </w:rPr>
         <w:t>Tabla en la cual se registran los contenidos de tipo Video.</w:t>
       </w:r>
     </w:p>
@@ -28154,13 +26520,6 @@
           <w:szCs w:val="20"/>
         </w:rPr>
         <w:t>Clase persistente:</w:t>
-      </w:r>
-      <w:r>
-        <w:rPr>
-          <w:sz w:val="20"/>
-          <w:szCs w:val="20"/>
-        </w:rPr>
-        <w:t xml:space="preserve"> </w:t>
       </w:r>
       <w:r>
         <w:rPr>
@@ -28230,13 +26589,6 @@
           <w:sz w:val="20"/>
           <w:szCs w:val="20"/>
         </w:rPr>
-        <w:t xml:space="preserve"> </w:t>
-      </w:r>
-      <w:r>
-        <w:rPr>
-          <w:sz w:val="20"/>
-          <w:szCs w:val="20"/>
-        </w:rPr>
         <w:t>ContenidoEntity.java</w:t>
       </w:r>
     </w:p>
@@ -28278,13 +26630,6 @@
           <w:sz w:val="20"/>
           <w:szCs w:val="20"/>
         </w:rPr>
-        <w:t xml:space="preserve"> </w:t>
-      </w:r>
-      <w:r>
-        <w:rPr>
-          <w:sz w:val="20"/>
-          <w:szCs w:val="20"/>
-        </w:rPr>
         <w:t>Tabla para registrar los posibles estados que pueden tener las versiones de un cierto contenido en el sistema.</w:t>
       </w:r>
     </w:p>
@@ -28302,13 +26647,6 @@
           <w:szCs w:val="20"/>
         </w:rPr>
         <w:t>Clase persistente:</w:t>
-      </w:r>
-      <w:r>
-        <w:rPr>
-          <w:sz w:val="20"/>
-          <w:szCs w:val="20"/>
-        </w:rPr>
-        <w:t xml:space="preserve"> </w:t>
       </w:r>
       <w:r>
         <w:rPr>
@@ -28415,13 +26753,6 @@
           <w:sz w:val="20"/>
           <w:szCs w:val="20"/>
         </w:rPr>
-        <w:t xml:space="preserve"> </w:t>
-      </w:r>
-      <w:r>
-        <w:rPr>
-          <w:sz w:val="20"/>
-          <w:szCs w:val="20"/>
-        </w:rPr>
         <w:t>Tabla para registro de parámetros del sistema. A modo de ejemplo se pueden citar la cantidad de contenidos a mostrar en los rankings, ruta de los recursos multimedia en el file system, etc.</w:t>
       </w:r>
     </w:p>
@@ -28439,13 +26770,6 @@
           <w:sz w:val="20"/>
           <w:szCs w:val="20"/>
         </w:rPr>
-        <w:t xml:space="preserve"> </w:t>
-      </w:r>
-      <w:r>
-        <w:rPr>
-          <w:sz w:val="20"/>
-          <w:szCs w:val="20"/>
-        </w:rPr>
         <w:t>ParametroEntity.java</w:t>
       </w:r>
     </w:p>
@@ -28482,13 +26806,6 @@
           <w:sz w:val="20"/>
           <w:szCs w:val="20"/>
         </w:rPr>
-        <w:t xml:space="preserve"> </w:t>
-      </w:r>
-      <w:r>
-        <w:rPr>
-          <w:sz w:val="20"/>
-          <w:szCs w:val="20"/>
-        </w:rPr>
         <w:t xml:space="preserve">Tabla para registrar las promociones lanzadas por el administrador sobre ciertos contenidos por un lapso de tiempo </w:t>
       </w:r>
       <w:r>
@@ -28526,13 +26843,6 @@
           <w:sz w:val="20"/>
           <w:szCs w:val="20"/>
         </w:rPr>
-        <w:t xml:space="preserve"> </w:t>
-      </w:r>
-      <w:r>
-        <w:rPr>
-          <w:sz w:val="20"/>
-          <w:szCs w:val="20"/>
-        </w:rPr>
         <w:t>PromocionEntity.java</w:t>
       </w:r>
     </w:p>
@@ -28569,13 +26879,6 @@
           <w:sz w:val="20"/>
           <w:szCs w:val="20"/>
         </w:rPr>
-        <w:t xml:space="preserve"> </w:t>
-      </w:r>
-      <w:r>
-        <w:rPr>
-          <w:sz w:val="20"/>
-          <w:szCs w:val="20"/>
-        </w:rPr>
         <w:t>Tabla para registrar los reclamos realizados por los usuarios cliente luego de haber descargado (de manera gratuita o con costo) algún contenido.</w:t>
       </w:r>
     </w:p>
@@ -28599,13 +26902,6 @@
           <w:sz w:val="20"/>
           <w:szCs w:val="20"/>
         </w:rPr>
-        <w:t xml:space="preserve"> </w:t>
-      </w:r>
-      <w:r>
-        <w:rPr>
-          <w:sz w:val="20"/>
-          <w:szCs w:val="20"/>
-        </w:rPr>
         <w:t>ReclamoEntity.java</w:t>
       </w:r>
     </w:p>
@@ -28644,13 +26940,6 @@
           <w:sz w:val="20"/>
           <w:szCs w:val="20"/>
         </w:rPr>
-        <w:t xml:space="preserve"> </w:t>
-      </w:r>
-      <w:r>
-        <w:rPr>
-          <w:sz w:val="20"/>
-          <w:szCs w:val="20"/>
-        </w:rPr>
         <w:t xml:space="preserve">Tabla para el registro de las </w:t>
       </w:r>
       <w:r>
@@ -28716,13 +27005,6 @@
           <w:sz w:val="20"/>
           <w:szCs w:val="20"/>
         </w:rPr>
-        <w:t xml:space="preserve"> </w:t>
-      </w:r>
-      <w:r>
-        <w:rPr>
-          <w:sz w:val="20"/>
-          <w:szCs w:val="20"/>
-        </w:rPr>
         <w:t>SubCategoriaContenidoEntity.java</w:t>
       </w:r>
     </w:p>
@@ -28759,13 +27041,6 @@
           <w:sz w:val="20"/>
           <w:szCs w:val="20"/>
         </w:rPr>
-        <w:t xml:space="preserve"> </w:t>
-      </w:r>
-      <w:r>
-        <w:rPr>
-          <w:sz w:val="20"/>
-          <w:szCs w:val="20"/>
-        </w:rPr>
         <w:t>Tabla para registrar los posibles medios de registro que podrá utilizar el usuario. A modo de ejemplo algunos pueden ser Facebook, Twitter, etc.</w:t>
       </w:r>
     </w:p>
@@ -28789,13 +27064,6 @@
           <w:sz w:val="20"/>
           <w:szCs w:val="20"/>
         </w:rPr>
-        <w:t xml:space="preserve"> </w:t>
-      </w:r>
-      <w:r>
-        <w:rPr>
-          <w:sz w:val="20"/>
-          <w:szCs w:val="20"/>
-        </w:rPr>
         <w:t>TipoRegistroEntity.java</w:t>
       </w:r>
     </w:p>
@@ -28832,13 +27100,6 @@
           <w:sz w:val="20"/>
           <w:szCs w:val="20"/>
         </w:rPr>
-        <w:t xml:space="preserve"> </w:t>
-      </w:r>
-      <w:r>
-        <w:rPr>
-          <w:sz w:val="20"/>
-          <w:szCs w:val="20"/>
-        </w:rPr>
         <w:t>Tabla que representa la asociación Descarga entre Usuario y Contenido.</w:t>
       </w:r>
     </w:p>
@@ -28862,13 +27123,6 @@
           <w:sz w:val="20"/>
           <w:szCs w:val="20"/>
         </w:rPr>
-        <w:t xml:space="preserve"> </w:t>
-      </w:r>
-      <w:r>
-        <w:rPr>
-          <w:sz w:val="20"/>
-          <w:szCs w:val="20"/>
-        </w:rPr>
         <w:t>UsuarioDescargaContenidoEntity.java</w:t>
       </w:r>
     </w:p>
@@ -28905,13 +27159,6 @@
           <w:sz w:val="20"/>
           <w:szCs w:val="20"/>
         </w:rPr>
-        <w:t xml:space="preserve"> </w:t>
-      </w:r>
-      <w:r>
-        <w:rPr>
-          <w:sz w:val="20"/>
-          <w:szCs w:val="20"/>
-        </w:rPr>
         <w:t>Tabla que representa la asociación Descarga entre Usuario y Contenido.</w:t>
       </w:r>
     </w:p>
@@ -28932,25 +27179,10 @@
       </w:r>
       <w:r>
         <w:rPr>
-          <w:b/>
-          <w:sz w:val="20"/>
-          <w:szCs w:val="20"/>
-        </w:rPr>
-        <w:t xml:space="preserve"> </w:t>
-      </w:r>
-      <w:r>
-        <w:rPr>
           <w:sz w:val="20"/>
           <w:szCs w:val="20"/>
         </w:rPr>
         <w:t>UsuarioDescargaContenidoEntity.java</w:t>
-      </w:r>
-      <w:r>
-        <w:rPr>
-          <w:sz w:val="20"/>
-          <w:szCs w:val="20"/>
-        </w:rPr>
-        <w:t xml:space="preserve"> </w:t>
       </w:r>
     </w:p>
     <w:p>
@@ -28994,13 +27226,6 @@
           <w:sz w:val="20"/>
           <w:szCs w:val="20"/>
         </w:rPr>
-        <w:t xml:space="preserve"> </w:t>
-      </w:r>
-      <w:r>
-        <w:rPr>
-          <w:sz w:val="20"/>
-          <w:szCs w:val="20"/>
-        </w:rPr>
         <w:t>Tabla para el registro de los usuarios en el sistema. Contiene todos los datos comunes a los diferentes tipos de usuarios definidos en el sistema.</w:t>
       </w:r>
     </w:p>
@@ -29024,13 +27249,6 @@
           <w:sz w:val="20"/>
           <w:szCs w:val="20"/>
         </w:rPr>
-        <w:t xml:space="preserve"> </w:t>
-      </w:r>
-      <w:r>
-        <w:rPr>
-          <w:sz w:val="20"/>
-          <w:szCs w:val="20"/>
-        </w:rPr>
         <w:t>UsuarioEntity.java</w:t>
       </w:r>
     </w:p>
@@ -29073,13 +27291,6 @@
           <w:sz w:val="20"/>
           <w:szCs w:val="20"/>
         </w:rPr>
-        <w:t xml:space="preserve"> </w:t>
-      </w:r>
-      <w:r>
-        <w:rPr>
-          <w:sz w:val="20"/>
-          <w:szCs w:val="20"/>
-        </w:rPr>
         <w:t>Tabla para registrar los usuarios de tipo administrador.</w:t>
       </w:r>
     </w:p>
@@ -29103,13 +27314,6 @@
           <w:sz w:val="20"/>
           <w:szCs w:val="20"/>
         </w:rPr>
-        <w:t xml:space="preserve"> </w:t>
-      </w:r>
-      <w:r>
-        <w:rPr>
-          <w:sz w:val="20"/>
-          <w:szCs w:val="20"/>
-        </w:rPr>
         <w:t>UsuarioEntity.java</w:t>
       </w:r>
     </w:p>
@@ -29152,13 +27356,6 @@
           <w:sz w:val="20"/>
           <w:szCs w:val="20"/>
         </w:rPr>
-        <w:t xml:space="preserve"> </w:t>
-      </w:r>
-      <w:r>
-        <w:rPr>
-          <w:sz w:val="20"/>
-          <w:szCs w:val="20"/>
-        </w:rPr>
         <w:t>Tabla para registrar los usuarios de tipo cliente.</w:t>
       </w:r>
     </w:p>
@@ -29176,13 +27373,6 @@
           <w:szCs w:val="20"/>
         </w:rPr>
         <w:t>Clase persistente:</w:t>
-      </w:r>
-      <w:r>
-        <w:rPr>
-          <w:sz w:val="20"/>
-          <w:szCs w:val="20"/>
-        </w:rPr>
-        <w:t xml:space="preserve"> </w:t>
       </w:r>
       <w:r>
         <w:rPr>
@@ -29258,13 +27448,6 @@
           <w:sz w:val="20"/>
           <w:szCs w:val="20"/>
         </w:rPr>
-        <w:t xml:space="preserve"> </w:t>
-      </w:r>
-      <w:r>
-        <w:rPr>
-          <w:sz w:val="20"/>
-          <w:szCs w:val="20"/>
-        </w:rPr>
         <w:t>UsuarioProveedorEntity.java</w:t>
       </w:r>
     </w:p>
@@ -29301,13 +27484,6 @@
           <w:sz w:val="20"/>
           <w:szCs w:val="20"/>
         </w:rPr>
-        <w:t xml:space="preserve"> </w:t>
-      </w:r>
-      <w:r>
-        <w:rPr>
-          <w:sz w:val="20"/>
-          <w:szCs w:val="20"/>
-        </w:rPr>
         <w:t>Tabla para registro de las diferentes versiones publicadas para un cierto contenido en el sistema.</w:t>
       </w:r>
     </w:p>
@@ -29325,13 +27501,6 @@
           <w:szCs w:val="20"/>
         </w:rPr>
         <w:t>Clase persistente:</w:t>
-      </w:r>
-      <w:r>
-        <w:rPr>
-          <w:sz w:val="20"/>
-          <w:szCs w:val="20"/>
-        </w:rPr>
-        <w:t xml:space="preserve"> </w:t>
       </w:r>
       <w:r>
         <w:rPr>
@@ -29445,7 +27614,7 @@
           <w:noProof/>
           <w:sz w:val="20"/>
           <w:szCs w:val="20"/>
-          <w:lang w:eastAsia="es-UY"/>
+          <w:lang w:val="es-ES_tradnl" w:eastAsia="es-ES_tradnl"/>
         </w:rPr>
         <w:drawing>
           <wp:inline distT="0" distB="0" distL="0" distR="0">
@@ -29465,7 +27634,7 @@
                     </pic:cNvPicPr>
                   </pic:nvPicPr>
                   <pic:blipFill>
-                    <a:blip r:embed="rId32"/>
+                    <a:blip r:embed="rId31"/>
                     <a:srcRect/>
                     <a:stretch>
                       <a:fillRect/>
@@ -29515,7 +27684,7 @@
       <w:r>
         <w:rPr>
           <w:noProof/>
-          <w:lang w:eastAsia="es-UY"/>
+          <w:lang w:val="es-ES_tradnl" w:eastAsia="es-ES_tradnl"/>
         </w:rPr>
         <w:drawing>
           <wp:inline distT="0" distB="0" distL="0" distR="0">
@@ -29535,7 +27704,7 @@
                     </pic:cNvPicPr>
                   </pic:nvPicPr>
                   <pic:blipFill>
-                    <a:blip r:embed="rId33"/>
+                    <a:blip r:embed="rId32"/>
                     <a:srcRect/>
                     <a:stretch>
                       <a:fillRect/>
@@ -29623,13 +27792,6 @@
           <w:sz w:val="20"/>
           <w:szCs w:val="20"/>
         </w:rPr>
-        <w:t xml:space="preserve"> </w:t>
-      </w:r>
-      <w:r>
-        <w:rPr>
-          <w:sz w:val="20"/>
-          <w:szCs w:val="20"/>
-        </w:rPr>
         <w:t>DMContenido.java</w:t>
       </w:r>
     </w:p>
@@ -29706,13 +27868,6 @@
           <w:sz w:val="20"/>
           <w:szCs w:val="20"/>
         </w:rPr>
-        <w:t xml:space="preserve"> </w:t>
-      </w:r>
-      <w:r>
-        <w:rPr>
-          <w:sz w:val="20"/>
-          <w:szCs w:val="20"/>
-        </w:rPr>
         <w:t>DMSubCategoriaContenido.java</w:t>
       </w:r>
     </w:p>
@@ -29769,13 +27924,6 @@
           <w:szCs w:val="20"/>
         </w:rPr>
         <w:t>Clase persistente:</w:t>
-      </w:r>
-      <w:r>
-        <w:rPr>
-          <w:sz w:val="20"/>
-          <w:szCs w:val="20"/>
-        </w:rPr>
-        <w:t xml:space="preserve"> </w:t>
       </w:r>
       <w:r>
         <w:rPr>
@@ -29839,13 +27987,6 @@
           <w:szCs w:val="20"/>
         </w:rPr>
         <w:t>Clase persistente:</w:t>
-      </w:r>
-      <w:r>
-        <w:rPr>
-          <w:sz w:val="20"/>
-          <w:szCs w:val="20"/>
-        </w:rPr>
-        <w:t xml:space="preserve"> </w:t>
       </w:r>
       <w:r>
         <w:rPr>
@@ -30130,28 +28271,7 @@
           <w:sz w:val="20"/>
           <w:szCs w:val="20"/>
         </w:rPr>
-        <w:t>La metodología utilizada para realizar el desarrollo se realizó partiendo desde la lógica necesaria de</w:t>
-      </w:r>
-      <w:r>
-        <w:rPr>
-          <w:sz w:val="20"/>
-          <w:szCs w:val="20"/>
-        </w:rPr>
-        <w:t>l</w:t>
-      </w:r>
-      <w:r>
-        <w:rPr>
-          <w:sz w:val="20"/>
-          <w:szCs w:val="20"/>
-        </w:rPr>
-        <w:t xml:space="preserve"> servidor de datos, presentación de los datos desde la interfaz web y presentación  desde el móvil. En base a esto </w:t>
-      </w:r>
-      <w:r>
-        <w:rPr>
-          <w:sz w:val="20"/>
-          <w:szCs w:val="20"/>
-        </w:rPr>
-        <w:t>surge el siguiente diagrama.</w:t>
+        <w:t>La metodología utilizada para realizar el desarrollo se realizó partiendo desde la lógica necesaria del servidor de datos, presentación de los datos desde la interfaz web y presentación  desde el móvil. En base a esto surge el siguiente diagrama.</w:t>
       </w:r>
     </w:p>
     <w:p>
@@ -30166,7 +28286,7 @@
       <w:r>
         <w:rPr>
           <w:noProof/>
-          <w:lang w:eastAsia="es-UY"/>
+          <w:lang w:val="es-ES_tradnl" w:eastAsia="es-ES_tradnl"/>
         </w:rPr>
         <w:drawing>
           <wp:inline distT="0" distB="0" distL="0" distR="0">
@@ -30184,10 +28304,10 @@
                     <pic:cNvPicPr/>
                   </pic:nvPicPr>
                   <pic:blipFill>
-                    <a:blip r:embed="rId34">
+                    <a:blip r:embed="rId33">
                       <a:extLst>
                         <a:ext uri="{28A0092B-C50C-407E-A947-70E740481C1C}">
-                          <a14:useLocalDpi xmlns:a14="http://schemas.microsoft.com/office/drawing/2010/main" val="0"/>
+                          <a14:useLocalDpi xmlns="" xmlns:wpc="http://schemas.microsoft.com/office/word/2010/wordprocessingCanvas" xmlns:mc="http://schemas.openxmlformats.org/markup-compatibility/2006" xmlns:o="urn:schemas-microsoft-com:office:office" xmlns:v="urn:schemas-microsoft-com:vml" xmlns:wp14="http://schemas.microsoft.com/office/word/2010/wordprocessingDrawing" xmlns:w10="urn:schemas-microsoft-com:office:word" xmlns:w="http://schemas.openxmlformats.org/wordprocessingml/2006/main" xmlns:w14="http://schemas.microsoft.com/office/word/2010/wordml" xmlns:wpg="http://schemas.microsoft.com/office/word/2010/wordprocessingGroup" xmlns:wpi="http://schemas.microsoft.com/office/word/2010/wordprocessingInk" xmlns:wps="http://schemas.microsoft.com/office/word/2010/wordprocessingShape" xmlns:a14="http://schemas.microsoft.com/office/drawing/2010/main" val="0"/>
                         </a:ext>
                       </a:extLst>
                     </a:blip>
@@ -30290,7 +28410,7 @@
       <w:r>
         <w:rPr>
           <w:noProof/>
-          <w:lang w:eastAsia="es-UY"/>
+          <w:lang w:val="es-ES_tradnl" w:eastAsia="es-ES_tradnl"/>
         </w:rPr>
         <w:drawing>
           <wp:inline distT="0" distB="0" distL="0" distR="0">
@@ -30310,10 +28430,10 @@
                     </pic:cNvPicPr>
                   </pic:nvPicPr>
                   <pic:blipFill>
-                    <a:blip r:embed="rId35" cstate="print">
+                    <a:blip r:embed="rId34" cstate="print">
                       <a:extLst>
                         <a:ext uri="{28A0092B-C50C-407E-A947-70E740481C1C}">
-                          <a14:useLocalDpi xmlns:a14="http://schemas.microsoft.com/office/drawing/2010/main" val="0"/>
+                          <a14:useLocalDpi xmlns="" xmlns:wpc="http://schemas.microsoft.com/office/word/2010/wordprocessingCanvas" xmlns:mc="http://schemas.openxmlformats.org/markup-compatibility/2006" xmlns:o="urn:schemas-microsoft-com:office:office" xmlns:v="urn:schemas-microsoft-com:vml" xmlns:wp14="http://schemas.microsoft.com/office/word/2010/wordprocessingDrawing" xmlns:w10="urn:schemas-microsoft-com:office:word" xmlns:w="http://schemas.openxmlformats.org/wordprocessingml/2006/main" xmlns:w14="http://schemas.microsoft.com/office/word/2010/wordml" xmlns:wpg="http://schemas.microsoft.com/office/word/2010/wordprocessingGroup" xmlns:wpi="http://schemas.microsoft.com/office/word/2010/wordprocessingInk" xmlns:wps="http://schemas.microsoft.com/office/word/2010/wordprocessingShape" xmlns:a14="http://schemas.microsoft.com/office/drawing/2010/main" val="0"/>
                         </a:ext>
                       </a:extLst>
                     </a:blip>
@@ -30429,7 +28549,7 @@
           <w:noProof/>
           <w:sz w:val="20"/>
           <w:szCs w:val="20"/>
-          <w:lang w:eastAsia="es-UY"/>
+          <w:lang w:val="es-ES_tradnl" w:eastAsia="es-ES_tradnl"/>
         </w:rPr>
         <w:drawing>
           <wp:inline distT="0" distB="0" distL="0" distR="0">
@@ -30449,10 +28569,10 @@
                     </pic:cNvPicPr>
                   </pic:nvPicPr>
                   <pic:blipFill>
-                    <a:blip r:embed="rId36" cstate="print">
+                    <a:blip r:embed="rId35" cstate="print">
                       <a:extLst>
                         <a:ext uri="{28A0092B-C50C-407E-A947-70E740481C1C}">
-                          <a14:useLocalDpi xmlns:a14="http://schemas.microsoft.com/office/drawing/2010/main" val="0"/>
+                          <a14:useLocalDpi xmlns="" xmlns:wpc="http://schemas.microsoft.com/office/word/2010/wordprocessingCanvas" xmlns:mc="http://schemas.openxmlformats.org/markup-compatibility/2006" xmlns:o="urn:schemas-microsoft-com:office:office" xmlns:v="urn:schemas-microsoft-com:vml" xmlns:wp14="http://schemas.microsoft.com/office/word/2010/wordprocessingDrawing" xmlns:w10="urn:schemas-microsoft-com:office:word" xmlns:w="http://schemas.openxmlformats.org/wordprocessingml/2006/main" xmlns:w14="http://schemas.microsoft.com/office/word/2010/wordml" xmlns:wpg="http://schemas.microsoft.com/office/word/2010/wordprocessingGroup" xmlns:wpi="http://schemas.microsoft.com/office/word/2010/wordprocessingInk" xmlns:wps="http://schemas.microsoft.com/office/word/2010/wordprocessingShape" xmlns:a14="http://schemas.microsoft.com/office/drawing/2010/main" val="0"/>
                         </a:ext>
                       </a:extLst>
                     </a:blip>
@@ -30516,28 +28636,7 @@
           <w:color w:val="auto"/>
           <w:lang w:val="es-UY"/>
         </w:rPr>
-        <w:t>Cantidad</w:t>
-      </w:r>
-      <w:r>
-        <w:rPr>
-          <w:color w:val="auto"/>
-          <w:lang w:val="es-UY"/>
-        </w:rPr>
-        <w:t xml:space="preserve"> de </w:t>
-      </w:r>
-      <w:r>
-        <w:rPr>
-          <w:color w:val="auto"/>
-          <w:lang w:val="es-UY"/>
-        </w:rPr>
-        <w:t>horas</w:t>
-      </w:r>
-      <w:r>
-        <w:rPr>
-          <w:color w:val="auto"/>
-          <w:lang w:val="es-UY"/>
-        </w:rPr>
-        <w:t xml:space="preserve"> por modulo.</w:t>
+        <w:t>Cantidad de horas por modulo.</w:t>
       </w:r>
     </w:p>
     <w:p>
@@ -30553,12 +28652,6 @@
           <w:szCs w:val="20"/>
         </w:rPr>
         <w:tab/>
-      </w:r>
-      <w:r>
-        <w:rPr>
-          <w:sz w:val="20"/>
-          <w:szCs w:val="20"/>
-        </w:rPr>
         <w:t>En el grafico anterior podemos visualizar la cantidad de horas que insumió el desarrollo de cada aplicación. El total del coste de horas fue de 480 horas incluyendo los tres módulos.</w:t>
       </w:r>
       <w:r>
@@ -30582,7 +28675,7 @@
           <w:noProof/>
           <w:sz w:val="20"/>
           <w:szCs w:val="20"/>
-          <w:lang w:eastAsia="es-UY"/>
+          <w:lang w:val="es-ES_tradnl" w:eastAsia="es-ES_tradnl"/>
         </w:rPr>
         <w:lastRenderedPageBreak/>
         <w:drawing>
@@ -30603,10 +28696,10 @@
                     </pic:cNvPicPr>
                   </pic:nvPicPr>
                   <pic:blipFill>
-                    <a:blip r:embed="rId37">
+                    <a:blip r:embed="rId36">
                       <a:extLst>
                         <a:ext uri="{28A0092B-C50C-407E-A947-70E740481C1C}">
-                          <a14:useLocalDpi xmlns:a14="http://schemas.microsoft.com/office/drawing/2010/main" val="0"/>
+                          <a14:useLocalDpi xmlns="" xmlns:wpc="http://schemas.microsoft.com/office/word/2010/wordprocessingCanvas" xmlns:mc="http://schemas.openxmlformats.org/markup-compatibility/2006" xmlns:o="urn:schemas-microsoft-com:office:office" xmlns:v="urn:schemas-microsoft-com:vml" xmlns:wp14="http://schemas.microsoft.com/office/word/2010/wordprocessingDrawing" xmlns:w10="urn:schemas-microsoft-com:office:word" xmlns:w="http://schemas.openxmlformats.org/wordprocessingml/2006/main" xmlns:w14="http://schemas.microsoft.com/office/word/2010/wordml" xmlns:wpg="http://schemas.microsoft.com/office/word/2010/wordprocessingGroup" xmlns:wpi="http://schemas.microsoft.com/office/word/2010/wordprocessingInk" xmlns:wps="http://schemas.microsoft.com/office/word/2010/wordprocessingShape" xmlns:a14="http://schemas.microsoft.com/office/drawing/2010/main" val="0"/>
                         </a:ext>
                       </a:extLst>
                     </a:blip>
@@ -30695,7 +28788,7 @@
           <w:noProof/>
           <w:sz w:val="20"/>
           <w:szCs w:val="20"/>
-          <w:lang w:eastAsia="es-UY"/>
+          <w:lang w:val="es-ES_tradnl" w:eastAsia="es-ES_tradnl"/>
         </w:rPr>
         <w:drawing>
           <wp:inline distT="0" distB="0" distL="0" distR="0">
@@ -30715,10 +28808,10 @@
                     </pic:cNvPicPr>
                   </pic:nvPicPr>
                   <pic:blipFill>
-                    <a:blip r:embed="rId38" cstate="print">
+                    <a:blip r:embed="rId37" cstate="print">
                       <a:extLst>
                         <a:ext uri="{28A0092B-C50C-407E-A947-70E740481C1C}">
-                          <a14:useLocalDpi xmlns:a14="http://schemas.microsoft.com/office/drawing/2010/main" val="0"/>
+                          <a14:useLocalDpi xmlns="" xmlns:wpc="http://schemas.microsoft.com/office/word/2010/wordprocessingCanvas" xmlns:mc="http://schemas.openxmlformats.org/markup-compatibility/2006" xmlns:o="urn:schemas-microsoft-com:office:office" xmlns:v="urn:schemas-microsoft-com:vml" xmlns:wp14="http://schemas.microsoft.com/office/word/2010/wordprocessingDrawing" xmlns:w10="urn:schemas-microsoft-com:office:word" xmlns:w="http://schemas.openxmlformats.org/wordprocessingml/2006/main" xmlns:w14="http://schemas.microsoft.com/office/word/2010/wordml" xmlns:wpg="http://schemas.microsoft.com/office/word/2010/wordprocessingGroup" xmlns:wpi="http://schemas.microsoft.com/office/word/2010/wordprocessingInk" xmlns:wps="http://schemas.microsoft.com/office/word/2010/wordprocessingShape" xmlns:a14="http://schemas.microsoft.com/office/drawing/2010/main" val="0"/>
                         </a:ext>
                       </a:extLst>
                     </a:blip>
@@ -30782,14 +28875,7 @@
           <w:color w:val="auto"/>
           <w:lang w:val="es-UY"/>
         </w:rPr>
-        <w:t>Gráfico porcentaje de horas por actividades</w:t>
-      </w:r>
-      <w:r>
-        <w:rPr>
-          <w:color w:val="auto"/>
-          <w:lang w:val="es-UY"/>
-        </w:rPr>
-        <w:t>.</w:t>
+        <w:t>Gráfico porcentaje de horas por actividades.</w:t>
       </w:r>
     </w:p>
     <w:p>
@@ -30804,52 +28890,18 @@
         </w:rPr>
         <w:t>Analizando los gráficos presentados anteriormente se puede notar claramente que las tareas que insumieron mayor tiempo y dedicación fueron las de investigar, documentar, coordinar y no la implementación del proyecto. Casi un 60 % del tiempo de la duración del proyecto fue utilizado en otras actividades que no fueron tareas de codificación del programa y utilización de la tecnología.</w:t>
       </w:r>
-      <w:r>
+    </w:p>
+    <w:p>
+      <w:pPr>
         <w:rPr>
           <w:lang w:eastAsia="es-ES"/>
         </w:rPr>
-        <w:t xml:space="preserve"> </w:t>
-      </w:r>
-    </w:p>
-    <w:p>
-      <w:pPr>
+      </w:pPr>
+      <w:r>
         <w:rPr>
           <w:lang w:eastAsia="es-ES"/>
         </w:rPr>
-      </w:pPr>
-      <w:r>
-        <w:rPr>
-          <w:lang w:eastAsia="es-ES"/>
-        </w:rPr>
-        <w:t xml:space="preserve">En cuanto a la planificación fue modificada durante el desenlace del proyecto debido a problemas que fueron surgiendo como utilización del repositorio </w:t>
-      </w:r>
-      <w:proofErr w:type="spellStart"/>
-      <w:r>
-        <w:rPr>
-          <w:lang w:eastAsia="es-ES"/>
-        </w:rPr>
-        <w:t>svn</w:t>
-      </w:r>
-      <w:proofErr w:type="spellEnd"/>
-      <w:r>
-        <w:rPr>
-          <w:lang w:eastAsia="es-ES"/>
-        </w:rPr>
-        <w:t xml:space="preserve"> </w:t>
-      </w:r>
-      <w:proofErr w:type="spellStart"/>
-      <w:r>
-        <w:rPr>
-          <w:lang w:eastAsia="es-ES"/>
-        </w:rPr>
-        <w:t>GitHub</w:t>
-      </w:r>
-      <w:proofErr w:type="spellEnd"/>
-      <w:r>
-        <w:rPr>
-          <w:lang w:eastAsia="es-ES"/>
-        </w:rPr>
-        <w:t xml:space="preserve">, problemas técnicos que se debieron resolver, inconvenientes laborales, inconvenientes personales entre otros. </w:t>
+        <w:t xml:space="preserve">En cuanto a la planificación fue modificada durante el desenlace del proyecto debido a problemas que fueron surgiendo como utilización del repositorio svnGitHub, problemas técnicos que se debieron resolver, inconvenientes laborales, inconvenientes personales entre otros. </w:t>
       </w:r>
       <w:bookmarkStart w:id="143" w:name="_GoBack"/>
       <w:bookmarkEnd w:id="143"/>
@@ -30938,7 +28990,7 @@
         </w:rPr>
         <w:t> </w:t>
       </w:r>
-      <w:hyperlink r:id="rId39" w:tooltip="Disco óptico" w:history="1">
+      <w:hyperlink r:id="rId38" w:tooltip="Disco óptico" w:history="1">
         <w:r>
           <w:rPr>
             <w:rStyle w:val="Hipervnculo"/>
@@ -30971,7 +29023,7 @@
         </w:rPr>
         <w:t>utilizado para almacenar cualquier tipo de información (</w:t>
       </w:r>
-      <w:hyperlink r:id="rId40" w:tooltip="Audio" w:history="1">
+      <w:hyperlink r:id="rId39" w:tooltip="Audio" w:history="1">
         <w:r>
           <w:rPr>
             <w:rStyle w:val="Hipervnculo"/>
@@ -31004,7 +29056,7 @@
         </w:rPr>
         <w:t> </w:t>
       </w:r>
-      <w:hyperlink r:id="rId41" w:tooltip="Vídeo" w:history="1">
+      <w:hyperlink r:id="rId40" w:tooltip="Vídeo" w:history="1">
         <w:r>
           <w:rPr>
             <w:rStyle w:val="Hipervnculo"/>
@@ -31058,7 +29110,7 @@
         </w:rPr>
         <w:t> </w:t>
       </w:r>
-      <w:hyperlink r:id="rId42" w:tooltip="Disco compacto" w:history="1">
+      <w:hyperlink r:id="rId41" w:tooltip="Disco compacto" w:history="1">
         <w:r>
           <w:rPr>
             <w:rStyle w:val="Hipervnculo"/>
@@ -31101,7 +29153,7 @@
         </w:rPr>
         <w:t> </w:t>
       </w:r>
-      <w:hyperlink r:id="rId43" w:tooltip="Almacenamiento de datos" w:history="1">
+      <w:hyperlink r:id="rId42" w:tooltip="Almacenamiento de datos" w:history="1">
         <w:r>
           <w:rPr>
             <w:rStyle w:val="Hipervnculo"/>
@@ -31153,7 +29205,7 @@
         </w:rPr>
         <w:t xml:space="preserve">GPS: </w:t>
       </w:r>
-      <w:hyperlink r:id="rId44" w:tooltip="Sistema global de navegación por satélite" w:history="1">
+      <w:hyperlink r:id="rId43" w:tooltip="Sistema global de navegación por satélite" w:history="1">
         <w:r>
           <w:rPr>
             <w:rStyle w:val="Hipervnculo"/>
@@ -31196,7 +29248,7 @@
         </w:rPr>
         <w:t> </w:t>
       </w:r>
-      <w:hyperlink r:id="rId45" w:tooltip="Posición" w:history="1">
+      <w:hyperlink r:id="rId44" w:tooltip="Posición" w:history="1">
         <w:r>
           <w:rPr>
             <w:rStyle w:val="Hipervnculo"/>
@@ -31497,7 +29549,7 @@
         </w:rPr>
         <w:t xml:space="preserve">, es una versión </w:t>
       </w:r>
-      <w:hyperlink r:id="rId46" w:tooltip="Electrónica" w:history="1">
+      <w:hyperlink r:id="rId45" w:tooltip="Electrónica" w:history="1">
         <w:r>
           <w:rPr>
             <w:rStyle w:val="Hipervnculo"/>
@@ -31540,7 +29592,7 @@
         </w:rPr>
         <w:t> </w:t>
       </w:r>
-      <w:hyperlink r:id="rId47" w:tooltip="Sistema digital" w:history="1">
+      <w:hyperlink r:id="rId46" w:tooltip="Sistema digital" w:history="1">
         <w:r>
           <w:rPr>
             <w:rStyle w:val="Hipervnculo"/>
@@ -31583,7 +29635,7 @@
         </w:rPr>
         <w:t> </w:t>
       </w:r>
-      <w:hyperlink r:id="rId48" w:tooltip="Libro" w:history="1">
+      <w:hyperlink r:id="rId47" w:tooltip="Libro" w:history="1">
         <w:r>
           <w:rPr>
             <w:rStyle w:val="Hipervnculo"/>
@@ -31671,7 +29723,7 @@
         </w:rPr>
         <w:t> </w:t>
       </w:r>
-      <w:hyperlink r:id="rId49" w:tooltip="Sistema lógico" w:history="1">
+      <w:hyperlink r:id="rId48" w:tooltip="Sistema lógico" w:history="1">
         <w:r>
           <w:rPr>
             <w:rStyle w:val="Hipervnculo"/>
@@ -31716,7 +29768,7 @@
         </w:rPr>
         <w:t> </w:t>
       </w:r>
-      <w:hyperlink r:id="rId50" w:tooltip="Sistema informático" w:history="1">
+      <w:hyperlink r:id="rId49" w:tooltip="Sistema informático" w:history="1">
         <w:r>
           <w:rPr>
             <w:rStyle w:val="Hipervnculo"/>
@@ -31817,7 +29869,7 @@
         </w:rPr>
         <w:t> </w:t>
       </w:r>
-      <w:hyperlink r:id="rId51" w:tooltip="Hardware" w:history="1">
+      <w:hyperlink r:id="rId50" w:tooltip="Hardware" w:history="1">
         <w:r>
           <w:rPr>
             <w:rStyle w:val="Hipervnculo"/>
@@ -31874,7 +29926,7 @@
         </w:rPr>
         <w:t xml:space="preserve">: </w:t>
       </w:r>
-      <w:hyperlink r:id="rId52" w:tooltip="Computadora portátil" w:history="1">
+      <w:hyperlink r:id="rId51" w:tooltip="Computadora portátil" w:history="1">
         <w:r>
           <w:rPr>
             <w:rStyle w:val="Hipervnculo"/>
@@ -31917,7 +29969,7 @@
         </w:rPr>
         <w:t> </w:t>
       </w:r>
-      <w:hyperlink r:id="rId53" w:tooltip="Teléfono inteligente" w:history="1">
+      <w:hyperlink r:id="rId52" w:tooltip="Teléfono inteligente" w:history="1">
         <w:r>
           <w:rPr>
             <w:rStyle w:val="Hipervnculo"/>
@@ -31936,14 +29988,6 @@
           <w:rFonts w:cstheme="minorHAnsi"/>
           <w:sz w:val="20"/>
           <w:szCs w:val="20"/>
-        </w:rPr>
-        <w:t xml:space="preserve"> </w:t>
-      </w:r>
-      <w:r>
-        <w:rPr>
-          <w:rFonts w:cstheme="minorHAnsi"/>
-          <w:sz w:val="20"/>
-          <w:szCs w:val="20"/>
           <w:shd w:val="clear" w:color="auto" w:fill="FFFFFF"/>
         </w:rPr>
         <w:t>o una</w:t>
@@ -31958,7 +30002,7 @@
         </w:rPr>
         <w:t> </w:t>
       </w:r>
-      <w:hyperlink r:id="rId54" w:tooltip="PDA" w:history="1">
+      <w:hyperlink r:id="rId53" w:tooltip="PDA" w:history="1">
         <w:r>
           <w:rPr>
             <w:rStyle w:val="Hipervnculo"/>
@@ -31981,7 +30025,7 @@
         </w:rPr>
         <w:t xml:space="preserve">, integrado en una </w:t>
       </w:r>
-      <w:hyperlink r:id="rId55" w:tooltip="Pantalla táctil" w:history="1">
+      <w:hyperlink r:id="rId54" w:tooltip="Pantalla táctil" w:history="1">
         <w:r>
           <w:rPr>
             <w:rStyle w:val="Hipervnculo"/>
@@ -32014,7 +30058,7 @@
         </w:rPr>
         <w:t xml:space="preserve">(sencilla o </w:t>
       </w:r>
-      <w:hyperlink r:id="rId56" w:tooltip="Multitáctil" w:history="1">
+      <w:hyperlink r:id="rId55" w:tooltip="Multitáctil" w:history="1">
         <w:r>
           <w:rPr>
             <w:rStyle w:val="Hipervnculo"/>
@@ -32047,7 +30091,7 @@
         </w:rPr>
         <w:t> </w:t>
       </w:r>
-      <w:hyperlink r:id="rId57" w:tooltip="Estilete" w:history="1">
+      <w:hyperlink r:id="rId56" w:tooltip="Estilete" w:history="1">
         <w:r>
           <w:rPr>
             <w:rStyle w:val="Hipervnculo"/>
@@ -32090,7 +30134,7 @@
         </w:rPr>
         <w:t> </w:t>
       </w:r>
-      <w:hyperlink r:id="rId58" w:tooltip="Teclado (informática)" w:history="1">
+      <w:hyperlink r:id="rId57" w:tooltip="Teclado (informática)" w:history="1">
         <w:r>
           <w:rPr>
             <w:rStyle w:val="Hipervnculo"/>
@@ -32109,14 +30153,6 @@
           <w:rFonts w:cstheme="minorHAnsi"/>
           <w:sz w:val="20"/>
           <w:szCs w:val="20"/>
-        </w:rPr>
-        <w:t xml:space="preserve"> </w:t>
-      </w:r>
-      <w:r>
-        <w:rPr>
-          <w:rFonts w:cstheme="minorHAnsi"/>
-          <w:sz w:val="20"/>
-          <w:szCs w:val="20"/>
           <w:shd w:val="clear" w:color="auto" w:fill="FFFFFF"/>
         </w:rPr>
         <w:t>físico ni</w:t>
@@ -32131,7 +30167,7 @@
         </w:rPr>
         <w:t> </w:t>
       </w:r>
-      <w:hyperlink r:id="rId59" w:tooltip="Mouse" w:history="1">
+      <w:hyperlink r:id="rId58" w:tooltip="Mouse" w:history="1">
         <w:r>
           <w:rPr>
             <w:rStyle w:val="Hipervnculo"/>
@@ -32196,7 +30232,7 @@
         </w:rPr>
         <w:t xml:space="preserve"> mecanismo de conexión de dispositivos electrónicos de forma </w:t>
       </w:r>
-      <w:hyperlink r:id="rId60" w:tooltip="Comunicación inalámbrica" w:history="1">
+      <w:hyperlink r:id="rId59" w:tooltip="Comunicación inalámbrica" w:history="1">
         <w:r>
           <w:rPr>
             <w:rStyle w:val="Hipervnculo"/>
@@ -32300,7 +30336,7 @@
         </w:rPr>
         <w:t xml:space="preserve">a los mensajes no solicitados, no deseados o de remitente no conocido (correo anónimo), habitualmente de tipo </w:t>
       </w:r>
-      <w:hyperlink r:id="rId61" w:tooltip="Publicidad" w:history="1">
+      <w:hyperlink r:id="rId60" w:tooltip="Publicidad" w:history="1">
         <w:r>
           <w:rPr>
             <w:rStyle w:val="Hipervnculo"/>
@@ -32376,7 +30412,7 @@
         </w:rPr>
         <w:t> </w:t>
       </w:r>
-      <w:hyperlink r:id="rId62" w:tooltip="Red de computadoras" w:history="1">
+      <w:hyperlink r:id="rId61" w:tooltip="Red de computadoras" w:history="1">
         <w:r>
           <w:rPr>
             <w:rStyle w:val="Hipervnculo"/>
@@ -32419,7 +30455,7 @@
         </w:rPr>
         <w:t> </w:t>
       </w:r>
-      <w:hyperlink r:id="rId63" w:tooltip="Red local" w:history="1">
+      <w:hyperlink r:id="rId62" w:tooltip="Red local" w:history="1">
         <w:r>
           <w:rPr>
             <w:rStyle w:val="Hipervnculo"/>
@@ -32452,7 +30488,7 @@
         </w:rPr>
         <w:t>(</w:t>
       </w:r>
-      <w:hyperlink r:id="rId64" w:tooltip="LAN" w:history="1">
+      <w:hyperlink r:id="rId63" w:tooltip="LAN" w:history="1">
         <w:r>
           <w:rPr>
             <w:rStyle w:val="Hipervnculo"/>
@@ -32485,7 +30521,7 @@
         </w:rPr>
         <w:t> </w:t>
       </w:r>
-      <w:hyperlink r:id="rId65" w:tooltip="Internet" w:history="1">
+      <w:hyperlink r:id="rId64" w:tooltip="Internet" w:history="1">
         <w:r>
           <w:rPr>
             <w:rStyle w:val="Hipervnculo"/>
@@ -32605,7 +30641,7 @@
         </w:rPr>
         <w:t> </w:t>
       </w:r>
-      <w:hyperlink r:id="rId66" w:tooltip="Subrutina" w:history="1">
+      <w:hyperlink r:id="rId65" w:tooltip="Subrutina" w:history="1">
         <w:r>
           <w:rPr>
             <w:rStyle w:val="Hipervnculo"/>
@@ -32648,7 +30684,7 @@
         </w:rPr>
         <w:t> </w:t>
       </w:r>
-      <w:hyperlink r:id="rId67" w:tooltip="Método (informática)" w:history="1">
+      <w:hyperlink r:id="rId66" w:tooltip="Método (informática)" w:history="1">
         <w:r>
           <w:rPr>
             <w:rStyle w:val="Hipervnculo"/>
@@ -32681,7 +30717,7 @@
         </w:rPr>
         <w:t> </w:t>
       </w:r>
-      <w:hyperlink r:id="rId68" w:tooltip="Programación orientada a objetos" w:history="1">
+      <w:hyperlink r:id="rId67" w:tooltip="Programación orientada a objetos" w:history="1">
         <w:r>
           <w:rPr>
             <w:rStyle w:val="Hipervnculo"/>
@@ -32714,7 +30750,7 @@
         </w:rPr>
         <w:t> </w:t>
       </w:r>
-      <w:hyperlink r:id="rId69" w:tooltip="Biblioteca (programación)" w:history="1">
+      <w:hyperlink r:id="rId68" w:tooltip="Biblioteca (programación)" w:history="1">
         <w:r>
           <w:rPr>
             <w:rStyle w:val="Hipervnculo"/>
@@ -32791,7 +30827,7 @@
         </w:rPr>
         <w:t> </w:t>
       </w:r>
-      <w:hyperlink r:id="rId70" w:tooltip="Definición estándar" w:history="1">
+      <w:hyperlink r:id="rId69" w:tooltip="Definición estándar" w:history="1">
         <w:r>
           <w:rPr>
             <w:rStyle w:val="Hipervnculo"/>
@@ -32824,7 +30860,7 @@
         </w:rPr>
         <w:t> </w:t>
       </w:r>
-      <w:hyperlink r:id="rId71" w:tooltip="3D" w:history="1">
+      <w:hyperlink r:id="rId70" w:tooltip="3D" w:history="1">
         <w:r>
           <w:rPr>
             <w:rStyle w:val="Hipervnculo"/>
@@ -32873,14 +30909,6 @@
           <w:rFonts w:cstheme="minorHAnsi"/>
           <w:sz w:val="20"/>
           <w:szCs w:val="20"/>
-        </w:rPr>
-        <w:t xml:space="preserve"> </w:t>
-      </w:r>
-      <w:r>
-        <w:rPr>
-          <w:rFonts w:cstheme="minorHAnsi"/>
-          <w:sz w:val="20"/>
-          <w:szCs w:val="20"/>
           <w:shd w:val="clear" w:color="auto" w:fill="FFFFFF"/>
         </w:rPr>
         <w:t xml:space="preserve">concepto conocido también bajo los términos </w:t>
@@ -33011,7 +31039,7 @@
         </w:rPr>
         <w:t> </w:t>
       </w:r>
-      <w:hyperlink r:id="rId72" w:tooltip="Idioma inglés" w:history="1">
+      <w:hyperlink r:id="rId71" w:tooltip="Idioma inglés" w:history="1">
         <w:r>
           <w:rPr>
             <w:rStyle w:val="Hipervnculo"/>
@@ -33028,14 +31056,6 @@
       <w:r>
         <w:rPr>
           <w:rFonts w:cstheme="minorHAnsi"/>
-          <w:sz w:val="20"/>
-          <w:szCs w:val="20"/>
-        </w:rPr>
-        <w:t xml:space="preserve"> </w:t>
-      </w:r>
-      <w:r>
-        <w:rPr>
-          <w:rFonts w:cstheme="minorHAnsi"/>
           <w:i/>
           <w:iCs/>
           <w:sz w:val="20"/>
@@ -33063,7 +31083,7 @@
         </w:rPr>
         <w:t> </w:t>
       </w:r>
-      <w:hyperlink r:id="rId73" w:tooltip="Paradigma de programación" w:history="1">
+      <w:hyperlink r:id="rId72" w:tooltip="Paradigma de programación" w:history="1">
         <w:r>
           <w:rPr>
             <w:rStyle w:val="Hipervnculo"/>
@@ -33096,7 +31116,7 @@
         </w:rPr>
         <w:t xml:space="preserve">que permite ofrecer </w:t>
       </w:r>
-      <w:hyperlink r:id="rId74" w:tooltip="Servicio Web" w:history="1">
+      <w:hyperlink r:id="rId73" w:tooltip="Servicio Web" w:history="1">
         <w:r>
           <w:rPr>
             <w:rStyle w:val="Hipervnculo"/>
@@ -33139,7 +31159,7 @@
         </w:rPr>
         <w:t> </w:t>
       </w:r>
-      <w:hyperlink r:id="rId75" w:tooltip="Internet" w:history="1">
+      <w:hyperlink r:id="rId74" w:tooltip="Internet" w:history="1">
         <w:r>
           <w:rPr>
             <w:rStyle w:val="Hipervnculo"/>
@@ -33224,16 +31244,7 @@
         <w:lastRenderedPageBreak/>
         <w:t>PDF:</w:t>
       </w:r>
-      <w:r>
-        <w:rPr>
-          <w:rFonts w:cstheme="minorHAnsi"/>
-          <w:sz w:val="20"/>
-          <w:szCs w:val="20"/>
-          <w:shd w:val="clear" w:color="auto" w:fill="FFFFFF"/>
-        </w:rPr>
-        <w:t xml:space="preserve"> </w:t>
-      </w:r>
-      <w:hyperlink r:id="rId76" w:tooltip="Formato de almacenamiento" w:history="1">
+      <w:hyperlink r:id="rId75" w:tooltip="Formato de almacenamiento" w:history="1">
         <w:r>
           <w:rPr>
             <w:rStyle w:val="Hipervnculo"/>
@@ -33306,7 +31317,7 @@
         </w:rPr>
         <w:t> </w:t>
       </w:r>
-      <w:hyperlink r:id="rId77" w:tooltip="Código abierto" w:history="1">
+      <w:hyperlink r:id="rId76" w:tooltip="Código abierto" w:history="1">
         <w:r>
           <w:rPr>
             <w:rStyle w:val="Hipervnculo"/>
@@ -33392,7 +31403,7 @@
         </w:rPr>
         <w:t> </w:t>
       </w:r>
-      <w:hyperlink r:id="rId78" w:tooltip="J2EE" w:history="1">
+      <w:hyperlink r:id="rId77" w:tooltip="J2EE" w:history="1">
         <w:r>
           <w:rPr>
             <w:rStyle w:val="Hipervnculo"/>
@@ -33478,15 +31489,6 @@
       </w:r>
       <w:r>
         <w:rPr>
-          <w:rFonts w:ascii="Arial" w:hAnsi="Arial" w:cs="Arial"/>
-          <w:sz w:val="20"/>
-          <w:szCs w:val="20"/>
-          <w:shd w:val="clear" w:color="auto" w:fill="FFFFFF"/>
-        </w:rPr>
-        <w:t xml:space="preserve"> </w:t>
-      </w:r>
-      <w:r>
-        <w:rPr>
           <w:rStyle w:val="apple-converted-space"/>
           <w:rFonts w:ascii="Arial" w:hAnsi="Arial" w:cs="Arial"/>
           <w:sz w:val="20"/>
@@ -33514,7 +31516,7 @@
         </w:rPr>
         <w:t> </w:t>
       </w:r>
-      <w:hyperlink r:id="rId79" w:tooltip="Lenguaje de programación Java" w:history="1">
+      <w:hyperlink r:id="rId78" w:tooltip="Lenguaje de programación Java" w:history="1">
         <w:r>
           <w:rPr>
             <w:rStyle w:val="Hipervnculo"/>
@@ -33611,7 +31613,7 @@
         </w:rPr>
         <w:t> </w:t>
       </w:r>
-      <w:hyperlink r:id="rId80" w:tooltip="Programa informático" w:history="1">
+      <w:hyperlink r:id="rId79" w:tooltip="Programa informático" w:history="1">
         <w:r>
           <w:rPr>
             <w:sz w:val="20"/>
@@ -33646,7 +31648,7 @@
         </w:rPr>
         <w:t> </w:t>
       </w:r>
-      <w:hyperlink r:id="rId81" w:tooltip="Programación" w:history="1">
+      <w:hyperlink r:id="rId80" w:tooltip="Programación" w:history="1">
         <w:r>
           <w:rPr>
             <w:rStyle w:val="Hipervnculo"/>
@@ -35087,15 +33089,6 @@
       </w:r>
       <w:r>
         <w:rPr>
-          <w:noProof/>
-          <w:sz w:val="20"/>
-          <w:szCs w:val="20"/>
-          <w:lang w:val="en-US"/>
-        </w:rPr>
-        <w:t xml:space="preserve"> </w:t>
-      </w:r>
-      <w:r>
-        <w:rPr>
           <w:i/>
           <w:iCs/>
           <w:noProof/>
@@ -35816,8 +33809,8 @@
       <w:bookmarkEnd w:id="169"/>
     </w:p>
     <w:sectPr>
-      <w:headerReference w:type="default" r:id="rId82"/>
-      <w:footerReference w:type="default" r:id="rId83"/>
+      <w:headerReference w:type="default" r:id="rId81"/>
+      <w:footerReference w:type="default" r:id="rId82"/>
       <w:pgSz w:w="11907" w:h="16839" w:code="9"/>
       <w:pgMar w:top="1418" w:right="1701" w:bottom="1418" w:left="1701" w:header="709" w:footer="709" w:gutter="0"/>
       <w:cols w:space="708"/>
@@ -35829,8 +33822,8 @@
 </file>
 
 <file path=word/endnotes.xml><?xml version="1.0" encoding="utf-8"?>
-<w:endnotes xmlns:wpc="http://schemas.microsoft.com/office/word/2010/wordprocessingCanvas" xmlns:mc="http://schemas.openxmlformats.org/markup-compatibility/2006" xmlns:o="urn:schemas-microsoft-com:office:office" xmlns:r="http://schemas.openxmlformats.org/officeDocument/2006/relationships" xmlns:m="http://schemas.openxmlformats.org/officeDocument/2006/math" xmlns:v="urn:schemas-microsoft-com:vml" xmlns:wp14="http://schemas.microsoft.com/office/word/2010/wordprocessingDrawing" xmlns:wp="http://schemas.openxmlformats.org/drawingml/2006/wordprocessingDrawing" xmlns:w10="urn:schemas-microsoft-com:office:word" xmlns:w="http://schemas.openxmlformats.org/wordprocessingml/2006/main" xmlns:w14="http://schemas.microsoft.com/office/word/2010/wordml" xmlns:wpg="http://schemas.microsoft.com/office/word/2010/wordprocessingGroup" xmlns:wpi="http://schemas.microsoft.com/office/word/2010/wordprocessingInk" xmlns:wne="http://schemas.microsoft.com/office/word/2006/wordml" xmlns:wps="http://schemas.microsoft.com/office/word/2010/wordprocessingShape" mc:Ignorable="w14 wp14">
-  <w:endnote w:type="separator" w:id="-1">
+<w:endnotes xmlns:ve="http://schemas.openxmlformats.org/markup-compatibility/2006" xmlns:o="urn:schemas-microsoft-com:office:office" xmlns:r="http://schemas.openxmlformats.org/officeDocument/2006/relationships" xmlns:m="http://schemas.openxmlformats.org/officeDocument/2006/math" xmlns:v="urn:schemas-microsoft-com:vml" xmlns:wp="http://schemas.openxmlformats.org/drawingml/2006/wordprocessingDrawing" xmlns:w10="urn:schemas-microsoft-com:office:word" xmlns:w="http://schemas.openxmlformats.org/wordprocessingml/2006/main" xmlns:wne="http://schemas.microsoft.com/office/word/2006/wordml">
+  <w:endnote w:type="separator" w:id="0">
     <w:p>
       <w:pPr>
         <w:spacing w:after="0" w:line="240" w:lineRule="auto"/>
@@ -35840,7 +33833,7 @@
       </w:r>
     </w:p>
   </w:endnote>
-  <w:endnote w:type="continuationSeparator" w:id="0">
+  <w:endnote w:type="continuationSeparator" w:id="1">
     <w:p>
       <w:pPr>
         <w:spacing w:after="0" w:line="240" w:lineRule="auto"/>
@@ -35854,7 +33847,7 @@
 </file>
 
 <file path=word/footer1.xml><?xml version="1.0" encoding="utf-8"?>
-<w:ftr xmlns:wpc="http://schemas.microsoft.com/office/word/2010/wordprocessingCanvas" xmlns:mc="http://schemas.openxmlformats.org/markup-compatibility/2006" xmlns:o="urn:schemas-microsoft-com:office:office" xmlns:r="http://schemas.openxmlformats.org/officeDocument/2006/relationships" xmlns:m="http://schemas.openxmlformats.org/officeDocument/2006/math" xmlns:v="urn:schemas-microsoft-com:vml" xmlns:wp14="http://schemas.microsoft.com/office/word/2010/wordprocessingDrawing" xmlns:wp="http://schemas.openxmlformats.org/drawingml/2006/wordprocessingDrawing" xmlns:w10="urn:schemas-microsoft-com:office:word" xmlns:w="http://schemas.openxmlformats.org/wordprocessingml/2006/main" xmlns:w14="http://schemas.microsoft.com/office/word/2010/wordml" xmlns:wpg="http://schemas.microsoft.com/office/word/2010/wordprocessingGroup" xmlns:wpi="http://schemas.microsoft.com/office/word/2010/wordprocessingInk" xmlns:wne="http://schemas.microsoft.com/office/word/2006/wordml" xmlns:wps="http://schemas.microsoft.com/office/word/2010/wordprocessingShape" mc:Ignorable="w14 wp14">
+<w:ftr xmlns:ve="http://schemas.openxmlformats.org/markup-compatibility/2006" xmlns:o="urn:schemas-microsoft-com:office:office" xmlns:r="http://schemas.openxmlformats.org/officeDocument/2006/relationships" xmlns:m="http://schemas.openxmlformats.org/officeDocument/2006/math" xmlns:v="urn:schemas-microsoft-com:vml" xmlns:wp="http://schemas.openxmlformats.org/drawingml/2006/wordprocessingDrawing" xmlns:w10="urn:schemas-microsoft-com:office:word" xmlns:w="http://schemas.openxmlformats.org/wordprocessingml/2006/main" xmlns:wne="http://schemas.microsoft.com/office/word/2006/wordml">
   <w:p>
     <w:pPr>
       <w:pStyle w:val="Piedepgina"/>
@@ -35918,7 +33911,7 @@
                     <w:color w:val="FFFFFF" w:themeColor="background1"/>
                     <w:sz w:val="32"/>
                   </w:rPr>
-                  <w:t>52</w:t>
+                  <w:t>55</w:t>
                 </w:r>
                 <w:r>
                   <w:rPr>
@@ -35961,8 +33954,8 @@
 </file>
 
 <file path=word/footnotes.xml><?xml version="1.0" encoding="utf-8"?>
-<w:footnotes xmlns:wpc="http://schemas.microsoft.com/office/word/2010/wordprocessingCanvas" xmlns:mc="http://schemas.openxmlformats.org/markup-compatibility/2006" xmlns:o="urn:schemas-microsoft-com:office:office" xmlns:r="http://schemas.openxmlformats.org/officeDocument/2006/relationships" xmlns:m="http://schemas.openxmlformats.org/officeDocument/2006/math" xmlns:v="urn:schemas-microsoft-com:vml" xmlns:wp14="http://schemas.microsoft.com/office/word/2010/wordprocessingDrawing" xmlns:wp="http://schemas.openxmlformats.org/drawingml/2006/wordprocessingDrawing" xmlns:w10="urn:schemas-microsoft-com:office:word" xmlns:w="http://schemas.openxmlformats.org/wordprocessingml/2006/main" xmlns:w14="http://schemas.microsoft.com/office/word/2010/wordml" xmlns:wpg="http://schemas.microsoft.com/office/word/2010/wordprocessingGroup" xmlns:wpi="http://schemas.microsoft.com/office/word/2010/wordprocessingInk" xmlns:wne="http://schemas.microsoft.com/office/word/2006/wordml" xmlns:wps="http://schemas.microsoft.com/office/word/2010/wordprocessingShape" mc:Ignorable="w14 wp14">
-  <w:footnote w:type="separator" w:id="-1">
+<w:footnotes xmlns:ve="http://schemas.openxmlformats.org/markup-compatibility/2006" xmlns:o="urn:schemas-microsoft-com:office:office" xmlns:r="http://schemas.openxmlformats.org/officeDocument/2006/relationships" xmlns:m="http://schemas.openxmlformats.org/officeDocument/2006/math" xmlns:v="urn:schemas-microsoft-com:vml" xmlns:wp="http://schemas.openxmlformats.org/drawingml/2006/wordprocessingDrawing" xmlns:w10="urn:schemas-microsoft-com:office:word" xmlns:w="http://schemas.openxmlformats.org/wordprocessingml/2006/main" xmlns:wne="http://schemas.microsoft.com/office/word/2006/wordml">
+  <w:footnote w:type="separator" w:id="0">
     <w:p>
       <w:pPr>
         <w:spacing w:after="0" w:line="240" w:lineRule="auto"/>
@@ -35972,7 +33965,7 @@
       </w:r>
     </w:p>
   </w:footnote>
-  <w:footnote w:type="continuationSeparator" w:id="0">
+  <w:footnote w:type="continuationSeparator" w:id="1">
     <w:p>
       <w:pPr>
         <w:spacing w:after="0" w:line="240" w:lineRule="auto"/>
@@ -35986,23 +33979,23 @@
 </file>
 
 <file path=word/header1.xml><?xml version="1.0" encoding="utf-8"?>
-<w:hdr xmlns:wpc="http://schemas.microsoft.com/office/word/2010/wordprocessingCanvas" xmlns:mc="http://schemas.openxmlformats.org/markup-compatibility/2006" xmlns:o="urn:schemas-microsoft-com:office:office" xmlns:r="http://schemas.openxmlformats.org/officeDocument/2006/relationships" xmlns:m="http://schemas.openxmlformats.org/officeDocument/2006/math" xmlns:v="urn:schemas-microsoft-com:vml" xmlns:wp14="http://schemas.microsoft.com/office/word/2010/wordprocessingDrawing" xmlns:wp="http://schemas.openxmlformats.org/drawingml/2006/wordprocessingDrawing" xmlns:w10="urn:schemas-microsoft-com:office:word" xmlns:w="http://schemas.openxmlformats.org/wordprocessingml/2006/main" xmlns:w14="http://schemas.microsoft.com/office/word/2010/wordml" xmlns:wpg="http://schemas.microsoft.com/office/word/2010/wordprocessingGroup" xmlns:wpi="http://schemas.microsoft.com/office/word/2010/wordprocessingInk" xmlns:wne="http://schemas.microsoft.com/office/word/2006/wordml" xmlns:wps="http://schemas.microsoft.com/office/word/2010/wordprocessingShape" mc:Ignorable="w14 wp14">
+<w:hdr xmlns:ve="http://schemas.openxmlformats.org/markup-compatibility/2006" xmlns:o="urn:schemas-microsoft-com:office:office" xmlns:r="http://schemas.openxmlformats.org/officeDocument/2006/relationships" xmlns:m="http://schemas.openxmlformats.org/officeDocument/2006/math" xmlns:v="urn:schemas-microsoft-com:vml" xmlns:wp="http://schemas.openxmlformats.org/drawingml/2006/wordprocessingDrawing" xmlns:w10="urn:schemas-microsoft-com:office:word" xmlns:w="http://schemas.openxmlformats.org/wordprocessingml/2006/main" xmlns:wne="http://schemas.microsoft.com/office/word/2006/wordml">
   <w:tbl>
     <w:tblPr>
       <w:tblStyle w:val="Sombreadoclaro-nfasis3"/>
       <w:tblW w:w="0" w:type="auto"/>
-      <w:tblLook w:val="04A0" w:firstRow="1" w:lastRow="0" w:firstColumn="1" w:lastColumn="0" w:noHBand="0" w:noVBand="1"/>
+      <w:tblLook w:val="04A0"/>
     </w:tblPr>
     <w:tblGrid>
       <w:gridCol w:w="8645"/>
     </w:tblGrid>
     <w:tr>
       <w:trPr>
-        <w:cnfStyle w:val="100000000000" w:firstRow="1" w:lastRow="0" w:firstColumn="0" w:lastColumn="0" w:oddVBand="0" w:evenVBand="0" w:oddHBand="0" w:evenHBand="0" w:firstRowFirstColumn="0" w:firstRowLastColumn="0" w:lastRowFirstColumn="0" w:lastRowLastColumn="0"/>
+        <w:cnfStyle w:val="100000000000"/>
       </w:trPr>
       <w:tc>
         <w:tcPr>
-          <w:cnfStyle w:val="001000000000" w:firstRow="0" w:lastRow="0" w:firstColumn="1" w:lastColumn="0" w:oddVBand="0" w:evenVBand="0" w:oddHBand="0" w:evenHBand="0" w:firstRowFirstColumn="0" w:firstRowLastColumn="0" w:lastRowFirstColumn="0" w:lastRowLastColumn="0"/>
+          <w:cnfStyle w:val="001000000000"/>
           <w:tcW w:w="8645" w:type="dxa"/>
           <w:tcBorders>
             <w:top w:val="nil"/>
@@ -36077,7 +34070,7 @@
 </file>
 
 <file path=word/numbering.xml><?xml version="1.0" encoding="utf-8"?>
-<w:numbering xmlns:wpc="http://schemas.microsoft.com/office/word/2010/wordprocessingCanvas" xmlns:mc="http://schemas.openxmlformats.org/markup-compatibility/2006" xmlns:o="urn:schemas-microsoft-com:office:office" xmlns:r="http://schemas.openxmlformats.org/officeDocument/2006/relationships" xmlns:m="http://schemas.openxmlformats.org/officeDocument/2006/math" xmlns:v="urn:schemas-microsoft-com:vml" xmlns:wp14="http://schemas.microsoft.com/office/word/2010/wordprocessingDrawing" xmlns:wp="http://schemas.openxmlformats.org/drawingml/2006/wordprocessingDrawing" xmlns:w10="urn:schemas-microsoft-com:office:word" xmlns:w="http://schemas.openxmlformats.org/wordprocessingml/2006/main" xmlns:w14="http://schemas.microsoft.com/office/word/2010/wordml" xmlns:wpg="http://schemas.microsoft.com/office/word/2010/wordprocessingGroup" xmlns:wpi="http://schemas.microsoft.com/office/word/2010/wordprocessingInk" xmlns:wne="http://schemas.microsoft.com/office/word/2006/wordml" xmlns:wps="http://schemas.microsoft.com/office/word/2010/wordprocessingShape" mc:Ignorable="w14 wp14">
+<w:numbering xmlns:ve="http://schemas.openxmlformats.org/markup-compatibility/2006" xmlns:o="urn:schemas-microsoft-com:office:office" xmlns:r="http://schemas.openxmlformats.org/officeDocument/2006/relationships" xmlns:m="http://schemas.openxmlformats.org/officeDocument/2006/math" xmlns:v="urn:schemas-microsoft-com:vml" xmlns:wp="http://schemas.openxmlformats.org/drawingml/2006/wordprocessingDrawing" xmlns:w10="urn:schemas-microsoft-com:office:word" xmlns:w="http://schemas.openxmlformats.org/wordprocessingml/2006/main" xmlns:wne="http://schemas.microsoft.com/office/word/2006/wordml">
   <w:abstractNum w:abstractNumId="0">
     <w:nsid w:val="054E2F96"/>
     <w:multiLevelType w:val="multilevel"/>
@@ -37177,7 +35170,7 @@
 </file>
 
 <file path=word/styles.xml><?xml version="1.0" encoding="utf-8"?>
-<w:styles xmlns:mc="http://schemas.openxmlformats.org/markup-compatibility/2006" xmlns:r="http://schemas.openxmlformats.org/officeDocument/2006/relationships" xmlns:w="http://schemas.openxmlformats.org/wordprocessingml/2006/main" xmlns:w14="http://schemas.microsoft.com/office/word/2010/wordml" mc:Ignorable="w14">
+<w:styles xmlns:r="http://schemas.openxmlformats.org/officeDocument/2006/relationships" xmlns:w="http://schemas.openxmlformats.org/wordprocessingml/2006/main">
   <w:docDefaults>
     <w:rPrDefault>
       <w:rPr>
@@ -37567,6 +35560,7 @@
     <w:uiPriority w:val="99"/>
     <w:semiHidden/>
     <w:unhideWhenUsed/>
+    <w:qFormat/>
     <w:tblPr>
       <w:tblInd w:w="0" w:type="dxa"/>
       <w:tblCellMar>
@@ -38608,25 +36602,14 @@
 
 <file path=word/charts/chart1.xml><?xml version="1.0" encoding="utf-8"?>
 <c:chartSpace xmlns:c="http://schemas.openxmlformats.org/drawingml/2006/chart" xmlns:a="http://schemas.openxmlformats.org/drawingml/2006/main" xmlns:r="http://schemas.openxmlformats.org/officeDocument/2006/relationships">
-  <c:date1904 val="0"/>
-  <c:lang val="es-UY"/>
-  <c:roundedCorners val="0"/>
-  <mc:AlternateContent xmlns:mc="http://schemas.openxmlformats.org/markup-compatibility/2006">
-    <mc:Choice xmlns:c14="http://schemas.microsoft.com/office/drawing/2007/8/2/chart" Requires="c14">
-      <c14:style val="102"/>
-    </mc:Choice>
-    <mc:Fallback>
-      <c:style val="2"/>
-    </mc:Fallback>
-  </mc:AlternateContent>
+  <c:date1904 val="1"/>
+  <c:lang val="es-ES_tradnl"/>
   <c:clrMapOvr bg1="lt1" tx1="dk1" bg2="lt2" tx2="dk2" accent1="accent1" accent2="accent2" accent3="accent3" accent4="accent4" accent5="accent5" accent6="accent6" hlink="hlink" folHlink="folHlink"/>
   <c:chart>
-    <c:autoTitleDeleted val="0"/>
     <c:plotArea>
       <c:layout/>
       <c:lineChart>
         <c:grouping val="standard"/>
-        <c:varyColors val="0"/>
         <c:ser>
           <c:idx val="0"/>
           <c:order val="0"/>
@@ -38673,7 +36656,6 @@
               </c:numCache>
             </c:numRef>
           </c:val>
-          <c:smooth val="0"/>
         </c:ser>
         <c:ser>
           <c:idx val="1"/>
@@ -38721,7 +36703,6 @@
               </c:numCache>
             </c:numRef>
           </c:val>
-          <c:smooth val="0"/>
         </c:ser>
         <c:ser>
           <c:idx val="2"/>
@@ -38769,7 +36750,6 @@
               </c:numCache>
             </c:numRef>
           </c:val>
-          <c:smooth val="0"/>
         </c:ser>
         <c:ser>
           <c:idx val="3"/>
@@ -38817,57 +36797,71 @@
               </c:numCache>
             </c:numRef>
           </c:val>
-          <c:smooth val="0"/>
         </c:ser>
-        <c:dLbls>
-          <c:showLegendKey val="0"/>
-          <c:showVal val="0"/>
-          <c:showCatName val="0"/>
-          <c:showSerName val="0"/>
-          <c:showPercent val="0"/>
-          <c:showBubbleSize val="0"/>
-        </c:dLbls>
         <c:marker val="1"/>
-        <c:smooth val="0"/>
-        <c:axId val="123369728"/>
-        <c:axId val="170172416"/>
+        <c:axId val="244282112"/>
+        <c:axId val="244283648"/>
       </c:lineChart>
       <c:catAx>
-        <c:axId val="123369728"/>
+        <c:axId val="244282112"/>
         <c:scaling>
           <c:orientation val="minMax"/>
         </c:scaling>
-        <c:delete val="0"/>
         <c:axPos val="b"/>
         <c:numFmt formatCode="dd/mm/yyyy" sourceLinked="1"/>
-        <c:majorTickMark val="out"/>
-        <c:minorTickMark val="none"/>
         <c:tickLblPos val="nextTo"/>
-        <c:crossAx val="170172416"/>
+        <c:txPr>
+          <a:bodyPr/>
+          <a:lstStyle/>
+          <a:p>
+            <a:pPr>
+              <a:defRPr lang="es-UY"/>
+            </a:pPr>
+            <a:endParaRPr lang="es-ES_tradnl"/>
+          </a:p>
+        </c:txPr>
+        <c:crossAx val="244283648"/>
         <c:crosses val="autoZero"/>
         <c:auto val="1"/>
         <c:lblAlgn val="ctr"/>
         <c:lblOffset val="100"/>
-        <c:noMultiLvlLbl val="0"/>
       </c:catAx>
       <c:valAx>
-        <c:axId val="170172416"/>
+        <c:axId val="244283648"/>
         <c:scaling>
           <c:orientation val="minMax"/>
         </c:scaling>
-        <c:delete val="0"/>
         <c:axPos val="l"/>
         <c:majorGridlines/>
         <c:numFmt formatCode="_-* #,##0.00\ _€_-;\-* #,##0.00\ _€_-;_-* &quot;-&quot;??\ _€_-;_-@_-" sourceLinked="1"/>
-        <c:majorTickMark val="out"/>
-        <c:minorTickMark val="none"/>
         <c:tickLblPos val="nextTo"/>
-        <c:crossAx val="123369728"/>
+        <c:txPr>
+          <a:bodyPr/>
+          <a:lstStyle/>
+          <a:p>
+            <a:pPr>
+              <a:defRPr lang="es-UY"/>
+            </a:pPr>
+            <a:endParaRPr lang="es-ES_tradnl"/>
+          </a:p>
+        </c:txPr>
+        <c:crossAx val="244282112"/>
         <c:crosses val="autoZero"/>
         <c:crossBetween val="between"/>
         <c:dispUnits>
           <c:builtInUnit val="millions"/>
-          <c:dispUnitsLbl/>
+          <c:dispUnitsLbl>
+            <c:txPr>
+              <a:bodyPr/>
+              <a:lstStyle/>
+              <a:p>
+                <a:pPr>
+                  <a:defRPr lang="es-UY"/>
+                </a:pPr>
+                <a:endParaRPr lang="es-ES_tradnl"/>
+              </a:p>
+            </c:txPr>
+          </c:dispUnitsLbl>
         </c:dispUnits>
       </c:valAx>
       <c:spPr>
@@ -38886,40 +36880,35 @@
     </c:plotArea>
     <c:legend>
       <c:legendPos val="r"/>
-      <c:overlay val="0"/>
+      <c:txPr>
+        <a:bodyPr/>
+        <a:lstStyle/>
+        <a:p>
+          <a:pPr>
+            <a:defRPr lang="es-UY"/>
+          </a:pPr>
+          <a:endParaRPr lang="es-ES_tradnl"/>
+        </a:p>
+      </c:txPr>
     </c:legend>
     <c:plotVisOnly val="1"/>
     <c:dispBlanksAs val="gap"/>
-    <c:showDLblsOverMax val="0"/>
   </c:chart>
-  <c:externalData r:id="rId2">
-    <c:autoUpdate val="0"/>
-  </c:externalData>
+  <c:externalData r:id="rId2"/>
 </c:chartSpace>
 </file>
 
 <file path=word/charts/chart2.xml><?xml version="1.0" encoding="utf-8"?>
 <c:chartSpace xmlns:c="http://schemas.openxmlformats.org/drawingml/2006/chart" xmlns:a="http://schemas.openxmlformats.org/drawingml/2006/main" xmlns:r="http://schemas.openxmlformats.org/officeDocument/2006/relationships">
-  <c:date1904 val="0"/>
-  <c:lang val="es-UY"/>
-  <c:roundedCorners val="0"/>
-  <mc:AlternateContent xmlns:mc="http://schemas.openxmlformats.org/markup-compatibility/2006">
-    <mc:Choice xmlns:c14="http://schemas.microsoft.com/office/drawing/2007/8/2/chart" Requires="c14">
-      <c14:style val="102"/>
-    </mc:Choice>
-    <mc:Fallback>
-      <c:style val="2"/>
-    </mc:Fallback>
-  </mc:AlternateContent>
+  <c:date1904 val="1"/>
+  <c:lang val="es-ES_tradnl"/>
   <c:clrMapOvr bg1="lt1" tx1="dk1" bg2="lt2" tx2="dk2" accent1="accent1" accent2="accent2" accent3="accent3" accent4="accent4" accent5="accent5" accent6="accent6" hlink="hlink" folHlink="folHlink"/>
   <c:chart>
-    <c:autoTitleDeleted val="0"/>
     <c:plotArea>
       <c:layout/>
       <c:barChart>
         <c:barDir val="col"/>
         <c:grouping val="clustered"/>
-        <c:varyColors val="0"/>
         <c:ser>
           <c:idx val="0"/>
           <c:order val="0"/>
@@ -38953,7 +36942,6 @@
               </a:outerShdw>
             </a:effectLst>
           </c:spPr>
-          <c:invertIfNegative val="0"/>
           <c:cat>
             <c:strRef>
               <c:f>Sheet1!$A$2:$A$5</c:f>
@@ -39015,7 +37003,6 @@
               <a:srgbClr val="92D050"/>
             </a:solidFill>
           </c:spPr>
-          <c:invertIfNegative val="0"/>
           <c:cat>
             <c:strRef>
               <c:f>Sheet1!$A$2:$A$5</c:f>
@@ -39043,7 +37030,7 @@
                 <c:formatCode>0%</c:formatCode>
                 <c:ptCount val="4"/>
                 <c:pt idx="0">
-                  <c:v>0.75000000000000266</c:v>
+                  <c:v>0.75000000000000333</c:v>
                 </c:pt>
                 <c:pt idx="1">
                   <c:v>0.17300000000000001</c:v>
@@ -39058,60 +37045,72 @@
             </c:numRef>
           </c:val>
         </c:ser>
-        <c:dLbls>
-          <c:showLegendKey val="0"/>
-          <c:showVal val="0"/>
-          <c:showCatName val="0"/>
-          <c:showSerName val="0"/>
-          <c:showPercent val="0"/>
-          <c:showBubbleSize val="0"/>
-        </c:dLbls>
-        <c:gapWidth val="150"/>
-        <c:axId val="170415232"/>
-        <c:axId val="170416768"/>
+        <c:axId val="244609024"/>
+        <c:axId val="244611712"/>
       </c:barChart>
       <c:catAx>
-        <c:axId val="170415232"/>
+        <c:axId val="244609024"/>
         <c:scaling>
           <c:orientation val="minMax"/>
         </c:scaling>
-        <c:delete val="0"/>
         <c:axPos val="b"/>
         <c:numFmt formatCode="General" sourceLinked="1"/>
-        <c:majorTickMark val="out"/>
-        <c:minorTickMark val="none"/>
         <c:tickLblPos val="nextTo"/>
-        <c:crossAx val="170416768"/>
+        <c:txPr>
+          <a:bodyPr/>
+          <a:lstStyle/>
+          <a:p>
+            <a:pPr>
+              <a:defRPr lang="es-UY"/>
+            </a:pPr>
+            <a:endParaRPr lang="es-ES_tradnl"/>
+          </a:p>
+        </c:txPr>
+        <c:crossAx val="244611712"/>
         <c:crosses val="autoZero"/>
         <c:auto val="1"/>
         <c:lblAlgn val="ctr"/>
         <c:lblOffset val="100"/>
-        <c:noMultiLvlLbl val="0"/>
       </c:catAx>
       <c:valAx>
-        <c:axId val="170416768"/>
+        <c:axId val="244611712"/>
         <c:scaling>
           <c:orientation val="minMax"/>
         </c:scaling>
-        <c:delete val="0"/>
         <c:axPos val="l"/>
         <c:majorGridlines/>
         <c:numFmt formatCode="0%" sourceLinked="1"/>
-        <c:majorTickMark val="out"/>
-        <c:minorTickMark val="none"/>
         <c:tickLblPos val="nextTo"/>
-        <c:crossAx val="170415232"/>
+        <c:txPr>
+          <a:bodyPr/>
+          <a:lstStyle/>
+          <a:p>
+            <a:pPr>
+              <a:defRPr lang="es-UY"/>
+            </a:pPr>
+            <a:endParaRPr lang="es-ES_tradnl"/>
+          </a:p>
+        </c:txPr>
+        <c:crossAx val="244609024"/>
         <c:crosses val="autoZero"/>
         <c:crossBetween val="between"/>
       </c:valAx>
     </c:plotArea>
     <c:legend>
       <c:legendPos val="r"/>
-      <c:overlay val="0"/>
+      <c:txPr>
+        <a:bodyPr/>
+        <a:lstStyle/>
+        <a:p>
+          <a:pPr>
+            <a:defRPr lang="es-UY"/>
+          </a:pPr>
+          <a:endParaRPr lang="es-ES_tradnl"/>
+        </a:p>
+      </c:txPr>
     </c:legend>
     <c:plotVisOnly val="1"/>
     <c:dispBlanksAs val="gap"/>
-    <c:showDLblsOverMax val="0"/>
   </c:chart>
   <c:spPr>
     <a:ln>
@@ -39121,25 +37120,14 @@
       <a:round/>
     </a:ln>
   </c:spPr>
-  <c:externalData r:id="rId2">
-    <c:autoUpdate val="0"/>
-  </c:externalData>
+  <c:externalData r:id="rId2"/>
 </c:chartSpace>
 </file>
 
 <file path=word/charts/chart3.xml><?xml version="1.0" encoding="utf-8"?>
 <c:chartSpace xmlns:c="http://schemas.openxmlformats.org/drawingml/2006/chart" xmlns:a="http://schemas.openxmlformats.org/drawingml/2006/main" xmlns:r="http://schemas.openxmlformats.org/officeDocument/2006/relationships">
-  <c:date1904 val="0"/>
-  <c:lang val="es-UY"/>
-  <c:roundedCorners val="0"/>
-  <mc:AlternateContent xmlns:mc="http://schemas.openxmlformats.org/markup-compatibility/2006">
-    <mc:Choice xmlns:c14="http://schemas.microsoft.com/office/drawing/2007/8/2/chart" Requires="c14">
-      <c14:style val="102"/>
-    </mc:Choice>
-    <mc:Fallback>
-      <c:style val="2"/>
-    </mc:Fallback>
-  </mc:AlternateContent>
+  <c:date1904 val="1"/>
+  <c:lang val="es-ES_tradnl"/>
   <c:clrMapOvr bg1="lt1" tx1="dk1" bg2="lt2" tx2="dk2" accent1="accent1" accent2="accent2" accent3="accent3" accent4="accent4" accent5="accent5" accent6="accent6" hlink="hlink" folHlink="folHlink"/>
   <c:chart>
     <c:autoTitleDeleted val="1"/>
@@ -39148,7 +37136,6 @@
       <c:barChart>
         <c:barDir val="col"/>
         <c:grouping val="clustered"/>
-        <c:varyColors val="0"/>
         <c:ser>
           <c:idx val="0"/>
           <c:order val="0"/>
@@ -39168,11 +37155,8 @@
               <a:schemeClr val="accent3"/>
             </a:solidFill>
           </c:spPr>
-          <c:invertIfNegative val="0"/>
           <c:dPt>
             <c:idx val="1"/>
-            <c:invertIfNegative val="0"/>
-            <c:bubble3D val="0"/>
             <c:spPr>
               <a:solidFill>
                 <a:schemeClr val="accent4"/>
@@ -39181,8 +37165,6 @@
           </c:dPt>
           <c:dPt>
             <c:idx val="2"/>
-            <c:invertIfNegative val="0"/>
-            <c:bubble3D val="0"/>
             <c:spPr>
               <a:solidFill>
                 <a:schemeClr val="accent6">
@@ -39227,49 +37209,53 @@
             </c:numRef>
           </c:val>
         </c:ser>
-        <c:dLbls>
-          <c:showLegendKey val="0"/>
-          <c:showVal val="0"/>
-          <c:showCatName val="0"/>
-          <c:showSerName val="0"/>
-          <c:showPercent val="0"/>
-          <c:showBubbleSize val="0"/>
-        </c:dLbls>
-        <c:gapWidth val="150"/>
-        <c:axId val="170150912"/>
-        <c:axId val="170226432"/>
+        <c:axId val="245567488"/>
+        <c:axId val="245590272"/>
       </c:barChart>
       <c:catAx>
-        <c:axId val="170150912"/>
+        <c:axId val="245567488"/>
         <c:scaling>
           <c:orientation val="minMax"/>
         </c:scaling>
-        <c:delete val="0"/>
         <c:axPos val="b"/>
         <c:numFmt formatCode="General" sourceLinked="1"/>
-        <c:majorTickMark val="out"/>
-        <c:minorTickMark val="none"/>
         <c:tickLblPos val="nextTo"/>
-        <c:crossAx val="170226432"/>
+        <c:txPr>
+          <a:bodyPr/>
+          <a:lstStyle/>
+          <a:p>
+            <a:pPr>
+              <a:defRPr lang="es-UY"/>
+            </a:pPr>
+            <a:endParaRPr lang="es-ES_tradnl"/>
+          </a:p>
+        </c:txPr>
+        <c:crossAx val="245590272"/>
         <c:crosses val="autoZero"/>
         <c:auto val="1"/>
         <c:lblAlgn val="ctr"/>
         <c:lblOffset val="100"/>
-        <c:noMultiLvlLbl val="0"/>
       </c:catAx>
       <c:valAx>
-        <c:axId val="170226432"/>
+        <c:axId val="245590272"/>
         <c:scaling>
           <c:orientation val="minMax"/>
         </c:scaling>
-        <c:delete val="0"/>
         <c:axPos val="l"/>
         <c:majorGridlines/>
         <c:numFmt formatCode="0%" sourceLinked="1"/>
-        <c:majorTickMark val="out"/>
-        <c:minorTickMark val="none"/>
         <c:tickLblPos val="nextTo"/>
-        <c:crossAx val="170150912"/>
+        <c:txPr>
+          <a:bodyPr/>
+          <a:lstStyle/>
+          <a:p>
+            <a:pPr>
+              <a:defRPr lang="es-UY"/>
+            </a:pPr>
+            <a:endParaRPr lang="es-ES_tradnl"/>
+          </a:p>
+        </c:txPr>
+        <c:crossAx val="245567488"/>
         <c:crosses val="autoZero"/>
         <c:crossBetween val="between"/>
       </c:valAx>
@@ -39300,11 +37286,19 @@
     </c:plotArea>
     <c:legend>
       <c:legendPos val="r"/>
-      <c:overlay val="0"/>
+      <c:txPr>
+        <a:bodyPr/>
+        <a:lstStyle/>
+        <a:p>
+          <a:pPr>
+            <a:defRPr lang="es-UY"/>
+          </a:pPr>
+          <a:endParaRPr lang="es-ES_tradnl"/>
+        </a:p>
+      </c:txPr>
     </c:legend>
     <c:plotVisOnly val="1"/>
     <c:dispBlanksAs val="gap"/>
-    <c:showDLblsOverMax val="0"/>
   </c:chart>
   <c:spPr>
     <a:ln>
@@ -39313,14 +37307,12 @@
       </a:solidFill>
     </a:ln>
   </c:spPr>
-  <c:externalData r:id="rId2">
-    <c:autoUpdate val="0"/>
-  </c:externalData>
+  <c:externalData r:id="rId2"/>
 </c:chartSpace>
 </file>
 
 <file path=word/glossary/document.xml><?xml version="1.0" encoding="utf-8"?>
-<w:glossaryDocument xmlns:wpc="http://schemas.microsoft.com/office/word/2010/wordprocessingCanvas" xmlns:mc="http://schemas.openxmlformats.org/markup-compatibility/2006" xmlns:o="urn:schemas-microsoft-com:office:office" xmlns:r="http://schemas.openxmlformats.org/officeDocument/2006/relationships" xmlns:m="http://schemas.openxmlformats.org/officeDocument/2006/math" xmlns:v="urn:schemas-microsoft-com:vml" xmlns:wp14="http://schemas.microsoft.com/office/word/2010/wordprocessingDrawing" xmlns:wp="http://schemas.openxmlformats.org/drawingml/2006/wordprocessingDrawing" xmlns:w10="urn:schemas-microsoft-com:office:word" xmlns:w="http://schemas.openxmlformats.org/wordprocessingml/2006/main" xmlns:w14="http://schemas.microsoft.com/office/word/2010/wordml" xmlns:wpg="http://schemas.microsoft.com/office/word/2010/wordprocessingGroup" xmlns:wpi="http://schemas.microsoft.com/office/word/2010/wordprocessingInk" xmlns:wne="http://schemas.microsoft.com/office/word/2006/wordml" xmlns:wps="http://schemas.microsoft.com/office/word/2010/wordprocessingShape" mc:Ignorable="w14 wp14">
+<w:glossaryDocument xmlns:ve="http://schemas.openxmlformats.org/markup-compatibility/2006" xmlns:o="urn:schemas-microsoft-com:office:office" xmlns:r="http://schemas.openxmlformats.org/officeDocument/2006/relationships" xmlns:m="http://schemas.openxmlformats.org/officeDocument/2006/math" xmlns:v="urn:schemas-microsoft-com:vml" xmlns:wp="http://schemas.openxmlformats.org/drawingml/2006/wordprocessingDrawing" xmlns:w10="urn:schemas-microsoft-com:office:word" xmlns:w="http://schemas.openxmlformats.org/wordprocessingml/2006/main" xmlns:wne="http://schemas.microsoft.com/office/word/2006/wordml">
   <w:docParts>
     <w:docPart>
       <w:docPartPr>
@@ -39356,7 +37348,7 @@
 </file>
 
 <file path=word/glossary/fontTable.xml><?xml version="1.0" encoding="utf-8"?>
-<w:fonts xmlns:mc="http://schemas.openxmlformats.org/markup-compatibility/2006" xmlns:r="http://schemas.openxmlformats.org/officeDocument/2006/relationships" xmlns:w="http://schemas.openxmlformats.org/wordprocessingml/2006/main" xmlns:w14="http://schemas.microsoft.com/office/word/2010/wordml" mc:Ignorable="w14">
+<w:fonts xmlns:r="http://schemas.openxmlformats.org/officeDocument/2006/relationships" xmlns:w="http://schemas.openxmlformats.org/wordprocessingml/2006/main">
   <w:font w:name="Symbol">
     <w:panose1 w:val="05050102010706020507"/>
     <w:charset w:val="02"/>
@@ -39369,19 +37361,20 @@
     <w:charset w:val="00"/>
     <w:family w:val="roman"/>
     <w:pitch w:val="variable"/>
-    <w:sig w:usb0="E0002AFF" w:usb1="C0007841" w:usb2="00000009" w:usb3="00000000" w:csb0="000001FF" w:csb1="00000000"/>
+    <w:sig w:usb0="20002A87" w:usb1="80000000" w:usb2="00000008" w:usb3="00000000" w:csb0="000001FF" w:csb1="00000000"/>
   </w:font>
   <w:font w:name="Courier New">
     <w:panose1 w:val="02070309020205020404"/>
     <w:charset w:val="00"/>
     <w:family w:val="modern"/>
     <w:pitch w:val="fixed"/>
-    <w:sig w:usb0="E0002AFF" w:usb1="C0007843" w:usb2="00000009" w:usb3="00000000" w:csb0="000001FF" w:csb1="00000000"/>
+    <w:sig w:usb0="20002A87" w:usb1="80000000" w:usb2="00000008" w:usb3="00000000" w:csb0="000001FF" w:csb1="00000000"/>
   </w:font>
   <w:font w:name="Wingdings">
     <w:panose1 w:val="05000000000000000000"/>
     <w:charset w:val="02"/>
     <w:family w:val="auto"/>
+    <w:notTrueType/>
     <w:pitch w:val="variable"/>
     <w:sig w:usb0="00000000" w:usb1="10000000" w:usb2="00000000" w:usb3="00000000" w:csb0="80000000" w:csb1="00000000"/>
   </w:font>
@@ -39390,41 +37383,41 @@
     <w:charset w:val="00"/>
     <w:family w:val="swiss"/>
     <w:pitch w:val="variable"/>
-    <w:sig w:usb0="E00002FF" w:usb1="4000ACFF" w:usb2="00000001" w:usb3="00000000" w:csb0="0000019F" w:csb1="00000000"/>
+    <w:sig w:usb0="A00002EF" w:usb1="4000207B" w:usb2="00000000" w:usb3="00000000" w:csb0="0000009F" w:csb1="00000000"/>
   </w:font>
   <w:font w:name="Cambria">
     <w:panose1 w:val="02040503050406030204"/>
     <w:charset w:val="00"/>
     <w:family w:val="roman"/>
     <w:pitch w:val="variable"/>
-    <w:sig w:usb0="E00002FF" w:usb1="400004FF" w:usb2="00000000" w:usb3="00000000" w:csb0="0000019F" w:csb1="00000000"/>
+    <w:sig w:usb0="A00002EF" w:usb1="4000004B" w:usb2="00000000" w:usb3="00000000" w:csb0="0000009F" w:csb1="00000000"/>
   </w:font>
   <w:font w:name="Tahoma">
     <w:panose1 w:val="020B0604030504040204"/>
     <w:charset w:val="00"/>
     <w:family w:val="swiss"/>
     <w:pitch w:val="variable"/>
-    <w:sig w:usb0="E1002EFF" w:usb1="C000605B" w:usb2="00000029" w:usb3="00000000" w:csb0="000101FF" w:csb1="00000000"/>
+    <w:sig w:usb0="800002EF" w:usb1="4000205A" w:usb2="00000000" w:usb3="00000000" w:csb0="00000017" w:csb1="00000000"/>
   </w:font>
   <w:font w:name="Verdana">
     <w:panose1 w:val="020B0604030504040204"/>
     <w:charset w:val="00"/>
     <w:family w:val="swiss"/>
     <w:pitch w:val="variable"/>
-    <w:sig w:usb0="A10006FF" w:usb1="4000205B" w:usb2="00000010" w:usb3="00000000" w:csb0="0000019F" w:csb1="00000000"/>
+    <w:sig w:usb0="20000287" w:usb1="00000000" w:usb2="00000000" w:usb3="00000000" w:csb0="0000019F" w:csb1="00000000"/>
   </w:font>
   <w:font w:name="Arial">
     <w:panose1 w:val="020B0604020202020204"/>
     <w:charset w:val="00"/>
     <w:family w:val="swiss"/>
     <w:pitch w:val="variable"/>
-    <w:sig w:usb0="E0002AFF" w:usb1="C0007843" w:usb2="00000009" w:usb3="00000000" w:csb0="000001FF" w:csb1="00000000"/>
+    <w:sig w:usb0="20002A87" w:usb1="80000000" w:usb2="00000008" w:usb3="00000000" w:csb0="000001FF" w:csb1="00000000"/>
   </w:font>
 </w:fonts>
 </file>
 
 <file path=word/glossary/settings.xml><?xml version="1.0" encoding="utf-8"?>
-<w:settings xmlns:mc="http://schemas.openxmlformats.org/markup-compatibility/2006" xmlns:o="urn:schemas-microsoft-com:office:office" xmlns:r="http://schemas.openxmlformats.org/officeDocument/2006/relationships" xmlns:m="http://schemas.openxmlformats.org/officeDocument/2006/math" xmlns:v="urn:schemas-microsoft-com:vml" xmlns:w10="urn:schemas-microsoft-com:office:word" xmlns:w="http://schemas.openxmlformats.org/wordprocessingml/2006/main" xmlns:w14="http://schemas.microsoft.com/office/word/2010/wordml" xmlns:sl="http://schemas.openxmlformats.org/schemaLibrary/2006/main" mc:Ignorable="w14">
+<w:settings xmlns:o="urn:schemas-microsoft-com:office:office" xmlns:r="http://schemas.openxmlformats.org/officeDocument/2006/relationships" xmlns:m="http://schemas.openxmlformats.org/officeDocument/2006/math" xmlns:v="urn:schemas-microsoft-com:vml" xmlns:w10="urn:schemas-microsoft-com:office:word" xmlns:w="http://schemas.openxmlformats.org/wordprocessingml/2006/main" xmlns:sl="http://schemas.openxmlformats.org/schemaLibrary/2006/main">
   <w:view w:val="normal"/>
   <w:revisionView w:markup="0" w:comments="0" w:insDel="0" w:formatting="0" w:inkAnnotations="0"/>
   <w:defaultTabStop w:val="708"/>
@@ -39432,7 +37425,6 @@
   <w:characterSpacingControl w:val="doNotCompress"/>
   <w:compat>
     <w:useFELayout/>
-    <w:compatSetting w:name="compatibilityMode" w:uri="http://schemas.microsoft.com/office/word" w:val="12"/>
   </w:compat>
   <w:rsids>
     <w:rsidRoot w:val="0027435C"/>
@@ -39441,6 +37433,7 @@
     <w:rsid w:val="0027435C"/>
     <w:rsid w:val="002E00D3"/>
     <w:rsid w:val="002E469B"/>
+    <w:rsid w:val="00375523"/>
     <w:rsid w:val="0079353D"/>
     <w:rsid w:val="008A39BE"/>
     <w:rsid w:val="009B139D"/>
@@ -39452,6 +37445,7 @@
     <w:rsid w:val="00B62CCF"/>
     <w:rsid w:val="00C90DE3"/>
     <w:rsid w:val="00CD147D"/>
+    <w:rsid w:val="00DC55B1"/>
     <w:rsid w:val="00E14BDE"/>
     <w:rsid w:val="00E80460"/>
     <w:rsid w:val="00ED307F"/>
@@ -39469,15 +37463,15 @@
     <m:intLim m:val="subSup"/>
     <m:naryLim m:val="undOvr"/>
   </m:mathPr>
-  <w:themeFontLang w:val="es-ES"/>
+  <w:themeFontLang w:val="es-ES_tradnl"/>
   <w:clrSchemeMapping w:bg1="light1" w:t1="dark1" w:bg2="light2" w:t2="dark2" w:accent1="accent1" w:accent2="accent2" w:accent3="accent3" w:accent4="accent4" w:accent5="accent5" w:accent6="accent6" w:hyperlink="hyperlink" w:followedHyperlink="followedHyperlink"/>
   <w:decimalSymbol w:val=","/>
-  <w:listSeparator w:val=","/>
+  <w:listSeparator w:val=";"/>
 </w:settings>
 </file>
 
 <file path=word/glossary/styles.xml><?xml version="1.0" encoding="utf-8"?>
-<w:styles xmlns:mc="http://schemas.openxmlformats.org/markup-compatibility/2006" xmlns:r="http://schemas.openxmlformats.org/officeDocument/2006/relationships" xmlns:w="http://schemas.openxmlformats.org/wordprocessingml/2006/main" xmlns:w14="http://schemas.microsoft.com/office/word/2010/wordml" mc:Ignorable="w14">
+<w:styles xmlns:r="http://schemas.openxmlformats.org/officeDocument/2006/relationships" xmlns:w="http://schemas.openxmlformats.org/wordprocessingml/2006/main">
   <w:docDefaults>
     <w:rPrDefault>
       <w:rPr>
@@ -39653,6 +37647,7 @@
     <w:uiPriority w:val="99"/>
     <w:semiHidden/>
     <w:unhideWhenUsed/>
+    <w:qFormat/>
     <w:tblPr>
       <w:tblInd w:w="0" w:type="dxa"/>
       <w:tblCellMar>
@@ -39700,198 +37695,8 @@
 </w:styles>
 </file>
 
-<file path=word/glossary/stylesWithEffects.xml><?xml version="1.0" encoding="utf-8"?>
-<w:styles xmlns:wpc="http://schemas.microsoft.com/office/word/2010/wordprocessingCanvas" xmlns:mc="http://schemas.openxmlformats.org/markup-compatibility/2006" xmlns:o="urn:schemas-microsoft-com:office:office" xmlns:r="http://schemas.openxmlformats.org/officeDocument/2006/relationships" xmlns:m="http://schemas.openxmlformats.org/officeDocument/2006/math" xmlns:v="urn:schemas-microsoft-com:vml" xmlns:wp14="http://schemas.microsoft.com/office/word/2010/wordprocessingDrawing" xmlns:wp="http://schemas.openxmlformats.org/drawingml/2006/wordprocessingDrawing" xmlns:w10="urn:schemas-microsoft-com:office:word" xmlns:w="http://schemas.openxmlformats.org/wordprocessingml/2006/main" xmlns:w14="http://schemas.microsoft.com/office/word/2010/wordml" xmlns:wpg="http://schemas.microsoft.com/office/word/2010/wordprocessingGroup" xmlns:wpi="http://schemas.microsoft.com/office/word/2010/wordprocessingInk" xmlns:wne="http://schemas.microsoft.com/office/word/2006/wordml" xmlns:wps="http://schemas.microsoft.com/office/word/2010/wordprocessingShape" mc:Ignorable="w14 wp14">
-  <w:docDefaults>
-    <w:rPrDefault>
-      <w:rPr>
-        <w:rFonts w:asciiTheme="minorHAnsi" w:eastAsiaTheme="minorEastAsia" w:hAnsiTheme="minorHAnsi" w:cstheme="minorBidi"/>
-        <w:sz w:val="22"/>
-        <w:szCs w:val="22"/>
-        <w:lang w:val="es-UY" w:eastAsia="es-UY" w:bidi="ar-SA"/>
-      </w:rPr>
-    </w:rPrDefault>
-    <w:pPrDefault>
-      <w:pPr>
-        <w:spacing w:after="200" w:line="276" w:lineRule="auto"/>
-      </w:pPr>
-    </w:pPrDefault>
-  </w:docDefaults>
-  <w:latentStyles w:defLockedState="0" w:defUIPriority="99" w:defSemiHidden="1" w:defUnhideWhenUsed="1" w:defQFormat="0" w:count="267">
-    <w:lsdException w:name="Normal" w:semiHidden="0" w:uiPriority="0" w:unhideWhenUsed="0" w:qFormat="1"/>
-    <w:lsdException w:name="heading 1" w:semiHidden="0" w:uiPriority="9" w:unhideWhenUsed="0" w:qFormat="1"/>
-    <w:lsdException w:name="heading 2" w:uiPriority="9" w:qFormat="1"/>
-    <w:lsdException w:name="heading 3" w:uiPriority="9" w:qFormat="1"/>
-    <w:lsdException w:name="heading 4" w:uiPriority="9" w:qFormat="1"/>
-    <w:lsdException w:name="heading 5" w:uiPriority="9" w:qFormat="1"/>
-    <w:lsdException w:name="heading 6" w:uiPriority="9" w:qFormat="1"/>
-    <w:lsdException w:name="heading 7" w:uiPriority="9" w:qFormat="1"/>
-    <w:lsdException w:name="heading 8" w:uiPriority="9" w:qFormat="1"/>
-    <w:lsdException w:name="heading 9" w:uiPriority="9" w:qFormat="1"/>
-    <w:lsdException w:name="toc 1" w:uiPriority="39"/>
-    <w:lsdException w:name="toc 2" w:uiPriority="39"/>
-    <w:lsdException w:name="toc 3" w:uiPriority="39"/>
-    <w:lsdException w:name="toc 4" w:uiPriority="39"/>
-    <w:lsdException w:name="toc 5" w:uiPriority="39"/>
-    <w:lsdException w:name="toc 6" w:uiPriority="39"/>
-    <w:lsdException w:name="toc 7" w:uiPriority="39"/>
-    <w:lsdException w:name="toc 8" w:uiPriority="39"/>
-    <w:lsdException w:name="toc 9" w:uiPriority="39"/>
-    <w:lsdException w:name="caption" w:uiPriority="35" w:qFormat="1"/>
-    <w:lsdException w:name="Title" w:semiHidden="0" w:uiPriority="10" w:unhideWhenUsed="0" w:qFormat="1"/>
-    <w:lsdException w:name="Default Paragraph Font" w:uiPriority="1"/>
-    <w:lsdException w:name="Subtitle" w:semiHidden="0" w:uiPriority="11" w:unhideWhenUsed="0" w:qFormat="1"/>
-    <w:lsdException w:name="Strong" w:semiHidden="0" w:uiPriority="22" w:unhideWhenUsed="0" w:qFormat="1"/>
-    <w:lsdException w:name="Emphasis" w:semiHidden="0" w:uiPriority="20" w:unhideWhenUsed="0" w:qFormat="1"/>
-    <w:lsdException w:name="Table Grid" w:semiHidden="0" w:uiPriority="59" w:unhideWhenUsed="0"/>
-    <w:lsdException w:name="Placeholder Text" w:unhideWhenUsed="0"/>
-    <w:lsdException w:name="No Spacing" w:semiHidden="0" w:uiPriority="1" w:unhideWhenUsed="0" w:qFormat="1"/>
-    <w:lsdException w:name="Light Shading" w:semiHidden="0" w:uiPriority="60" w:unhideWhenUsed="0"/>
-    <w:lsdException w:name="Light List" w:semiHidden="0" w:uiPriority="61" w:unhideWhenUsed="0"/>
-    <w:lsdException w:name="Light Grid" w:semiHidden="0" w:uiPriority="62" w:unhideWhenUsed="0"/>
-    <w:lsdException w:name="Medium Shading 1" w:semiHidden="0" w:uiPriority="63" w:unhideWhenUsed="0"/>
-    <w:lsdException w:name="Medium Shading 2" w:semiHidden="0" w:uiPriority="64" w:unhideWhenUsed="0"/>
-    <w:lsdException w:name="Medium List 1" w:semiHidden="0" w:uiPriority="65" w:unhideWhenUsed="0"/>
-    <w:lsdException w:name="Medium List 2" w:semiHidden="0" w:uiPriority="66" w:unhideWhenUsed="0"/>
-    <w:lsdException w:name="Medium Grid 1" w:semiHidden="0" w:uiPriority="67" w:unhideWhenUsed="0"/>
-    <w:lsdException w:name="Medium Grid 2" w:semiHidden="0" w:uiPriority="68" w:unhideWhenUsed="0"/>
-    <w:lsdException w:name="Medium Grid 3" w:semiHidden="0" w:uiPriority="69" w:unhideWhenUsed="0"/>
-    <w:lsdException w:name="Dark List" w:semiHidden="0" w:uiPriority="70" w:unhideWhenUsed="0"/>
-    <w:lsdException w:name="Colorful Shading" w:semiHidden="0" w:uiPriority="71" w:unhideWhenUsed="0"/>
-    <w:lsdException w:name="Colorful List" w:semiHidden="0" w:uiPriority="72" w:unhideWhenUsed="0"/>
-    <w:lsdException w:name="Colorful Grid" w:semiHidden="0" w:uiPriority="73" w:unhideWhenUsed="0"/>
-    <w:lsdException w:name="Light Shading Accent 1" w:semiHidden="0" w:uiPriority="60" w:unhideWhenUsed="0"/>
-    <w:lsdException w:name="Light List Accent 1" w:semiHidden="0" w:uiPriority="61" w:unhideWhenUsed="0"/>
-    <w:lsdException w:name="Light Grid Accent 1" w:semiHidden="0" w:uiPriority="62" w:unhideWhenUsed="0"/>
-    <w:lsdException w:name="Medium Shading 1 Accent 1" w:semiHidden="0" w:uiPriority="63" w:unhideWhenUsed="0"/>
-    <w:lsdException w:name="Medium Shading 2 Accent 1" w:semiHidden="0" w:uiPriority="64" w:unhideWhenUsed="0"/>
-    <w:lsdException w:name="Medium List 1 Accent 1" w:semiHidden="0" w:uiPriority="65" w:unhideWhenUsed="0"/>
-    <w:lsdException w:name="Revision" w:unhideWhenUsed="0"/>
-    <w:lsdException w:name="List Paragraph" w:semiHidden="0" w:uiPriority="34" w:unhideWhenUsed="0" w:qFormat="1"/>
-    <w:lsdException w:name="Quote" w:semiHidden="0" w:uiPriority="29" w:unhideWhenUsed="0" w:qFormat="1"/>
-    <w:lsdException w:name="Intense Quote" w:semiHidden="0" w:uiPriority="30" w:unhideWhenUsed="0" w:qFormat="1"/>
-    <w:lsdException w:name="Medium List 2 Accent 1" w:semiHidden="0" w:uiPriority="66" w:unhideWhenUsed="0"/>
-    <w:lsdException w:name="Medium Grid 1 Accent 1" w:semiHidden="0" w:uiPriority="67" w:unhideWhenUsed="0"/>
-    <w:lsdException w:name="Medium Grid 2 Accent 1" w:semiHidden="0" w:uiPriority="68" w:unhideWhenUsed="0"/>
-    <w:lsdException w:name="Medium Grid 3 Accent 1" w:semiHidden="0" w:uiPriority="69" w:unhideWhenUsed="0"/>
-    <w:lsdException w:name="Dark List Accent 1" w:semiHidden="0" w:uiPriority="70" w:unhideWhenUsed="0"/>
-    <w:lsdException w:name="Colorful Shading Accent 1" w:semiHidden="0" w:uiPriority="71" w:unhideWhenUsed="0"/>
-    <w:lsdException w:name="Colorful List Accent 1" w:semiHidden="0" w:uiPriority="72" w:unhideWhenUsed="0"/>
-    <w:lsdException w:name="Colorful Grid Accent 1" w:semiHidden="0" w:uiPriority="73" w:unhideWhenUsed="0"/>
-    <w:lsdException w:name="Light Shading Accent 2" w:semiHidden="0" w:uiPriority="60" w:unhideWhenUsed="0"/>
-    <w:lsdException w:name="Light List Accent 2" w:semiHidden="0" w:uiPriority="61" w:unhideWhenUsed="0"/>
-    <w:lsdException w:name="Light Grid Accent 2" w:semiHidden="0" w:uiPriority="62" w:unhideWhenUsed="0"/>
-    <w:lsdException w:name="Medium Shading 1 Accent 2" w:semiHidden="0" w:uiPriority="63" w:unhideWhenUsed="0"/>
-    <w:lsdException w:name="Medium Shading 2 Accent 2" w:semiHidden="0" w:uiPriority="64" w:unhideWhenUsed="0"/>
-    <w:lsdException w:name="Medium List 1 Accent 2" w:semiHidden="0" w:uiPriority="65" w:unhideWhenUsed="0"/>
-    <w:lsdException w:name="Medium List 2 Accent 2" w:semiHidden="0" w:uiPriority="66" w:unhideWhenUsed="0"/>
-    <w:lsdException w:name="Medium Grid 1 Accent 2" w:semiHidden="0" w:uiPriority="67" w:unhideWhenUsed="0"/>
-    <w:lsdException w:name="Medium Grid 2 Accent 2" w:semiHidden="0" w:uiPriority="68" w:unhideWhenUsed="0"/>
-    <w:lsdException w:name="Medium Grid 3 Accent 2" w:semiHidden="0" w:uiPriority="69" w:unhideWhenUsed="0"/>
-    <w:lsdException w:name="Dark List Accent 2" w:semiHidden="0" w:uiPriority="70" w:unhideWhenUsed="0"/>
-    <w:lsdException w:name="Colorful Shading Accent 2" w:semiHidden="0" w:uiPriority="71" w:unhideWhenUsed="0"/>
-    <w:lsdException w:name="Colorful List Accent 2" w:semiHidden="0" w:uiPriority="72" w:unhideWhenUsed="0"/>
-    <w:lsdException w:name="Colorful Grid Accent 2" w:semiHidden="0" w:uiPriority="73" w:unhideWhenUsed="0"/>
-    <w:lsdException w:name="Light Shading Accent 3" w:semiHidden="0" w:uiPriority="60" w:unhideWhenUsed="0"/>
-    <w:lsdException w:name="Light List Accent 3" w:semiHidden="0" w:uiPriority="61" w:unhideWhenUsed="0"/>
-    <w:lsdException w:name="Light Grid Accent 3" w:semiHidden="0" w:uiPriority="62" w:unhideWhenUsed="0"/>
-    <w:lsdException w:name="Medium Shading 1 Accent 3" w:semiHidden="0" w:uiPriority="63" w:unhideWhenUsed="0"/>
-    <w:lsdException w:name="Medium Shading 2 Accent 3" w:semiHidden="0" w:uiPriority="64" w:unhideWhenUsed="0"/>
-    <w:lsdException w:name="Medium List 1 Accent 3" w:semiHidden="0" w:uiPriority="65" w:unhideWhenUsed="0"/>
-    <w:lsdException w:name="Medium List 2 Accent 3" w:semiHidden="0" w:uiPriority="66" w:unhideWhenUsed="0"/>
-    <w:lsdException w:name="Medium Grid 1 Accent 3" w:semiHidden="0" w:uiPriority="67" w:unhideWhenUsed="0"/>
-    <w:lsdException w:name="Medium Grid 2 Accent 3" w:semiHidden="0" w:uiPriority="68" w:unhideWhenUsed="0"/>
-    <w:lsdException w:name="Medium Grid 3 Accent 3" w:semiHidden="0" w:uiPriority="69" w:unhideWhenUsed="0"/>
-    <w:lsdException w:name="Dark List Accent 3" w:semiHidden="0" w:uiPriority="70" w:unhideWhenUsed="0"/>
-    <w:lsdException w:name="Colorful Shading Accent 3" w:semiHidden="0" w:uiPriority="71" w:unhideWhenUsed="0"/>
-    <w:lsdException w:name="Colorful List Accent 3" w:semiHidden="0" w:uiPriority="72" w:unhideWhenUsed="0"/>
-    <w:lsdException w:name="Colorful Grid Accent 3" w:semiHidden="0" w:uiPriority="73" w:unhideWhenUsed="0"/>
-    <w:lsdException w:name="Light Shading Accent 4" w:semiHidden="0" w:uiPriority="60" w:unhideWhenUsed="0"/>
-    <w:lsdException w:name="Light List Accent 4" w:semiHidden="0" w:uiPriority="61" w:unhideWhenUsed="0"/>
-    <w:lsdException w:name="Light Grid Accent 4" w:semiHidden="0" w:uiPriority="62" w:unhideWhenUsed="0"/>
-    <w:lsdException w:name="Medium Shading 1 Accent 4" w:semiHidden="0" w:uiPriority="63" w:unhideWhenUsed="0"/>
-    <w:lsdException w:name="Medium Shading 2 Accent 4" w:semiHidden="0" w:uiPriority="64" w:unhideWhenUsed="0"/>
-    <w:lsdException w:name="Medium List 1 Accent 4" w:semiHidden="0" w:uiPriority="65" w:unhideWhenUsed="0"/>
-    <w:lsdException w:name="Medium List 2 Accent 4" w:semiHidden="0" w:uiPriority="66" w:unhideWhenUsed="0"/>
-    <w:lsdException w:name="Medium Grid 1 Accent 4" w:semiHidden="0" w:uiPriority="67" w:unhideWhenUsed="0"/>
-    <w:lsdException w:name="Medium Grid 2 Accent 4" w:semiHidden="0" w:uiPriority="68" w:unhideWhenUsed="0"/>
-    <w:lsdException w:name="Medium Grid 3 Accent 4" w:semiHidden="0" w:uiPriority="69" w:unhideWhenUsed="0"/>
-    <w:lsdException w:name="Dark List Accent 4" w:semiHidden="0" w:uiPriority="70" w:unhideWhenUsed="0"/>
-    <w:lsdException w:name="Colorful Shading Accent 4" w:semiHidden="0" w:uiPriority="71" w:unhideWhenUsed="0"/>
-    <w:lsdException w:name="Colorful List Accent 4" w:semiHidden="0" w:uiPriority="72" w:unhideWhenUsed="0"/>
-    <w:lsdException w:name="Colorful Grid Accent 4" w:semiHidden="0" w:uiPriority="73" w:unhideWhenUsed="0"/>
-    <w:lsdException w:name="Light Shading Accent 5" w:semiHidden="0" w:uiPriority="60" w:unhideWhenUsed="0"/>
-    <w:lsdException w:name="Light List Accent 5" w:semiHidden="0" w:uiPriority="61" w:unhideWhenUsed="0"/>
-    <w:lsdException w:name="Light Grid Accent 5" w:semiHidden="0" w:uiPriority="62" w:unhideWhenUsed="0"/>
-    <w:lsdException w:name="Medium Shading 1 Accent 5" w:semiHidden="0" w:uiPriority="63" w:unhideWhenUsed="0"/>
-    <w:lsdException w:name="Medium Shading 2 Accent 5" w:semiHidden="0" w:uiPriority="64" w:unhideWhenUsed="0"/>
-    <w:lsdException w:name="Medium List 1 Accent 5" w:semiHidden="0" w:uiPriority="65" w:unhideWhenUsed="0"/>
-    <w:lsdException w:name="Medium List 2 Accent 5" w:semiHidden="0" w:uiPriority="66" w:unhideWhenUsed="0"/>
-    <w:lsdException w:name="Medium Grid 1 Accent 5" w:semiHidden="0" w:uiPriority="67" w:unhideWhenUsed="0"/>
-    <w:lsdException w:name="Medium Grid 2 Accent 5" w:semiHidden="0" w:uiPriority="68" w:unhideWhenUsed="0"/>
-    <w:lsdException w:name="Medium Grid 3 Accent 5" w:semiHidden="0" w:uiPriority="69" w:unhideWhenUsed="0"/>
-    <w:lsdException w:name="Dark List Accent 5" w:semiHidden="0" w:uiPriority="70" w:unhideWhenUsed="0"/>
-    <w:lsdException w:name="Colorful Shading Accent 5" w:semiHidden="0" w:uiPriority="71" w:unhideWhenUsed="0"/>
-    <w:lsdException w:name="Colorful List Accent 5" w:semiHidden="0" w:uiPriority="72" w:unhideWhenUsed="0"/>
-    <w:lsdException w:name="Colorful Grid Accent 5" w:semiHidden="0" w:uiPriority="73" w:unhideWhenUsed="0"/>
-    <w:lsdException w:name="Light Shading Accent 6" w:semiHidden="0" w:uiPriority="60" w:unhideWhenUsed="0"/>
-    <w:lsdException w:name="Light List Accent 6" w:semiHidden="0" w:uiPriority="61" w:unhideWhenUsed="0"/>
-    <w:lsdException w:name="Light Grid Accent 6" w:semiHidden="0" w:uiPriority="62" w:unhideWhenUsed="0"/>
-    <w:lsdException w:name="Medium Shading 1 Accent 6" w:semiHidden="0" w:uiPriority="63" w:unhideWhenUsed="0"/>
-    <w:lsdException w:name="Medium Shading 2 Accent 6" w:semiHidden="0" w:uiPriority="64" w:unhideWhenUsed="0"/>
-    <w:lsdException w:name="Medium List 1 Accent 6" w:semiHidden="0" w:uiPriority="65" w:unhideWhenUsed="0"/>
-    <w:lsdException w:name="Medium List 2 Accent 6" w:semiHidden="0" w:uiPriority="66" w:unhideWhenUsed="0"/>
-    <w:lsdException w:name="Medium Grid 1 Accent 6" w:semiHidden="0" w:uiPriority="67" w:unhideWhenUsed="0"/>
-    <w:lsdException w:name="Medium Grid 2 Accent 6" w:semiHidden="0" w:uiPriority="68" w:unhideWhenUsed="0"/>
-    <w:lsdException w:name="Medium Grid 3 Accent 6" w:semiHidden="0" w:uiPriority="69" w:unhideWhenUsed="0"/>
-    <w:lsdException w:name="Dark List Accent 6" w:semiHidden="0" w:uiPriority="70" w:unhideWhenUsed="0"/>
-    <w:lsdException w:name="Colorful Shading Accent 6" w:semiHidden="0" w:uiPriority="71" w:unhideWhenUsed="0"/>
-    <w:lsdException w:name="Colorful List Accent 6" w:semiHidden="0" w:uiPriority="72" w:unhideWhenUsed="0"/>
-    <w:lsdException w:name="Colorful Grid Accent 6" w:semiHidden="0" w:uiPriority="73" w:unhideWhenUsed="0"/>
-    <w:lsdException w:name="Subtle Emphasis" w:semiHidden="0" w:uiPriority="19" w:unhideWhenUsed="0" w:qFormat="1"/>
-    <w:lsdException w:name="Intense Emphasis" w:semiHidden="0" w:uiPriority="21" w:unhideWhenUsed="0" w:qFormat="1"/>
-    <w:lsdException w:name="Subtle Reference" w:semiHidden="0" w:uiPriority="31" w:unhideWhenUsed="0" w:qFormat="1"/>
-    <w:lsdException w:name="Intense Reference" w:semiHidden="0" w:uiPriority="32" w:unhideWhenUsed="0" w:qFormat="1"/>
-    <w:lsdException w:name="Book Title" w:semiHidden="0" w:uiPriority="33" w:unhideWhenUsed="0" w:qFormat="1"/>
-    <w:lsdException w:name="Bibliography" w:uiPriority="37"/>
-    <w:lsdException w:name="TOC Heading" w:uiPriority="39" w:qFormat="1"/>
-  </w:latentStyles>
-  <w:style w:type="paragraph" w:default="1" w:styleId="Normal">
-    <w:name w:val="Normal"/>
-    <w:qFormat/>
-  </w:style>
-  <w:style w:type="character" w:default="1" w:styleId="Fuentedeprrafopredeter">
-    <w:name w:val="Default Paragraph Font"/>
-    <w:uiPriority w:val="1"/>
-    <w:semiHidden/>
-    <w:unhideWhenUsed/>
-  </w:style>
-  <w:style w:type="table" w:default="1" w:styleId="Tablanormal">
-    <w:name w:val="Normal Table"/>
-    <w:uiPriority w:val="99"/>
-    <w:semiHidden/>
-    <w:unhideWhenUsed/>
-    <w:tblPr>
-      <w:tblInd w:w="0" w:type="dxa"/>
-      <w:tblCellMar>
-        <w:top w:w="0" w:type="dxa"/>
-        <w:left w:w="108" w:type="dxa"/>
-        <w:bottom w:w="0" w:type="dxa"/>
-        <w:right w:w="108" w:type="dxa"/>
-      </w:tblCellMar>
-    </w:tblPr>
-  </w:style>
-  <w:style w:type="numbering" w:default="1" w:styleId="Sinlista">
-    <w:name w:val="No List"/>
-    <w:uiPriority w:val="99"/>
-    <w:semiHidden/>
-    <w:unhideWhenUsed/>
-  </w:style>
-</w:styles>
-</file>
-
 <file path=word/glossary/webSettings.xml><?xml version="1.0" encoding="utf-8"?>
-<w:webSettings xmlns:mc="http://schemas.openxmlformats.org/markup-compatibility/2006" xmlns:r="http://schemas.openxmlformats.org/officeDocument/2006/relationships" xmlns:w="http://schemas.openxmlformats.org/wordprocessingml/2006/main" xmlns:w14="http://schemas.microsoft.com/office/word/2010/wordml" mc:Ignorable="w14">
+<w:webSettings xmlns:r="http://schemas.openxmlformats.org/officeDocument/2006/relationships" xmlns:w="http://schemas.openxmlformats.org/wordprocessingml/2006/main">
   <w:optimizeForBrowser/>
 </w:webSettings>
 </file>
@@ -41886,7 +39691,7 @@
 </file>
 
 <file path=customXml/itemProps1.xml><?xml version="1.0" encoding="utf-8"?>
-<ds:datastoreItem xmlns:ds="http://schemas.openxmlformats.org/officeDocument/2006/customXml" ds:itemID="{151D1EA0-2F46-435C-B1B3-D1623F559787}">
+<ds:datastoreItem xmlns:ds="http://schemas.openxmlformats.org/officeDocument/2006/customXml" ds:itemID="{80B3B413-F4BB-4F4C-A793-FEB5E0F67940}">
   <ds:schemaRefs>
     <ds:schemaRef ds:uri="http://schemas.openxmlformats.org/officeDocument/2006/bibliography"/>
   </ds:schemaRefs>
